--- a/初稿/09.docx
+++ b/初稿/09.docx
@@ -56,63 +56,326 @@
         <w:ind w:left="-5" w:right="15"/>
       </w:pPr>
       <w:r>
-        <w:t>This chapter is all about social media. Though it's not directly related to NLTK / NLP, social data is also a very rich source of unstructured text data. So, as NLP enthusiasts, we should have the skill to play with social data. We will try to explore how to gather relevant data from some of the most popular social media platforms. We will cover how to gather data from Twitter, Facebook, and so on using Python APIs. We will explore some of the most common use cases in the context of social media mining, such as trending topics, sentiment analysis, and so on.</w:t>
+        <w:rPr>
+          <w:rFonts w:hint="eastAsia"/>
+        </w:rPr>
+        <w:t>这一章</w:t>
+      </w:r>
+      <w:r>
+        <w:rPr>
+          <w:rFonts w:hint="eastAsia"/>
+        </w:rPr>
+        <w:t>我们要来讨论一下社交</w:t>
+      </w:r>
+      <w:r>
+        <w:rPr>
+          <w:rFonts w:hint="eastAsia"/>
+        </w:rPr>
+        <w:t>媒体。虽然</w:t>
+      </w:r>
+      <w:r>
+        <w:rPr>
+          <w:rFonts w:hint="eastAsia"/>
+        </w:rPr>
+        <w:t>这方面的内容</w:t>
+      </w:r>
+      <w:r>
+        <w:rPr>
+          <w:rFonts w:hint="eastAsia"/>
+        </w:rPr>
+        <w:t>NLTK/NLP</w:t>
+      </w:r>
+      <w:r>
+        <w:rPr>
+          <w:rFonts w:hint="eastAsia"/>
+        </w:rPr>
+        <w:t>没有直接的关系</w:t>
+      </w:r>
+      <w:r>
+        <w:rPr>
+          <w:rFonts w:hint="eastAsia"/>
+        </w:rPr>
+        <w:t>，但社交数据也是</w:t>
+      </w:r>
+      <w:r>
+        <w:rPr>
+          <w:rFonts w:hint="eastAsia"/>
+        </w:rPr>
+        <w:t>一种</w:t>
+      </w:r>
+      <w:r>
+        <w:rPr>
+          <w:rFonts w:hint="eastAsia"/>
+        </w:rPr>
+        <w:t>非常丰富的非结构化文本</w:t>
+      </w:r>
+      <w:r>
+        <w:rPr>
+          <w:rFonts w:hint="eastAsia"/>
+        </w:rPr>
+        <w:t>的</w:t>
+      </w:r>
+      <w:r>
+        <w:rPr>
+          <w:rFonts w:hint="eastAsia"/>
+        </w:rPr>
+        <w:t>数据源。所以，作为</w:t>
+      </w:r>
+      <w:r>
+        <w:rPr>
+          <w:rFonts w:hint="eastAsia"/>
+        </w:rPr>
+        <w:t>NLP</w:t>
+      </w:r>
+      <w:r>
+        <w:rPr>
+          <w:rFonts w:hint="eastAsia"/>
+        </w:rPr>
+        <w:t>爱好者，我们应该</w:t>
+      </w:r>
+      <w:r>
+        <w:rPr>
+          <w:rFonts w:hint="eastAsia"/>
+        </w:rPr>
+        <w:t>掌握一些摆弄社交数据的技能</w:t>
+      </w:r>
+      <w:r>
+        <w:rPr>
+          <w:rFonts w:hint="eastAsia"/>
+        </w:rPr>
+        <w:t>。</w:t>
+      </w:r>
+      <w:r>
+        <w:rPr>
+          <w:rFonts w:hint="eastAsia"/>
+        </w:rPr>
+        <w:t>在本章，</w:t>
+      </w:r>
+      <w:r>
+        <w:rPr>
+          <w:rFonts w:hint="eastAsia"/>
+        </w:rPr>
+        <w:t>我们将</w:t>
+      </w:r>
+      <w:r>
+        <w:rPr>
+          <w:rFonts w:hint="eastAsia"/>
+        </w:rPr>
+        <w:t>会探讨如何试着从</w:t>
+      </w:r>
+      <w:r>
+        <w:rPr>
+          <w:rFonts w:hint="eastAsia"/>
+        </w:rPr>
+        <w:t>一些</w:t>
+      </w:r>
+      <w:r>
+        <w:rPr>
+          <w:rFonts w:hint="eastAsia"/>
+        </w:rPr>
+        <w:t>目前</w:t>
+      </w:r>
+      <w:r>
+        <w:rPr>
+          <w:rFonts w:hint="eastAsia"/>
+        </w:rPr>
+        <w:t>最受欢迎的社交媒体平台</w:t>
+      </w:r>
+      <w:r>
+        <w:rPr>
+          <w:rFonts w:hint="eastAsia"/>
+        </w:rPr>
+        <w:t>中</w:t>
+      </w:r>
+      <w:r>
+        <w:rPr>
+          <w:rFonts w:hint="eastAsia"/>
+        </w:rPr>
+        <w:t>收集相关数据。我们将</w:t>
+      </w:r>
+      <w:r>
+        <w:rPr>
+          <w:rFonts w:hint="eastAsia"/>
+        </w:rPr>
+        <w:t>会</w:t>
+      </w:r>
+      <w:r>
+        <w:rPr>
+          <w:rFonts w:hint="eastAsia"/>
+        </w:rPr>
+        <w:t>介绍</w:t>
+      </w:r>
+      <w:r>
+        <w:rPr>
+          <w:rFonts w:hint="eastAsia"/>
+        </w:rPr>
+        <w:t>如何利用一些</w:t>
+      </w:r>
+      <w:r>
+        <w:rPr>
+          <w:rFonts w:hint="eastAsia"/>
+        </w:rPr>
+        <w:t>Python API</w:t>
+      </w:r>
+      <w:r>
+        <w:rPr>
+          <w:rFonts w:hint="eastAsia"/>
+        </w:rPr>
+        <w:t>来</w:t>
+      </w:r>
+      <w:r>
+        <w:rPr>
+          <w:rFonts w:hint="eastAsia"/>
+        </w:rPr>
+        <w:t>从</w:t>
+      </w:r>
+      <w:r>
+        <w:rPr>
+          <w:rFonts w:hint="eastAsia"/>
+        </w:rPr>
+        <w:t>Twitter</w:t>
+      </w:r>
+      <w:r>
+        <w:rPr>
+          <w:rFonts w:hint="eastAsia"/>
+        </w:rPr>
+        <w:t>、</w:t>
+      </w:r>
+      <w:r>
+        <w:rPr>
+          <w:rFonts w:hint="eastAsia"/>
+        </w:rPr>
+        <w:t>Facebook</w:t>
+      </w:r>
+      <w:r>
+        <w:rPr>
+          <w:rFonts w:hint="eastAsia"/>
+        </w:rPr>
+        <w:t>等</w:t>
+      </w:r>
+      <w:r>
+        <w:rPr>
+          <w:rFonts w:hint="eastAsia"/>
+        </w:rPr>
+        <w:t>社交媒体中</w:t>
+      </w:r>
+      <w:r>
+        <w:rPr>
+          <w:rFonts w:hint="eastAsia"/>
+        </w:rPr>
+        <w:t>收集数据。我们</w:t>
+      </w:r>
+      <w:r>
+        <w:rPr>
+          <w:rFonts w:hint="eastAsia"/>
+        </w:rPr>
+        <w:t>还会探讨一些在社交媒体挖掘领域中最常见的用例，例如热门话题、</w:t>
+      </w:r>
+      <w:r>
+        <w:rPr>
+          <w:rFonts w:hint="eastAsia"/>
+        </w:rPr>
+        <w:t>情绪分析等。</w:t>
       </w:r>
     </w:p>
     <w:p>
       <w:pPr>
         <w:ind w:left="-5" w:right="15"/>
-        <w:rPr>
-          <w:rFonts w:hint="eastAsia"/>
-        </w:rPr>
-      </w:pPr>
-      <w:r>
-        <w:rPr>
-          <w:rFonts w:hint="eastAsia"/>
-        </w:rPr>
-        <w:t>这一章是关于社交媒体。虽然它不直接与</w:t>
-      </w:r>
-      <w:r>
-        <w:rPr>
-          <w:rFonts w:hint="eastAsia"/>
-        </w:rPr>
-        <w:t>NLTK / NLP</w:t>
-      </w:r>
-      <w:r>
-        <w:rPr>
-          <w:rFonts w:hint="eastAsia"/>
-        </w:rPr>
-        <w:t>相关，但社交数据也是非常丰富的非结构化文本数据源。所以，作为</w:t>
-      </w:r>
-      <w:r>
-        <w:rPr>
-          <w:rFonts w:hint="eastAsia"/>
-        </w:rPr>
-        <w:t>NLP</w:t>
-      </w:r>
-      <w:r>
-        <w:rPr>
-          <w:rFonts w:hint="eastAsia"/>
-        </w:rPr>
-        <w:t>爱好者，我们应该有技能来玩社交数据。我们将尝试探索如何从一些最受欢迎的社交媒体平台收集相关数据。我们将介绍如何使用</w:t>
-      </w:r>
-      <w:r>
-        <w:rPr>
-          <w:rFonts w:hint="eastAsia"/>
-        </w:rPr>
-        <w:t>Python API</w:t>
-      </w:r>
-      <w:r>
-        <w:rPr>
-          <w:rFonts w:hint="eastAsia"/>
-        </w:rPr>
-        <w:t>从</w:t>
-      </w:r>
-      <w:r>
-        <w:rPr>
-          <w:rFonts w:hint="eastAsia"/>
-        </w:rPr>
-        <w:t>Twitter</w:t>
+      </w:pPr>
+      <w:r>
+        <w:rPr>
+          <w:rFonts w:hint="eastAsia"/>
+        </w:rPr>
+        <w:t>我们在前面的章节中已经学习了许多与自然语言处理和机器学习相关的概念性话题</w:t>
+      </w:r>
+      <w:r>
+        <w:rPr>
+          <w:rFonts w:hint="eastAsia"/>
+        </w:rPr>
+        <w:t>。</w:t>
+      </w:r>
+      <w:r>
+        <w:rPr>
+          <w:rFonts w:hint="eastAsia"/>
+        </w:rPr>
+        <w:t>在本章，我们将会试着围绕着一些社交数据来构建一些应用程序</w:t>
+      </w:r>
+      <w:r>
+        <w:rPr>
+          <w:rFonts w:hint="eastAsia"/>
+        </w:rPr>
+        <w:t>。我们还将</w:t>
+      </w:r>
+      <w:r>
+        <w:rPr>
+          <w:rFonts w:hint="eastAsia"/>
+        </w:rPr>
+        <w:t>在这里</w:t>
+      </w:r>
+      <w:r>
+        <w:rPr>
+          <w:rFonts w:hint="eastAsia"/>
+        </w:rPr>
+        <w:t>提供一些</w:t>
+      </w:r>
+      <w:r>
+        <w:rPr>
+          <w:rFonts w:hint="eastAsia"/>
+        </w:rPr>
+        <w:t>针对社交数据处理的最佳</w:t>
+      </w:r>
+      <w:r>
+        <w:rPr>
+          <w:rFonts w:hint="eastAsia"/>
+        </w:rPr>
+        <w:t>实践，并</w:t>
+      </w:r>
+      <w:r>
+        <w:rPr>
+          <w:rFonts w:hint="eastAsia"/>
+        </w:rPr>
+        <w:t>带您以</w:t>
+      </w:r>
+      <w:r>
+        <w:rPr>
+          <w:rFonts w:hint="eastAsia"/>
+        </w:rPr>
+        <w:t>可视化</w:t>
+      </w:r>
+      <w:r>
+        <w:rPr>
+          <w:rFonts w:hint="eastAsia"/>
+        </w:rPr>
+        <w:t>图形的方式来</w:t>
+      </w:r>
+      <w:r>
+        <w:rPr>
+          <w:rFonts w:hint="eastAsia"/>
+        </w:rPr>
+        <w:t>查看</w:t>
+      </w:r>
+      <w:r>
+        <w:rPr>
+          <w:rFonts w:hint="eastAsia"/>
+        </w:rPr>
+        <w:t>这些</w:t>
+      </w:r>
+      <w:r>
+        <w:rPr>
+          <w:rFonts w:hint="eastAsia"/>
+        </w:rPr>
+        <w:t>社交数据。</w:t>
+      </w:r>
+    </w:p>
+    <w:p>
+      <w:pPr>
+        <w:ind w:left="-5" w:right="15"/>
+      </w:pPr>
+      <w:r>
+        <w:rPr>
+          <w:rFonts w:hint="eastAsia"/>
+        </w:rPr>
+        <w:t>社交媒体中都会存在一个基础性的图结构</w:t>
       </w:r>
       <w:r>
         <w:rPr>
@@ -124,13 +387,79 @@
         <w:rPr>
           <w:rFonts w:hint="eastAsia"/>
         </w:rPr>
-        <w:t>Facebook</w:t>
-      </w:r>
-      <w:r>
-        <w:rPr>
-          <w:rFonts w:hint="eastAsia"/>
-        </w:rPr>
-        <w:t>等收集数据。我们将在社交媒体挖掘的上下文中探索一些最常见的用例，例如趋势主题，情绪分析等。</w:t>
+        <w:t>而大多数基于图结构的问题</w:t>
+      </w:r>
+      <w:r>
+        <w:rPr>
+          <w:rFonts w:hint="eastAsia"/>
+        </w:rPr>
+        <w:t>都</w:t>
+      </w:r>
+      <w:r>
+        <w:rPr>
+          <w:rFonts w:hint="eastAsia"/>
+        </w:rPr>
+        <w:t>可以被</w:t>
+      </w:r>
+      <w:r>
+        <w:rPr>
+          <w:rFonts w:hint="eastAsia"/>
+        </w:rPr>
+        <w:t>表述成某种</w:t>
+      </w:r>
+      <w:r>
+        <w:rPr>
+          <w:rFonts w:hint="eastAsia"/>
+        </w:rPr>
+        <w:t>信息流问题</w:t>
+      </w:r>
+      <w:r>
+        <w:rPr>
+          <w:rFonts w:hint="eastAsia"/>
+        </w:rPr>
+        <w:t>，并找出该图结构中出入最</w:t>
+      </w:r>
+      <w:r>
+        <w:rPr>
+          <w:rFonts w:hint="eastAsia"/>
+        </w:rPr>
+        <w:t>繁忙的节点。</w:t>
+      </w:r>
+      <w:r>
+        <w:rPr>
+          <w:rFonts w:hint="eastAsia"/>
+        </w:rPr>
+        <w:t>像热门话题、影响力检测以及情绪分析这些</w:t>
+      </w:r>
+      <w:r>
+        <w:rPr>
+          <w:rFonts w:hint="eastAsia"/>
+        </w:rPr>
+        <w:t>问题</w:t>
+      </w:r>
+      <w:r>
+        <w:rPr>
+          <w:rFonts w:hint="eastAsia"/>
+        </w:rPr>
+        <w:t>都是很好的例子</w:t>
+      </w:r>
+      <w:r>
+        <w:rPr>
+          <w:rFonts w:hint="eastAsia"/>
+        </w:rPr>
+        <w:t>。</w:t>
+      </w:r>
+      <w:r>
+        <w:rPr>
+          <w:rFonts w:hint="eastAsia"/>
+        </w:rPr>
+        <w:t>下面，我们就来通过这些具体的用例，围绕着社交网络来构建一些酷炫的应用程序吧</w:t>
+      </w:r>
+      <w:r>
+        <w:rPr>
+          <w:rFonts w:hint="eastAsia"/>
+        </w:rPr>
+        <w:t>。</w:t>
       </w:r>
     </w:p>
     <w:p>
@@ -138,108 +467,16 @@
         <w:ind w:left="-5" w:right="15"/>
       </w:pPr>
       <w:r>
-        <w:t>You already learned a lot of topics under the concepts of natural language processing and machine learning in the last few chapters. We will try to build some of the applications around social data in this chapter. We will also provide you with some of the best practices to deal with social data, and look at social data from the context of graph visualization.</w:t>
-      </w:r>
-    </w:p>
-    <w:p>
-      <w:pPr>
-        <w:ind w:left="-5" w:right="15"/>
-        <w:rPr>
-          <w:rFonts w:hint="eastAsia"/>
-        </w:rPr>
-      </w:pPr>
-      <w:r>
-        <w:rPr>
-          <w:rFonts w:hint="eastAsia"/>
-        </w:rPr>
-        <w:t>在过去几章中，您已经学习了很多关于自然语言处理和机器学习概念的主题。我们将在本章中尝试构建一些关于社交数据的应用程序。我们还将向您提供一些最佳实践来处理社交数据，并从图形可视化的上下文中查看社交数据。</w:t>
-      </w:r>
-    </w:p>
-    <w:p>
-      <w:pPr>
-        <w:ind w:left="-5" w:right="102"/>
-      </w:pPr>
-      <w:r>
-        <w:t>There is a graph that underlies social media and most of the graph-based problems can be formulated as information flow problems and finding out the busiest node in the graph. Some of the problems such as trending topics, influencer detection, and sentiment analysis are examples of these. Let's take some of these use cases, and build some cool applications around these social networks.</w:t>
-      </w:r>
-    </w:p>
-    <w:p>
-      <w:pPr>
-        <w:ind w:left="-5" w:right="15"/>
-      </w:pPr>
-      <w:r>
-        <w:rPr>
-          <w:rFonts w:hint="eastAsia"/>
-        </w:rPr>
-        <w:t>有一个图形是社交媒体的基础，大多数基于图形的问题可以被制定为信息流问题和找</w:t>
-      </w:r>
-      <w:r>
-        <w:rPr>
-          <w:rFonts w:hint="eastAsia"/>
-        </w:rPr>
-        <w:lastRenderedPageBreak/>
-        <w:t>出图中最繁忙的节点。一些问题，如趋势主题，影响者检测和情绪分析是这些的例子。让我们采取一些这些用例，并在这些社交网络周围构建一些很酷的应用程序。</w:t>
-      </w:r>
-    </w:p>
-    <w:p>
-      <w:pPr>
-        <w:ind w:left="-5" w:right="15"/>
-      </w:pPr>
-      <w:r>
-        <w:t>By the end of this chapter,:</w:t>
-      </w:r>
-    </w:p>
-    <w:p>
-      <w:pPr>
-        <w:ind w:left="-5" w:right="15"/>
-        <w:rPr>
-          <w:rFonts w:hint="eastAsia"/>
-        </w:rPr>
-      </w:pPr>
-      <w:r>
-        <w:rPr>
-          <w:rFonts w:hint="eastAsia"/>
-        </w:rPr>
-        <w:t>到本章结束时：</w:t>
-      </w:r>
-    </w:p>
-    <w:p>
-      <w:pPr>
-        <w:pStyle w:val="aff5"/>
-        <w:numPr>
-          <w:ilvl w:val="0"/>
-          <w:numId w:val="16"/>
-        </w:numPr>
-        <w:ind w:firstLineChars="0"/>
-      </w:pPr>
-      <w:r>
-        <w:t xml:space="preserve">You should be able to collect data from any social media using APIs. </w:t>
-      </w:r>
-    </w:p>
-    <w:p>
-      <w:pPr>
-        <w:pStyle w:val="aff5"/>
-        <w:numPr>
-          <w:ilvl w:val="0"/>
-          <w:numId w:val="16"/>
-        </w:numPr>
-        <w:ind w:firstLineChars="0"/>
-      </w:pPr>
-      <w:r>
-        <w:t xml:space="preserve">You will also learn to formulate the data in a structured format and how to build some amazing applications. </w:t>
-      </w:r>
-    </w:p>
-    <w:p>
-      <w:pPr>
-        <w:pStyle w:val="aff5"/>
-        <w:numPr>
-          <w:ilvl w:val="0"/>
-          <w:numId w:val="16"/>
-        </w:numPr>
-        <w:ind w:firstLineChars="0"/>
-      </w:pPr>
-      <w:r>
-        <w:t>Lastly, we will be able to visualize and gain meaningful insight out of social media.</w:t>
+        <w:rPr>
+          <w:rFonts w:hint="eastAsia"/>
+        </w:rPr>
+        <w:t>在阅读完本章之后，我们希望</w:t>
+      </w:r>
+      <w:r>
+        <w:rPr>
+          <w:rFonts w:hint="eastAsia"/>
+        </w:rPr>
+        <w:t>：</w:t>
       </w:r>
     </w:p>
     <w:p>
@@ -255,7 +492,13 @@
         <w:rPr>
           <w:rFonts w:hint="eastAsia"/>
         </w:rPr>
-        <w:t>您应该能够使用</w:t>
+        <w:t>您应该</w:t>
+      </w:r>
+      <w:r>
+        <w:rPr>
+          <w:rFonts w:hint="eastAsia"/>
+        </w:rPr>
+        <w:t>知道如何用相关</w:t>
       </w:r>
       <w:r>
         <w:t>API</w:t>
@@ -264,7 +507,31 @@
         <w:rPr>
           <w:rFonts w:hint="eastAsia"/>
         </w:rPr>
-        <w:t>从任何社交媒体收集数据。</w:t>
+        <w:t>收集任意</w:t>
+      </w:r>
+      <w:r>
+        <w:rPr>
+          <w:rFonts w:hint="eastAsia"/>
+        </w:rPr>
+        <w:t>社交媒体</w:t>
+      </w:r>
+      <w:r>
+        <w:rPr>
+          <w:rFonts w:hint="eastAsia"/>
+        </w:rPr>
+        <w:t>中</w:t>
+      </w:r>
+      <w:r>
+        <w:rPr>
+          <w:rFonts w:hint="eastAsia"/>
+        </w:rPr>
+        <w:t>的</w:t>
+      </w:r>
+      <w:r>
+        <w:rPr>
+          <w:rFonts w:hint="eastAsia"/>
+        </w:rPr>
+        <w:t>数据。</w:t>
       </w:r>
     </w:p>
     <w:p>
@@ -280,7 +547,67 @@
         <w:rPr>
           <w:rFonts w:hint="eastAsia"/>
         </w:rPr>
-        <w:t>您还将学习以结构化格式来制定数据，以及如何构建一些了不起的应用程序。</w:t>
+        <w:t>您</w:t>
+      </w:r>
+      <w:r>
+        <w:rPr>
+          <w:rFonts w:hint="eastAsia"/>
+        </w:rPr>
+        <w:t>也应该学会了如何用某种</w:t>
+      </w:r>
+      <w:r>
+        <w:rPr>
+          <w:rFonts w:hint="eastAsia"/>
+        </w:rPr>
+        <w:t>结构化格式来</w:t>
+      </w:r>
+      <w:r>
+        <w:rPr>
+          <w:rFonts w:hint="eastAsia"/>
+        </w:rPr>
+        <w:t>表述</w:t>
+      </w:r>
+      <w:r>
+        <w:rPr>
+          <w:rFonts w:hint="eastAsia"/>
+        </w:rPr>
+        <w:t>数据，</w:t>
+      </w:r>
+      <w:r>
+        <w:rPr>
+          <w:rFonts w:hint="eastAsia"/>
+        </w:rPr>
+        <w:t>并以此</w:t>
+      </w:r>
+      <w:r>
+        <w:rPr>
+          <w:rFonts w:hint="eastAsia"/>
+        </w:rPr>
+        <w:t>构建</w:t>
+      </w:r>
+      <w:r>
+        <w:rPr>
+          <w:rFonts w:hint="eastAsia"/>
+        </w:rPr>
+        <w:t>出</w:t>
+      </w:r>
+      <w:r>
+        <w:rPr>
+          <w:rFonts w:hint="eastAsia"/>
+        </w:rPr>
+        <w:t>一些</w:t>
+      </w:r>
+      <w:r>
+        <w:rPr>
+          <w:rFonts w:hint="eastAsia"/>
+        </w:rPr>
+        <w:t>很棒</w:t>
+      </w:r>
+      <w:r>
+        <w:rPr>
+          <w:rFonts w:hint="eastAsia"/>
+        </w:rPr>
+        <w:t>的应用程序。</w:t>
       </w:r>
     </w:p>
     <w:p>
@@ -296,7 +623,19 @@
         <w:rPr>
           <w:rFonts w:hint="eastAsia"/>
         </w:rPr>
-        <w:t>最后，我们将能够从社交媒体中可视化并获得有意义的洞察力。</w:t>
+        <w:t>最后，</w:t>
+      </w:r>
+      <w:r>
+        <w:rPr>
+          <w:rFonts w:hint="eastAsia"/>
+        </w:rPr>
+        <w:t>您应该能为社交数据绘制可视化图形，并能对其进行有意义的观察</w:t>
+      </w:r>
+      <w:r>
+        <w:rPr>
+          <w:rFonts w:hint="eastAsia"/>
+        </w:rPr>
+        <w:t>。</w:t>
       </w:r>
     </w:p>
     <w:p>
@@ -313,27 +652,40 @@
     </w:p>
     <w:p>
       <w:r>
-        <w:t>The most important objective of this chapter is to gather data across some of the most common social networks. We will look mainly at Twitter and Facebook and try to give you enough details about the API and how to effectively use them to get relevant data. We will also talk about the data dictionary for scrapped data, and how we can build some cool apps using some of the stuff we learned so far.</w:t>
-      </w:r>
-    </w:p>
-    <w:p>
-      <w:r>
-        <w:rPr>
-          <w:rFonts w:hint="eastAsia"/>
-        </w:rPr>
-        <w:t>本章最重要的目标是收集跨越一些最常见的社交网络的数据。</w:t>
-      </w:r>
-      <w:r>
-        <w:rPr>
-          <w:rFonts w:hint="eastAsia"/>
-        </w:rPr>
-        <w:t xml:space="preserve"> </w:t>
-      </w:r>
-      <w:r>
-        <w:rPr>
-          <w:rFonts w:hint="eastAsia"/>
-        </w:rPr>
-        <w:t>我们将主要看看</w:t>
+        <w:rPr>
+          <w:rFonts w:hint="eastAsia"/>
+        </w:rPr>
+        <w:t>本章最重要的目标是</w:t>
+      </w:r>
+      <w:r>
+        <w:rPr>
+          <w:rFonts w:hint="eastAsia"/>
+        </w:rPr>
+        <w:t>要介绍如何在一些业界最常见的</w:t>
+      </w:r>
+      <w:r>
+        <w:rPr>
+          <w:rFonts w:hint="eastAsia"/>
+        </w:rPr>
+        <w:t>社交网络</w:t>
+      </w:r>
+      <w:r>
+        <w:rPr>
+          <w:rFonts w:hint="eastAsia"/>
+        </w:rPr>
+        <w:t>之间进行数据收集</w:t>
+      </w:r>
+      <w:r>
+        <w:rPr>
+          <w:rFonts w:hint="eastAsia"/>
+        </w:rPr>
+        <w:t>。我们</w:t>
+      </w:r>
+      <w:r>
+        <w:rPr>
+          <w:rFonts w:hint="eastAsia"/>
+        </w:rPr>
+        <w:t>这里将主要以</w:t>
       </w:r>
       <w:r>
         <w:rPr>
@@ -357,7 +709,68 @@
         <w:rPr>
           <w:rFonts w:hint="eastAsia"/>
         </w:rPr>
-        <w:t>，并尝试向您提供有关</w:t>
+        <w:t>为实验对象</w:t>
+      </w:r>
+      <w:r>
+        <w:rPr>
+          <w:rFonts w:hint="eastAsia"/>
+        </w:rPr>
+        <w:t>，</w:t>
+      </w:r>
+      <w:r>
+        <w:rPr>
+          <w:rFonts w:hint="eastAsia"/>
+        </w:rPr>
+        <w:t>我们会为您</w:t>
+      </w:r>
+      <w:r>
+        <w:rPr>
+          <w:rFonts w:hint="eastAsia"/>
+        </w:rPr>
+        <w:t>详细、</w:t>
+      </w:r>
+      <w:r>
+        <w:rPr>
+          <w:rFonts w:hint="eastAsia"/>
+        </w:rPr>
+        <w:t>充分</w:t>
+      </w:r>
+      <w:r>
+        <w:rPr>
+          <w:rFonts w:hint="eastAsia"/>
+        </w:rPr>
+        <w:t>地</w:t>
+      </w:r>
+      <w:r>
+        <w:rPr>
+          <w:rFonts w:hint="eastAsia"/>
+        </w:rPr>
+        <w:t>介绍</w:t>
+      </w:r>
+      <w:r>
+        <w:rPr>
+          <w:rFonts w:hint="eastAsia"/>
+        </w:rPr>
+        <w:t>与这两个</w:t>
+      </w:r>
+      <w:r>
+        <w:rPr>
+          <w:rFonts w:hint="eastAsia"/>
+        </w:rPr>
+        <w:lastRenderedPageBreak/>
+        <w:t>社交媒体有</w:t>
+      </w:r>
+      <w:r>
+        <w:rPr>
+          <w:rFonts w:hint="eastAsia"/>
+        </w:rPr>
+        <w:t>关</w:t>
+      </w:r>
+      <w:r>
+        <w:rPr>
+          <w:rFonts w:hint="eastAsia"/>
+        </w:rPr>
+        <w:t>的</w:t>
       </w:r>
       <w:r>
         <w:rPr>
@@ -369,19 +782,79 @@
         <w:rPr>
           <w:rFonts w:hint="eastAsia"/>
         </w:rPr>
-        <w:t>的足够详细信息，以及如何有效地使用它们来获取相关数据。</w:t>
-      </w:r>
-      <w:r>
-        <w:rPr>
-          <w:rFonts w:hint="eastAsia"/>
-        </w:rPr>
-        <w:t xml:space="preserve"> </w:t>
-      </w:r>
-      <w:r>
-        <w:rPr>
-          <w:rFonts w:hint="eastAsia"/>
-        </w:rPr>
-        <w:t>我们还将讨论关于已废弃数据的数据字典，以及我们如何使用我们迄今为止学到的一些东西来构建一些很酷的应用程序。</w:t>
+        <w:t>信息，以及如何有效地</w:t>
+      </w:r>
+      <w:r>
+        <w:rPr>
+          <w:rFonts w:hint="eastAsia"/>
+        </w:rPr>
+        <w:t>利用</w:t>
+      </w:r>
+      <w:r>
+        <w:rPr>
+          <w:rFonts w:hint="eastAsia"/>
+        </w:rPr>
+        <w:t>它们来获取</w:t>
+      </w:r>
+      <w:r>
+        <w:rPr>
+          <w:rFonts w:hint="eastAsia"/>
+        </w:rPr>
+        <w:t>相关</w:t>
+      </w:r>
+      <w:r>
+        <w:rPr>
+          <w:rFonts w:hint="eastAsia"/>
+        </w:rPr>
+        <w:t>数据。</w:t>
+      </w:r>
+      <w:r>
+        <w:rPr>
+          <w:rFonts w:hint="eastAsia"/>
+        </w:rPr>
+        <w:t>此外，</w:t>
+      </w:r>
+      <w:r>
+        <w:rPr>
+          <w:rFonts w:hint="eastAsia"/>
+        </w:rPr>
+        <w:t>我们还将</w:t>
+      </w:r>
+      <w:r>
+        <w:rPr>
+          <w:rFonts w:hint="eastAsia"/>
+        </w:rPr>
+        <w:t>与</w:t>
+      </w:r>
+      <w:r>
+        <w:rPr>
+          <w:rFonts w:hint="eastAsia"/>
+        </w:rPr>
+        <w:t>废弃数据</w:t>
+      </w:r>
+      <w:r>
+        <w:rPr>
+          <w:rFonts w:hint="eastAsia"/>
+        </w:rPr>
+        <w:t>相关的数据字典</w:t>
+      </w:r>
+      <w:r>
+        <w:rPr>
+          <w:rFonts w:hint="eastAsia"/>
+        </w:rPr>
+        <w:t>，以及如何</w:t>
+      </w:r>
+      <w:r>
+        <w:rPr>
+          <w:rFonts w:hint="eastAsia"/>
+        </w:rPr>
+        <w:t>利用这些我们目前所学到的知识来够闲一些酷炫的</w:t>
+      </w:r>
+      <w:r>
+        <w:rPr>
+          <w:rFonts w:hint="eastAsia"/>
+        </w:rPr>
+        <w:t>应用程序。</w:t>
       </w:r>
     </w:p>
     <w:p>
@@ -394,43 +867,83 @@
       </w:r>
     </w:p>
     <w:p>
-      <w:pPr>
-        <w:ind w:left="-5" w:right="15"/>
-      </w:pPr>
-      <w:r>
-        <w:t>We will start with one of the most popular and open social media that is completely public. This means that practically, you can gather entire Twitter stream, which is payable, while you can capture one percent of the stream for free. In the context of business, Twitter is a very rich resource of information such as public sentiments and emerging topics.</w:t>
-      </w:r>
-    </w:p>
-    <w:p>
-      <w:pPr>
-        <w:rPr>
-          <w:rFonts w:hint="eastAsia"/>
-        </w:rPr>
-      </w:pPr>
-      <w:r>
-        <w:rPr>
-          <w:rFonts w:hint="eastAsia"/>
-        </w:rPr>
-        <w:t>我们将从一个完全公开的最流行和开放的社交媒体之一开始。</w:t>
-      </w:r>
-      <w:r>
-        <w:rPr>
-          <w:rFonts w:hint="eastAsia"/>
-        </w:rPr>
-        <w:t xml:space="preserve"> </w:t>
-      </w:r>
-      <w:r>
-        <w:rPr>
-          <w:rFonts w:hint="eastAsia"/>
-        </w:rPr>
-        <w:t>这意味着，实际上，你</w:t>
-      </w:r>
-      <w:r>
-        <w:rPr>
-          <w:rFonts w:hint="eastAsia"/>
-        </w:rPr>
-        <w:lastRenderedPageBreak/>
-        <w:t>可以收集整个</w:t>
+      <w:r>
+        <w:rPr>
+          <w:rFonts w:hint="eastAsia"/>
+        </w:rPr>
+        <w:t>我们</w:t>
+      </w:r>
+      <w:r>
+        <w:rPr>
+          <w:rFonts w:hint="eastAsia"/>
+        </w:rPr>
+        <w:t>先从一个目前</w:t>
+      </w:r>
+      <w:r>
+        <w:rPr>
+          <w:rFonts w:hint="eastAsia"/>
+        </w:rPr>
+        <w:t>最流行</w:t>
+      </w:r>
+      <w:r>
+        <w:rPr>
+          <w:rFonts w:hint="eastAsia"/>
+        </w:rPr>
+        <w:t>、最</w:t>
+      </w:r>
+      <w:r>
+        <w:rPr>
+          <w:rFonts w:hint="eastAsia"/>
+        </w:rPr>
+        <w:t>开放的</w:t>
+      </w:r>
+      <w:r>
+        <w:rPr>
+          <w:rFonts w:hint="eastAsia"/>
+        </w:rPr>
+        <w:t>、且完全公开的</w:t>
+      </w:r>
+      <w:r>
+        <w:rPr>
+          <w:rFonts w:hint="eastAsia"/>
+        </w:rPr>
+        <w:t>社交媒体开始</w:t>
+      </w:r>
+      <w:r>
+        <w:rPr>
+          <w:rFonts w:hint="eastAsia"/>
+        </w:rPr>
+        <w:t>入手</w:t>
+      </w:r>
+      <w:r>
+        <w:rPr>
+          <w:rFonts w:hint="eastAsia"/>
+        </w:rPr>
+        <w:t>。</w:t>
+      </w:r>
+      <w:r>
+        <w:rPr>
+          <w:rFonts w:hint="eastAsia"/>
+        </w:rPr>
+        <w:t>这实际上就意味着我们</w:t>
+      </w:r>
+      <w:r>
+        <w:rPr>
+          <w:rFonts w:hint="eastAsia"/>
+        </w:rPr>
+        <w:t>可能要去</w:t>
+      </w:r>
+      <w:r>
+        <w:rPr>
+          <w:rFonts w:hint="eastAsia"/>
+        </w:rPr>
+        <w:t>收集</w:t>
+      </w:r>
+      <w:r>
+        <w:rPr>
+          <w:rFonts w:hint="eastAsia"/>
+        </w:rPr>
+        <w:t>整个</w:t>
       </w:r>
       <w:r>
         <w:rPr>
@@ -442,19 +955,97 @@
         <w:rPr>
           <w:rFonts w:hint="eastAsia"/>
         </w:rPr>
-        <w:t>流，这是应付，而你可以捕获的流的免费的百分之一。</w:t>
-      </w:r>
-      <w:r>
-        <w:rPr>
-          <w:rFonts w:hint="eastAsia"/>
-        </w:rPr>
-        <w:t xml:space="preserve"> </w:t>
-      </w:r>
-      <w:r>
-        <w:rPr>
-          <w:rFonts w:hint="eastAsia"/>
-        </w:rPr>
-        <w:t>在商业背景下，</w:t>
+        <w:t>流</w:t>
+      </w:r>
+      <w:r>
+        <w:rPr>
+          <w:rFonts w:hint="eastAsia"/>
+        </w:rPr>
+        <w:t>中的信息</w:t>
+      </w:r>
+      <w:r>
+        <w:rPr>
+          <w:rFonts w:hint="eastAsia"/>
+        </w:rPr>
+        <w:t>，</w:t>
+      </w:r>
+      <w:r>
+        <w:rPr>
+          <w:rFonts w:hint="eastAsia"/>
+        </w:rPr>
+        <w:t>但</w:t>
+      </w:r>
+      <w:r>
+        <w:rPr>
+          <w:rFonts w:hint="eastAsia"/>
+        </w:rPr>
+        <w:t>这是要付费的</w:t>
+      </w:r>
+      <w:r>
+        <w:rPr>
+          <w:rFonts w:hint="eastAsia"/>
+        </w:rPr>
+        <w:t>，</w:t>
+      </w:r>
+      <w:r>
+        <w:rPr>
+          <w:rFonts w:hint="eastAsia"/>
+        </w:rPr>
+        <w:t>然而</w:t>
+      </w:r>
+      <w:r>
+        <w:rPr>
+          <w:rFonts w:hint="eastAsia"/>
+        </w:rPr>
+        <w:t>我们可以免费捕获其中</w:t>
+      </w:r>
+      <w:r>
+        <w:rPr>
+          <w:rFonts w:hint="eastAsia"/>
+        </w:rPr>
+        <w:t>百分之一</w:t>
+      </w:r>
+      <w:r>
+        <w:rPr>
+          <w:rFonts w:hint="eastAsia"/>
+        </w:rPr>
+        <w:t>的信息</w:t>
+      </w:r>
+      <w:r>
+        <w:rPr>
+          <w:rFonts w:hint="eastAsia"/>
+        </w:rPr>
+        <w:t>。在商业背景下，</w:t>
+      </w:r>
+      <w:r>
+        <w:rPr>
+          <w:rFonts w:hint="eastAsia"/>
+        </w:rPr>
+        <w:t>对于</w:t>
+      </w:r>
+      <w:r>
+        <w:rPr>
+          <w:rFonts w:hint="eastAsia"/>
+        </w:rPr>
+        <w:t>那些</w:t>
+      </w:r>
+      <w:r>
+        <w:rPr>
+          <w:rFonts w:hint="eastAsia"/>
+        </w:rPr>
+        <w:t>想要了解公众情绪</w:t>
+      </w:r>
+      <w:r>
+        <w:rPr>
+          <w:rFonts w:hint="eastAsia"/>
+        </w:rPr>
+        <w:t>、</w:t>
+      </w:r>
+      <w:r>
+        <w:rPr>
+          <w:rFonts w:hint="eastAsia"/>
+        </w:rPr>
+        <w:t>新兴话题这类信息的人来说，</w:t>
       </w:r>
       <w:r>
         <w:rPr>
@@ -466,20 +1057,21 @@
         <w:rPr>
           <w:rFonts w:hint="eastAsia"/>
         </w:rPr>
-        <w:t>是一个非常丰富的信息资源，如公众情绪和新兴话题。</w:t>
-      </w:r>
-    </w:p>
-    <w:p>
-      <w:r>
-        <w:t>Let's get directly to face the main challenge of getting the tweets relevant to your use case.</w:t>
-      </w:r>
-    </w:p>
-    <w:p>
-      <w:r>
-        <w:rPr>
-          <w:rFonts w:hint="eastAsia"/>
-        </w:rPr>
-        <w:t>让我们直接面对的主要挑战，让</w:t>
+        <w:t>可</w:t>
+      </w:r>
+      <w:r>
+        <w:rPr>
+          <w:rFonts w:hint="eastAsia"/>
+        </w:rPr>
+        <w:t>是一个非常丰富的信息资源。</w:t>
+      </w:r>
+    </w:p>
+    <w:p>
+      <w:r>
+        <w:rPr>
+          <w:rFonts w:hint="eastAsia"/>
+        </w:rPr>
+        <w:t>下面，我们就来面对如何从</w:t>
       </w:r>
       <w:r>
         <w:rPr>
@@ -491,7 +1083,7 @@
         <w:rPr>
           <w:rFonts w:hint="eastAsia"/>
         </w:rPr>
-        <w:t>与您的用例相关。</w:t>
+        <w:t>中获取与用例相关信息这一主要挑战吧。</w:t>
       </w:r>
     </w:p>
     <w:tbl>
@@ -514,7 +1106,124 @@
               <w:ind w:right="15" w:firstLine="0"/>
             </w:pPr>
             <w:r>
-              <w:t>The following is the repository of many Twitter libraries. These libraries are not verified by Twitter, but run on the Twitter API.</w:t>
+              <w:rPr>
+                <w:rFonts w:hint="eastAsia"/>
+              </w:rPr>
+              <w:t>下面链接中</w:t>
+            </w:r>
+            <w:r>
+              <w:rPr>
+                <w:rFonts w:hint="eastAsia"/>
+              </w:rPr>
+              <w:t>列出了</w:t>
+            </w:r>
+            <w:r>
+              <w:rPr>
+                <w:rFonts w:hint="eastAsia"/>
+              </w:rPr>
+              <w:t>许多</w:t>
+            </w:r>
+            <w:r>
+              <w:rPr>
+                <w:rFonts w:hint="eastAsia"/>
+              </w:rPr>
+              <w:t>Twitter</w:t>
+            </w:r>
+            <w:r>
+              <w:rPr>
+                <w:rFonts w:hint="eastAsia"/>
+              </w:rPr>
+              <w:t>程序库</w:t>
+            </w:r>
+            <w:r>
+              <w:rPr>
+                <w:rFonts w:hint="eastAsia"/>
+              </w:rPr>
+              <w:t>的</w:t>
+            </w:r>
+            <w:r>
+              <w:rPr>
+                <w:rFonts w:hint="eastAsia"/>
+              </w:rPr>
+              <w:t>代码仓库</w:t>
+            </w:r>
+            <w:r>
+              <w:rPr>
+                <w:rStyle w:val="af2"/>
+              </w:rPr>
+              <w:footnoteReference w:id="1"/>
+            </w:r>
+            <w:r>
+              <w:rPr>
+                <w:rFonts w:hint="eastAsia"/>
+              </w:rPr>
+              <w:t>。</w:t>
+            </w:r>
+            <w:r>
+              <w:rPr>
+                <w:rFonts w:hint="eastAsia"/>
+              </w:rPr>
+              <w:t>当然，这些程序库</w:t>
+            </w:r>
+            <w:r>
+              <w:rPr>
+                <w:rFonts w:hint="eastAsia"/>
+              </w:rPr>
+              <w:t>都</w:t>
+            </w:r>
+            <w:r>
+              <w:rPr>
+                <w:rFonts w:hint="eastAsia"/>
+              </w:rPr>
+              <w:t>没有</w:t>
+            </w:r>
+            <w:r>
+              <w:rPr>
+                <w:rFonts w:hint="eastAsia"/>
+              </w:rPr>
+              <w:t>经过</w:t>
+            </w:r>
+            <w:r>
+              <w:rPr>
+                <w:rFonts w:hint="eastAsia"/>
+              </w:rPr>
+              <w:t>Twitter</w:t>
+            </w:r>
+            <w:r>
+              <w:rPr>
+                <w:rFonts w:hint="eastAsia"/>
+              </w:rPr>
+              <w:t>官方的</w:t>
+            </w:r>
+            <w:r>
+              <w:rPr>
+                <w:rFonts w:hint="eastAsia"/>
+              </w:rPr>
+              <w:t>验证，</w:t>
+            </w:r>
+            <w:r>
+              <w:rPr>
+                <w:rFonts w:hint="eastAsia"/>
+              </w:rPr>
+              <w:t>但它们都可以基于</w:t>
+            </w:r>
+            <w:r>
+              <w:rPr>
+                <w:rFonts w:hint="eastAsia"/>
+              </w:rPr>
+              <w:t>Twitter API</w:t>
+            </w:r>
+            <w:r>
+              <w:rPr>
+                <w:rFonts w:hint="eastAsia"/>
+              </w:rPr>
+              <w:t>来</w:t>
+            </w:r>
+            <w:r>
+              <w:rPr>
+                <w:rFonts w:hint="eastAsia"/>
+              </w:rPr>
+              <w:t>运行。</w:t>
             </w:r>
           </w:p>
           <w:p>
@@ -535,20 +1244,28 @@
     </w:tbl>
     <w:p>
       <w:r>
-        <w:t>There are more than 10 Python libraries there. So pick and choose the one you like. I generally use Tweepy and we will use it to run the examples in this book. Most of the libraries are wrappers around the Twitter API, and the parameters and signatures of all these are roughly the same.</w:t>
-      </w:r>
-    </w:p>
-    <w:p>
-      <w:pPr>
-        <w:rPr>
-          <w:rFonts w:hint="eastAsia"/>
-        </w:rPr>
-      </w:pPr>
-      <w:r>
-        <w:rPr>
-          <w:rFonts w:hint="eastAsia"/>
-        </w:rPr>
-        <w:t>有超过</w:t>
+        <w:rPr>
+          <w:rFonts w:hint="eastAsia"/>
+        </w:rPr>
+        <w:t>具有这方面功能的</w:t>
+      </w:r>
+      <w:r>
+        <w:rPr>
+          <w:rFonts w:hint="eastAsia"/>
+        </w:rPr>
+        <w:t>Python</w:t>
+      </w:r>
+      <w:r>
+        <w:rPr>
+          <w:rFonts w:hint="eastAsia"/>
+        </w:rPr>
+        <w:t>库</w:t>
+      </w:r>
+      <w:r>
+        <w:rPr>
+          <w:rFonts w:hint="eastAsia"/>
+        </w:rPr>
+        <w:t>绝对有超过</w:t>
       </w:r>
       <w:r>
         <w:rPr>
@@ -560,19 +1277,67 @@
         <w:rPr>
           <w:rFonts w:hint="eastAsia"/>
         </w:rPr>
-        <w:t>个</w:t>
-      </w:r>
-      <w:r>
-        <w:rPr>
-          <w:rFonts w:hint="eastAsia"/>
-        </w:rPr>
-        <w:t>Python</w:t>
-      </w:r>
-      <w:r>
-        <w:rPr>
-          <w:rFonts w:hint="eastAsia"/>
-        </w:rPr>
-        <w:t>库。</w:t>
+        <w:t>个以上，</w:t>
+      </w:r>
+      <w:r>
+        <w:rPr>
+          <w:rFonts w:hint="eastAsia"/>
+        </w:rPr>
+        <w:t>所以</w:t>
+      </w:r>
+      <w:r>
+        <w:rPr>
+          <w:rFonts w:hint="eastAsia"/>
+        </w:rPr>
+        <w:t>我们可以任意选择一个自己自己</w:t>
+      </w:r>
+      <w:r>
+        <w:rPr>
+          <w:rFonts w:hint="eastAsia"/>
+        </w:rPr>
+        <w:t>喜欢的。</w:t>
+      </w:r>
+      <w:r>
+        <w:rPr>
+          <w:rFonts w:hint="eastAsia"/>
+        </w:rPr>
+        <w:t>由于</w:t>
+      </w:r>
+      <w:r>
+        <w:rPr>
+          <w:rFonts w:hint="eastAsia"/>
+        </w:rPr>
+        <w:t>我</w:t>
+      </w:r>
+      <w:r>
+        <w:rPr>
+          <w:rFonts w:hint="eastAsia"/>
+        </w:rPr>
+        <w:t>自己通常会选择</w:t>
+      </w:r>
+      <w:r>
+        <w:rPr>
+          <w:rFonts w:hint="eastAsia"/>
+        </w:rPr>
+        <w:t>Tweepy</w:t>
+      </w:r>
+      <w:r>
+        <w:rPr>
+          <w:rFonts w:hint="eastAsia"/>
+        </w:rPr>
+        <w:t>，</w:t>
+      </w:r>
+      <w:r>
+        <w:rPr>
+          <w:rFonts w:hint="eastAsia"/>
+        </w:rPr>
+        <w:t>所以这里将会使用它来完成本书中的</w:t>
+      </w:r>
+      <w:r>
+        <w:rPr>
+          <w:rFonts w:hint="eastAsia"/>
+        </w:rPr>
+        <w:t>示例。</w:t>
       </w:r>
       <w:r>
         <w:rPr>
@@ -584,19 +1349,57 @@
         <w:rPr>
           <w:rFonts w:hint="eastAsia"/>
         </w:rPr>
-        <w:t>所以选择你喜欢的一个。</w:t>
-      </w:r>
-      <w:r>
-        <w:rPr>
-          <w:rFonts w:hint="eastAsia"/>
-        </w:rPr>
-        <w:t xml:space="preserve"> </w:t>
-      </w:r>
-      <w:r>
-        <w:rPr>
-          <w:rFonts w:hint="eastAsia"/>
-        </w:rPr>
-        <w:t>我一般使用</w:t>
+        <w:t>这些程序库大部分都是一些</w:t>
+      </w:r>
+      <w:r>
+        <w:rPr>
+          <w:rFonts w:hint="eastAsia"/>
+        </w:rPr>
+        <w:t>Twitter API</w:t>
+      </w:r>
+      <w:r>
+        <w:rPr>
+          <w:rFonts w:hint="eastAsia"/>
+        </w:rPr>
+        <w:t>的封装</w:t>
+      </w:r>
+      <w:r>
+        <w:rPr>
+          <w:rFonts w:hint="eastAsia"/>
+        </w:rPr>
+        <w:t>器，</w:t>
+      </w:r>
+      <w:r>
+        <w:rPr>
+          <w:rFonts w:hint="eastAsia"/>
+        </w:rPr>
+        <w:t>因此它们的</w:t>
+      </w:r>
+      <w:r>
+        <w:rPr>
+          <w:rFonts w:hint="eastAsia"/>
+        </w:rPr>
+        <w:t>参数和签名</w:t>
+      </w:r>
+      <w:r>
+        <w:rPr>
+          <w:rFonts w:hint="eastAsia"/>
+        </w:rPr>
+        <w:t>也都</w:t>
+      </w:r>
+      <w:r>
+        <w:rPr>
+          <w:rFonts w:hint="eastAsia"/>
+        </w:rPr>
+        <w:t>大致相同。</w:t>
+      </w:r>
+    </w:p>
+    <w:p>
+      <w:r>
+        <w:rPr>
+          <w:rFonts w:hint="eastAsia"/>
+        </w:rPr>
+        <w:t>安装</w:t>
       </w:r>
       <w:r>
         <w:rPr>
@@ -608,78 +1411,19 @@
         <w:rPr>
           <w:rFonts w:hint="eastAsia"/>
         </w:rPr>
-        <w:t>，我们将使用它来运行本书中的示例。</w:t>
-      </w:r>
-      <w:r>
-        <w:rPr>
-          <w:rFonts w:hint="eastAsia"/>
-        </w:rPr>
-        <w:t xml:space="preserve"> </w:t>
-      </w:r>
-      <w:r>
-        <w:rPr>
-          <w:rFonts w:hint="eastAsia"/>
-        </w:rPr>
-        <w:t>大多数库是围绕</w:t>
-      </w:r>
-      <w:r>
-        <w:rPr>
-          <w:rFonts w:hint="eastAsia"/>
-        </w:rPr>
-        <w:t>Twitter API</w:t>
-      </w:r>
-      <w:r>
-        <w:rPr>
-          <w:rFonts w:hint="eastAsia"/>
-        </w:rPr>
-        <w:t>的包装器，所有这些的参数和签名大致相同。</w:t>
-      </w:r>
-    </w:p>
-    <w:p>
-      <w:r>
-        <w:t xml:space="preserve">The simplest way to install Tweepy is to install it using </w:t>
-      </w:r>
-      <w:r>
-        <w:rPr>
-          <w:rFonts w:ascii="Courier New" w:eastAsia="Courier New" w:hAnsi="Courier New" w:cs="Courier New"/>
-          <w:sz w:val="19"/>
+        <w:t>最简单的方法是使用</w:t>
+      </w:r>
+      <w:r>
+        <w:rPr>
+          <w:rFonts w:hint="eastAsia"/>
         </w:rPr>
         <w:t>pip</w:t>
       </w:r>
       <w:r>
-        <w:t>:</w:t>
-      </w:r>
-    </w:p>
-    <w:p>
-      <w:r>
-        <w:rPr>
-          <w:rFonts w:hint="eastAsia"/>
-        </w:rPr>
-        <w:t>安装</w:t>
-      </w:r>
-      <w:r>
-        <w:rPr>
-          <w:rFonts w:hint="eastAsia"/>
-        </w:rPr>
-        <w:t>Tweepy</w:t>
-      </w:r>
-      <w:r>
-        <w:rPr>
-          <w:rFonts w:hint="eastAsia"/>
-        </w:rPr>
-        <w:t>的最简单的方法是使用</w:t>
-      </w:r>
-      <w:r>
-        <w:rPr>
-          <w:rFonts w:hint="eastAsia"/>
-        </w:rPr>
-        <w:t>pip</w:t>
-      </w:r>
-      <w:r>
-        <w:rPr>
-          <w:rFonts w:hint="eastAsia"/>
-        </w:rPr>
-        <w:t>安装：</w:t>
+        <w:rPr>
+          <w:rFonts w:hint="eastAsia"/>
+        </w:rPr>
+        <w:t>：</w:t>
       </w:r>
       <w:r>
         <w:t xml:space="preserve"> </w:t>
@@ -713,15 +1457,62 @@
               <w:ind w:right="76" w:firstLine="0"/>
             </w:pPr>
             <w:r>
-              <w:t xml:space="preserve">The hard way is to build it from source. The GitHub link to Tweepy is: </w:t>
+              <w:rPr>
+                <w:rFonts w:hint="eastAsia"/>
+              </w:rPr>
+              <w:t>源代码安装是比较难的一种安装方式，</w:t>
+            </w:r>
+            <w:r>
+              <w:rPr>
+                <w:rFonts w:hint="eastAsia"/>
+              </w:rPr>
+              <w:t>T</w:t>
+            </w:r>
+            <w:r>
+              <w:rPr>
+                <w:rFonts w:hint="eastAsia"/>
+              </w:rPr>
+              <w:t>weepy</w:t>
+            </w:r>
+            <w:r>
+              <w:rPr>
+                <w:rFonts w:hint="eastAsia"/>
+              </w:rPr>
+              <w:t>在</w:t>
+            </w:r>
+            <w:r>
+              <w:rPr>
+                <w:rFonts w:hint="eastAsia"/>
+              </w:rPr>
+              <w:t>github</w:t>
+            </w:r>
+            <w:r>
+              <w:rPr>
+                <w:rFonts w:hint="eastAsia"/>
+              </w:rPr>
+              <w:t>上的链接如下：</w:t>
             </w:r>
           </w:p>
           <w:p>
             <w:pPr>
               <w:ind w:right="76" w:firstLine="0"/>
             </w:pPr>
+            <w:hyperlink r:id="rId9" w:history="1">
+              <w:r>
+                <w:rPr>
+                  <w:rStyle w:val="af9"/>
+                </w:rPr>
+                <w:t>https://github.com/tweepy/tweepy</w:t>
+              </w:r>
+            </w:hyperlink>
             <w:r>
-              <w:t>https://github.com/tweepy/tweepy.</w:t>
+              <w:t xml:space="preserve"> </w:t>
+            </w:r>
+            <w:r>
+              <w:rPr>
+                <w:rFonts w:hint="eastAsia"/>
+              </w:rPr>
+              <w:t>。</w:t>
             </w:r>
           </w:p>
         </w:tc>
@@ -729,36 +1520,240 @@
     </w:tbl>
     <w:p>
       <w:r>
-        <w:t xml:space="preserve">To get Tweepy to work, you have to create a developer account with Twitter and get the access tokens for your application. Once you complete this, you will get your credentials and below these, the keys. Go through </w:t>
-      </w:r>
-      <w:hyperlink r:id="rId9">
+        <w:rPr>
+          <w:rFonts w:hint="eastAsia"/>
+        </w:rPr>
+        <w:t>当然，如果想要让</w:t>
+      </w:r>
+      <w:r>
+        <w:rPr>
+          <w:rFonts w:hint="eastAsia"/>
+        </w:rPr>
+        <w:t>Tweepy</w:t>
+      </w:r>
+      <w:r>
+        <w:rPr>
+          <w:rFonts w:hint="eastAsia"/>
+        </w:rPr>
+        <w:t>能够</w:t>
+      </w:r>
+      <w:r>
+        <w:rPr>
+          <w:rFonts w:hint="eastAsia"/>
+        </w:rPr>
+        <w:t>正常工作，</w:t>
+      </w:r>
+      <w:r>
+        <w:rPr>
+          <w:rFonts w:hint="eastAsia"/>
+        </w:rPr>
+        <w:t>我们还必须在</w:t>
+      </w:r>
+      <w:r>
+        <w:rPr>
+          <w:rFonts w:hint="eastAsia"/>
+        </w:rPr>
+        <w:t>Twitter</w:t>
+      </w:r>
+      <w:r>
+        <w:rPr>
+          <w:rFonts w:hint="eastAsia"/>
+        </w:rPr>
+        <w:t>上</w:t>
+      </w:r>
+      <w:r>
+        <w:rPr>
+          <w:rFonts w:hint="eastAsia"/>
+        </w:rPr>
+        <w:t>创建一个开发</w:t>
+      </w:r>
+      <w:r>
+        <w:rPr>
+          <w:rFonts w:hint="eastAsia"/>
+        </w:rPr>
+        <w:t>者</w:t>
+      </w:r>
+      <w:r>
+        <w:rPr>
+          <w:rFonts w:hint="eastAsia"/>
+        </w:rPr>
+        <w:t>帐户，</w:t>
+      </w:r>
+      <w:r>
+        <w:rPr>
+          <w:rFonts w:hint="eastAsia"/>
+        </w:rPr>
+        <w:t>为</w:t>
+      </w:r>
+      <w:r>
+        <w:rPr>
+          <w:rFonts w:hint="eastAsia"/>
+        </w:rPr>
+        <w:t>将要创建的</w:t>
+      </w:r>
+      <w:r>
+        <w:rPr>
+          <w:rFonts w:hint="eastAsia"/>
+        </w:rPr>
+        <w:t>的应用获取访问令牌。</w:t>
+      </w:r>
+      <w:r>
+        <w:rPr>
+          <w:rFonts w:hint="eastAsia"/>
+        </w:rPr>
+        <w:t>在完成这些动作之后</w:t>
+      </w:r>
+      <w:r>
+        <w:rPr>
+          <w:rFonts w:hint="eastAsia"/>
+        </w:rPr>
+        <w:t>，</w:t>
+      </w:r>
+      <w:r>
+        <w:rPr>
+          <w:rFonts w:hint="eastAsia"/>
+        </w:rPr>
+        <w:t>我们就会得到属于自己的</w:t>
+      </w:r>
+      <w:r>
+        <w:rPr>
+          <w:rFonts w:hint="eastAsia"/>
+        </w:rPr>
+        <w:t>的</w:t>
+      </w:r>
+      <w:r>
+        <w:rPr>
+          <w:rFonts w:hint="eastAsia"/>
+        </w:rPr>
+        <w:t>资格验证以及这些验证信息下面的密钥</w:t>
+      </w:r>
+      <w:r>
+        <w:rPr>
+          <w:rFonts w:hint="eastAsia"/>
+        </w:rPr>
+        <w:t>。</w:t>
+      </w:r>
+      <w:r>
+        <w:rPr>
+          <w:rFonts w:hint="eastAsia"/>
+        </w:rPr>
+        <w:t>您可以在</w:t>
+      </w:r>
+      <w:hyperlink r:id="rId10" w:history="1">
         <w:r>
           <w:rPr>
-            <w:rFonts w:ascii="Courier New" w:eastAsia="Courier New" w:hAnsi="Courier New" w:cs="Courier New"/>
-            <w:sz w:val="19"/>
+            <w:rStyle w:val="af9"/>
+            <w:rFonts w:hint="eastAsia"/>
           </w:rPr>
-          <w:t xml:space="preserve">https://apps.twitter.com/ </w:t>
+          <w:t>https://apps.twitter.com/app/new</w:t>
         </w:r>
       </w:hyperlink>
-      <w:hyperlink r:id="rId10">
-        <w:r>
-          <w:rPr>
-            <w:rFonts w:ascii="Courier New" w:eastAsia="Courier New" w:hAnsi="Courier New" w:cs="Courier New"/>
-            <w:sz w:val="19"/>
-          </w:rPr>
-          <w:t>app/new</w:t>
-        </w:r>
-      </w:hyperlink>
-      <w:r>
-        <w:t xml:space="preserve"> for registration and access tokens. The following snapshot shows the access tokens:</w:t>
-      </w:r>
-    </w:p>
-    <w:p>
-      <w:r>
-        <w:rPr>
-          <w:rFonts w:hint="eastAsia"/>
-        </w:rPr>
-        <w:t>要使</w:t>
+      <w:r>
+        <w:rPr>
+          <w:rFonts w:hint="eastAsia"/>
+        </w:rPr>
+        <w:t>中注册并获取</w:t>
+      </w:r>
+      <w:r>
+        <w:rPr>
+          <w:rFonts w:hint="eastAsia"/>
+        </w:rPr>
+        <w:t>令牌。</w:t>
+      </w:r>
+      <w:r>
+        <w:rPr>
+          <w:rFonts w:hint="eastAsia"/>
+        </w:rPr>
+        <w:t>下图显示的就是一个访问令牌的</w:t>
+      </w:r>
+      <w:r>
+        <w:rPr>
+          <w:rFonts w:hint="eastAsia"/>
+        </w:rPr>
+        <w:t>快照：</w:t>
+      </w:r>
+    </w:p>
+    <w:p>
+      <w:r>
+        <w:rPr>
+          <w:rFonts w:hint="eastAsia"/>
+          <w:color w:val="FF0000"/>
+        </w:rPr>
+        <w:t>（图）</w:t>
+      </w:r>
+    </w:p>
+    <w:p>
+      <w:r>
+        <w:rPr>
+          <w:rFonts w:hint="eastAsia"/>
+        </w:rPr>
+        <w:t>下面，我们先来看一个</w:t>
+      </w:r>
+      <w:r>
+        <w:rPr>
+          <w:rFonts w:hint="eastAsia"/>
+        </w:rPr>
+        <w:t>非常简单的</w:t>
+      </w:r>
+      <w:r>
+        <w:rPr>
+          <w:rFonts w:hint="eastAsia"/>
+        </w:rPr>
+        <w:t>例子：通过</w:t>
+      </w:r>
+      <w:r>
+        <w:rPr>
+          <w:rFonts w:hint="eastAsia"/>
+        </w:rPr>
+        <w:t>Twitter</w:t>
+      </w:r>
+      <w:r>
+        <w:rPr>
+          <w:rFonts w:hint="eastAsia"/>
+        </w:rPr>
+        <w:t>信息</w:t>
+      </w:r>
+      <w:r>
+        <w:rPr>
+          <w:rFonts w:hint="eastAsia"/>
+        </w:rPr>
+        <w:t>流</w:t>
+      </w:r>
+      <w:r>
+        <w:rPr>
+          <w:rFonts w:hint="eastAsia"/>
+        </w:rPr>
+        <w:t>的</w:t>
+      </w:r>
+      <w:r>
+        <w:rPr>
+          <w:rFonts w:hint="eastAsia"/>
+        </w:rPr>
+        <w:t>API</w:t>
+      </w:r>
+      <w:r>
+        <w:rPr>
+          <w:rFonts w:hint="eastAsia"/>
+        </w:rPr>
+        <w:t>来</w:t>
+      </w:r>
+      <w:r>
+        <w:rPr>
+          <w:rFonts w:hint="eastAsia"/>
+        </w:rPr>
+        <w:t>收集数据。我们</w:t>
+      </w:r>
+      <w:r>
+        <w:rPr>
+          <w:rFonts w:hint="eastAsia"/>
+        </w:rPr>
+        <w:t>会</w:t>
+      </w:r>
+      <w:r>
+        <w:rPr>
+          <w:rFonts w:hint="eastAsia"/>
+        </w:rPr>
+        <w:t>用</w:t>
       </w:r>
       <w:r>
         <w:rPr>
@@ -770,7 +1765,13 @@
         <w:rPr>
           <w:rFonts w:hint="eastAsia"/>
         </w:rPr>
-        <w:t>正常工作，您必须使用</w:t>
+        <w:t>来</w:t>
+      </w:r>
+      <w:r>
+        <w:rPr>
+          <w:rFonts w:hint="eastAsia"/>
+        </w:rPr>
+        <w:t>捕获</w:t>
       </w:r>
       <w:r>
         <w:rPr>
@@ -782,369 +1783,1114 @@
         <w:rPr>
           <w:rFonts w:hint="eastAsia"/>
         </w:rPr>
-        <w:t>创建一个开发人员帐户，并为您的应用程序获取访问令牌。</w:t>
-      </w:r>
-      <w:r>
-        <w:rPr>
-          <w:rFonts w:hint="eastAsia"/>
-        </w:rPr>
+        <w:t>流</w:t>
+      </w:r>
+      <w:r>
+        <w:rPr>
+          <w:rFonts w:hint="eastAsia"/>
+        </w:rPr>
+        <w:t>，</w:t>
+      </w:r>
+      <w:r>
+        <w:rPr>
+          <w:rFonts w:hint="eastAsia"/>
+        </w:rPr>
+        <w:t>收集</w:t>
+      </w:r>
+      <w:r>
+        <w:rPr>
+          <w:rFonts w:hint="eastAsia"/>
+        </w:rPr>
+        <w:t>其中所有</w:t>
+      </w:r>
+      <w:r>
+        <w:rPr>
+          <w:rFonts w:hint="eastAsia"/>
+        </w:rPr>
+        <w:t>与给定关键字相关的</w:t>
+      </w:r>
+      <w:r>
+        <w:rPr>
+          <w:rFonts w:hint="eastAsia"/>
+        </w:rPr>
+        <w:t>tweets</w:t>
+      </w:r>
+      <w:r>
+        <w:rPr>
+          <w:rFonts w:hint="eastAsia"/>
+        </w:rPr>
+        <w:t>：</w:t>
+      </w:r>
+    </w:p>
+    <w:p>
+      <w:pPr>
+        <w:pStyle w:val="aff4"/>
+      </w:pPr>
+      <w:r>
+        <w:t xml:space="preserve">tweetdump.py </w:t>
+      </w:r>
+    </w:p>
+    <w:p>
+      <w:pPr>
+        <w:pStyle w:val="aff4"/>
+      </w:pPr>
+      <w:r>
+        <w:lastRenderedPageBreak/>
+        <w:t>&gt;&gt;&gt;</w:t>
+      </w:r>
+      <w:r>
         <w:t xml:space="preserve"> </w:t>
       </w:r>
       <w:r>
-        <w:rPr>
-          <w:rFonts w:hint="eastAsia"/>
-        </w:rPr>
-        <w:t>一旦你完成这个，你会得到你的凭据和以下这些，钥匙。</w:t>
-      </w:r>
-      <w:r>
-        <w:rPr>
-          <w:rFonts w:hint="eastAsia"/>
-        </w:rPr>
+        <w:t>from tweepy.streaming import StreamListener</w:t>
+      </w:r>
+    </w:p>
+    <w:p>
+      <w:pPr>
+        <w:pStyle w:val="aff4"/>
+      </w:pPr>
+      <w:r>
+        <w:t>&gt;&gt;&gt;</w:t>
+      </w:r>
+      <w:r>
         <w:t xml:space="preserve"> </w:t>
       </w:r>
       <w:r>
-        <w:rPr>
-          <w:rFonts w:hint="eastAsia"/>
-        </w:rPr>
-        <w:t>通过</w:t>
-      </w:r>
-      <w:r>
-        <w:rPr>
-          <w:rFonts w:hint="eastAsia"/>
-        </w:rPr>
-        <w:t>https://apps.twitter.com/ app / new</w:t>
-      </w:r>
-      <w:r>
-        <w:rPr>
-          <w:rFonts w:hint="eastAsia"/>
-        </w:rPr>
-        <w:t>注册和访问令牌。</w:t>
-      </w:r>
-      <w:r>
-        <w:rPr>
-          <w:rFonts w:hint="eastAsia"/>
-        </w:rPr>
+        <w:t>from tweepy import OAuthHandler</w:t>
+      </w:r>
+    </w:p>
+    <w:p>
+      <w:pPr>
+        <w:pStyle w:val="aff4"/>
+      </w:pPr>
+      <w:r>
+        <w:t>&gt;&gt;&gt;</w:t>
+      </w:r>
+      <w:r>
         <w:t xml:space="preserve"> </w:t>
       </w:r>
       <w:r>
-        <w:rPr>
-          <w:rFonts w:hint="eastAsia"/>
-        </w:rPr>
-        <w:t>以下快照显示访问令牌：</w:t>
-      </w:r>
-    </w:p>
-    <w:p>
-      <w:pPr>
-        <w:spacing w:after="322" w:line="259" w:lineRule="auto"/>
-        <w:ind w:left="42" w:firstLine="0"/>
-      </w:pPr>
-      <w:r>
-        <w:rPr>
-          <w:noProof/>
-        </w:rPr>
+        <w:t>from tweepy import Stream</w:t>
+      </w:r>
+    </w:p>
+    <w:p>
+      <w:pPr>
+        <w:pStyle w:val="aff4"/>
+      </w:pPr>
+      <w:r>
+        <w:t>&gt;&gt;&gt;</w:t>
+      </w:r>
+      <w:r>
+        <w:t xml:space="preserve"> </w:t>
+      </w:r>
+      <w:r>
+        <w:t>import sys</w:t>
+      </w:r>
+    </w:p>
+    <w:p>
+      <w:pPr>
+        <w:pStyle w:val="aff4"/>
+      </w:pPr>
+      <w:r>
+        <w:t>&gt;&gt;&gt;</w:t>
+      </w:r>
+      <w:r>
+        <w:t xml:space="preserve"> </w:t>
+      </w:r>
+      <w:r>
+        <w:t>consumer_key = 'ABCD012XXXXXXXXx'</w:t>
+      </w:r>
+    </w:p>
+    <w:p>
+      <w:pPr>
+        <w:pStyle w:val="aff4"/>
+      </w:pPr>
+      <w:r>
+        <w:t>&gt;&gt;&gt;</w:t>
+      </w:r>
+      <w:r>
+        <w:t xml:space="preserve"> </w:t>
+      </w:r>
+      <w:r>
+        <w:t>consumer_secret = 'xyz123xxxxxxxxxxxxx'</w:t>
+      </w:r>
+    </w:p>
+    <w:p>
+      <w:pPr>
+        <w:pStyle w:val="aff4"/>
+      </w:pPr>
+      <w:r>
+        <w:t>&gt;&gt;&gt;</w:t>
+      </w:r>
+      <w:r>
+        <w:t xml:space="preserve"> </w:t>
+      </w:r>
+      <w:r>
+        <w:t>access_token = '000000-ABCDXXXXXXXXXXX'</w:t>
+      </w:r>
+    </w:p>
+    <w:p>
+      <w:pPr>
+        <w:pStyle w:val="aff4"/>
+      </w:pPr>
+      <w:r>
+        <w:t>&gt;&gt;&gt;</w:t>
+      </w:r>
+      <w:r>
+        <w:t xml:space="preserve"> </w:t>
+      </w:r>
+      <w:r>
+        <w:t xml:space="preserve">access_token_secret ='XXXXXXXXXgaw2KYz0VcqCO0F3U4' </w:t>
+      </w:r>
+    </w:p>
+    <w:p>
+      <w:pPr>
+        <w:pStyle w:val="aff4"/>
+      </w:pPr>
+      <w:r>
+        <w:t>&gt;&gt;&gt;</w:t>
+      </w:r>
+      <w:r>
+        <w:t xml:space="preserve"> </w:t>
+      </w:r>
+      <w:r>
+        <w:t>class StdOutListener(StreamListener):</w:t>
+      </w:r>
+    </w:p>
+    <w:p>
+      <w:pPr>
+        <w:pStyle w:val="aff4"/>
+      </w:pPr>
+      <w:r>
+        <w:t>&gt;&gt;&gt;</w:t>
+      </w:r>
+      <w:r>
+        <w:t xml:space="preserve"> </w:t>
+      </w:r>
+      <w:r>
+        <w:t xml:space="preserve">    def on_data(self, data):</w:t>
+      </w:r>
+    </w:p>
+    <w:p>
+      <w:pPr>
+        <w:pStyle w:val="aff4"/>
+      </w:pPr>
+      <w:r>
+        <w:t>&gt;&gt;&gt;</w:t>
+      </w:r>
+      <w:r>
+        <w:t xml:space="preserve"> </w:t>
+      </w:r>
+      <w:r>
+        <w:t xml:space="preserve">        with open(sys.argv[1],'a') as tf:</w:t>
+      </w:r>
+    </w:p>
+    <w:p>
+      <w:pPr>
+        <w:pStyle w:val="aff4"/>
+      </w:pPr>
+      <w:r>
+        <w:t>&gt;&gt;&gt;</w:t>
+      </w:r>
+      <w:r>
+        <w:t xml:space="preserve"> </w:t>
+      </w:r>
+      <w:r>
+        <w:t xml:space="preserve">            tf.write(data)</w:t>
+      </w:r>
+    </w:p>
+    <w:p>
+      <w:pPr>
+        <w:pStyle w:val="aff4"/>
+      </w:pPr>
+      <w:r>
+        <w:t>&gt;&gt;&gt;</w:t>
+      </w:r>
+      <w:r>
+        <w:t xml:space="preserve"> </w:t>
+      </w:r>
+      <w:r>
+        <w:t xml:space="preserve">        return</w:t>
+      </w:r>
+    </w:p>
+    <w:p>
+      <w:pPr>
+        <w:pStyle w:val="aff4"/>
+      </w:pPr>
+      <w:r>
+        <w:t>&gt;&gt;&gt;</w:t>
+      </w:r>
+      <w:r>
+        <w:t xml:space="preserve"> </w:t>
+      </w:r>
+      <w:r>
+        <w:t xml:space="preserve">    def on_error(self, status):</w:t>
+      </w:r>
+    </w:p>
+    <w:p>
+      <w:pPr>
+        <w:pStyle w:val="aff4"/>
+      </w:pPr>
+      <w:r>
+        <w:t xml:space="preserve">&gt;&gt;&gt; </w:t>
+      </w:r>
+      <w:r>
+        <w:t xml:space="preserve"> </w:t>
+      </w:r>
+      <w:r>
+        <w:t xml:space="preserve">       print(status) &gt;&gt;&gt;if __name__ == '__main__':</w:t>
+      </w:r>
+    </w:p>
+    <w:p>
+      <w:pPr>
+        <w:pStyle w:val="aff4"/>
+      </w:pPr>
+      <w:r>
+        <w:t>&gt;&gt;&gt;</w:t>
+      </w:r>
+      <w:r>
+        <w:t xml:space="preserve"> </w:t>
+      </w:r>
+      <w:r>
+        <w:t xml:space="preserve">    l = StdOutListener()</w:t>
+      </w:r>
+    </w:p>
+    <w:p>
+      <w:pPr>
+        <w:pStyle w:val="aff4"/>
+      </w:pPr>
+      <w:r>
+        <w:t>&gt;&gt;&gt;</w:t>
+      </w:r>
+      <w:r>
+        <w:t xml:space="preserve"> </w:t>
+      </w:r>
+      <w:r>
+        <w:t xml:space="preserve">    auth = OAuthHandler(consumer_key, consumer_secret)</w:t>
+      </w:r>
+    </w:p>
+    <w:p>
+      <w:pPr>
+        <w:pStyle w:val="aff4"/>
+      </w:pPr>
+      <w:r>
+        <w:t>&gt;&gt;&gt;</w:t>
+      </w:r>
+      <w:r>
+        <w:t xml:space="preserve"> </w:t>
+      </w:r>
+      <w:r>
+        <w:t xml:space="preserve">    auth.set_access_token(access_token, access_token_secret)</w:t>
+      </w:r>
+    </w:p>
+    <w:p>
+      <w:pPr>
+        <w:pStyle w:val="aff4"/>
+      </w:pPr>
+      <w:r>
+        <w:t>&gt;&gt;&gt;</w:t>
+      </w:r>
+      <w:r>
+        <w:t xml:space="preserve"> </w:t>
+      </w:r>
+      <w:r>
+        <w:t xml:space="preserve">    stream = Stream(auth, l)</w:t>
+      </w:r>
+    </w:p>
+    <w:p>
+      <w:pPr>
+        <w:pStyle w:val="aff4"/>
+      </w:pPr>
+      <w:r>
+        <w:t>&gt;&gt;&gt;</w:t>
+      </w:r>
+      <w:r>
+        <w:t xml:space="preserve"> </w:t>
+      </w:r>
+      <w:r>
+        <w:t xml:space="preserve">    stream.filter(track=['Apple watch'])</w:t>
+      </w:r>
+    </w:p>
+    <w:p>
+      <w:r>
+        <w:rPr>
+          <w:rFonts w:hint="eastAsia"/>
+        </w:rPr>
+        <w:t>在上述</w:t>
+      </w:r>
+      <w:r>
+        <w:rPr>
+          <w:rFonts w:hint="eastAsia"/>
+        </w:rPr>
+        <w:t>代码中，我们使用了</w:t>
+      </w:r>
+      <w:r>
+        <w:rPr>
+          <w:rFonts w:hint="eastAsia"/>
+        </w:rPr>
+        <w:t>与</w:t>
+      </w:r>
+      <w:r>
+        <w:rPr>
+          <w:rFonts w:hint="eastAsia"/>
+        </w:rPr>
+        <w:t>Tweepy</w:t>
+      </w:r>
+      <w:r>
+        <w:rPr>
+          <w:rFonts w:hint="eastAsia"/>
+        </w:rPr>
+        <w:t>示例</w:t>
+      </w:r>
+      <w:r>
+        <w:rPr>
+          <w:rFonts w:hint="eastAsia"/>
+        </w:rPr>
+        <w:t>相同的代码</w:t>
+      </w:r>
+      <w:r>
+        <w:rPr>
+          <w:rFonts w:hint="eastAsia"/>
+        </w:rPr>
+        <w:t>，</w:t>
+      </w:r>
+      <w:r>
+        <w:rPr>
+          <w:rFonts w:hint="eastAsia"/>
+        </w:rPr>
+        <w:t>并稍许作了些</w:t>
+      </w:r>
+      <w:r>
+        <w:rPr>
+          <w:rFonts w:hint="eastAsia"/>
+        </w:rPr>
+        <w:t>修改。</w:t>
+      </w:r>
+      <w:r>
+        <w:rPr>
+          <w:rFonts w:hint="eastAsia"/>
+        </w:rPr>
+        <w:t>这个例子示范了</w:t>
+      </w:r>
+      <w:r>
+        <w:rPr>
+          <w:rFonts w:hint="eastAsia"/>
+        </w:rPr>
+        <w:t>如何使用</w:t>
+      </w:r>
+      <w:r>
+        <w:rPr>
+          <w:rFonts w:hint="eastAsia"/>
+        </w:rPr>
+        <w:t>Twitter</w:t>
+      </w:r>
+      <w:r>
+        <w:rPr>
+          <w:rFonts w:hint="eastAsia"/>
+        </w:rPr>
+        <w:t>信息</w:t>
+      </w:r>
+      <w:r>
+        <w:rPr>
+          <w:rFonts w:hint="eastAsia"/>
+        </w:rPr>
+        <w:t>流</w:t>
+      </w:r>
+      <w:r>
+        <w:rPr>
+          <w:rFonts w:hint="eastAsia"/>
+        </w:rPr>
+        <w:t>的</w:t>
+      </w:r>
+      <w:r>
+        <w:rPr>
+          <w:rFonts w:hint="eastAsia"/>
+        </w:rPr>
+        <w:t>API</w:t>
+      </w:r>
+      <w:r>
+        <w:rPr>
+          <w:rFonts w:hint="eastAsia"/>
+        </w:rPr>
+        <w:t>，</w:t>
+      </w:r>
+      <w:r>
+        <w:rPr>
+          <w:rFonts w:hint="eastAsia"/>
+        </w:rPr>
+        <w:t>我们</w:t>
+      </w:r>
+      <w:r>
+        <w:rPr>
+          <w:rFonts w:hint="eastAsia"/>
+        </w:rPr>
+        <w:t>跟踪</w:t>
+      </w:r>
+      <w:r>
+        <w:rPr>
+          <w:rFonts w:hint="eastAsia"/>
+        </w:rPr>
+        <w:t>的关键词是</w:t>
+      </w:r>
+      <w:r>
+        <w:rPr>
+          <w:rFonts w:hint="eastAsia"/>
+          <w:b/>
+        </w:rPr>
+        <w:t>Apple Watch</w:t>
+      </w:r>
+      <w:r>
+        <w:rPr>
+          <w:rFonts w:hint="eastAsia"/>
+        </w:rPr>
+        <w:t>。</w:t>
+      </w:r>
+      <w:r>
+        <w:rPr>
+          <w:rFonts w:hint="eastAsia"/>
+        </w:rPr>
+        <w:t>Twitter</w:t>
+      </w:r>
+      <w:r>
+        <w:rPr>
+          <w:rFonts w:hint="eastAsia"/>
+        </w:rPr>
+        <w:t>信息</w:t>
+      </w:r>
+      <w:r>
+        <w:rPr>
+          <w:rFonts w:hint="eastAsia"/>
+        </w:rPr>
+        <w:t>流</w:t>
+      </w:r>
+      <w:r>
+        <w:rPr>
+          <w:rFonts w:hint="eastAsia"/>
+        </w:rPr>
+        <w:t>的</w:t>
+      </w:r>
+      <w:r>
+        <w:rPr>
+          <w:rFonts w:hint="eastAsia"/>
+        </w:rPr>
+        <w:t>API</w:t>
+      </w:r>
+      <w:r>
+        <w:rPr>
+          <w:rFonts w:hint="eastAsia"/>
+        </w:rPr>
+        <w:t>在这里实际</w:t>
+      </w:r>
+      <w:r>
+        <w:rPr>
+          <w:rFonts w:hint="eastAsia"/>
+        </w:rPr>
+        <w:t>提供</w:t>
+      </w:r>
+      <w:r>
+        <w:rPr>
+          <w:rFonts w:hint="eastAsia"/>
+        </w:rPr>
+        <w:t>的就是在</w:t>
+      </w:r>
+      <w:r>
+        <w:rPr>
+          <w:rFonts w:hint="eastAsia"/>
+        </w:rPr>
+        <w:t>Twitter</w:t>
+      </w:r>
+      <w:r>
+        <w:rPr>
+          <w:rFonts w:hint="eastAsia"/>
+        </w:rPr>
+        <w:t>信息</w:t>
+      </w:r>
+      <w:r>
+        <w:rPr>
+          <w:rFonts w:hint="eastAsia"/>
+        </w:rPr>
+        <w:t>流</w:t>
+      </w:r>
+      <w:r>
+        <w:rPr>
+          <w:rFonts w:hint="eastAsia"/>
+        </w:rPr>
+        <w:t>中执行搜索</w:t>
+      </w:r>
+      <w:r>
+        <w:rPr>
+          <w:rFonts w:hint="eastAsia"/>
+        </w:rPr>
+        <w:t>的功能，</w:t>
+      </w:r>
+      <w:r>
+        <w:rPr>
+          <w:rFonts w:hint="eastAsia"/>
+        </w:rPr>
+        <w:t>我们</w:t>
+      </w:r>
+      <w:r>
+        <w:rPr>
+          <w:rFonts w:hint="eastAsia"/>
+        </w:rPr>
+        <w:t>可以用</w:t>
+      </w:r>
+      <w:r>
+        <w:rPr>
+          <w:rFonts w:hint="eastAsia"/>
+        </w:rPr>
+        <w:t>该</w:t>
+      </w:r>
+      <w:r>
+        <w:rPr>
+          <w:rFonts w:hint="eastAsia"/>
+        </w:rPr>
+        <w:t>API</w:t>
+      </w:r>
+      <w:r>
+        <w:rPr>
+          <w:rFonts w:hint="eastAsia"/>
+        </w:rPr>
+        <w:t>查看其信息流中最多百分之一的信息</w:t>
+      </w:r>
+      <w:r>
+        <w:rPr>
+          <w:rFonts w:hint="eastAsia"/>
+        </w:rPr>
+        <w:t>。</w:t>
+      </w:r>
+    </w:p>
+    <w:p>
+      <w:r>
+        <w:rPr>
+          <w:rFonts w:hint="eastAsia"/>
+        </w:rPr>
+        <w:t>对于上述代码</w:t>
+      </w:r>
+      <w:r>
+        <w:rPr>
+          <w:rFonts w:hint="eastAsia"/>
+        </w:rPr>
+        <w:t>，</w:t>
+      </w:r>
+      <w:r>
+        <w:rPr>
+          <w:rFonts w:hint="eastAsia"/>
+        </w:rPr>
+        <w:t>我们主要需要理解的部分是头四行</w:t>
+      </w:r>
+      <w:r>
+        <w:rPr>
+          <w:rFonts w:hint="eastAsia"/>
+        </w:rPr>
+        <w:t>和最后四行。在</w:t>
+      </w:r>
+      <w:r>
+        <w:rPr>
+          <w:rFonts w:hint="eastAsia"/>
+        </w:rPr>
+        <w:t>初始化的那几行代码</w:t>
+      </w:r>
+      <w:r>
+        <w:rPr>
+          <w:rFonts w:hint="eastAsia"/>
+        </w:rPr>
+        <w:t>中，我们指定</w:t>
+      </w:r>
+      <w:r>
+        <w:rPr>
+          <w:rFonts w:hint="eastAsia"/>
+        </w:rPr>
+        <w:t>的是上一节中生成的访问令牌和其它相关</w:t>
+      </w:r>
+      <w:r>
+        <w:rPr>
+          <w:rFonts w:hint="eastAsia"/>
+        </w:rPr>
+        <w:t>密钥。</w:t>
+      </w:r>
+      <w:r>
+        <w:rPr>
+          <w:rFonts w:hint="eastAsia"/>
+        </w:rPr>
+        <w:t>而</w:t>
+      </w:r>
+      <w:r>
+        <w:rPr>
+          <w:rFonts w:hint="eastAsia"/>
+        </w:rPr>
+        <w:t>在最后四行中，我们创建</w:t>
+      </w:r>
+      <w:r>
+        <w:rPr>
+          <w:rFonts w:hint="eastAsia"/>
+        </w:rPr>
+        <w:t>了一个针对信息流的</w:t>
+      </w:r>
+      <w:r>
+        <w:rPr>
+          <w:rFonts w:hint="eastAsia"/>
+        </w:rPr>
+        <w:t>监听器。</w:t>
+      </w:r>
+      <w:r>
+        <w:rPr>
+          <w:rFonts w:hint="eastAsia"/>
+        </w:rPr>
+        <w:t>特别</w:t>
+      </w:r>
+      <w:r>
+        <w:rPr>
+          <w:rFonts w:hint="eastAsia"/>
+        </w:rPr>
+        <w:t>在最后一行，我们使用</w:t>
+      </w:r>
+      <w:r>
+        <w:rPr>
+          <w:rFonts w:hint="eastAsia"/>
+        </w:rPr>
+        <w:t>了</w:t>
+      </w:r>
+      <w:r>
+        <w:rPr>
+          <w:rFonts w:hint="eastAsia"/>
+        </w:rPr>
+        <w:t>stream.filter</w:t>
+      </w:r>
+      <w:r>
+        <w:rPr>
+          <w:rFonts w:hint="eastAsia"/>
+        </w:rPr>
+        <w:t>来过滤</w:t>
+      </w:r>
+      <w:r>
+        <w:rPr>
+          <w:rFonts w:hint="eastAsia"/>
+        </w:rPr>
+        <w:t>twitter</w:t>
+      </w:r>
+      <w:r>
+        <w:rPr>
+          <w:rFonts w:hint="eastAsia"/>
+        </w:rPr>
+        <w:t>，以便设置我们要跟踪的</w:t>
+      </w:r>
+      <w:r>
+        <w:rPr>
+          <w:rFonts w:hint="eastAsia"/>
+        </w:rPr>
+        <w:t>关键字。我们在这里</w:t>
+      </w:r>
+      <w:r>
+        <w:rPr>
+          <w:rFonts w:hint="eastAsia"/>
+        </w:rPr>
+        <w:t>可以一次设置</w:t>
+      </w:r>
+      <w:r>
+        <w:rPr>
+          <w:rFonts w:hint="eastAsia"/>
+        </w:rPr>
+        <w:t>多个关键字。</w:t>
+      </w:r>
+      <w:r>
+        <w:rPr>
+          <w:rFonts w:hint="eastAsia"/>
+        </w:rPr>
+        <w:t>在这个例子中，我运行结果中将包含所有与</w:t>
+      </w:r>
+      <w:r>
+        <w:rPr>
+          <w:rFonts w:hint="eastAsia"/>
+        </w:rPr>
+        <w:t>Apple Watch</w:t>
+      </w:r>
+      <w:r>
+        <w:rPr>
+          <w:rFonts w:hint="eastAsia"/>
+        </w:rPr>
+        <w:t>这个词相关的</w:t>
+      </w:r>
+      <w:r>
+        <w:rPr>
+          <w:rFonts w:hint="eastAsia"/>
+        </w:rPr>
+        <w:t>tweets</w:t>
+      </w:r>
+      <w:r>
+        <w:rPr>
+          <w:rFonts w:hint="eastAsia"/>
+        </w:rPr>
+        <w:t>。</w:t>
+      </w:r>
+    </w:p>
+    <w:p>
+      <w:r>
+        <w:rPr>
+          <w:rFonts w:hint="eastAsia"/>
+        </w:rPr>
+        <w:t>在下面的示例中，我们会将上面所</w:t>
+      </w:r>
+      <w:r>
+        <w:rPr>
+          <w:rFonts w:hint="eastAsia"/>
+        </w:rPr>
+        <w:t>收集的</w:t>
+      </w:r>
+      <w:r>
+        <w:rPr>
+          <w:rFonts w:hint="eastAsia"/>
+        </w:rPr>
+        <w:t>tweets</w:t>
+      </w:r>
+      <w:r>
+        <w:rPr>
+          <w:rFonts w:hint="eastAsia"/>
+        </w:rPr>
+        <w:t>载入进来</w:t>
+      </w:r>
+      <w:r>
+        <w:rPr>
+          <w:rFonts w:hint="eastAsia"/>
+        </w:rPr>
+        <w:t>，</w:t>
+      </w:r>
+      <w:r>
+        <w:rPr>
+          <w:rFonts w:hint="eastAsia"/>
+        </w:rPr>
+        <w:t>带您来看看</w:t>
+      </w:r>
+      <w:r>
+        <w:rPr>
+          <w:rFonts w:hint="eastAsia"/>
+        </w:rPr>
+        <w:t>tweet</w:t>
+      </w:r>
+      <w:r>
+        <w:rPr>
+          <w:rFonts w:hint="eastAsia"/>
+        </w:rPr>
+        <w:t>的</w:t>
+      </w:r>
+      <w:r>
+        <w:rPr>
+          <w:rFonts w:hint="eastAsia"/>
+        </w:rPr>
+        <w:t>结构</w:t>
+      </w:r>
+      <w:r>
+        <w:rPr>
+          <w:rFonts w:hint="eastAsia"/>
+        </w:rPr>
+        <w:t>，并探讨如何</w:t>
+      </w:r>
+      <w:r>
+        <w:rPr>
+          <w:rFonts w:hint="eastAsia"/>
+        </w:rPr>
+        <w:t>从中提取</w:t>
+      </w:r>
+      <w:r>
+        <w:rPr>
+          <w:rFonts w:hint="eastAsia"/>
+        </w:rPr>
+        <w:t>出</w:t>
+      </w:r>
+      <w:r>
+        <w:rPr>
+          <w:rFonts w:hint="eastAsia"/>
+        </w:rPr>
+        <w:t>有意义的信息。</w:t>
+      </w:r>
+      <w:r>
+        <w:rPr>
+          <w:rFonts w:hint="eastAsia"/>
+        </w:rPr>
+        <w:t>通常情况下，</w:t>
+      </w:r>
+      <w:r>
+        <w:rPr>
+          <w:rFonts w:hint="eastAsia"/>
+        </w:rPr>
+        <w:t>tweet JSON</w:t>
+      </w:r>
+      <w:r>
+        <w:rPr>
+          <w:rFonts w:hint="eastAsia"/>
+        </w:rPr>
+        <w:t>在结构上应该是这样的</w:t>
+      </w:r>
+      <w:r>
+        <w:rPr>
+          <w:rFonts w:hint="eastAsia"/>
+        </w:rPr>
+        <w:t>：</w:t>
+      </w:r>
+    </w:p>
+    <w:p>
+      <w:pPr>
+        <w:pStyle w:val="aff4"/>
+      </w:pPr>
+      <w:r>
+        <w:t>{</w:t>
+      </w:r>
+    </w:p>
+    <w:p>
+      <w:pPr>
+        <w:pStyle w:val="aff4"/>
+      </w:pPr>
+      <w:r>
         <w:lastRenderedPageBreak/>
-        <mc:AlternateContent>
-          <mc:Choice Requires="wpg">
-            <w:drawing>
-              <wp:inline distT="0" distB="0" distL="0" distR="0">
-                <wp:extent cx="4975860" cy="3202940"/>
-                <wp:effectExtent l="0" t="0" r="0" b="0"/>
-                <wp:docPr id="148513" name="Group 148513"/>
-                <wp:cNvGraphicFramePr>
-                  <a:graphicFrameLocks xmlns:a="http://schemas.openxmlformats.org/drawingml/2006/main"/>
-                </wp:cNvGraphicFramePr>
-                <a:graphic xmlns:a="http://schemas.openxmlformats.org/drawingml/2006/main">
-                  <a:graphicData uri="http://schemas.microsoft.com/office/word/2010/wordprocessingGroup">
-                    <wpg:wgp>
-                      <wpg:cNvGrpSpPr>
-                        <a:grpSpLocks/>
-                      </wpg:cNvGrpSpPr>
-                      <wpg:grpSpPr>
-                        <a:xfrm>
-                          <a:off x="0" y="0"/>
-                          <a:ext cx="4975860" cy="3202940"/>
-                          <a:chOff x="0" y="0"/>
-                          <a:chExt cx="4975607" cy="3202902"/>
-                        </a:xfrm>
-                      </wpg:grpSpPr>
-                      <pic:pic xmlns:pic="http://schemas.openxmlformats.org/drawingml/2006/picture">
-                        <pic:nvPicPr>
-                          <pic:cNvPr id="152284" name="Picture 152284"/>
-                          <pic:cNvPicPr/>
-                        </pic:nvPicPr>
-                        <pic:blipFill>
-                          <a:blip r:embed="rId11"/>
-                          <a:stretch>
-                            <a:fillRect/>
-                          </a:stretch>
-                        </pic:blipFill>
-                        <pic:spPr>
-                          <a:xfrm>
-                            <a:off x="-2412" y="-2158"/>
-                            <a:ext cx="4977385" cy="3206496"/>
-                          </a:xfrm>
-                          <a:prstGeom prst="rect">
-                            <a:avLst/>
-                          </a:prstGeom>
-                        </pic:spPr>
-                      </pic:pic>
-                      <wps:wsp>
-                        <wps:cNvPr id="14223" name="Shape 14223"/>
-                        <wps:cNvSpPr/>
-                        <wps:spPr>
-                          <a:xfrm>
-                            <a:off x="0" y="0"/>
-                            <a:ext cx="4975607" cy="3202902"/>
-                          </a:xfrm>
-                          <a:custGeom>
-                            <a:avLst/>
-                            <a:gdLst/>
-                            <a:ahLst/>
-                            <a:cxnLst/>
-                            <a:rect l="0" t="0" r="0" b="0"/>
-                            <a:pathLst>
-                              <a:path w="4975607" h="3202902">
-                                <a:moveTo>
-                                  <a:pt x="0" y="3202902"/>
-                                </a:moveTo>
-                                <a:lnTo>
-                                  <a:pt x="4975607" y="3202902"/>
-                                </a:lnTo>
-                                <a:lnTo>
-                                  <a:pt x="4975607" y="0"/>
-                                </a:lnTo>
-                                <a:lnTo>
-                                  <a:pt x="0" y="0"/>
-                                </a:lnTo>
-                                <a:close/>
-                              </a:path>
-                            </a:pathLst>
-                          </a:custGeom>
-                          <a:noFill/>
-                          <a:ln w="6350" cap="flat" cmpd="sng" algn="ctr">
-                            <a:solidFill>
-                              <a:srgbClr val="000000"/>
-                            </a:solidFill>
-                            <a:prstDash val="solid"/>
-                            <a:miter lim="100000"/>
-                          </a:ln>
-                          <a:effectLst/>
-                        </wps:spPr>
-                        <wps:bodyPr/>
-                      </wps:wsp>
-                    </wpg:wgp>
-                  </a:graphicData>
-                </a:graphic>
-              </wp:inline>
-            </w:drawing>
-          </mc:Choice>
-          <mc:Fallback>
-            <w:pict>
-              <v:group w14:anchorId="662653D0" id="Group 148513" o:spid="_x0000_s1026" style="width:391.8pt;height:252.2pt;mso-position-horizontal-relative:char;mso-position-vertical-relative:line" coordsize="49756,32029" o:gfxdata="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">
-                <v:shapetype id="_x0000_t75" coordsize="21600,21600" o:spt="75" o:preferrelative="t" path="m@4@5l@4@11@9@11@9@5xe" filled="f" stroked="f">
-                  <v:stroke joinstyle="miter"/>
-                  <v:formulas>
-                    <v:f eqn="if lineDrawn pixelLineWidth 0"/>
-                    <v:f eqn="sum @0 1 0"/>
-                    <v:f eqn="sum 0 0 @1"/>
-                    <v:f eqn="prod @2 1 2"/>
-                    <v:f eqn="prod @3 21600 pixelWidth"/>
-                    <v:f eqn="prod @3 21600 pixelHeight"/>
-                    <v:f eqn="sum @0 0 1"/>
-                    <v:f eqn="prod @6 1 2"/>
-                    <v:f eqn="prod @7 21600 pixelWidth"/>
-                    <v:f eqn="sum @8 21600 0"/>
-                    <v:f eqn="prod @7 21600 pixelHeight"/>
-                    <v:f eqn="sum @10 21600 0"/>
-                  </v:formulas>
-                  <v:path o:extrusionok="f" gradientshapeok="t" o:connecttype="rect"/>
-                  <o:lock v:ext="edit" aspectratio="t"/>
-                </v:shapetype>
-                <v:shape id="Picture 152284" o:spid="_x0000_s1027" type="#_x0000_t75" style="position:absolute;left:-24;top:-21;width:49773;height:32064;visibility:visible;mso-wrap-style:square" o:gfxdata="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">
-                  <v:imagedata r:id="rId14" o:title=""/>
-                </v:shape>
-                <v:shape id="Shape 14223" o:spid="_x0000_s1028" style="position:absolute;width:49756;height:32029;visibility:visible;mso-wrap-style:square;v-text-anchor:top" coordsize="4975607,3202902" o:gfxdata="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" path="m,3202902r4975607,l4975607,,,,,3202902xe" filled="f" strokeweight=".5pt">
-                  <v:stroke miterlimit="1" joinstyle="miter"/>
-                  <v:path arrowok="t" textboxrect="0,0,4975607,3202902"/>
-                </v:shape>
-                <w10:anchorlock/>
-              </v:group>
-            </w:pict>
-          </mc:Fallback>
-        </mc:AlternateContent>
-      </w:r>
-    </w:p>
-    <w:p>
-      <w:r>
-        <w:t>We will start with a very simple example to gather data using Twitter's streaming API. We are using Tweepy to capture the Twitter stream to gather all the tweets related to the given keywords:</w:t>
-      </w:r>
-    </w:p>
-    <w:p>
-      <w:r>
-        <w:rPr>
-          <w:rFonts w:hint="eastAsia"/>
-        </w:rPr>
-        <w:t>我们将从一个非常简单的示例开始，使用</w:t>
-      </w:r>
-      <w:r>
-        <w:rPr>
-          <w:rFonts w:hint="eastAsia"/>
-        </w:rPr>
-        <w:t>Twitter</w:t>
-      </w:r>
-      <w:r>
-        <w:rPr>
-          <w:rFonts w:hint="eastAsia"/>
-        </w:rPr>
-        <w:t>的流</w:t>
-      </w:r>
-      <w:r>
-        <w:rPr>
-          <w:rFonts w:hint="eastAsia"/>
-        </w:rPr>
-        <w:t>API</w:t>
-      </w:r>
-      <w:r>
-        <w:rPr>
-          <w:rFonts w:hint="eastAsia"/>
-        </w:rPr>
-        <w:t>收集数据。</w:t>
-      </w:r>
-      <w:r>
-        <w:rPr>
-          <w:rFonts w:hint="eastAsia"/>
-        </w:rPr>
-        <w:t xml:space="preserve"> </w:t>
-      </w:r>
-      <w:r>
-        <w:rPr>
-          <w:rFonts w:hint="eastAsia"/>
-        </w:rPr>
-        <w:t>我们使用</w:t>
-      </w:r>
-      <w:r>
-        <w:rPr>
-          <w:rFonts w:hint="eastAsia"/>
-        </w:rPr>
-        <w:t>Tweepy</w:t>
-      </w:r>
-      <w:r>
-        <w:rPr>
-          <w:rFonts w:hint="eastAsia"/>
-        </w:rPr>
-        <w:t>捕获</w:t>
-      </w:r>
-      <w:r>
-        <w:rPr>
-          <w:rFonts w:hint="eastAsia"/>
-        </w:rPr>
-        <w:t>Twitter</w:t>
-      </w:r>
-      <w:r>
-        <w:rPr>
-          <w:rFonts w:hint="eastAsia"/>
-        </w:rPr>
-        <w:t>流以收集与给定关键字相关的所有</w:t>
-      </w:r>
-      <w:r>
-        <w:rPr>
-          <w:rFonts w:hint="eastAsia"/>
-        </w:rPr>
-        <w:t>tweets</w:t>
-      </w:r>
-      <w:r>
-        <w:rPr>
-          <w:rFonts w:hint="eastAsia"/>
-        </w:rPr>
-        <w:t>：</w:t>
-      </w:r>
-    </w:p>
-    <w:p>
-      <w:pPr>
-        <w:pStyle w:val="aff4"/>
-      </w:pPr>
-      <w:r>
-        <w:t xml:space="preserve">tweetdump.py </w:t>
-      </w:r>
-    </w:p>
-    <w:p>
-      <w:pPr>
-        <w:pStyle w:val="aff4"/>
-      </w:pPr>
-      <w:r>
-        <w:t>&gt;&gt;&gt;from tweepy.streaming import StreamListener</w:t>
-      </w:r>
-    </w:p>
-    <w:p>
-      <w:pPr>
-        <w:pStyle w:val="aff4"/>
-      </w:pPr>
-      <w:r>
-        <w:t>&gt;&gt;&gt;from tweepy import OAuthHandler</w:t>
-      </w:r>
-    </w:p>
-    <w:p>
-      <w:pPr>
-        <w:pStyle w:val="aff4"/>
-      </w:pPr>
-      <w:r>
-        <w:t>&gt;&gt;&gt;from tweepy import Stream</w:t>
-      </w:r>
-    </w:p>
-    <w:p>
-      <w:pPr>
-        <w:pStyle w:val="aff4"/>
-      </w:pPr>
-      <w:r>
-        <w:t>&gt;&gt;&gt;import sys</w:t>
-      </w:r>
-    </w:p>
-    <w:p>
-      <w:pPr>
-        <w:pStyle w:val="aff4"/>
-      </w:pPr>
-      <w:r>
-        <w:t>&gt;&gt;&gt;consumer_key = 'ABCD012XXXXXXXXx'</w:t>
-      </w:r>
-    </w:p>
-    <w:p>
-      <w:pPr>
-        <w:pStyle w:val="aff4"/>
-      </w:pPr>
-      <w:r>
-        <w:t>&gt;&gt;&gt;consumer_secret = 'xyz123xxxxxxxxxxxxx'</w:t>
-      </w:r>
-    </w:p>
-    <w:p>
-      <w:pPr>
-        <w:pStyle w:val="aff4"/>
-      </w:pPr>
-      <w:r>
-        <w:t>&gt;&gt;&gt;access_token = '000000-ABCDXXXXXXXXXXX'</w:t>
-      </w:r>
-    </w:p>
-    <w:p>
-      <w:pPr>
-        <w:pStyle w:val="aff4"/>
-      </w:pPr>
-      <w:r>
-        <w:t>&gt;&gt;&gt;access_token_secret ='XXXXXXXXXgaw2KYz0VcqCO0F3U4' &gt;&gt;&gt;class StdOutListener(StreamListener):</w:t>
-      </w:r>
-    </w:p>
-    <w:p>
-      <w:pPr>
-        <w:pStyle w:val="aff4"/>
-      </w:pPr>
-      <w:r>
-        <w:t>&gt;&gt;&gt;    def on_data(self, data):</w:t>
-      </w:r>
-    </w:p>
-    <w:p>
-      <w:pPr>
-        <w:pStyle w:val="aff4"/>
-      </w:pPr>
-      <w:r>
-        <w:t>&gt;&gt;&gt;        with open(sys.argv[1],'a') as tf:</w:t>
+        <w:t>"created_at":"Wed May 13 04:51:24 +0000 2015",</w:t>
+      </w:r>
+    </w:p>
+    <w:p>
+      <w:pPr>
+        <w:pStyle w:val="aff4"/>
+      </w:pPr>
+      <w:r>
+        <w:t>"id":598349803924369408,</w:t>
+      </w:r>
+    </w:p>
+    <w:p>
+      <w:pPr>
+        <w:pStyle w:val="aff4"/>
+      </w:pPr>
+      <w:r>
+        <w:t>"id_str":"598349803924369408",</w:t>
+      </w:r>
+    </w:p>
+    <w:p>
+      <w:pPr>
+        <w:pStyle w:val="aff4"/>
+      </w:pPr>
+      <w:r>
+        <w:t>"text":"Google launches its first Apple Watch app with News &amp; Weather http:\/\/t.co\/o1XMBmhnH2",</w:t>
+      </w:r>
+    </w:p>
+    <w:p>
+      <w:pPr>
+        <w:pStyle w:val="aff4"/>
+      </w:pPr>
+      <w:r>
+        <w:t>"source":"\u003ca href=\"http:\/\/ifttt.com\" rel=\"nofollow\"\ u003eIFTTT\u003c\/a\u003e", "truncated":false,</w:t>
+      </w:r>
+    </w:p>
+    <w:p>
+      <w:pPr>
+        <w:pStyle w:val="aff4"/>
+      </w:pPr>
+      <w:r>
+        <w:t>"in_reply_to_status_id":null,</w:t>
+      </w:r>
+    </w:p>
+    <w:p>
+      <w:pPr>
+        <w:pStyle w:val="aff4"/>
+      </w:pPr>
+      <w:r>
+        <w:t>"user":{</w:t>
+      </w:r>
+    </w:p>
+    <w:p>
+      <w:pPr>
+        <w:pStyle w:val="aff4"/>
+      </w:pPr>
+      <w:r>
+        <w:t>"id":1461337266,</w:t>
+      </w:r>
+    </w:p>
+    <w:p>
+      <w:pPr>
+        <w:pStyle w:val="aff4"/>
+      </w:pPr>
+      <w:r>
+        <w:t>"id_str":"1461337266",</w:t>
+      </w:r>
+    </w:p>
+    <w:p>
+      <w:pPr>
+        <w:pStyle w:val="aff4"/>
+      </w:pPr>
+      <w:r>
+        <w:t>"name":"vestihitech \u0430\u0432\u0442\u043e\u043c\u0430\u0442",</w:t>
+      </w:r>
+    </w:p>
+    <w:p>
+      <w:pPr>
+        <w:pStyle w:val="aff4"/>
+      </w:pPr>
+      <w:r>
+        <w:t>"screen_name":"vestihitecha",</w:t>
+      </w:r>
+    </w:p>
+    <w:p>
+      <w:pPr>
+        <w:pStyle w:val="aff4"/>
+      </w:pPr>
+      <w:r>
+        <w:t>"location":"",</w:t>
+      </w:r>
+    </w:p>
+    <w:p>
+      <w:pPr>
+        <w:pStyle w:val="aff4"/>
+      </w:pPr>
+      <w:r>
+        <w:t>"followers_count":20,</w:t>
+      </w:r>
+    </w:p>
+    <w:p>
+      <w:pPr>
+        <w:pStyle w:val="aff4"/>
+      </w:pPr>
+      <w:r>
+        <w:t>"friends_count":1,</w:t>
+      </w:r>
+    </w:p>
+    <w:p>
+      <w:pPr>
+        <w:pStyle w:val="aff4"/>
+      </w:pPr>
+      <w:r>
+        <w:t>"listed_count":4,</w:t>
+      </w:r>
+    </w:p>
+    <w:p>
+      <w:pPr>
+        <w:pStyle w:val="aff4"/>
+      </w:pPr>
+      <w:r>
+        <w:t>""statuses_count":7442,</w:t>
+      </w:r>
+    </w:p>
+    <w:p>
+      <w:pPr>
+        <w:pStyle w:val="aff4"/>
+      </w:pPr>
+      <w:r>
+        <w:t>"created_at":"Mon May 27 05:51:27 +0000 2013",</w:t>
+      </w:r>
+    </w:p>
+    <w:p>
+      <w:pPr>
+        <w:pStyle w:val="aff4"/>
+      </w:pPr>
+      <w:r>
+        <w:t>"utc_offset":14400,</w:t>
+      </w:r>
+    </w:p>
+    <w:p>
+      <w:pPr>
+        <w:pStyle w:val="aff4"/>
+      </w:pPr>
+      <w:r>
+        <w:t>},</w:t>
+      </w:r>
+    </w:p>
+    <w:p>
+      <w:pPr>
+        <w:pStyle w:val="aff4"/>
+      </w:pPr>
+      <w:r>
+        <w:t>,</w:t>
+      </w:r>
+    </w:p>
+    <w:p>
+      <w:pPr>
+        <w:pStyle w:val="aff4"/>
+      </w:pPr>
+      <w:r>
+        <w:t>"geo":{ "latitude" : 51.4514285, "longitude"=-0.99</w:t>
+      </w:r>
+    </w:p>
+    <w:p>
+      <w:pPr>
+        <w:pStyle w:val="aff4"/>
+      </w:pPr>
+      <w:r>
+        <w:t>}</w:t>
+      </w:r>
+    </w:p>
+    <w:p>
+      <w:pPr>
+        <w:pStyle w:val="aff4"/>
+      </w:pPr>
+      <w:r>
+        <w:t>"place":"Reading, UK",</w:t>
+      </w:r>
+    </w:p>
+    <w:p>
+      <w:pPr>
+        <w:pStyle w:val="aff4"/>
+      </w:pPr>
+      <w:r>
+        <w:t>"contributors":null,</w:t>
+      </w:r>
+    </w:p>
+    <w:p>
+      <w:pPr>
+        <w:pStyle w:val="aff4"/>
+      </w:pPr>
+      <w:r>
+        <w:t>"retweet_count":0,</w:t>
+      </w:r>
+    </w:p>
+    <w:p>
+      <w:pPr>
+        <w:pStyle w:val="aff4"/>
+      </w:pPr>
+      <w:r>
+        <w:t>"favorite_count":0,</w:t>
+      </w:r>
+    </w:p>
+    <w:p>
+      <w:pPr>
+        <w:pStyle w:val="aff4"/>
+      </w:pPr>
+      <w:r>
+        <w:t>"entities":{</w:t>
+      </w:r>
+    </w:p>
+    <w:p>
+      <w:pPr>
+        <w:pStyle w:val="aff4"/>
+      </w:pPr>
+      <w:r>
+        <w:t>"hashtags":["apple watch", "google"</w:t>
+      </w:r>
+    </w:p>
+    <w:p>
+      <w:pPr>
+        <w:pStyle w:val="aff4"/>
+      </w:pPr>
+      <w:r>
+        <w:t>],</w:t>
+      </w:r>
+    </w:p>
+    <w:p>
+      <w:pPr>
+        <w:pStyle w:val="aff4"/>
+      </w:pPr>
+      <w:r>
+        <w:t>"trends":[</w:t>
+      </w:r>
+    </w:p>
+    <w:p>
+      <w:pPr>
+        <w:pStyle w:val="aff4"/>
+      </w:pPr>
+      <w:r>
+        <w:t>],</w:t>
+      </w:r>
+    </w:p>
+    <w:p>
+      <w:pPr>
+        <w:pStyle w:val="aff4"/>
+      </w:pPr>
+      <w:r>
+        <w:t>"urls":[</w:t>
       </w:r>
     </w:p>
     <w:p>
@@ -1153,586 +2899,6 @@
       </w:pPr>
       <w:r>
         <w:lastRenderedPageBreak/>
-        <w:t>&gt;&gt;&gt;            tf.write(data)</w:t>
-      </w:r>
-    </w:p>
-    <w:p>
-      <w:pPr>
-        <w:pStyle w:val="aff4"/>
-      </w:pPr>
-      <w:r>
-        <w:t>&gt;&gt;&gt;        return</w:t>
-      </w:r>
-    </w:p>
-    <w:p>
-      <w:pPr>
-        <w:pStyle w:val="aff4"/>
-      </w:pPr>
-      <w:r>
-        <w:t>&gt;&gt;&gt;    def on_error(self, status):</w:t>
-      </w:r>
-    </w:p>
-    <w:p>
-      <w:pPr>
-        <w:pStyle w:val="aff4"/>
-      </w:pPr>
-      <w:r>
-        <w:t>&gt;&gt;&gt;        print(status) &gt;&gt;&gt;if __name__ == '__main__':</w:t>
-      </w:r>
-    </w:p>
-    <w:p>
-      <w:pPr>
-        <w:pStyle w:val="aff4"/>
-      </w:pPr>
-      <w:r>
-        <w:t>&gt;&gt;&gt;    l = StdOutListener()</w:t>
-      </w:r>
-    </w:p>
-    <w:p>
-      <w:pPr>
-        <w:pStyle w:val="aff4"/>
-      </w:pPr>
-      <w:r>
-        <w:t>&gt;&gt;&gt;    auth = OAuthHandler(consumer_key, consumer_secret)</w:t>
-      </w:r>
-    </w:p>
-    <w:p>
-      <w:pPr>
-        <w:pStyle w:val="aff4"/>
-      </w:pPr>
-      <w:r>
-        <w:t>&gt;&gt;&gt;    auth.set_access_token(access_token, access_token_secret)</w:t>
-      </w:r>
-    </w:p>
-    <w:p>
-      <w:pPr>
-        <w:pStyle w:val="aff4"/>
-      </w:pPr>
-      <w:r>
-        <w:t>&gt;&gt;&gt;    stream = Stream(auth, l)</w:t>
-      </w:r>
-    </w:p>
-    <w:p>
-      <w:pPr>
-        <w:pStyle w:val="aff4"/>
-      </w:pPr>
-      <w:r>
-        <w:t>&gt;&gt;&gt;    stream.filter(track=['Apple watch'])</w:t>
-      </w:r>
-    </w:p>
-    <w:p>
-      <w:r>
-        <w:t xml:space="preserve">In the preceding code, we used the same code given in the example of Tweepy, with a little modification. This is an example where we use the streaming API of Twitter, where we track </w:t>
-      </w:r>
-      <w:r>
-        <w:rPr>
-          <w:b/>
-        </w:rPr>
-        <w:t>Apple Watch</w:t>
-      </w:r>
-      <w:r>
-        <w:t>. Twitter's streaming API provides you the facility of conducting a search on the actual Twitter stream and you can consume a maximum of one percent of the stream using this API.</w:t>
-      </w:r>
-    </w:p>
-    <w:p>
-      <w:pPr>
-        <w:rPr>
-          <w:rFonts w:hint="eastAsia"/>
-        </w:rPr>
-      </w:pPr>
-      <w:r>
-        <w:rPr>
-          <w:rFonts w:hint="eastAsia"/>
-        </w:rPr>
-        <w:t>在上面的代码中，我们使用了</w:t>
-      </w:r>
-      <w:r>
-        <w:rPr>
-          <w:rFonts w:hint="eastAsia"/>
-        </w:rPr>
-        <w:t>Tweepy</w:t>
-      </w:r>
-      <w:r>
-        <w:rPr>
-          <w:rFonts w:hint="eastAsia"/>
-        </w:rPr>
-        <w:t>示例中给出的相同的代码，稍作修改。这是一个例子，我们使用</w:t>
-      </w:r>
-      <w:r>
-        <w:rPr>
-          <w:rFonts w:hint="eastAsia"/>
-        </w:rPr>
-        <w:t>Twitter</w:t>
-      </w:r>
-      <w:r>
-        <w:rPr>
-          <w:rFonts w:hint="eastAsia"/>
-        </w:rPr>
-        <w:t>的流</w:t>
-      </w:r>
-      <w:r>
-        <w:rPr>
-          <w:rFonts w:hint="eastAsia"/>
-        </w:rPr>
-        <w:t>API</w:t>
-      </w:r>
-      <w:r>
-        <w:rPr>
-          <w:rFonts w:hint="eastAsia"/>
-        </w:rPr>
-        <w:t>，我们跟踪</w:t>
-      </w:r>
-      <w:r>
-        <w:rPr>
-          <w:rFonts w:hint="eastAsia"/>
-        </w:rPr>
-        <w:t>Apple Watch</w:t>
-      </w:r>
-      <w:r>
-        <w:rPr>
-          <w:rFonts w:hint="eastAsia"/>
-        </w:rPr>
-        <w:t>。</w:t>
-      </w:r>
-      <w:r>
-        <w:rPr>
-          <w:rFonts w:hint="eastAsia"/>
-        </w:rPr>
-        <w:t xml:space="preserve"> Twitter</w:t>
-      </w:r>
-      <w:r>
-        <w:rPr>
-          <w:rFonts w:hint="eastAsia"/>
-        </w:rPr>
-        <w:t>的流</w:t>
-      </w:r>
-      <w:r>
-        <w:rPr>
-          <w:rFonts w:hint="eastAsia"/>
-        </w:rPr>
-        <w:t>API</w:t>
-      </w:r>
-      <w:r>
-        <w:rPr>
-          <w:rFonts w:hint="eastAsia"/>
-        </w:rPr>
-        <w:t>提供您在实际的</w:t>
-      </w:r>
-      <w:r>
-        <w:rPr>
-          <w:rFonts w:hint="eastAsia"/>
-        </w:rPr>
-        <w:t>Twitter</w:t>
-      </w:r>
-      <w:r>
-        <w:rPr>
-          <w:rFonts w:hint="eastAsia"/>
-        </w:rPr>
-        <w:t>流上进行搜索的功能，您可以使用此</w:t>
-      </w:r>
-      <w:r>
-        <w:rPr>
-          <w:rFonts w:hint="eastAsia"/>
-        </w:rPr>
-        <w:t>API</w:t>
-      </w:r>
-      <w:r>
-        <w:rPr>
-          <w:rFonts w:hint="eastAsia"/>
-        </w:rPr>
-        <w:t>消耗流的最大百分之一。</w:t>
-      </w:r>
-    </w:p>
-    <w:p>
-      <w:r>
-        <w:t xml:space="preserve">In the preceding code, the main parts that you need to understand are the first and last four lines. In the initial lines, we are specifying the access tokens and other keys that we generated in the previous section. In the last four lines, we create a listener to consume the stream. In the last line, we use </w:t>
-      </w:r>
-      <w:r>
-        <w:rPr>
-          <w:rFonts w:ascii="Courier New" w:eastAsia="Courier New" w:hAnsi="Courier New" w:cs="Courier New"/>
-          <w:sz w:val="19"/>
-        </w:rPr>
-        <w:t>stream.filter</w:t>
-      </w:r>
-      <w:r>
-        <w:t xml:space="preserve"> to filter Twitter for keywords that we have put in the track. We can specify multiple keywords here. This will result in all the tweets that contain the term Apple Watch for our running example.</w:t>
-      </w:r>
-    </w:p>
-    <w:p>
-      <w:pPr>
-        <w:rPr>
-          <w:rFonts w:hint="eastAsia"/>
-        </w:rPr>
-      </w:pPr>
-      <w:r>
-        <w:rPr>
-          <w:rFonts w:hint="eastAsia"/>
-        </w:rPr>
-        <w:t>在上面的代码中，你需要理解的主要部分是第一行和最后四行。在初始行中，我们指定了我们在上一节中生成的访问令牌和其他密钥。在最后四行中，我们创建一个监听器来使用流。在最后一行，我们使用</w:t>
-      </w:r>
-      <w:r>
-        <w:rPr>
-          <w:rFonts w:hint="eastAsia"/>
-        </w:rPr>
-        <w:t>stream.filter</w:t>
-      </w:r>
-      <w:r>
-        <w:rPr>
-          <w:rFonts w:hint="eastAsia"/>
-        </w:rPr>
-        <w:t>来过滤我们已经放在轨道中的关键字。我们可以在这里指定多个关键字。这将导致所有的</w:t>
-      </w:r>
-      <w:r>
-        <w:rPr>
-          <w:rFonts w:hint="eastAsia"/>
-        </w:rPr>
-        <w:t>tweets</w:t>
-      </w:r>
-      <w:r>
-        <w:rPr>
-          <w:rFonts w:hint="eastAsia"/>
-        </w:rPr>
-        <w:t>包含术语</w:t>
-      </w:r>
-      <w:r>
-        <w:rPr>
-          <w:rFonts w:hint="eastAsia"/>
-        </w:rPr>
-        <w:t>Apple Watch</w:t>
-      </w:r>
-      <w:r>
-        <w:rPr>
-          <w:rFonts w:hint="eastAsia"/>
-        </w:rPr>
-        <w:t>为我们的运行示例。</w:t>
-      </w:r>
-    </w:p>
-    <w:p>
-      <w:r>
-        <w:t>In the following example, we will load the tweets we have collected, and have a look at the tweet structure and how to extract meaningful information from it. A typical tweet JSON structure looks similar to:</w:t>
-      </w:r>
-    </w:p>
-    <w:p>
-      <w:r>
-        <w:rPr>
-          <w:rFonts w:hint="eastAsia"/>
-        </w:rPr>
-        <w:t>在下面的示例中，我们将加载我们收集的</w:t>
-      </w:r>
-      <w:r>
-        <w:rPr>
-          <w:rFonts w:hint="eastAsia"/>
-        </w:rPr>
-        <w:t>tweets</w:t>
-      </w:r>
-      <w:r>
-        <w:rPr>
-          <w:rFonts w:hint="eastAsia"/>
-        </w:rPr>
-        <w:t>，并查看</w:t>
-      </w:r>
-      <w:r>
-        <w:rPr>
-          <w:rFonts w:hint="eastAsia"/>
-        </w:rPr>
-        <w:t>tweet</w:t>
-      </w:r>
-      <w:r>
-        <w:rPr>
-          <w:rFonts w:hint="eastAsia"/>
-        </w:rPr>
-        <w:t>结构以及如何从中提取</w:t>
-      </w:r>
-      <w:r>
-        <w:rPr>
-          <w:rFonts w:hint="eastAsia"/>
-        </w:rPr>
-        <w:lastRenderedPageBreak/>
-        <w:t>有意义的信息。典型的</w:t>
-      </w:r>
-      <w:r>
-        <w:rPr>
-          <w:rFonts w:hint="eastAsia"/>
-        </w:rPr>
-        <w:t>tweet JSON</w:t>
-      </w:r>
-      <w:r>
-        <w:rPr>
-          <w:rFonts w:hint="eastAsia"/>
-        </w:rPr>
-        <w:t>结构类似于：</w:t>
-      </w:r>
-    </w:p>
-    <w:p>
-      <w:pPr>
-        <w:pStyle w:val="aff4"/>
-      </w:pPr>
-      <w:r>
-        <w:t>{</w:t>
-      </w:r>
-    </w:p>
-    <w:p>
-      <w:pPr>
-        <w:pStyle w:val="aff4"/>
-      </w:pPr>
-      <w:r>
-        <w:t>"created_at":"Wed May 13 04:51:24 +0000 2015",</w:t>
-      </w:r>
-    </w:p>
-    <w:p>
-      <w:pPr>
-        <w:pStyle w:val="aff4"/>
-      </w:pPr>
-      <w:r>
-        <w:t>"id":598349803924369408,</w:t>
-      </w:r>
-    </w:p>
-    <w:p>
-      <w:pPr>
-        <w:pStyle w:val="aff4"/>
-      </w:pPr>
-      <w:r>
-        <w:t>"id_str":"598349803924369408",</w:t>
-      </w:r>
-    </w:p>
-    <w:p>
-      <w:pPr>
-        <w:pStyle w:val="aff4"/>
-      </w:pPr>
-      <w:r>
-        <w:t>"text":"Google launches its first Apple Watch app with News &amp; Weather http:\/\/t.co\/o1XMBmhnH2",</w:t>
-      </w:r>
-    </w:p>
-    <w:p>
-      <w:pPr>
-        <w:pStyle w:val="aff4"/>
-      </w:pPr>
-      <w:r>
-        <w:t>"source":"\u003ca href=\"http:\/\/ifttt.com\" rel=\"nofollow\"\ u003eIFTTT\u003c\/a\u003e", "truncated":false,</w:t>
-      </w:r>
-    </w:p>
-    <w:p>
-      <w:pPr>
-        <w:pStyle w:val="aff4"/>
-      </w:pPr>
-      <w:r>
-        <w:t>"in_reply_to_status_id":null,</w:t>
-      </w:r>
-    </w:p>
-    <w:p>
-      <w:pPr>
-        <w:pStyle w:val="aff4"/>
-      </w:pPr>
-      <w:r>
-        <w:t>"user":{</w:t>
-      </w:r>
-    </w:p>
-    <w:p>
-      <w:pPr>
-        <w:pStyle w:val="aff4"/>
-      </w:pPr>
-      <w:r>
-        <w:t>"id":1461337266,</w:t>
-      </w:r>
-    </w:p>
-    <w:p>
-      <w:pPr>
-        <w:pStyle w:val="aff4"/>
-      </w:pPr>
-      <w:r>
-        <w:t>"id_str":"1461337266",</w:t>
-      </w:r>
-    </w:p>
-    <w:p>
-      <w:pPr>
-        <w:pStyle w:val="aff4"/>
-      </w:pPr>
-      <w:r>
-        <w:t>"name":"vestihitech \u0430\u0432\u0442\u043e\u043c\u0430\u0442",</w:t>
-      </w:r>
-    </w:p>
-    <w:p>
-      <w:pPr>
-        <w:pStyle w:val="aff4"/>
-      </w:pPr>
-      <w:r>
-        <w:t>"screen_name":"vestihitecha",</w:t>
-      </w:r>
-    </w:p>
-    <w:p>
-      <w:pPr>
-        <w:pStyle w:val="aff4"/>
-      </w:pPr>
-      <w:r>
-        <w:t>"location":"",</w:t>
-      </w:r>
-    </w:p>
-    <w:p>
-      <w:pPr>
-        <w:pStyle w:val="aff4"/>
-      </w:pPr>
-      <w:r>
-        <w:t>"followers_count":20,</w:t>
-      </w:r>
-    </w:p>
-    <w:p>
-      <w:pPr>
-        <w:pStyle w:val="aff4"/>
-      </w:pPr>
-      <w:r>
-        <w:t>"friends_count":1,</w:t>
-      </w:r>
-    </w:p>
-    <w:p>
-      <w:pPr>
-        <w:pStyle w:val="aff4"/>
-      </w:pPr>
-      <w:r>
-        <w:t>"listed_count":4,</w:t>
-      </w:r>
-    </w:p>
-    <w:p>
-      <w:pPr>
-        <w:pStyle w:val="aff4"/>
-      </w:pPr>
-      <w:r>
-        <w:t>""statuses_count":7442,</w:t>
-      </w:r>
-    </w:p>
-    <w:p>
-      <w:pPr>
-        <w:pStyle w:val="aff4"/>
-      </w:pPr>
-      <w:r>
-        <w:t>"created_at":"Mon May 27 05:51:27 +0000 2013",</w:t>
-      </w:r>
-    </w:p>
-    <w:p>
-      <w:pPr>
-        <w:pStyle w:val="aff4"/>
-      </w:pPr>
-      <w:r>
-        <w:t>"utc_offset":14400,</w:t>
-      </w:r>
-    </w:p>
-    <w:p>
-      <w:pPr>
-        <w:pStyle w:val="aff4"/>
-      </w:pPr>
-      <w:r>
-        <w:t>},</w:t>
-      </w:r>
-    </w:p>
-    <w:p>
-      <w:pPr>
-        <w:pStyle w:val="aff4"/>
-      </w:pPr>
-      <w:r>
-        <w:t>,</w:t>
-      </w:r>
-    </w:p>
-    <w:p>
-      <w:pPr>
-        <w:pStyle w:val="aff4"/>
-      </w:pPr>
-      <w:r>
-        <w:t>"geo":{ "latitude" : 51.4514285, "longitude"=-0.99</w:t>
-      </w:r>
-    </w:p>
-    <w:p>
-      <w:pPr>
-        <w:pStyle w:val="aff4"/>
-      </w:pPr>
-      <w:r>
-        <w:t>}</w:t>
-      </w:r>
-    </w:p>
-    <w:p>
-      <w:pPr>
-        <w:pStyle w:val="aff4"/>
-      </w:pPr>
-      <w:r>
-        <w:t>"place":"Reading, UK",</w:t>
-      </w:r>
-    </w:p>
-    <w:p>
-      <w:pPr>
-        <w:pStyle w:val="aff4"/>
-      </w:pPr>
-      <w:r>
-        <w:t>"contributors":null,</w:t>
-      </w:r>
-    </w:p>
-    <w:p>
-      <w:pPr>
-        <w:pStyle w:val="aff4"/>
-      </w:pPr>
-      <w:r>
-        <w:t>"retweet_count":0,</w:t>
-      </w:r>
-    </w:p>
-    <w:p>
-      <w:pPr>
-        <w:pStyle w:val="aff4"/>
-      </w:pPr>
-      <w:r>
-        <w:t>"favorite_count":0,</w:t>
-      </w:r>
-    </w:p>
-    <w:p>
-      <w:pPr>
-        <w:pStyle w:val="aff4"/>
-      </w:pPr>
-      <w:r>
-        <w:t>"entities":{</w:t>
-      </w:r>
-    </w:p>
-    <w:p>
-      <w:pPr>
-        <w:pStyle w:val="aff4"/>
-      </w:pPr>
-      <w:r>
-        <w:t>"hashtags":["apple watch", "google"</w:t>
-      </w:r>
-    </w:p>
-    <w:p>
-      <w:pPr>
-        <w:pStyle w:val="aff4"/>
-      </w:pPr>
-      <w:r>
-        <w:t>],</w:t>
-      </w:r>
-    </w:p>
-    <w:p>
-      <w:pPr>
-        <w:pStyle w:val="aff4"/>
-      </w:pPr>
-      <w:r>
-        <w:t>"trends":[</w:t>
-      </w:r>
-    </w:p>
-    <w:p>
-      <w:pPr>
-        <w:pStyle w:val="aff4"/>
-      </w:pPr>
-      <w:r>
-        <w:lastRenderedPageBreak/>
-        <w:t>],</w:t>
-      </w:r>
-    </w:p>
-    <w:p>
-      <w:pPr>
-        <w:pStyle w:val="aff4"/>
-      </w:pPr>
-      <w:r>
-        <w:t>"urls":[</w:t>
-      </w:r>
-    </w:p>
-    <w:p>
-      <w:pPr>
-        <w:pStyle w:val="aff4"/>
-      </w:pPr>
-      <w:r>
         <w:t>{</w:t>
       </w:r>
     </w:p>
@@ -1937,10 +3103,9 @@
       <w:pPr>
         <w:spacing w:after="154" w:line="248" w:lineRule="auto"/>
         <w:ind w:left="-5"/>
-        <w:rPr>
-          <w:rFonts w:hint="eastAsia"/>
-        </w:rPr>
-      </w:pPr>
+      </w:pPr>
+      <w:bookmarkStart w:id="0" w:name="_GoBack"/>
+      <w:bookmarkEnd w:id="0"/>
       <w:r>
         <w:rPr>
           <w:rFonts w:hint="eastAsia"/>
@@ -1982,7 +3147,6 @@
           <w:rFonts w:ascii="Courier New" w:eastAsia="Courier New" w:hAnsi="Courier New" w:cs="Courier New"/>
           <w:sz w:val="19"/>
         </w:rPr>
-        <w:lastRenderedPageBreak/>
         <w:t>user</w:t>
       </w:r>
       <w:r>
@@ -2003,6 +3167,7 @@
           <w:rFonts w:ascii="Courier New" w:eastAsia="Courier New" w:hAnsi="Courier New" w:cs="Courier New"/>
           <w:sz w:val="19"/>
         </w:rPr>
+        <w:lastRenderedPageBreak/>
         <w:t>Place</w:t>
       </w:r>
       <w:r>
@@ -2040,7 +3205,7 @@
         <w:ind w:firstLineChars="0"/>
       </w:pPr>
       <w:r>
-        <w:t>text</w:t>
+        <w:t>text</w:t>
       </w:r>
       <w:r>
         <w:rPr>
@@ -2069,7 +3234,7 @@
         <w:ind w:firstLineChars="0"/>
       </w:pPr>
       <w:r>
-        <w:t>user</w:t>
+        <w:t>user</w:t>
       </w:r>
       <w:r>
         <w:rPr>
@@ -2089,9 +3254,6 @@
         <w:ind w:firstLineChars="0"/>
       </w:pPr>
       <w:r>
-        <w:t></w:t>
-      </w:r>
-      <w:r>
         <w:rPr>
           <w:rFonts w:hint="eastAsia"/>
         </w:rPr>
@@ -2118,9 +3280,6 @@
         <w:ind w:firstLineChars="0"/>
       </w:pPr>
       <w:r>
-        <w:t></w:t>
-      </w:r>
-      <w:r>
         <w:rPr>
           <w:rFonts w:hint="eastAsia"/>
         </w:rPr>
@@ -2273,7 +3432,6 @@
     </w:p>
     <w:p>
       <w:r>
-        <w:lastRenderedPageBreak/>
         <w:t xml:space="preserve">The output of the preceding code will give you, as expected, four lists in which all the tweet content is in </w:t>
       </w:r>
       <w:r>
@@ -2292,6 +3450,7 @@
         <w:rPr>
           <w:rFonts w:hint="eastAsia"/>
         </w:rPr>
+        <w:lastRenderedPageBreak/>
         <w:t>前面的代码的输出将如所期望地给出四个列表，其中所有的</w:t>
       </w:r>
       <w:r>
@@ -2675,31 +3834,83 @@
         <w:pStyle w:val="aff4"/>
       </w:pPr>
       <w:r>
-        <w:t>&gt;&gt;&gt;import nltk</w:t>
-      </w:r>
-    </w:p>
-    <w:p>
-      <w:pPr>
-        <w:pStyle w:val="aff4"/>
-      </w:pPr>
-      <w:r>
-        <w:t>&gt;&gt;&gt;from nltk import word_tokenize,sent_tokenize</w:t>
-      </w:r>
-    </w:p>
-    <w:p>
-      <w:pPr>
-        <w:pStyle w:val="aff4"/>
-      </w:pPr>
-      <w:r>
-        <w:t>&gt;&gt;&gt;from nltk import FreqDist</w:t>
-      </w:r>
-    </w:p>
-    <w:p>
-      <w:pPr>
-        <w:pStyle w:val="aff4"/>
-      </w:pPr>
-      <w:r>
-        <w:t>&gt;&gt;&gt;tweets_tokens = []</w:t>
+        <w:t>&gt;&gt;&gt;</w:t>
+      </w:r>
+      <w:r>
+        <w:t xml:space="preserve"> </w:t>
+      </w:r>
+      <w:r>
+        <w:t>import nltk</w:t>
+      </w:r>
+    </w:p>
+    <w:p>
+      <w:pPr>
+        <w:pStyle w:val="aff4"/>
+      </w:pPr>
+      <w:r>
+        <w:t>&gt;&gt;&gt;</w:t>
+      </w:r>
+      <w:r>
+        <w:t xml:space="preserve"> </w:t>
+      </w:r>
+      <w:r>
+        <w:t>from nltk import word_tokenize,sent_tokenize</w:t>
+      </w:r>
+    </w:p>
+    <w:p>
+      <w:pPr>
+        <w:pStyle w:val="aff4"/>
+      </w:pPr>
+      <w:r>
+        <w:t>&gt;&gt;&gt;</w:t>
+      </w:r>
+      <w:r>
+        <w:t xml:space="preserve"> </w:t>
+      </w:r>
+      <w:r>
+        <w:t>from nltk import FreqDist</w:t>
+      </w:r>
+    </w:p>
+    <w:p>
+      <w:pPr>
+        <w:pStyle w:val="aff4"/>
+      </w:pPr>
+      <w:r>
+        <w:t>&gt;&gt;&gt;</w:t>
+      </w:r>
+      <w:r>
+        <w:t xml:space="preserve"> </w:t>
+      </w:r>
+      <w:r>
+        <w:t>tweets_tokens = []</w:t>
+      </w:r>
+    </w:p>
+    <w:p>
+      <w:pPr>
+        <w:pStyle w:val="aff4"/>
+      </w:pPr>
+      <w:r>
+        <w:t>&gt;&gt;&gt;</w:t>
+      </w:r>
+      <w:r>
+        <w:t xml:space="preserve"> </w:t>
+      </w:r>
+      <w:r>
+        <w:t>for tweet in tweet_text:</w:t>
+      </w:r>
+    </w:p>
+    <w:p>
+      <w:pPr>
+        <w:pStyle w:val="aff4"/>
+      </w:pPr>
+      <w:r>
+        <w:t>&gt;&gt;&gt;</w:t>
+      </w:r>
+      <w:r>
+        <w:t xml:space="preserve"> </w:t>
+      </w:r>
+      <w:r>
+        <w:t xml:space="preserve">    tweets_tokens.append(word_tokenize(tweet))</w:t>
       </w:r>
     </w:p>
     <w:p>
@@ -2708,31 +3919,27 @@
       </w:pPr>
       <w:r>
         <w:lastRenderedPageBreak/>
-        <w:t>&gt;&gt;&gt;for tweet in tweet_text:</w:t>
-      </w:r>
-    </w:p>
-    <w:p>
-      <w:pPr>
-        <w:pStyle w:val="aff4"/>
-      </w:pPr>
-      <w:r>
-        <w:t>&gt;&gt;&gt;    tweets_tokens.append(word_tokenize(tweet))</w:t>
-      </w:r>
-    </w:p>
-    <w:p>
-      <w:pPr>
-        <w:pStyle w:val="aff4"/>
-      </w:pPr>
-      <w:r>
-        <w:t>&gt;&gt;&gt;Topic_distribution = nltk.FreqDist(tweets_tokens)</w:t>
-      </w:r>
-    </w:p>
-    <w:p>
-      <w:pPr>
-        <w:pStyle w:val="aff4"/>
-      </w:pPr>
-      <w:r>
-        <w:t>&gt;&gt;&gt;Freq_dist_nltk.plot(50, cumulative=False)</w:t>
+        <w:t>&gt;&gt;&gt;</w:t>
+      </w:r>
+      <w:r>
+        <w:t xml:space="preserve"> </w:t>
+      </w:r>
+      <w:r>
+        <w:t>Topic_distribution = nltk.FreqDist(tweets_tokens)</w:t>
+      </w:r>
+    </w:p>
+    <w:p>
+      <w:pPr>
+        <w:pStyle w:val="aff4"/>
+      </w:pPr>
+      <w:r>
+        <w:t>&gt;&gt;&gt;</w:t>
+      </w:r>
+      <w:r>
+        <w:t xml:space="preserve"> </w:t>
+      </w:r>
+      <w:r>
+        <w:t>Freq_dist_nltk.plot(50, cumulative=False)</w:t>
       </w:r>
     </w:p>
     <w:p>
@@ -2863,39 +4070,55 @@
         <w:pStyle w:val="aff4"/>
       </w:pPr>
       <w:r>
-        <w:t>&gt;&gt;&gt;import nltk</w:t>
-      </w:r>
-    </w:p>
-    <w:p>
-      <w:pPr>
-        <w:pStyle w:val="aff4"/>
-      </w:pPr>
-      <w:r>
-        <w:t>&gt;&gt;&gt;Topics = [] &gt;&gt;&gt;for tweet in tweet_text:</w:t>
-      </w:r>
-    </w:p>
-    <w:p>
-      <w:pPr>
-        <w:pStyle w:val="aff4"/>
-      </w:pPr>
-      <w:r>
-        <w:t>&gt;&gt;&gt;    tagged = nltk.pos_tag(word_tokenize(tweet))</w:t>
-      </w:r>
-    </w:p>
-    <w:p>
-      <w:pPr>
-        <w:pStyle w:val="aff4"/>
-      </w:pPr>
-      <w:r>
-        <w:t xml:space="preserve">&gt;&gt;&gt;    Topics_token = [word for word,pos in ] in tagged if pos in </w:t>
-      </w:r>
-    </w:p>
-    <w:p>
-      <w:pPr>
-        <w:pStyle w:val="aff4"/>
-      </w:pPr>
-      <w:r>
-        <w:t>['NN','NNP']</w:t>
+        <w:t>&gt;&gt;&gt;</w:t>
+      </w:r>
+      <w:r>
+        <w:t xml:space="preserve"> </w:t>
+      </w:r>
+      <w:r>
+        <w:t>import nltk</w:t>
+      </w:r>
+    </w:p>
+    <w:p>
+      <w:pPr>
+        <w:pStyle w:val="aff4"/>
+      </w:pPr>
+      <w:r>
+        <w:t>&gt;&gt;&gt;</w:t>
+      </w:r>
+      <w:r>
+        <w:t xml:space="preserve"> </w:t>
+      </w:r>
+      <w:r>
+        <w:t>Topics = [] &gt;&gt;&gt;for tweet in tweet_text:</w:t>
+      </w:r>
+    </w:p>
+    <w:p>
+      <w:pPr>
+        <w:pStyle w:val="aff4"/>
+      </w:pPr>
+      <w:r>
+        <w:t>&gt;&gt;&gt;</w:t>
+      </w:r>
+      <w:r>
+        <w:t xml:space="preserve"> </w:t>
+      </w:r>
+      <w:r>
+        <w:t xml:space="preserve">    tagged = nltk.pos_tag(word_tokenize(tweet))</w:t>
+      </w:r>
+    </w:p>
+    <w:p>
+      <w:pPr>
+        <w:pStyle w:val="aff4"/>
+      </w:pPr>
+      <w:r>
+        <w:t xml:space="preserve">&gt;&gt;&gt; </w:t>
+      </w:r>
+      <w:r>
+        <w:t xml:space="preserve"> </w:t>
+      </w:r>
+      <w:r>
+        <w:t xml:space="preserve">   Topics_token = [word for word,pos in ] in tagged if pos in ['NN','NNP']</w:t>
       </w:r>
     </w:p>
     <w:p>
@@ -3017,8 +4240,28 @@
         <w:rPr>
           <w:rFonts w:hint="eastAsia"/>
         </w:rPr>
+        <w:t>地理可视化</w:t>
+      </w:r>
+    </w:p>
+    <w:p>
+      <w:pPr>
+        <w:ind w:left="-5" w:right="15"/>
+      </w:pPr>
+      <w:r>
+        <w:t xml:space="preserve">One of the other common application of social media is geo-based visualization. In the tweet structure, we saw attributes named geo, longitude, and latitude. Once you have access to these values, it is very easy to use some of the common visualization libraries, such as </w:t>
+      </w:r>
+      <w:r>
+        <w:rPr>
+          <w:b/>
+        </w:rPr>
+        <w:t>D3</w:t>
+      </w:r>
+      <w:r>
+        <w:t xml:space="preserve">, to come up </w:t>
+      </w:r>
+      <w:r>
         <w:lastRenderedPageBreak/>
-        <w:t>地理可视化</w:t>
+        <w:t>with something like this:</w:t>
       </w:r>
     </w:p>
     <w:p>
@@ -3026,107 +4269,90 @@
         <w:ind w:left="-5" w:right="15"/>
       </w:pPr>
       <w:r>
-        <w:t xml:space="preserve">One of the other common application of social media is geo-based visualization. In the tweet structure, we saw attributes named geo, longitude, and latitude. Once you have access to these values, it is very easy to use some of the common visualization libraries, such as </w:t>
-      </w:r>
-      <w:r>
-        <w:rPr>
-          <w:b/>
+        <w:rPr>
+          <w:rFonts w:hint="eastAsia"/>
+        </w:rPr>
+        <w:t>社交媒体的另一个常见应用之一是基于地理的可视化。</w:t>
+      </w:r>
+      <w:r>
+        <w:rPr>
+          <w:rFonts w:hint="eastAsia"/>
+        </w:rPr>
+        <w:t xml:space="preserve"> </w:t>
+      </w:r>
+      <w:r>
+        <w:rPr>
+          <w:rFonts w:hint="eastAsia"/>
+        </w:rPr>
+        <w:t>在</w:t>
+      </w:r>
+      <w:r>
+        <w:rPr>
+          <w:rFonts w:hint="eastAsia"/>
+        </w:rPr>
+        <w:t>tweet</w:t>
+      </w:r>
+      <w:r>
+        <w:rPr>
+          <w:rFonts w:hint="eastAsia"/>
+        </w:rPr>
+        <w:t>结构中，我们看到了名为</w:t>
+      </w:r>
+      <w:r>
+        <w:rPr>
+          <w:rFonts w:hint="eastAsia"/>
+        </w:rPr>
+        <w:t>geo</w:t>
+      </w:r>
+      <w:r>
+        <w:rPr>
+          <w:rFonts w:hint="eastAsia"/>
+        </w:rPr>
+        <w:t>，</w:t>
+      </w:r>
+      <w:r>
+        <w:rPr>
+          <w:rFonts w:hint="eastAsia"/>
+        </w:rPr>
+        <w:t>longitude</w:t>
+      </w:r>
+      <w:r>
+        <w:rPr>
+          <w:rFonts w:hint="eastAsia"/>
+        </w:rPr>
+        <w:t>和</w:t>
+      </w:r>
+      <w:r>
+        <w:rPr>
+          <w:rFonts w:hint="eastAsia"/>
+        </w:rPr>
+        <w:t>latitude</w:t>
+      </w:r>
+      <w:r>
+        <w:rPr>
+          <w:rFonts w:hint="eastAsia"/>
+        </w:rPr>
+        <w:t>的属性。</w:t>
+      </w:r>
+      <w:r>
+        <w:rPr>
+          <w:rFonts w:hint="eastAsia"/>
+        </w:rPr>
+        <w:t xml:space="preserve"> </w:t>
+      </w:r>
+      <w:r>
+        <w:rPr>
+          <w:rFonts w:hint="eastAsia"/>
+        </w:rPr>
+        <w:t>一旦你可以访问这些值，很容易使用一些常见的可视化库，如</w:t>
+      </w:r>
+      <w:r>
+        <w:rPr>
+          <w:rFonts w:hint="eastAsia"/>
         </w:rPr>
         <w:t>D3</w:t>
       </w:r>
       <w:r>
-        <w:t>, to come up with something like this:</w:t>
-      </w:r>
-    </w:p>
-    <w:p>
-      <w:pPr>
-        <w:ind w:left="-5" w:right="15"/>
-      </w:pPr>
-      <w:r>
-        <w:rPr>
-          <w:rFonts w:hint="eastAsia"/>
-        </w:rPr>
-        <w:t>社交媒体的另一个常见应用之一是基于地理的可视化。</w:t>
-      </w:r>
-      <w:r>
-        <w:rPr>
-          <w:rFonts w:hint="eastAsia"/>
-        </w:rPr>
-        <w:t xml:space="preserve"> </w:t>
-      </w:r>
-      <w:r>
-        <w:rPr>
-          <w:rFonts w:hint="eastAsia"/>
-        </w:rPr>
-        <w:t>在</w:t>
-      </w:r>
-      <w:r>
-        <w:rPr>
-          <w:rFonts w:hint="eastAsia"/>
-        </w:rPr>
-        <w:t>tweet</w:t>
-      </w:r>
-      <w:r>
-        <w:rPr>
-          <w:rFonts w:hint="eastAsia"/>
-        </w:rPr>
-        <w:t>结构中，我们看到了名为</w:t>
-      </w:r>
-      <w:r>
-        <w:rPr>
-          <w:rFonts w:hint="eastAsia"/>
-        </w:rPr>
-        <w:t>geo</w:t>
-      </w:r>
-      <w:r>
-        <w:rPr>
-          <w:rFonts w:hint="eastAsia"/>
-        </w:rPr>
-        <w:t>，</w:t>
-      </w:r>
-      <w:r>
-        <w:rPr>
-          <w:rFonts w:hint="eastAsia"/>
-        </w:rPr>
-        <w:t>longitude</w:t>
-      </w:r>
-      <w:r>
-        <w:rPr>
-          <w:rFonts w:hint="eastAsia"/>
-        </w:rPr>
-        <w:t>和</w:t>
-      </w:r>
-      <w:r>
-        <w:rPr>
-          <w:rFonts w:hint="eastAsia"/>
-        </w:rPr>
-        <w:t>latitude</w:t>
-      </w:r>
-      <w:r>
-        <w:rPr>
-          <w:rFonts w:hint="eastAsia"/>
-        </w:rPr>
-        <w:t>的属性。</w:t>
-      </w:r>
-      <w:r>
-        <w:rPr>
-          <w:rFonts w:hint="eastAsia"/>
-        </w:rPr>
-        <w:t xml:space="preserve"> </w:t>
-      </w:r>
-      <w:r>
-        <w:rPr>
-          <w:rFonts w:hint="eastAsia"/>
-        </w:rPr>
-        <w:t>一旦你可以访问这些值，很容易使用一些常见的可视化库，如</w:t>
-      </w:r>
-      <w:r>
-        <w:rPr>
-          <w:rFonts w:hint="eastAsia"/>
-        </w:rPr>
-        <w:t>D3</w:t>
-      </w:r>
-      <w:r>
         <w:rPr>
           <w:rFonts w:hint="eastAsia"/>
         </w:rPr>
@@ -3135,123 +4361,16 @@
     </w:p>
     <w:p>
       <w:pPr>
-        <w:spacing w:after="322" w:line="259" w:lineRule="auto"/>
-        <w:ind w:left="198" w:firstLine="0"/>
-      </w:pPr>
-      <w:r>
-        <w:rPr>
-          <w:noProof/>
-        </w:rPr>
-        <mc:AlternateContent>
-          <mc:Choice Requires="wpg">
-            <w:drawing>
-              <wp:inline distT="0" distB="0" distL="0" distR="0">
-                <wp:extent cx="4777740" cy="2686050"/>
-                <wp:effectExtent l="0" t="0" r="3810" b="0"/>
-                <wp:docPr id="148599" name="Group 148599"/>
-                <wp:cNvGraphicFramePr>
-                  <a:graphicFrameLocks xmlns:a="http://schemas.openxmlformats.org/drawingml/2006/main"/>
-                </wp:cNvGraphicFramePr>
-                <a:graphic xmlns:a="http://schemas.openxmlformats.org/drawingml/2006/main">
-                  <a:graphicData uri="http://schemas.microsoft.com/office/word/2010/wordprocessingGroup">
-                    <wpg:wgp>
-                      <wpg:cNvGrpSpPr>
-                        <a:grpSpLocks/>
-                      </wpg:cNvGrpSpPr>
-                      <wpg:grpSpPr>
-                        <a:xfrm>
-                          <a:off x="0" y="0"/>
-                          <a:ext cx="4777740" cy="2686050"/>
-                          <a:chOff x="0" y="0"/>
-                          <a:chExt cx="4777989" cy="2685733"/>
-                        </a:xfrm>
-                      </wpg:grpSpPr>
-                      <pic:pic xmlns:pic="http://schemas.openxmlformats.org/drawingml/2006/picture">
-                        <pic:nvPicPr>
-                          <pic:cNvPr id="14669" name="Picture 14669"/>
-                          <pic:cNvPicPr/>
-                        </pic:nvPicPr>
-                        <pic:blipFill>
-                          <a:blip r:embed="rId15"/>
-                          <a:stretch>
-                            <a:fillRect/>
-                          </a:stretch>
-                        </pic:blipFill>
-                        <pic:spPr>
-                          <a:xfrm>
-                            <a:off x="5" y="0"/>
-                            <a:ext cx="4777984" cy="2685730"/>
-                          </a:xfrm>
-                          <a:prstGeom prst="rect">
-                            <a:avLst/>
-                          </a:prstGeom>
-                        </pic:spPr>
-                      </pic:pic>
-                      <wps:wsp>
-                        <wps:cNvPr id="14670" name="Shape 14670"/>
-                        <wps:cNvSpPr/>
-                        <wps:spPr>
-                          <a:xfrm>
-                            <a:off x="0" y="0"/>
-                            <a:ext cx="4777981" cy="2685733"/>
-                          </a:xfrm>
-                          <a:custGeom>
-                            <a:avLst/>
-                            <a:gdLst/>
-                            <a:ahLst/>
-                            <a:cxnLst/>
-                            <a:rect l="0" t="0" r="0" b="0"/>
-                            <a:pathLst>
-                              <a:path w="4777981" h="2685733">
-                                <a:moveTo>
-                                  <a:pt x="0" y="2685733"/>
-                                </a:moveTo>
-                                <a:lnTo>
-                                  <a:pt x="4777981" y="2685733"/>
-                                </a:lnTo>
-                                <a:lnTo>
-                                  <a:pt x="4777981" y="0"/>
-                                </a:lnTo>
-                                <a:lnTo>
-                                  <a:pt x="0" y="0"/>
-                                </a:lnTo>
-                                <a:close/>
-                              </a:path>
-                            </a:pathLst>
-                          </a:custGeom>
-                          <a:noFill/>
-                          <a:ln w="6350" cap="flat" cmpd="sng" algn="ctr">
-                            <a:solidFill>
-                              <a:srgbClr val="000000"/>
-                            </a:solidFill>
-                            <a:prstDash val="solid"/>
-                            <a:miter lim="100000"/>
-                          </a:ln>
-                          <a:effectLst/>
-                        </wps:spPr>
-                        <wps:bodyPr/>
-                      </wps:wsp>
-                    </wpg:wgp>
-                  </a:graphicData>
-                </a:graphic>
-              </wp:inline>
-            </w:drawing>
-          </mc:Choice>
-          <mc:Fallback>
-            <w:pict>
-              <v:group w14:anchorId="03B5D192" id="Group 148599" o:spid="_x0000_s1026" style="width:376.2pt;height:211.5pt;mso-position-horizontal-relative:char;mso-position-vertical-relative:line" coordsize="47779,26857" o:gfxdata="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">
-                <v:shape id="Picture 14669" o:spid="_x0000_s1027" type="#_x0000_t75" style="position:absolute;width:47779;height:26857;visibility:visible;mso-wrap-style:square" o:gfxdata="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">
-                  <v:imagedata r:id="rId17" o:title=""/>
-                </v:shape>
-                <v:shape id="Shape 14670" o:spid="_x0000_s1028" style="position:absolute;width:47779;height:26857;visibility:visible;mso-wrap-style:square;v-text-anchor:top" coordsize="4777981,2685733" o:gfxdata="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" path="m,2685733r4777981,l4777981,,,,,2685733xe" filled="f" strokeweight=".5pt">
-                  <v:stroke miterlimit="1" joinstyle="miter"/>
-                  <v:path arrowok="t" textboxrect="0,0,4777981,2685733"/>
-                </v:shape>
-                <w10:anchorlock/>
-              </v:group>
-            </w:pict>
-          </mc:Fallback>
-        </mc:AlternateContent>
+        <w:rPr>
+          <w:color w:val="FF0000"/>
+        </w:rPr>
+      </w:pPr>
+      <w:r>
+        <w:rPr>
+          <w:rFonts w:hint="eastAsia"/>
+          <w:color w:val="FF0000"/>
+        </w:rPr>
+        <w:t>（图）</w:t>
       </w:r>
     </w:p>
     <w:p>
@@ -3276,14 +4395,7 @@
         <w:rPr>
           <w:rFonts w:hint="eastAsia"/>
         </w:rPr>
-        <w:t>这是在美国的推文的可视化。我们可</w:t>
-      </w:r>
-      <w:r>
-        <w:rPr>
-          <w:rFonts w:hint="eastAsia"/>
-        </w:rPr>
-        <w:lastRenderedPageBreak/>
-        <w:t>以清楚地看到东部地区，如纽约的强度增加的地区。</w:t>
+        <w:t>这是在美国的推文的可视化。我们可以清楚地看到东部地区，如纽约的强度增加的地区。</w:t>
       </w:r>
       <w:r>
         <w:rPr>
@@ -3316,7 +4428,10 @@
         <w:ind w:left="-5"/>
       </w:pPr>
       <w:r>
-        <w:t>Influencers detection</w:t>
+        <w:rPr>
+          <w:rFonts w:hint="eastAsia"/>
+        </w:rPr>
+        <w:t>影响力检测</w:t>
       </w:r>
     </w:p>
     <w:p>
@@ -3331,9 +4446,6 @@
       <w:pPr>
         <w:spacing w:after="126"/>
         <w:ind w:left="-5" w:right="15"/>
-        <w:rPr>
-          <w:rFonts w:hint="eastAsia"/>
-        </w:rPr>
       </w:pPr>
       <w:r>
         <w:rPr>
@@ -3371,12 +4483,12 @@
       <w:r>
         <w:t xml:space="preserve"> </w:t>
       </w:r>
-      <w:hyperlink r:id="rId18">
+      <w:hyperlink r:id="rId11">
         <w:r>
           <w:t>(</w:t>
         </w:r>
       </w:hyperlink>
-      <w:hyperlink r:id="rId19">
+      <w:hyperlink r:id="rId12">
         <w:r>
           <w:rPr>
             <w:rFonts w:ascii="Courier New" w:eastAsia="Courier New" w:hAnsi="Courier New" w:cs="Courier New"/>
@@ -3385,7 +4497,7 @@
           <w:t>https://klout.com/</w:t>
         </w:r>
       </w:hyperlink>
-      <w:hyperlink r:id="rId20">
+      <w:hyperlink r:id="rId13">
         <w:r>
           <w:t>)</w:t>
         </w:r>
@@ -3463,7 +4575,14 @@
         <w:rPr>
           <w:rFonts w:hint="eastAsia"/>
         </w:rPr>
-        <w:t>这是非常直观的，因为拥有更多关注者的人比他们关注的人的数量通常，影响者。</w:t>
+        <w:t>这是非常直观的，因为拥有更多关注者的人比</w:t>
+      </w:r>
+      <w:r>
+        <w:rPr>
+          <w:rFonts w:hint="eastAsia"/>
+        </w:rPr>
+        <w:lastRenderedPageBreak/>
+        <w:t>他们关注的人的数量通常，影响者。</w:t>
       </w:r>
       <w:r>
         <w:rPr>
@@ -3654,7 +4773,6 @@
         <w:ind w:left="-5"/>
       </w:pPr>
       <w:r>
-        <w:lastRenderedPageBreak/>
         <w:t>Facebook</w:t>
       </w:r>
     </w:p>
@@ -3662,7 +4780,7 @@
       <w:r>
         <w:t xml:space="preserve">Facebook is a bit more personal, and somewhat private social network. Facebook does not allow you to gather the feeds/posts of the user simply for security and privacy reasons. So, Facebook's graph API has a limited way of accessing the feeds of the given page. I would recommend you to go to </w:t>
       </w:r>
-      <w:hyperlink r:id="rId21">
+      <w:hyperlink r:id="rId14">
         <w:r>
           <w:rPr>
             <w:rFonts w:ascii="Courier New" w:eastAsia="Courier New" w:hAnsi="Courier New" w:cs="Courier New"/>
@@ -3671,7 +4789,7 @@
           <w:t xml:space="preserve">https://developers.facebook. </w:t>
         </w:r>
       </w:hyperlink>
-      <w:hyperlink r:id="rId22">
+      <w:hyperlink r:id="rId15">
         <w:r>
           <w:rPr>
             <w:rFonts w:ascii="Courier New" w:eastAsia="Courier New" w:hAnsi="Courier New" w:cs="Courier New"/>
@@ -3685,11 +4803,6 @@
       </w:r>
     </w:p>
     <w:p>
-      <w:pPr>
-        <w:rPr>
-          <w:rFonts w:hint="eastAsia"/>
-        </w:rPr>
-      </w:pPr>
       <w:r>
         <w:rPr>
           <w:rFonts w:hint="eastAsia"/>
@@ -3929,7 +5042,11 @@
     </w:tbl>
     <w:p>
       <w:r>
-        <w:t>The next step is to get the access token for the application while Facebook treats every API call as an application. Even for this data collection step, we will pretend to be an application.</w:t>
+        <w:t xml:space="preserve">The next step is to get the access token for the application while Facebook treats every API </w:t>
+      </w:r>
+      <w:r>
+        <w:lastRenderedPageBreak/>
+        <w:t>call as an application. Even for this data collection step, we will pretend to be an application.</w:t>
       </w:r>
     </w:p>
     <w:p>
@@ -4083,7 +5200,6 @@
         <w:rPr>
           <w:rFonts w:hint="eastAsia"/>
         </w:rPr>
-        <w:lastRenderedPageBreak/>
         <w:t>Facebook</w:t>
       </w:r>
       <w:r>
@@ -4311,6 +5427,7 @@
         <w:pStyle w:val="aff4"/>
       </w:pPr>
       <w:r>
+        <w:lastRenderedPageBreak/>
         <w:t>"category_list":[</w:t>
       </w:r>
     </w:p>
@@ -4407,151 +5524,151 @@
         <w:pStyle w:val="aff4"/>
       </w:pPr>
       <w:r>
+        <w:t>"id":"326249424068240",</w:t>
+      </w:r>
+    </w:p>
+    <w:p>
+      <w:pPr>
+        <w:pStyle w:val="aff4"/>
+      </w:pPr>
+      <w:r>
+        <w:t>"category":"Museum/art gallery",</w:t>
+      </w:r>
+    </w:p>
+    <w:p>
+      <w:pPr>
+        <w:pStyle w:val="aff4"/>
+      </w:pPr>
+      <w:r>
+        <w:t>"has_added_app":false,</w:t>
+      </w:r>
+    </w:p>
+    <w:p>
+      <w:pPr>
+        <w:pStyle w:val="aff4"/>
+      </w:pPr>
+      <w:r>
+        <w:t>"talking_about_count":8,</w:t>
+      </w:r>
+    </w:p>
+    <w:p>
+      <w:pPr>
+        <w:pStyle w:val="aff4"/>
+      </w:pPr>
+      <w:r>
+        <w:t>"location":{</w:t>
+      </w:r>
+    </w:p>
+    <w:p>
+      <w:pPr>
+        <w:pStyle w:val="aff4"/>
+      </w:pPr>
+      <w:r>
+        <w:t>"city":"New York",</w:t>
+      </w:r>
+    </w:p>
+    <w:p>
+      <w:pPr>
+        <w:pStyle w:val="aff4"/>
+      </w:pPr>
+      <w:r>
+        <w:t>"zip":"10024",</w:t>
+      </w:r>
+    </w:p>
+    <w:p>
+      <w:pPr>
+        <w:pStyle w:val="aff4"/>
+      </w:pPr>
+      <w:r>
+        <w:t>"country":"United States",</w:t>
+      </w:r>
+    </w:p>
+    <w:p>
+      <w:pPr>
+        <w:pStyle w:val="aff4"/>
+      </w:pPr>
+      <w:r>
+        <w:t>"longitude":-73.974413,</w:t>
+      </w:r>
+    </w:p>
+    <w:p>
+      <w:pPr>
+        <w:pStyle w:val="aff4"/>
+      </w:pPr>
+      <w:r>
+        <w:t>"state":"NY",</w:t>
+      </w:r>
+    </w:p>
+    <w:p>
+      <w:pPr>
+        <w:pStyle w:val="aff4"/>
+      </w:pPr>
+      <w:r>
+        <w:t>"street":"170 Central Park W",</w:t>
+      </w:r>
+    </w:p>
+    <w:p>
+      <w:pPr>
+        <w:pStyle w:val="aff4"/>
+      </w:pPr>
+      <w:r>
+        <w:t>"latitude":40.779236</w:t>
+      </w:r>
+    </w:p>
+    <w:p>
+      <w:pPr>
+        <w:pStyle w:val="aff4"/>
+      </w:pPr>
+      <w:r>
+        <w:t>},</w:t>
+      </w:r>
+    </w:p>
+    <w:p>
+      <w:pPr>
+        <w:pStyle w:val="aff4"/>
+      </w:pPr>
+      <w:r>
+        <w:t>"is_community_page":false,</w:t>
+      </w:r>
+    </w:p>
+    <w:p>
+      <w:pPr>
+        <w:pStyle w:val="aff4"/>
+      </w:pPr>
+      <w:r>
+        <w:t>"username":"nyhistorykids",</w:t>
+      </w:r>
+    </w:p>
+    <w:p>
+      <w:pPr>
+        <w:pStyle w:val="aff4"/>
+      </w:pPr>
+      <w:r>
+        <w:t>"description":"The first-ever museum bringing American history to life through the eyes of children, where kids plus history equals serious fun! Kids of all ages can practice their History Detective skills at the DiMenna Children's History Museum and:\n\n\u2022 discover the past through six historic figure pavilions\n\n\u2022!", "hours":{</w:t>
+      </w:r>
+    </w:p>
+    <w:p>
+      <w:pPr>
+        <w:pStyle w:val="aff4"/>
+      </w:pPr>
+      <w:r>
+        <w:t>""thu_1_close":"18:00"</w:t>
+      </w:r>
+    </w:p>
+    <w:p>
+      <w:pPr>
+        <w:pStyle w:val="aff4"/>
+      </w:pPr>
+      <w:r>
+        <w:t>},</w:t>
+      </w:r>
+    </w:p>
+    <w:p>
+      <w:pPr>
+        <w:pStyle w:val="aff4"/>
+      </w:pPr>
+      <w:r>
         <w:lastRenderedPageBreak/>
-        <w:t>"id":"326249424068240",</w:t>
-      </w:r>
-    </w:p>
-    <w:p>
-      <w:pPr>
-        <w:pStyle w:val="aff4"/>
-      </w:pPr>
-      <w:r>
-        <w:t>"category":"Museum/art gallery",</w:t>
-      </w:r>
-    </w:p>
-    <w:p>
-      <w:pPr>
-        <w:pStyle w:val="aff4"/>
-      </w:pPr>
-      <w:r>
-        <w:t>"has_added_app":false,</w:t>
-      </w:r>
-    </w:p>
-    <w:p>
-      <w:pPr>
-        <w:pStyle w:val="aff4"/>
-      </w:pPr>
-      <w:r>
-        <w:t>"talking_about_count":8,</w:t>
-      </w:r>
-    </w:p>
-    <w:p>
-      <w:pPr>
-        <w:pStyle w:val="aff4"/>
-      </w:pPr>
-      <w:r>
-        <w:t>"location":{</w:t>
-      </w:r>
-    </w:p>
-    <w:p>
-      <w:pPr>
-        <w:pStyle w:val="aff4"/>
-      </w:pPr>
-      <w:r>
-        <w:t>"city":"New York",</w:t>
-      </w:r>
-    </w:p>
-    <w:p>
-      <w:pPr>
-        <w:pStyle w:val="aff4"/>
-      </w:pPr>
-      <w:r>
-        <w:t>"zip":"10024",</w:t>
-      </w:r>
-    </w:p>
-    <w:p>
-      <w:pPr>
-        <w:pStyle w:val="aff4"/>
-      </w:pPr>
-      <w:r>
-        <w:t>"country":"United States",</w:t>
-      </w:r>
-    </w:p>
-    <w:p>
-      <w:pPr>
-        <w:pStyle w:val="aff4"/>
-      </w:pPr>
-      <w:r>
-        <w:t>"longitude":-73.974413,</w:t>
-      </w:r>
-    </w:p>
-    <w:p>
-      <w:pPr>
-        <w:pStyle w:val="aff4"/>
-      </w:pPr>
-      <w:r>
-        <w:t>"state":"NY",</w:t>
-      </w:r>
-    </w:p>
-    <w:p>
-      <w:pPr>
-        <w:pStyle w:val="aff4"/>
-      </w:pPr>
-      <w:r>
-        <w:t>"street":"170 Central Park W",</w:t>
-      </w:r>
-    </w:p>
-    <w:p>
-      <w:pPr>
-        <w:pStyle w:val="aff4"/>
-      </w:pPr>
-      <w:r>
-        <w:t>"latitude":40.779236</w:t>
-      </w:r>
-    </w:p>
-    <w:p>
-      <w:pPr>
-        <w:pStyle w:val="aff4"/>
-      </w:pPr>
-      <w:r>
-        <w:t>},</w:t>
-      </w:r>
-    </w:p>
-    <w:p>
-      <w:pPr>
-        <w:pStyle w:val="aff4"/>
-      </w:pPr>
-      <w:r>
-        <w:t>"is_community_page":false,</w:t>
-      </w:r>
-    </w:p>
-    <w:p>
-      <w:pPr>
-        <w:pStyle w:val="aff4"/>
-      </w:pPr>
-      <w:r>
-        <w:t>"username":"nyhistorykids",</w:t>
-      </w:r>
-    </w:p>
-    <w:p>
-      <w:pPr>
-        <w:pStyle w:val="aff4"/>
-      </w:pPr>
-      <w:r>
-        <w:t>"description":"The first-ever museum bringing American history to life through the eyes of children, where kids plus history equals serious fun! Kids of all ages can practice their History Detective skills at the DiMenna Children's History Museum and:\n\n\u2022 discover the past through six historic figure pavilions\n\n\u2022!", "hours":{</w:t>
-      </w:r>
-    </w:p>
-    <w:p>
-      <w:pPr>
-        <w:pStyle w:val="aff4"/>
-      </w:pPr>
-      <w:r>
-        <w:t>""thu_1_close":"18:00"</w:t>
-      </w:r>
-    </w:p>
-    <w:p>
-      <w:pPr>
-        <w:pStyle w:val="aff4"/>
-      </w:pPr>
-      <w:r>
-        <w:t>},</w:t>
-      </w:r>
-    </w:p>
-    <w:p>
-      <w:pPr>
-        <w:pStyle w:val="aff4"/>
-      </w:pPr>
-      <w:r>
         <w:t>"phone":"(212) 873-3400",</w:t>
       </w:r>
     </w:p>
@@ -4632,7 +5749,6 @@
         <w:pStyle w:val="aff4"/>
       </w:pPr>
       <w:r>
-        <w:lastRenderedPageBreak/>
         <w:t>"offset_y":54,</w:t>
       </w:r>
     </w:p>
@@ -4688,9 +5804,6 @@
       <w:pPr>
         <w:spacing w:after="153" w:line="248" w:lineRule="auto"/>
         <w:ind w:left="-5"/>
-        <w:rPr>
-          <w:rFonts w:hint="eastAsia"/>
-        </w:rPr>
       </w:pPr>
       <w:r>
         <w:rPr>
@@ -4799,7 +5912,11 @@
         <w:t>fdump.txt</w:t>
       </w:r>
       <w:r>
-        <w:t xml:space="preserve">, and it can be as complex as scoring using a text classification algorithm we learned in </w:t>
+        <w:t xml:space="preserve">, and it can be as complex as scoring using a text classification </w:t>
+      </w:r>
+      <w:r>
+        <w:lastRenderedPageBreak/>
+        <w:t xml:space="preserve">algorithm we learned in </w:t>
       </w:r>
       <w:r>
         <w:rPr>
@@ -4815,9 +5932,6 @@
       <w:pPr>
         <w:spacing w:after="153" w:line="248" w:lineRule="auto"/>
         <w:ind w:left="-5"/>
-        <w:rPr>
-          <w:rFonts w:hint="eastAsia"/>
-        </w:rPr>
       </w:pPr>
       <w:r>
         <w:rPr>
@@ -4904,14 +6018,7 @@
         <w:rPr>
           <w:rFonts w:hint="eastAsia"/>
         </w:rPr>
-        <w:t>另一个用例可以是查找感兴趣的主题，然后查找结果页面以查找打开的帖子和注释。</w:t>
-      </w:r>
-      <w:r>
-        <w:rPr>
-          <w:rFonts w:hint="eastAsia"/>
-        </w:rPr>
-        <w:lastRenderedPageBreak/>
-        <w:t>这完全类似于使用</w:t>
+        <w:t>另一个用例可以是查找感兴趣的主题，然后查找结果页面以查找打开的帖子和注释。这完全类似于使用</w:t>
       </w:r>
       <w:r>
         <w:rPr>
@@ -4970,9 +6077,6 @@
       <w:pPr>
         <w:spacing w:after="18"/>
         <w:ind w:left="-5" w:right="15"/>
-        <w:rPr>
-          <w:rFonts w:hint="eastAsia"/>
-        </w:rPr>
       </w:pPr>
       <w:r>
         <w:rPr>
@@ -4990,15 +6094,7 @@
         <w:rPr>
           <w:rFonts w:hint="eastAsia"/>
         </w:rPr>
-        <w:t>和机器学习主</w:t>
-      </w:r>
-      <w:bookmarkStart w:id="0" w:name="_GoBack"/>
-      <w:bookmarkEnd w:id="0"/>
-      <w:r>
-        <w:rPr>
-          <w:rFonts w:hint="eastAsia"/>
-        </w:rPr>
-        <w:t>题时学到的一些概念。</w:t>
+        <w:t>和机器学习主题时学到的一些概念。</w:t>
       </w:r>
       <w:r>
         <w:rPr>
@@ -5152,6 +6248,7 @@
                 <w:rFonts w:ascii="Calibri" w:hAnsi="Calibri"/>
                 <w:sz w:val="19"/>
               </w:rPr>
+              <w:lastRenderedPageBreak/>
               <w:t>XXXX0001</w:t>
             </w:r>
           </w:p>
@@ -5365,121 +6462,118 @@
         <w:rPr>
           <w:rFonts w:hint="eastAsia"/>
         </w:rPr>
-        <w:t>章“文本分类”中所使用的相同示例，其中我们构建了一个文</w:t>
-      </w:r>
-      <w:r>
-        <w:rPr>
-          <w:rFonts w:hint="eastAsia"/>
-        </w:rPr>
+        <w:t>章“文本分类”中所使用的相同示例，其中我们构建了一个文本分类器来检测</w:t>
+      </w:r>
+      <w:r>
+        <w:rPr>
+          <w:rFonts w:hint="eastAsia"/>
+        </w:rPr>
+        <w:t>SMS</w:t>
+      </w:r>
+      <w:r>
+        <w:rPr>
+          <w:rFonts w:hint="eastAsia"/>
+        </w:rPr>
+        <w:t>（文本消息）是否为垃圾邮件。</w:t>
+      </w:r>
+      <w:r>
+        <w:rPr>
+          <w:rFonts w:hint="eastAsia"/>
+        </w:rPr>
+        <w:t xml:space="preserve"> </w:t>
+      </w:r>
+      <w:r>
+        <w:rPr>
+          <w:rFonts w:hint="eastAsia"/>
+        </w:rPr>
+        <w:t>类似地，我们可以使用这种数据创建训练数据，其中从给定的帖子集合，我们将要求手动标记器标记作为投诉的评论，而不是标记。</w:t>
+      </w:r>
+      <w:r>
+        <w:rPr>
+          <w:rFonts w:hint="eastAsia"/>
+        </w:rPr>
+        <w:t xml:space="preserve"> </w:t>
+      </w:r>
+      <w:r>
+        <w:rPr>
+          <w:rFonts w:hint="eastAsia"/>
+        </w:rPr>
+        <w:t>一旦我们有重要的训练数据，我们可以构建相同的文本分类器：</w:t>
+      </w:r>
+    </w:p>
+    <w:p>
+      <w:pPr>
+        <w:pStyle w:val="aff4"/>
+      </w:pPr>
+      <w:r>
+        <w:t>fb_classification.py &gt;&gt;&gt;from sklearn.feature_extraction.text import TfidfVectorizer</w:t>
+      </w:r>
+    </w:p>
+    <w:p>
+      <w:pPr>
+        <w:pStyle w:val="aff4"/>
+      </w:pPr>
+      <w:r>
+        <w:t>&gt;&gt;&gt;vectorizer = TfidfVectorizer(min_df=2, ngram_range=(1, 2),  stop_ words='english',  strip_accents='unicode',  norm='l2') &gt;&gt;&gt;X_train = vectorizer.fit_transform(x_train)</w:t>
+      </w:r>
+    </w:p>
+    <w:p>
+      <w:pPr>
+        <w:pStyle w:val="aff4"/>
+      </w:pPr>
+      <w:r>
+        <w:t>&gt;&gt;&gt;X_test = vectorizer.transform(x_test)</w:t>
+      </w:r>
+    </w:p>
+    <w:p>
+      <w:pPr>
+        <w:pStyle w:val="aff4"/>
+      </w:pPr>
+      <w:r>
+        <w:t>&gt;&gt;&gt;from sklearn.linear_model import SGDClassifier</w:t>
+      </w:r>
+    </w:p>
+    <w:p>
+      <w:pPr>
+        <w:pStyle w:val="aff4"/>
+      </w:pPr>
+      <w:r>
+        <w:t>&gt;&gt;&gt;clf = SGDClassifier(alpha=.0001, n_iter=50).fit(X_train, y_train)</w:t>
+      </w:r>
+    </w:p>
+    <w:p>
+      <w:pPr>
+        <w:pStyle w:val="aff4"/>
+      </w:pPr>
+      <w:r>
+        <w:t>&gt;&gt;&gt;y_pred = clf.predict(X_test)</w:t>
+      </w:r>
+    </w:p>
+    <w:p>
+      <w:r>
+        <w:t xml:space="preserve">Let's assume that these three are the only samples. We can tag 1st and 3rd to be classified as complaints, while 2nd will not be a complaint. Although we will build a vectorizer of unigram and bigram in the same way, we can actually build a classifier using the same process. I ignored some of the preprocessing steps here. You can use the same process as discussed in </w:t>
+      </w:r>
+      <w:r>
+        <w:rPr>
+          <w:i/>
+        </w:rPr>
+        <w:t>Chapter 6</w:t>
+      </w:r>
+      <w:r>
+        <w:t xml:space="preserve">, </w:t>
+      </w:r>
+      <w:r>
+        <w:rPr>
+          <w:i/>
+        </w:rPr>
+        <w:t>Text Classification</w:t>
+      </w:r>
+      <w:r>
+        <w:t xml:space="preserve">. In some of the cases, it will be hard/expensive to get training data like this. In some of these cases, we can apply either an unsupervised algorithm, such as text clustering or topic modeling. The other way is to use some different dataset that is openly available and build model on that and apply it here. For example, in the same use case, we can crawl some of the customer </w:t>
+      </w:r>
+      <w:r>
         <w:lastRenderedPageBreak/>
-        <w:t>本分类器来检测</w:t>
-      </w:r>
-      <w:r>
-        <w:rPr>
-          <w:rFonts w:hint="eastAsia"/>
-        </w:rPr>
-        <w:t>SMS</w:t>
-      </w:r>
-      <w:r>
-        <w:rPr>
-          <w:rFonts w:hint="eastAsia"/>
-        </w:rPr>
-        <w:t>（文本消息）是否为垃圾邮件。</w:t>
-      </w:r>
-      <w:r>
-        <w:rPr>
-          <w:rFonts w:hint="eastAsia"/>
-        </w:rPr>
-        <w:t xml:space="preserve"> </w:t>
-      </w:r>
-      <w:r>
-        <w:rPr>
-          <w:rFonts w:hint="eastAsia"/>
-        </w:rPr>
-        <w:t>类似地，我们可以使用这种数据创建训练数据，其中从给定的帖子集合，我们将要求手动标记器标记作为投诉的评论，而不是标记。</w:t>
-      </w:r>
-      <w:r>
-        <w:rPr>
-          <w:rFonts w:hint="eastAsia"/>
-        </w:rPr>
-        <w:t xml:space="preserve"> </w:t>
-      </w:r>
-      <w:r>
-        <w:rPr>
-          <w:rFonts w:hint="eastAsia"/>
-        </w:rPr>
-        <w:t>一旦我们有重要的训练数据，我们可以构建相同的文本分类器：</w:t>
-      </w:r>
-    </w:p>
-    <w:p>
-      <w:pPr>
-        <w:pStyle w:val="aff4"/>
-      </w:pPr>
-      <w:r>
-        <w:t>fb_classification.py &gt;&gt;&gt;from sklearn.feature_extraction.text import TfidfVectorizer</w:t>
-      </w:r>
-    </w:p>
-    <w:p>
-      <w:pPr>
-        <w:pStyle w:val="aff4"/>
-      </w:pPr>
-      <w:r>
-        <w:t>&gt;&gt;&gt;vectorizer = TfidfVectorizer(min_df=2, ngram_range=(1, 2),  stop_ words='english',  strip_accents='unicode',  norm='l2') &gt;&gt;&gt;X_train = vectorizer.fit_transform(x_train)</w:t>
-      </w:r>
-    </w:p>
-    <w:p>
-      <w:pPr>
-        <w:pStyle w:val="aff4"/>
-      </w:pPr>
-      <w:r>
-        <w:t>&gt;&gt;&gt;X_test = vectorizer.transform(x_test)</w:t>
-      </w:r>
-    </w:p>
-    <w:p>
-      <w:pPr>
-        <w:pStyle w:val="aff4"/>
-      </w:pPr>
-      <w:r>
-        <w:t>&gt;&gt;&gt;from sklearn.linear_model import SGDClassifier</w:t>
-      </w:r>
-    </w:p>
-    <w:p>
-      <w:pPr>
-        <w:pStyle w:val="aff4"/>
-      </w:pPr>
-      <w:r>
-        <w:t>&gt;&gt;&gt;clf = SGDClassifier(alpha=.0001, n_iter=50).fit(X_train, y_train)</w:t>
-      </w:r>
-    </w:p>
-    <w:p>
-      <w:pPr>
-        <w:pStyle w:val="aff4"/>
-      </w:pPr>
-      <w:r>
-        <w:t>&gt;&gt;&gt;y_pred = clf.predict(X_test)</w:t>
-      </w:r>
-    </w:p>
-    <w:p>
-      <w:r>
-        <w:t xml:space="preserve">Let's assume that these three are the only samples. We can tag 1st and 3rd to be classified as complaints, while 2nd will not be a complaint. Although we will build a vectorizer of unigram and bigram in the same way, we can actually build a classifier using the same process. I ignored some of the preprocessing steps here. You can use the same process as discussed in </w:t>
-      </w:r>
-      <w:r>
-        <w:rPr>
-          <w:i/>
-        </w:rPr>
-        <w:t>Chapter 6</w:t>
-      </w:r>
-      <w:r>
-        <w:t xml:space="preserve">, </w:t>
-      </w:r>
-      <w:r>
-        <w:rPr>
-          <w:i/>
-        </w:rPr>
-        <w:t>Text Classification</w:t>
-      </w:r>
-      <w:r>
-        <w:t>. In some of the cases, it will be hard/expensive to get training data like this. In some of these cases, we can apply either an unsupervised algorithm, such as text clustering or topic modeling. The other way is to use some different dataset that is openly available and build model on that and apply it here. For example, in the same use case, we can crawl some of the customer complaints available on the Web and use that as training data for our model. This can work as a good proxy for labeled data.</w:t>
+        <w:t>complaints available on the Web and use that as training data for our model. This can work as a good proxy for labeled data.</w:t>
       </w:r>
     </w:p>
     <w:p>
@@ -5664,7 +6758,10 @@
         <w:ind w:left="-5"/>
       </w:pPr>
       <w:r>
-        <w:t>Influencer friends</w:t>
+        <w:rPr>
+          <w:rFonts w:hint="eastAsia"/>
+        </w:rPr>
+        <w:t>有影响力的朋友</w:t>
       </w:r>
     </w:p>
     <w:p>
@@ -5673,20 +6770,13 @@
         <w:ind w:left="-5"/>
       </w:pPr>
       <w:r>
-        <w:t xml:space="preserve">One other use case of social media could be finding out the most influencer in your social graph. In our case, it could be finding out a clear node that has a vast amount of inlinks and outlinks </w:t>
-      </w:r>
-      <w:r>
-        <w:lastRenderedPageBreak/>
-        <w:t>will be the influencer in the graph.</w:t>
+        <w:t>One other use case of social media could be finding out the most influencer in your social graph. In our case, it could be finding out a clear node that has a vast amount of inlinks and outlinks will be the influencer in the graph.</w:t>
       </w:r>
     </w:p>
     <w:p>
       <w:pPr>
         <w:spacing w:after="157" w:line="248" w:lineRule="auto"/>
         <w:ind w:left="-5"/>
-        <w:rPr>
-          <w:rFonts w:hint="eastAsia"/>
-        </w:rPr>
       </w:pPr>
       <w:r>
         <w:rPr>
@@ -5939,6 +7029,7 @@
                 <w:rFonts w:ascii="Calibri" w:hAnsi="Calibri"/>
                 <w:sz w:val="19"/>
               </w:rPr>
+              <w:lastRenderedPageBreak/>
               <w:t>Friend 1</w:t>
             </w:r>
           </w:p>
@@ -6284,7 +7375,7 @@
       <w:r>
         <w:t xml:space="preserve"> (</w:t>
       </w:r>
-      <w:hyperlink r:id="rId23">
+      <w:hyperlink r:id="rId16">
         <w:r>
           <w:rPr>
             <w:rFonts w:ascii="Courier New" w:eastAsia="Courier New" w:hAnsi="Courier New" w:cs="Courier New"/>
@@ -6317,14 +7408,7 @@
         <w:rPr>
           <w:rFonts w:hint="eastAsia"/>
         </w:rPr>
-        <w:t>我在</w:t>
-      </w:r>
-      <w:r>
-        <w:rPr>
-          <w:rFonts w:hint="eastAsia"/>
-        </w:rPr>
-        <w:lastRenderedPageBreak/>
-        <w:t>这里使用</w:t>
+        <w:t>我在这里使用</w:t>
       </w:r>
       <w:r>
         <w:rPr>
@@ -6388,132 +7472,13 @@
       </w:r>
     </w:p>
     <w:p>
-      <w:pPr>
-        <w:spacing w:after="136" w:line="259" w:lineRule="auto"/>
-        <w:ind w:left="538" w:firstLine="0"/>
-      </w:pPr>
-      <w:r>
-        <w:rPr>
-          <w:noProof/>
-        </w:rPr>
-        <mc:AlternateContent>
-          <mc:Choice Requires="wpg">
-            <w:drawing>
-              <wp:inline distT="0" distB="0" distL="0" distR="0">
-                <wp:extent cx="4345940" cy="3215640"/>
-                <wp:effectExtent l="0" t="0" r="0" b="3810"/>
-                <wp:docPr id="143943" name="Group 143943"/>
-                <wp:cNvGraphicFramePr>
-                  <a:graphicFrameLocks xmlns:a="http://schemas.openxmlformats.org/drawingml/2006/main"/>
-                </wp:cNvGraphicFramePr>
-                <a:graphic xmlns:a="http://schemas.openxmlformats.org/drawingml/2006/main">
-                  <a:graphicData uri="http://schemas.microsoft.com/office/word/2010/wordprocessingGroup">
-                    <wpg:wgp>
-                      <wpg:cNvGrpSpPr>
-                        <a:grpSpLocks/>
-                      </wpg:cNvGrpSpPr>
-                      <wpg:grpSpPr>
-                        <a:xfrm>
-                          <a:off x="0" y="0"/>
-                          <a:ext cx="4345940" cy="3215640"/>
-                          <a:chOff x="0" y="0"/>
-                          <a:chExt cx="4346143" cy="3215361"/>
-                        </a:xfrm>
-                      </wpg:grpSpPr>
-                      <pic:pic xmlns:pic="http://schemas.openxmlformats.org/drawingml/2006/picture">
-                        <pic:nvPicPr>
-                          <pic:cNvPr id="15248" name="Picture 15248"/>
-                          <pic:cNvPicPr/>
-                        </pic:nvPicPr>
-                        <pic:blipFill>
-                          <a:blip r:embed="rId24"/>
-                          <a:stretch>
-                            <a:fillRect/>
-                          </a:stretch>
-                        </pic:blipFill>
-                        <pic:spPr>
-                          <a:xfrm>
-                            <a:off x="3" y="0"/>
-                            <a:ext cx="4346138" cy="3215356"/>
-                          </a:xfrm>
-                          <a:prstGeom prst="rect">
-                            <a:avLst/>
-                          </a:prstGeom>
-                        </pic:spPr>
-                      </pic:pic>
-                      <wps:wsp>
-                        <wps:cNvPr id="15249" name="Shape 15249"/>
-                        <wps:cNvSpPr/>
-                        <wps:spPr>
-                          <a:xfrm>
-                            <a:off x="0" y="0"/>
-                            <a:ext cx="4346143" cy="3215360"/>
-                          </a:xfrm>
-                          <a:custGeom>
-                            <a:avLst/>
-                            <a:gdLst/>
-                            <a:ahLst/>
-                            <a:cxnLst/>
-                            <a:rect l="0" t="0" r="0" b="0"/>
-                            <a:pathLst>
-                              <a:path w="4346143" h="3215360">
-                                <a:moveTo>
-                                  <a:pt x="0" y="3215360"/>
-                                </a:moveTo>
-                                <a:lnTo>
-                                  <a:pt x="4346143" y="3215360"/>
-                                </a:lnTo>
-                                <a:lnTo>
-                                  <a:pt x="4346143" y="0"/>
-                                </a:lnTo>
-                                <a:lnTo>
-                                  <a:pt x="0" y="0"/>
-                                </a:lnTo>
-                                <a:close/>
-                              </a:path>
-                            </a:pathLst>
-                          </a:custGeom>
-                          <a:noFill/>
-                          <a:ln w="6350" cap="flat" cmpd="sng" algn="ctr">
-                            <a:solidFill>
-                              <a:srgbClr val="000000"/>
-                            </a:solidFill>
-                            <a:prstDash val="solid"/>
-                            <a:miter lim="100000"/>
-                          </a:ln>
-                          <a:effectLst/>
-                        </wps:spPr>
-                        <wps:bodyPr/>
-                      </wps:wsp>
-                    </wpg:wgp>
-                  </a:graphicData>
-                </a:graphic>
-              </wp:inline>
-            </w:drawing>
-          </mc:Choice>
-          <mc:Fallback>
-            <w:pict>
-              <v:group w14:anchorId="2E3203C3" id="Group 143943" o:spid="_x0000_s1026" style="width:342.2pt;height:253.2pt;mso-position-horizontal-relative:char;mso-position-vertical-relative:line" coordsize="43461,32153" o:gfxdata="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">
-                <v:shape id="Picture 15248" o:spid="_x0000_s1027" type="#_x0000_t75" style="position:absolute;width:43461;height:32153;visibility:visible;mso-wrap-style:square" o:gfxdata="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">
-                  <v:imagedata r:id="rId27" o:title=""/>
-                </v:shape>
-                <v:shape id="Shape 15249" o:spid="_x0000_s1028" style="position:absolute;width:43461;height:32153;visibility:visible;mso-wrap-style:square;v-text-anchor:top" coordsize="4346143,3215360" o:gfxdata="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" path="m,3215360r4346143,l4346143,,,,,3215360xe" filled="f" strokeweight=".5pt">
-                  <v:stroke miterlimit="1" joinstyle="miter"/>
-                  <v:path arrowok="t" textboxrect="0,0,4346143,3215360"/>
-                </v:shape>
-                <w10:anchorlock/>
-              </v:group>
-            </w:pict>
-          </mc:Fallback>
-        </mc:AlternateContent>
-      </w:r>
-    </w:p>
-    <w:p>
-      <w:pPr>
-        <w:spacing w:line="259" w:lineRule="auto"/>
-        <w:ind w:firstLine="0"/>
-        <w:jc w:val="center"/>
-      </w:pPr>
+      <w:r>
+        <w:rPr>
+          <w:rFonts w:hint="eastAsia"/>
+          <w:color w:val="FF0000"/>
+        </w:rPr>
+        <w:t>（图）</w:t>
+      </w:r>
       <w:r>
         <w:rPr>
           <w:sz w:val="16"/>
@@ -6539,11 +7504,6 @@
       </w:r>
     </w:p>
     <w:p>
-      <w:pPr>
-        <w:rPr>
-          <w:rFonts w:hint="eastAsia"/>
-        </w:rPr>
-      </w:pPr>
       <w:r>
         <w:rPr>
           <w:rFonts w:hint="eastAsia"/>
@@ -6577,23 +7537,15 @@
     </w:p>
     <w:p>
       <w:r>
-        <w:t xml:space="preserve">We explored some of the most common use cases in the context of social media mining. We touched upon the use cases about trending topics, influencer detection, information flow, and so on. We visualized some of these use cases. We also applied some of the learnings from the previous </w:t>
-      </w:r>
-      <w:r>
+        <w:t>We explored some of the most common use cases in the context of social media mining. We touched upon the use cases about trending topics, influencer detection, information flow, and so on. We visualized some of these use cases. We also applied some of the learnings from the previous chapter, where we used NLTK to get some of the topic and entity extraction, while in scikit-learn we classified some of the complaints.</w:t>
+      </w:r>
+    </w:p>
+    <w:p>
+      <w:r>
+        <w:rPr>
+          <w:rFonts w:hint="eastAsia"/>
+        </w:rPr>
         <w:lastRenderedPageBreak/>
-        <w:t>chapter, where we used NLTK to get some of the topic and entity extraction, while in scikit-learn we classified some of the complaints.</w:t>
-      </w:r>
-    </w:p>
-    <w:p>
-      <w:pPr>
-        <w:rPr>
-          <w:rFonts w:hint="eastAsia"/>
-        </w:rPr>
-      </w:pPr>
-      <w:r>
-        <w:rPr>
-          <w:rFonts w:hint="eastAsia"/>
-        </w:rPr>
         <w:t>我们探讨了一些在社交媒体挖掘的上下文中最常见的用例。我们讨论了关于热门话题，影响者检测，信息流等的使用案例。我们可视化了一些这些用例。我们还应用了前一章的一些学习，我们使用</w:t>
       </w:r>
       <w:r>
@@ -6659,12 +7611,12 @@
       </w:r>
     </w:p>
     <w:sectPr>
-      <w:headerReference w:type="even" r:id="rId28"/>
-      <w:headerReference w:type="default" r:id="rId29"/>
-      <w:footerReference w:type="even" r:id="rId30"/>
-      <w:footerReference w:type="default" r:id="rId31"/>
-      <w:headerReference w:type="first" r:id="rId32"/>
-      <w:footerReference w:type="first" r:id="rId33"/>
+      <w:headerReference w:type="even" r:id="rId17"/>
+      <w:headerReference w:type="default" r:id="rId18"/>
+      <w:footerReference w:type="even" r:id="rId19"/>
+      <w:footerReference w:type="default" r:id="rId20"/>
+      <w:headerReference w:type="first" r:id="rId21"/>
+      <w:footerReference w:type="first" r:id="rId22"/>
       <w:footnotePr>
         <w:numFmt w:val="decimalEnclosedCircleChinese"/>
         <w:numRestart w:val="eachPage"/>
@@ -6760,6 +7712,54 @@
       </w:r>
     </w:p>
   </w:footnote>
+  <w:footnote w:id="1">
+    <w:p>
+      <w:pPr>
+        <w:pStyle w:val="a7"/>
+      </w:pPr>
+      <w:r>
+        <w:rPr>
+          <w:rStyle w:val="af2"/>
+        </w:rPr>
+        <w:footnoteRef/>
+      </w:r>
+      <w:r>
+        <w:t xml:space="preserve"> </w:t>
+      </w:r>
+      <w:r>
+        <w:rPr>
+          <w:rFonts w:hint="eastAsia"/>
+        </w:rPr>
+        <w:t>译者注：经</w:t>
+      </w:r>
+      <w:r>
+        <w:rPr>
+          <w:rFonts w:hint="eastAsia"/>
+        </w:rPr>
+        <w:t>译者</w:t>
+      </w:r>
+      <w:r>
+        <w:rPr>
+          <w:rFonts w:hint="eastAsia"/>
+        </w:rPr>
+        <w:t>查证，该链接已经失效，读者可以通过访问</w:t>
+      </w:r>
+      <w:hyperlink r:id="rId1" w:history="1">
+        <w:r>
+          <w:rPr>
+            <w:rStyle w:val="af9"/>
+          </w:rPr>
+          <w:t>https://dev.twitter.com/resources/twitter-libraries</w:t>
+        </w:r>
+      </w:hyperlink>
+      <w:r>
+        <w:rPr>
+          <w:rFonts w:hint="eastAsia"/>
+        </w:rPr>
+        <w:t>来获取相关内容。</w:t>
+      </w:r>
+    </w:p>
+  </w:footnote>
 </w:footnotes>
 </file>
 
@@ -6909,7 +7909,7 @@
         <w:rStyle w:val="a6"/>
         <w:noProof/>
       </w:rPr>
-      <w:t>21</w:t>
+      <w:t>6</w:t>
     </w:r>
     <w:r>
       <w:rPr>
@@ -10447,7 +11447,7 @@
 </file>
 
 <file path=customXml/itemProps1.xml><?xml version="1.0" encoding="utf-8"?>
-<ds:datastoreItem xmlns:ds="http://schemas.openxmlformats.org/officeDocument/2006/customXml" ds:itemID="{122875E9-C1C8-43D7-A94C-588854E8B95B}">
+<ds:datastoreItem xmlns:ds="http://schemas.openxmlformats.org/officeDocument/2006/customXml" ds:itemID="{9CD52194-2CD5-4D64-A33F-DA3D5E029EF5}">
   <ds:schemaRefs>
     <ds:schemaRef ds:uri="http://schemas.openxmlformats.org/officeDocument/2006/bibliography"/>
   </ds:schemaRefs>

--- a/初稿/09.docx
+++ b/初稿/09.docx
@@ -3096,102 +3096,52 @@
         <w:ind w:left="-5"/>
       </w:pPr>
       <w:r>
-        <w:t>Some of the most commonly used fields of interest in data extraction are:</w:t>
-      </w:r>
-    </w:p>
-    <w:p>
-      <w:pPr>
-        <w:spacing w:after="154" w:line="248" w:lineRule="auto"/>
-        <w:ind w:left="-5"/>
-      </w:pPr>
-      <w:bookmarkStart w:id="0" w:name="_GoBack"/>
-      <w:bookmarkEnd w:id="0"/>
-      <w:r>
-        <w:rPr>
-          <w:rFonts w:hint="eastAsia"/>
-        </w:rPr>
-        <w:t>数据提取中最常用的一些领域是：</w:t>
-      </w:r>
-    </w:p>
-    <w:p>
-      <w:pPr>
-        <w:pStyle w:val="aff5"/>
-        <w:numPr>
-          <w:ilvl w:val="0"/>
-          <w:numId w:val="17"/>
-        </w:numPr>
-        <w:ind w:firstLineChars="0"/>
-      </w:pPr>
-      <w:r>
-        <w:rPr>
-          <w:rFonts w:ascii="Courier New" w:eastAsia="Courier New" w:hAnsi="Courier New" w:cs="Courier New"/>
-          <w:sz w:val="19"/>
-        </w:rPr>
-        <w:t>text</w:t>
-      </w:r>
-      <w:r>
-        <w:t>: This is the content of the tweet provided by the user</w:t>
-      </w:r>
-    </w:p>
-    <w:p>
-      <w:pPr>
-        <w:pStyle w:val="aff5"/>
-        <w:numPr>
-          <w:ilvl w:val="0"/>
-          <w:numId w:val="17"/>
-        </w:numPr>
-        <w:ind w:firstLineChars="0"/>
-      </w:pPr>
-      <w:r>
-        <w:rPr>
-          <w:rFonts w:ascii="Courier New" w:eastAsia="Courier New" w:hAnsi="Courier New" w:cs="Courier New"/>
-          <w:sz w:val="19"/>
-        </w:rPr>
-        <w:t>user</w:t>
-      </w:r>
-      <w:r>
-        <w:t>: These are some of the main attributes about the user, such as username, location, and photos</w:t>
-      </w:r>
-    </w:p>
-    <w:p>
-      <w:pPr>
-        <w:pStyle w:val="aff5"/>
-        <w:numPr>
-          <w:ilvl w:val="0"/>
-          <w:numId w:val="17"/>
-        </w:numPr>
-        <w:ind w:firstLineChars="0"/>
-      </w:pPr>
-      <w:r>
-        <w:rPr>
-          <w:rFonts w:ascii="Courier New" w:eastAsia="Courier New" w:hAnsi="Courier New" w:cs="Courier New"/>
-          <w:sz w:val="19"/>
-        </w:rPr>
-        <w:lastRenderedPageBreak/>
-        <w:t>Place</w:t>
-      </w:r>
-      <w:r>
-        <w:t>: This is where the tweets are posted, and also the geo coordinates</w:t>
-      </w:r>
-    </w:p>
-    <w:p>
-      <w:pPr>
-        <w:pStyle w:val="aff5"/>
-        <w:numPr>
-          <w:ilvl w:val="0"/>
-          <w:numId w:val="17"/>
-        </w:numPr>
-        <w:ind w:firstLineChars="0"/>
-      </w:pPr>
-      <w:r>
-        <w:rPr>
-          <w:rFonts w:ascii="Courier New" w:eastAsia="Courier New" w:hAnsi="Courier New" w:cs="Courier New"/>
-          <w:sz w:val="19"/>
-        </w:rPr>
-        <w:t>Entities</w:t>
-      </w:r>
-      <w:r>
-        <w:t>: Effectively, these are the hashtags and topics that a user attaches to his / her tweets</w:t>
+        <w:rPr>
+          <w:rFonts w:hint="eastAsia"/>
+        </w:rPr>
+        <w:t>在</w:t>
+      </w:r>
+      <w:r>
+        <w:rPr>
+          <w:rFonts w:hint="eastAsia"/>
+        </w:rPr>
+        <w:t>数据提取</w:t>
+      </w:r>
+      <w:r>
+        <w:rPr>
+          <w:rFonts w:hint="eastAsia"/>
+        </w:rPr>
+        <w:t>的过程</w:t>
+      </w:r>
+      <w:r>
+        <w:rPr>
+          <w:rFonts w:hint="eastAsia"/>
+        </w:rPr>
+        <w:t>中</w:t>
+      </w:r>
+      <w:r>
+        <w:rPr>
+          <w:rFonts w:hint="eastAsia"/>
+        </w:rPr>
+        <w:t>，我们有一些最</w:t>
+      </w:r>
+      <w:r>
+        <w:rPr>
+          <w:rFonts w:hint="eastAsia"/>
+        </w:rPr>
+        <w:t>常用</w:t>
+      </w:r>
+      <w:r>
+        <w:rPr>
+          <w:rFonts w:hint="eastAsia"/>
+        </w:rPr>
+        <w:t>到的字段</w:t>
+      </w:r>
+      <w:r>
+        <w:rPr>
+          <w:rFonts w:hint="eastAsia"/>
+        </w:rPr>
+        <w:t>：</w:t>
       </w:r>
     </w:p>
     <w:p>
@@ -3205,13 +3155,41 @@
         <w:ind w:firstLineChars="0"/>
       </w:pPr>
       <w:r>
+        <w:rPr>
+          <w:rFonts w:ascii="Courier New" w:eastAsia="Courier New" w:hAnsi="Courier New" w:cs="Courier New"/>
+          <w:sz w:val="19"/>
+        </w:rPr>
         <w:t>text</w:t>
       </w:r>
       <w:r>
         <w:rPr>
           <w:rFonts w:hint="eastAsia"/>
         </w:rPr>
-        <w:t>：这是用户提供的</w:t>
+        <w:t>：</w:t>
+      </w:r>
+      <w:r>
+        <w:rPr>
+          <w:rFonts w:hint="eastAsia"/>
+        </w:rPr>
+        <w:t>即</w:t>
+      </w:r>
+      <w:r>
+        <w:rPr>
+          <w:rFonts w:hint="eastAsia"/>
+        </w:rPr>
+        <w:t>用户</w:t>
+      </w:r>
+      <w:r>
+        <w:rPr>
+          <w:rFonts w:hint="eastAsia"/>
+        </w:rPr>
+        <w:t>所</w:t>
+      </w:r>
+      <w:r>
+        <w:rPr>
+          <w:rFonts w:hint="eastAsia"/>
+        </w:rPr>
+        <w:t>提供的</w:t>
       </w:r>
       <w:r>
         <w:t>tweet</w:t>
@@ -3220,7 +3198,78 @@
         <w:rPr>
           <w:rFonts w:hint="eastAsia"/>
         </w:rPr>
-        <w:t>的内容</w:t>
+        <w:t>内容</w:t>
+      </w:r>
+      <w:r>
+        <w:rPr>
+          <w:rFonts w:hint="eastAsia"/>
+        </w:rPr>
+        <w:t>。</w:t>
+      </w:r>
+    </w:p>
+    <w:p>
+      <w:pPr>
+        <w:pStyle w:val="aff5"/>
+        <w:numPr>
+          <w:ilvl w:val="0"/>
+          <w:numId w:val="17"/>
+        </w:numPr>
+        <w:ind w:firstLineChars="0"/>
+      </w:pPr>
+      <w:r>
+        <w:rPr>
+          <w:rFonts w:ascii="Courier New" w:eastAsia="Courier New" w:hAnsi="Courier New" w:cs="Courier New"/>
+          <w:sz w:val="19"/>
+        </w:rPr>
+        <w:t>user</w:t>
+      </w:r>
+      <w:r>
+        <w:rPr>
+          <w:rFonts w:hint="eastAsia"/>
+        </w:rPr>
+        <w:t>：</w:t>
+      </w:r>
+      <w:r>
+        <w:rPr>
+          <w:rFonts w:hint="eastAsia"/>
+        </w:rPr>
+        <w:t>即</w:t>
+      </w:r>
+      <w:r>
+        <w:rPr>
+          <w:rFonts w:hint="eastAsia"/>
+        </w:rPr>
+        <w:t>用户的一些主要属性，</w:t>
+      </w:r>
+      <w:r>
+        <w:rPr>
+          <w:rFonts w:hint="eastAsia"/>
+        </w:rPr>
+        <w:t>譬如</w:t>
+      </w:r>
+      <w:r>
+        <w:rPr>
+          <w:rFonts w:hint="eastAsia"/>
+        </w:rPr>
+        <w:t>用户名</w:t>
+      </w:r>
+      <w:r>
+        <w:rPr>
+          <w:rFonts w:hint="eastAsia"/>
+        </w:rPr>
+        <w:t>、所在地</w:t>
+      </w:r>
+      <w:r>
+        <w:rPr>
+          <w:rFonts w:hint="eastAsia"/>
+        </w:rPr>
+        <w:t>和照片</w:t>
+      </w:r>
+      <w:r>
+        <w:rPr>
+          <w:rFonts w:hint="eastAsia"/>
+        </w:rPr>
+        <w:t>等</w:t>
       </w:r>
     </w:p>
     <w:p>
@@ -3234,13 +3283,44 @@
         <w:ind w:firstLineChars="0"/>
       </w:pPr>
       <w:r>
-        <w:t>user</w:t>
-      </w:r>
-      <w:r>
-        <w:rPr>
-          <w:rFonts w:hint="eastAsia"/>
-        </w:rPr>
-        <w:t>：这些是用户的一些主要属性，如用户名，位置和照片</w:t>
+        <w:rPr>
+          <w:rFonts w:ascii="Courier New" w:eastAsia="Courier New" w:hAnsi="Courier New" w:cs="Courier New"/>
+          <w:sz w:val="19"/>
+        </w:rPr>
+        <w:t>Place</w:t>
+      </w:r>
+      <w:r>
+        <w:rPr>
+          <w:rFonts w:hint="eastAsia"/>
+        </w:rPr>
+        <w:t>：</w:t>
+      </w:r>
+      <w:r>
+        <w:rPr>
+          <w:rFonts w:hint="eastAsia"/>
+        </w:rPr>
+        <w:t>即</w:t>
+      </w:r>
+      <w:r>
+        <w:rPr>
+          <w:rFonts w:hint="eastAsia"/>
+        </w:rPr>
+        <w:t>发布</w:t>
+      </w:r>
+      <w:r>
+        <w:t>tweet</w:t>
+      </w:r>
+      <w:r>
+        <w:rPr>
+          <w:rFonts w:hint="eastAsia"/>
+        </w:rPr>
+        <w:t>的地方，也是地理坐标</w:t>
+      </w:r>
+      <w:r>
+        <w:rPr>
+          <w:rFonts w:hint="eastAsia"/>
+        </w:rPr>
+        <w:t>。</w:t>
       </w:r>
     </w:p>
     <w:p>
@@ -3255,203 +3335,357 @@
       </w:pPr>
       <w:r>
         <w:rPr>
-          <w:rFonts w:hint="eastAsia"/>
-        </w:rPr>
-        <w:t>地点：这是发布</w:t>
-      </w:r>
-      <w:r>
-        <w:t>tweet</w:t>
-      </w:r>
-      <w:r>
-        <w:rPr>
-          <w:rFonts w:hint="eastAsia"/>
-        </w:rPr>
-        <w:t>的地方，也是地理坐标</w:t>
-      </w:r>
-    </w:p>
-    <w:p>
-      <w:pPr>
-        <w:pStyle w:val="aff5"/>
-        <w:numPr>
-          <w:ilvl w:val="0"/>
-          <w:numId w:val="17"/>
-        </w:numPr>
-        <w:spacing w:after="154" w:line="248" w:lineRule="auto"/>
-        <w:ind w:firstLineChars="0"/>
-      </w:pPr>
-      <w:r>
-        <w:rPr>
-          <w:rFonts w:hint="eastAsia"/>
-        </w:rPr>
-        <w:t>实体：有效地，这些是用户附加到他</w:t>
-      </w:r>
-      <w:r>
-        <w:t>/</w:t>
-      </w:r>
-      <w:r>
-        <w:rPr>
-          <w:rFonts w:hint="eastAsia"/>
-        </w:rPr>
-        <w:t>她的</w:t>
-      </w:r>
-      <w:r>
-        <w:t>tweets</w:t>
-      </w:r>
-      <w:r>
-        <w:rPr>
-          <w:rFonts w:hint="eastAsia"/>
-        </w:rPr>
-        <w:t>的主题标签和主题</w:t>
-      </w:r>
-    </w:p>
-    <w:p>
-      <w:pPr>
-        <w:spacing w:after="184"/>
-        <w:ind w:left="-5" w:right="15"/>
-      </w:pPr>
-      <w:r>
-        <w:t>Every attribute in the previous figure can be a good use case for some of the social mining exercises done in practice. Let's jump onto the topic of how we can get to these attributes and convert them to a more readable form, or how we can process some of these:</w:t>
-      </w:r>
-    </w:p>
-    <w:p>
-      <w:pPr>
-        <w:spacing w:after="184"/>
-        <w:ind w:left="-5" w:right="15"/>
-      </w:pPr>
-      <w:r>
-        <w:rPr>
-          <w:rFonts w:hint="eastAsia"/>
-        </w:rPr>
-        <w:t>上图中的每个属性都可以成为实践中进行的一些社会挖掘练习的一个很好的用例。</w:t>
-      </w:r>
-      <w:r>
-        <w:t xml:space="preserve"> </w:t>
-      </w:r>
-      <w:r>
-        <w:rPr>
-          <w:rFonts w:hint="eastAsia"/>
-        </w:rPr>
-        <w:t>让我们跳转到我们如何获得这些属性并将它们转换为更易读的形式，或者我们如何处理这些属性的主题：</w:t>
-      </w:r>
-    </w:p>
-    <w:p>
-      <w:pPr>
-        <w:pStyle w:val="aff4"/>
-      </w:pPr>
-      <w:r>
-        <w:t>Source: tweetinfo.py</w:t>
-      </w:r>
-    </w:p>
-    <w:p>
-      <w:pPr>
-        <w:pStyle w:val="aff4"/>
-      </w:pPr>
-      <w:r>
-        <w:t>&gt;&gt;&gt;import json</w:t>
-      </w:r>
-    </w:p>
-    <w:p>
-      <w:pPr>
-        <w:pStyle w:val="aff4"/>
-      </w:pPr>
-      <w:r>
-        <w:t>&gt;&gt;&gt;import sys</w:t>
-      </w:r>
-    </w:p>
-    <w:p>
-      <w:pPr>
-        <w:pStyle w:val="aff4"/>
-      </w:pPr>
-      <w:r>
-        <w:t>&gt;&gt;&gt;tweets = json.loads(open(sys.argv[1]).read())</w:t>
-      </w:r>
-    </w:p>
-    <w:p>
-      <w:pPr>
-        <w:pStyle w:val="aff4"/>
-      </w:pPr>
-      <w:r>
-        <w:t>&gt;&gt;&gt;tweet_texts = [ tweet['text']\</w:t>
-      </w:r>
-    </w:p>
-    <w:p>
-      <w:pPr>
-        <w:pStyle w:val="aff4"/>
-      </w:pPr>
-      <w:r>
-        <w:t xml:space="preserve">                               for tweet in tweets ] &gt;&gt;&gt;tweet_source = [tweet ['source'] for tweet in tweets]</w:t>
-      </w:r>
-    </w:p>
-    <w:p>
-      <w:pPr>
-        <w:pStyle w:val="aff4"/>
-      </w:pPr>
-      <w:r>
-        <w:t>&gt;&gt;&gt;tweet_geo = [tweet['geo'] for tweet in tweets]</w:t>
-      </w:r>
-    </w:p>
-    <w:p>
-      <w:pPr>
-        <w:pStyle w:val="aff4"/>
-      </w:pPr>
-      <w:r>
-        <w:t>&gt;&gt;&gt;tweet_locations = [tweet['place'] for tweet in tweets]</w:t>
-      </w:r>
-    </w:p>
-    <w:p>
-      <w:pPr>
-        <w:pStyle w:val="aff4"/>
-      </w:pPr>
-      <w:r>
-        <w:t>&gt;&gt;&gt;hashtags = [ hashtag['text'] for tweet in tweets for hashtag in tweet['entities']['hashtags'] ] &gt;&gt;&gt;print tweet_texts</w:t>
-      </w:r>
-    </w:p>
-    <w:p>
-      <w:pPr>
-        <w:pStyle w:val="aff4"/>
-      </w:pPr>
-      <w:r>
-        <w:t>&gt;&gt;&gt;print tweet_locations</w:t>
-      </w:r>
-    </w:p>
-    <w:p>
-      <w:pPr>
-        <w:pStyle w:val="aff4"/>
-      </w:pPr>
-      <w:r>
-        <w:t>&gt;&gt;&gt;print tweet_geo</w:t>
-      </w:r>
-    </w:p>
-    <w:p>
-      <w:pPr>
-        <w:pStyle w:val="aff4"/>
-      </w:pPr>
-      <w:r>
-        <w:t>&gt;&gt;&gt;print hashtags</w:t>
-      </w:r>
-    </w:p>
-    <w:p>
-      <w:r>
-        <w:t xml:space="preserve">The output of the preceding code will give you, as expected, four lists in which all the tweet content is in </w:t>
-      </w:r>
-      <w:r>
-        <w:rPr>
           <w:rFonts w:ascii="Courier New" w:eastAsia="Courier New" w:hAnsi="Courier New" w:cs="Courier New"/>
           <w:sz w:val="19"/>
         </w:rPr>
+        <w:lastRenderedPageBreak/>
+        <w:t>Entities</w:t>
+      </w:r>
+      <w:r>
+        <w:rPr>
+          <w:rFonts w:hint="eastAsia"/>
+        </w:rPr>
+        <w:t>：</w:t>
+      </w:r>
+      <w:r>
+        <w:rPr>
+          <w:rFonts w:hint="eastAsia"/>
+        </w:rPr>
+        <w:t>即用户在其</w:t>
+      </w:r>
+      <w:r>
+        <w:rPr>
+          <w:rFonts w:hint="eastAsia"/>
+        </w:rPr>
+        <w:t>tweet</w:t>
+      </w:r>
+      <w:r>
+        <w:rPr>
+          <w:rFonts w:hint="eastAsia"/>
+        </w:rPr>
+        <w:t>中所附加的有效</w:t>
+      </w:r>
+      <w:r>
+        <w:rPr>
+          <w:rFonts w:hint="eastAsia"/>
+        </w:rPr>
+        <w:t>主题标签和主题</w:t>
+      </w:r>
+    </w:p>
+    <w:p>
+      <w:r>
+        <w:rPr>
+          <w:rFonts w:hint="eastAsia"/>
+        </w:rPr>
+        <w:t>在实践中，</w:t>
+      </w:r>
+      <w:r>
+        <w:rPr>
+          <w:rFonts w:hint="eastAsia"/>
+        </w:rPr>
+        <w:t>上面所提到的</w:t>
+      </w:r>
+      <w:r>
+        <w:rPr>
+          <w:rFonts w:hint="eastAsia"/>
+        </w:rPr>
+        <w:t>每个属性都可以成为</w:t>
+      </w:r>
+      <w:r>
+        <w:rPr>
+          <w:rFonts w:hint="eastAsia"/>
+        </w:rPr>
+        <w:t>执行社交媒体挖掘很好</w:t>
+      </w:r>
+      <w:r>
+        <w:rPr>
+          <w:rFonts w:hint="eastAsia"/>
+        </w:rPr>
+        <w:t>的</w:t>
+      </w:r>
+      <w:r>
+        <w:rPr>
+          <w:rFonts w:hint="eastAsia"/>
+        </w:rPr>
+        <w:t>实验</w:t>
+      </w:r>
+      <w:r>
+        <w:rPr>
+          <w:rFonts w:hint="eastAsia"/>
+        </w:rPr>
+        <w:t>用例。</w:t>
+      </w:r>
+      <w:r>
+        <w:rPr>
+          <w:rFonts w:hint="eastAsia"/>
+        </w:rPr>
+        <w:t>下面，我们要来看看应该如何获取这些属性，并将其转换成某种可读性更好的</w:t>
+      </w:r>
+      <w:r>
+        <w:rPr>
+          <w:rFonts w:hint="eastAsia"/>
+        </w:rPr>
+        <w:t>形式，或者</w:t>
+      </w:r>
+      <w:r>
+        <w:rPr>
+          <w:rFonts w:hint="eastAsia"/>
+        </w:rPr>
+        <w:t>对其进其它相关的</w:t>
+      </w:r>
+      <w:r>
+        <w:rPr>
+          <w:rFonts w:hint="eastAsia"/>
+        </w:rPr>
+        <w:t>处理：</w:t>
+      </w:r>
+    </w:p>
+    <w:p>
+      <w:pPr>
+        <w:pStyle w:val="aff4"/>
+      </w:pPr>
+      <w:r>
+        <w:t>Source: tweetinfo.py</w:t>
+      </w:r>
+    </w:p>
+    <w:p>
+      <w:pPr>
+        <w:pStyle w:val="aff4"/>
+      </w:pPr>
+      <w:r>
+        <w:t>&gt;&gt;&gt;</w:t>
+      </w:r>
+      <w:r>
+        <w:t xml:space="preserve"> </w:t>
+      </w:r>
+      <w:r>
+        <w:t>import json</w:t>
+      </w:r>
+    </w:p>
+    <w:p>
+      <w:pPr>
+        <w:pStyle w:val="aff4"/>
+      </w:pPr>
+      <w:r>
+        <w:t>&gt;&gt;&gt;</w:t>
+      </w:r>
+      <w:r>
+        <w:t xml:space="preserve"> </w:t>
+      </w:r>
+      <w:r>
+        <w:t>import sys</w:t>
+      </w:r>
+    </w:p>
+    <w:p>
+      <w:pPr>
+        <w:pStyle w:val="aff4"/>
+      </w:pPr>
+      <w:r>
+        <w:t>&gt;&gt;&gt;</w:t>
+      </w:r>
+      <w:r>
+        <w:t xml:space="preserve"> </w:t>
+      </w:r>
+      <w:r>
+        <w:t>tweets = json.loads(open(sys.argv[1]).read())</w:t>
+      </w:r>
+    </w:p>
+    <w:p>
+      <w:pPr>
+        <w:pStyle w:val="aff4"/>
+      </w:pPr>
+      <w:r>
+        <w:t>&gt;&gt;&gt;</w:t>
+      </w:r>
+      <w:r>
+        <w:t xml:space="preserve"> </w:t>
+      </w:r>
+      <w:r>
+        <w:t>tweet_texts = [ tweet['text']\</w:t>
+      </w:r>
+    </w:p>
+    <w:p>
+      <w:pPr>
+        <w:pStyle w:val="aff4"/>
+      </w:pPr>
+      <w:r>
+        <w:t xml:space="preserve">    </w:t>
+      </w:r>
+      <w:r>
+        <w:t xml:space="preserve"> </w:t>
+      </w:r>
+      <w:r>
+        <w:t xml:space="preserve">                           for tweet in tweets ] </w:t>
+      </w:r>
+    </w:p>
+    <w:p>
+      <w:pPr>
+        <w:pStyle w:val="aff4"/>
+      </w:pPr>
+      <w:r>
+        <w:t>&gt;&gt;</w:t>
+      </w:r>
+      <w:r>
+        <w:t xml:space="preserve"> </w:t>
+      </w:r>
+      <w:r>
+        <w:t>&gt;tweet_source = [tweet ['source'] for tweet in tweets]</w:t>
+      </w:r>
+    </w:p>
+    <w:p>
+      <w:pPr>
+        <w:pStyle w:val="aff4"/>
+      </w:pPr>
+      <w:r>
+        <w:t>&gt;&gt;&gt;</w:t>
+      </w:r>
+      <w:r>
+        <w:t xml:space="preserve"> </w:t>
+      </w:r>
+      <w:r>
+        <w:t>tweet_geo = [tweet['geo'] for tweet in tweets]</w:t>
+      </w:r>
+    </w:p>
+    <w:p>
+      <w:pPr>
+        <w:pStyle w:val="aff4"/>
+      </w:pPr>
+      <w:r>
+        <w:t>&gt;&gt;&gt;</w:t>
+      </w:r>
+      <w:r>
+        <w:t xml:space="preserve"> </w:t>
+      </w:r>
+      <w:r>
+        <w:t>tweet_locations = [tweet['place'] for tweet in tweets]</w:t>
+      </w:r>
+    </w:p>
+    <w:p>
+      <w:pPr>
+        <w:pStyle w:val="aff4"/>
+      </w:pPr>
+      <w:r>
+        <w:t>&gt;&gt;&gt;</w:t>
+      </w:r>
+      <w:r>
+        <w:t xml:space="preserve"> </w:t>
+      </w:r>
+      <w:r>
+        <w:t xml:space="preserve">hashtags = [ hashtag['text'] for tweet in tweets for hashtag in </w:t>
+      </w:r>
+    </w:p>
+    <w:p>
+      <w:pPr>
+        <w:pStyle w:val="aff4"/>
+      </w:pPr>
+      <w:r>
+        <w:t xml:space="preserve">tweet['entities']['hashtags'] ] </w:t>
+      </w:r>
+    </w:p>
+    <w:p>
+      <w:pPr>
+        <w:pStyle w:val="aff4"/>
+      </w:pPr>
+      <w:r>
+        <w:t>&gt;&gt;&gt;</w:t>
+      </w:r>
+      <w:r>
+        <w:t xml:space="preserve"> </w:t>
+      </w:r>
+      <w:r>
+        <w:t>print tweet_texts</w:t>
+      </w:r>
+    </w:p>
+    <w:p>
+      <w:pPr>
+        <w:pStyle w:val="aff4"/>
+      </w:pPr>
+      <w:r>
+        <w:t>&gt;&gt;&gt;</w:t>
+      </w:r>
+      <w:r>
+        <w:t xml:space="preserve"> </w:t>
+      </w:r>
+      <w:r>
+        <w:t>print tweet_locations</w:t>
+      </w:r>
+    </w:p>
+    <w:p>
+      <w:pPr>
+        <w:pStyle w:val="aff4"/>
+      </w:pPr>
+      <w:r>
+        <w:t>&gt;&gt;&gt;</w:t>
+      </w:r>
+      <w:r>
+        <w:t xml:space="preserve"> </w:t>
+      </w:r>
+      <w:r>
+        <w:t>print tweet_geo</w:t>
+      </w:r>
+    </w:p>
+    <w:p>
+      <w:pPr>
+        <w:pStyle w:val="aff4"/>
+      </w:pPr>
+      <w:r>
+        <w:t>&gt;&gt;&gt;</w:t>
+      </w:r>
+      <w:r>
+        <w:t xml:space="preserve"> </w:t>
+      </w:r>
+      <w:r>
+        <w:t>print hashtags</w:t>
+      </w:r>
+    </w:p>
+    <w:p>
+      <w:r>
+        <w:rPr>
+          <w:rFonts w:hint="eastAsia"/>
+        </w:rPr>
+        <w:t>正如我们所期待的那样，上述</w:t>
+      </w:r>
+      <w:r>
+        <w:rPr>
+          <w:rFonts w:hint="eastAsia"/>
+        </w:rPr>
+        <w:t>代码</w:t>
+      </w:r>
+      <w:r>
+        <w:rPr>
+          <w:rFonts w:hint="eastAsia"/>
+        </w:rPr>
+        <w:t>会</w:t>
+      </w:r>
+      <w:r>
+        <w:rPr>
+          <w:rFonts w:hint="eastAsia"/>
+        </w:rPr>
+        <w:t>输出四个列表，其中</w:t>
+      </w:r>
+      <w:r>
+        <w:rPr>
+          <w:rFonts w:hint="eastAsia"/>
+        </w:rPr>
+        <w:t>，</w:t>
+      </w:r>
+      <w:r>
+        <w:rPr>
+          <w:rFonts w:hint="eastAsia"/>
+        </w:rPr>
         <w:t>tweet_texts</w:t>
       </w:r>
       <w:r>
-        <w:t xml:space="preserve"> and the location of the tweets and hashtags.</w:t>
-      </w:r>
-    </w:p>
-    <w:p>
-      <w:r>
-        <w:rPr>
-          <w:rFonts w:hint="eastAsia"/>
-        </w:rPr>
-        <w:lastRenderedPageBreak/>
-        <w:t>前面的代码的输出将如所期望地给出四个列表，其中所有的</w:t>
+        <w:rPr>
+          <w:rFonts w:hint="eastAsia"/>
+        </w:rPr>
+        <w:t>中</w:t>
+      </w:r>
+      <w:r>
+        <w:rPr>
+          <w:rFonts w:hint="eastAsia"/>
+        </w:rPr>
+        <w:t>所包含的是所有的</w:t>
       </w:r>
       <w:r>
         <w:rPr>
@@ -3463,19 +3697,7 @@
         <w:rPr>
           <w:rFonts w:hint="eastAsia"/>
         </w:rPr>
-        <w:t>内容在</w:t>
-      </w:r>
-      <w:r>
-        <w:rPr>
-          <w:rFonts w:hint="eastAsia"/>
-        </w:rPr>
-        <w:t>tweet_texts</w:t>
-      </w:r>
-      <w:r>
-        <w:rPr>
-          <w:rFonts w:hint="eastAsia"/>
-        </w:rPr>
-        <w:t>中以及</w:t>
+        <w:t>内容，此外还有该</w:t>
       </w:r>
       <w:r>
         <w:rPr>
@@ -3487,19 +3709,13 @@
         <w:rPr>
           <w:rFonts w:hint="eastAsia"/>
         </w:rPr>
-        <w:t>和</w:t>
-      </w:r>
-      <w:r>
-        <w:rPr>
-          <w:rFonts w:hint="eastAsia"/>
-        </w:rPr>
-        <w:t>hashtag</w:t>
-      </w:r>
-      <w:r>
-        <w:rPr>
-          <w:rFonts w:hint="eastAsia"/>
-        </w:rPr>
-        <w:t>的位置。</w:t>
+        <w:t>所在的位置和主题标签</w:t>
+      </w:r>
+      <w:r>
+        <w:rPr>
+          <w:rFonts w:hint="eastAsia"/>
+        </w:rPr>
+        <w:t>。</w:t>
       </w:r>
     </w:p>
     <w:tbl>
@@ -3518,28 +3734,47 @@
             <w:tcW w:w="8211" w:type="dxa"/>
           </w:tcPr>
           <w:p>
-            <w:r>
-              <w:t>In the code, we are just loading a JSON output generated using json. loads(). I would recommend you to use an online tool such as Json Parser (http://json.parser.online.fr/) to get an idea of what your JSON looks like and what are its attributes (key and value).</w:t>
-            </w:r>
-          </w:p>
-          <w:p>
+            <w:pPr>
+              <w:ind w:firstLine="0"/>
+            </w:pPr>
             <w:r>
               <w:rPr>
                 <w:rFonts w:hint="eastAsia"/>
               </w:rPr>
-              <w:t>在代码中，我们只是加载使用</w:t>
+              <w:t>在</w:t>
             </w:r>
             <w:r>
               <w:rPr>
                 <w:rFonts w:hint="eastAsia"/>
               </w:rPr>
-              <w:t>json</w:t>
+              <w:t>这段</w:t>
             </w:r>
             <w:r>
               <w:rPr>
                 <w:rFonts w:hint="eastAsia"/>
               </w:rPr>
-              <w:t>生成的</w:t>
+              <w:t>代码中，我们只是</w:t>
+            </w:r>
+            <w:r>
+              <w:rPr>
+                <w:rFonts w:hint="eastAsia"/>
+              </w:rPr>
+              <w:t>用</w:t>
+            </w:r>
+            <w:r>
+              <w:t>json.loads()</w:t>
+            </w:r>
+            <w:r>
+              <w:rPr>
+                <w:rFonts w:hint="eastAsia"/>
+              </w:rPr>
+              <w:t>加载</w:t>
+            </w:r>
+            <w:r>
+              <w:rPr>
+                <w:rFonts w:hint="eastAsia"/>
+              </w:rPr>
+              <w:t>了一段以</w:t>
             </w:r>
             <w:r>
               <w:rPr>
@@ -3551,31 +3786,43 @@
               <w:rPr>
                 <w:rFonts w:hint="eastAsia"/>
               </w:rPr>
-              <w:t>输出。</w:t>
+              <w:t>格式生成的</w:t>
             </w:r>
             <w:r>
               <w:rPr>
                 <w:rFonts w:hint="eastAsia"/>
               </w:rPr>
-              <w:t xml:space="preserve"> loads</w:t>
+              <w:t>输出。我</w:t>
             </w:r>
             <w:r>
               <w:rPr>
                 <w:rFonts w:hint="eastAsia"/>
               </w:rPr>
-              <w:t>（）。</w:t>
+              <w:t>会</w:t>
             </w:r>
             <w:r>
               <w:rPr>
                 <w:rFonts w:hint="eastAsia"/>
               </w:rPr>
-              <w:t xml:space="preserve"> </w:t>
+              <w:t>建议</w:t>
             </w:r>
             <w:r>
               <w:rPr>
                 <w:rFonts w:hint="eastAsia"/>
               </w:rPr>
-              <w:t>我建议你使用一个在线工具，如</w:t>
+              <w:t>读者</w:t>
+            </w:r>
+            <w:r>
+              <w:rPr>
+                <w:rFonts w:hint="eastAsia"/>
+              </w:rPr>
+              <w:t>使用</w:t>
+            </w:r>
+            <w:r>
+              <w:rPr>
+                <w:rFonts w:hint="eastAsia"/>
+              </w:rPr>
+              <w:t>像</w:t>
             </w:r>
             <w:r>
               <w:rPr>
@@ -3599,7 +3846,19 @@
               <w:rPr>
                 <w:rFonts w:hint="eastAsia"/>
               </w:rPr>
-              <w:t>）来了解你的</w:t>
+              <w:t>）</w:t>
+            </w:r>
+            <w:r>
+              <w:rPr>
+                <w:rFonts w:hint="eastAsia"/>
+              </w:rPr>
+              <w:t>这样的线上工具来帮助</w:t>
+            </w:r>
+            <w:r>
+              <w:rPr>
+                <w:rFonts w:hint="eastAsia"/>
+              </w:rPr>
+              <w:t>您理解这段</w:t>
             </w:r>
             <w:r>
               <w:rPr>
@@ -3611,7 +3870,37 @@
               <w:rPr>
                 <w:rFonts w:hint="eastAsia"/>
               </w:rPr>
-              <w:t>是什么样子，它的属性（键和值）是什么。</w:t>
+              <w:t>输出的含义</w:t>
+            </w:r>
+            <w:r>
+              <w:rPr>
+                <w:rFonts w:hint="eastAsia"/>
+              </w:rPr>
+              <w:t>，</w:t>
+            </w:r>
+            <w:r>
+              <w:rPr>
+                <w:rFonts w:hint="eastAsia"/>
+              </w:rPr>
+              <w:t>以及</w:t>
+            </w:r>
+            <w:r>
+              <w:rPr>
+                <w:rFonts w:hint="eastAsia"/>
+              </w:rPr>
+              <w:t>它的属性（键和值）</w:t>
+            </w:r>
+            <w:r>
+              <w:rPr>
+                <w:rFonts w:hint="eastAsia"/>
+              </w:rPr>
+              <w:t>内容</w:t>
+            </w:r>
+            <w:r>
+              <w:rPr>
+                <w:rFonts w:hint="eastAsia"/>
+              </w:rPr>
+              <w:t>。</w:t>
             </w:r>
           </w:p>
         </w:tc>
@@ -3619,15 +3908,16 @@
     </w:tbl>
     <w:p>
       <w:r>
-        <w:t>Next, if you look, there are different levels in the JSON, where some of the attributes such as text have a direct value, while some of them have more nested information. This is the reason you see, where when we are looking at hashtags, we have to iterate one more level, while in case of text, we just fetch the values. Since our file actually has a list of tweets, we have to iterate that list to get all the tweets, while each tweet object will look like the example tweet structure.</w:t>
-      </w:r>
-    </w:p>
-    <w:p>
-      <w:r>
-        <w:rPr>
-          <w:rFonts w:hint="eastAsia"/>
-        </w:rPr>
-        <w:t>接下来，如果你看，</w:t>
+        <w:rPr>
+          <w:rFonts w:hint="eastAsia"/>
+        </w:rPr>
+        <w:t>接下来，如果</w:t>
+      </w:r>
+      <w:r>
+        <w:rPr>
+          <w:rFonts w:hint="eastAsia"/>
+        </w:rPr>
+        <w:t>我们仔细观察的话，会发现这段</w:t>
       </w:r>
       <w:r>
         <w:rPr>
@@ -3639,19 +3929,79 @@
         <w:rPr>
           <w:rFonts w:hint="eastAsia"/>
         </w:rPr>
-        <w:t>中有不同的级别，其中一些属性，如文本有一个直接的值，而其中一些有更多的嵌套信息。</w:t>
-      </w:r>
-      <w:r>
-        <w:rPr>
-          <w:rFonts w:hint="eastAsia"/>
-        </w:rPr>
-        <w:t xml:space="preserve"> </w:t>
-      </w:r>
-      <w:r>
-        <w:rPr>
-          <w:rFonts w:hint="eastAsia"/>
-        </w:rPr>
-        <w:t>这是你看到的原因，当我们查看</w:t>
+        <w:t>被分成了</w:t>
+      </w:r>
+      <w:r>
+        <w:rPr>
+          <w:rFonts w:hint="eastAsia"/>
+        </w:rPr>
+        <w:t>不同的</w:t>
+      </w:r>
+      <w:r>
+        <w:rPr>
+          <w:rFonts w:hint="eastAsia"/>
+        </w:rPr>
+        <w:t>层次</w:t>
+      </w:r>
+      <w:r>
+        <w:rPr>
+          <w:rFonts w:hint="eastAsia"/>
+        </w:rPr>
+        <w:t>，其中</w:t>
+      </w:r>
+      <w:r>
+        <w:rPr>
+          <w:rFonts w:hint="eastAsia"/>
+        </w:rPr>
+        <w:t>有些属性，譬如说</w:t>
+      </w:r>
+      <w:r>
+        <w:rPr>
+          <w:rFonts w:hint="eastAsia"/>
+        </w:rPr>
+        <w:t>text</w:t>
+      </w:r>
+      <w:r>
+        <w:rPr>
+          <w:rFonts w:hint="eastAsia"/>
+        </w:rPr>
+        <w:t>就只有一个直接值</w:t>
+      </w:r>
+      <w:r>
+        <w:rPr>
+          <w:rFonts w:hint="eastAsia"/>
+        </w:rPr>
+        <w:t>，而</w:t>
+      </w:r>
+      <w:r>
+        <w:rPr>
+          <w:rFonts w:hint="eastAsia"/>
+        </w:rPr>
+        <w:t>有些属性</w:t>
+      </w:r>
+      <w:r>
+        <w:rPr>
+          <w:rFonts w:hint="eastAsia"/>
+        </w:rPr>
+        <w:t>则更多的是一些</w:t>
+      </w:r>
+      <w:r>
+        <w:rPr>
+          <w:rFonts w:hint="eastAsia"/>
+        </w:rPr>
+        <w:t>嵌套信息</w:t>
+      </w:r>
+      <w:r>
+        <w:rPr>
+          <w:rFonts w:hint="eastAsia"/>
+        </w:rPr>
+        <w:t>。</w:t>
+      </w:r>
+      <w:r>
+        <w:rPr>
+          <w:rFonts w:hint="eastAsia"/>
+        </w:rPr>
+        <w:t>这就是为什么我们会看到如果想要查看</w:t>
       </w:r>
       <w:r>
         <w:rPr>
@@ -3663,19 +4013,61 @@
         <w:rPr>
           <w:rFonts w:hint="eastAsia"/>
         </w:rPr>
-        <w:t>时，我们必须重复一个级别，而在文本的情况下，我们只是获取值。</w:t>
-      </w:r>
-      <w:r>
-        <w:rPr>
-          <w:rFonts w:hint="eastAsia"/>
-        </w:rPr>
-        <w:t xml:space="preserve"> </w:t>
-      </w:r>
-      <w:r>
-        <w:rPr>
-          <w:rFonts w:hint="eastAsia"/>
-        </w:rPr>
-        <w:t>由于我们的文件实际上有一个</w:t>
+        <w:t>属性，就必须迭代上几个层次</w:t>
+      </w:r>
+      <w:r>
+        <w:rPr>
+          <w:rFonts w:hint="eastAsia"/>
+        </w:rPr>
+        <w:t>，而</w:t>
+      </w:r>
+      <w:r>
+        <w:rPr>
+          <w:rFonts w:hint="eastAsia"/>
+        </w:rPr>
+        <w:t>对于</w:t>
+      </w:r>
+      <w:r>
+        <w:rPr>
+          <w:rFonts w:hint="eastAsia"/>
+        </w:rPr>
+        <w:t>test</w:t>
+      </w:r>
+      <w:r>
+        <w:rPr>
+          <w:rFonts w:hint="eastAsia"/>
+        </w:rPr>
+        <w:t>属性</w:t>
+      </w:r>
+      <w:r>
+        <w:rPr>
+          <w:rFonts w:hint="eastAsia"/>
+        </w:rPr>
+        <w:t>，我们</w:t>
+      </w:r>
+      <w:r>
+        <w:rPr>
+          <w:rFonts w:hint="eastAsia"/>
+        </w:rPr>
+        <w:t>就只要直接获取值即可</w:t>
+      </w:r>
+      <w:r>
+        <w:rPr>
+          <w:rFonts w:hint="eastAsia"/>
+        </w:rPr>
+        <w:t>。由于我们的文件实际</w:t>
+      </w:r>
+      <w:r>
+        <w:rPr>
+          <w:rFonts w:hint="eastAsia"/>
+        </w:rPr>
+        <w:t>是</w:t>
+      </w:r>
+      <w:r>
+        <w:rPr>
+          <w:rFonts w:hint="eastAsia"/>
+        </w:rPr>
+        <w:t>一个</w:t>
       </w:r>
       <w:r>
         <w:rPr>
@@ -3687,7 +4079,43 @@
         <w:rPr>
           <w:rFonts w:hint="eastAsia"/>
         </w:rPr>
-        <w:t>列表，我们必须迭代该列表以获取所有的</w:t>
+        <w:t>列表，</w:t>
+      </w:r>
+      <w:r>
+        <w:rPr>
+          <w:rFonts w:hint="eastAsia"/>
+        </w:rPr>
+        <w:t>所以必须要通过</w:t>
+      </w:r>
+      <w:r>
+        <w:rPr>
+          <w:rFonts w:hint="eastAsia"/>
+        </w:rPr>
+        <w:t>迭代该列表</w:t>
+      </w:r>
+      <w:r>
+        <w:rPr>
+          <w:rFonts w:hint="eastAsia"/>
+        </w:rPr>
+        <w:t>才能</w:t>
+      </w:r>
+      <w:r>
+        <w:rPr>
+          <w:rFonts w:hint="eastAsia"/>
+        </w:rPr>
+        <w:t>获取</w:t>
+      </w:r>
+      <w:r>
+        <w:rPr>
+          <w:rFonts w:hint="eastAsia"/>
+        </w:rPr>
+        <w:t>到</w:t>
+      </w:r>
+      <w:r>
+        <w:rPr>
+          <w:rFonts w:hint="eastAsia"/>
+        </w:rPr>
+        <w:t>所有的</w:t>
       </w:r>
       <w:r>
         <w:rPr>
@@ -3699,7 +4127,19 @@
         <w:rPr>
           <w:rFonts w:hint="eastAsia"/>
         </w:rPr>
-        <w:t>，而每个</w:t>
+        <w:t>，而</w:t>
+      </w:r>
+      <w:r>
+        <w:rPr>
+          <w:rFonts w:hint="eastAsia"/>
+        </w:rPr>
+        <w:t>这里</w:t>
+      </w:r>
+      <w:r>
+        <w:rPr>
+          <w:rFonts w:hint="eastAsia"/>
+        </w:rPr>
+        <w:t>每个</w:t>
       </w:r>
       <w:r>
         <w:rPr>
@@ -3711,7 +4151,13 @@
         <w:rPr>
           <w:rFonts w:hint="eastAsia"/>
         </w:rPr>
-        <w:t>对象将看起来像示例</w:t>
+        <w:t>对象</w:t>
+      </w:r>
+      <w:r>
+        <w:rPr>
+          <w:rFonts w:hint="eastAsia"/>
+        </w:rPr>
+        <w:t>的结构和上面那个</w:t>
       </w:r>
       <w:r>
         <w:rPr>
@@ -3723,7 +4169,13 @@
         <w:rPr>
           <w:rFonts w:hint="eastAsia"/>
         </w:rPr>
-        <w:t>结构。</w:t>
+        <w:t>示例是基本相同的</w:t>
+      </w:r>
+      <w:r>
+        <w:rPr>
+          <w:rFonts w:hint="eastAsia"/>
+        </w:rPr>
+        <w:t>。</w:t>
       </w:r>
     </w:p>
     <w:p>
@@ -3744,89 +4196,141 @@
         <w:ind w:left="-5" w:right="15"/>
       </w:pPr>
       <w:r>
-        <w:t xml:space="preserve">Now, if we look for trending topics in this kind of a setup. One of the simplest ways to find them could be to look for frequency distribution of words across tweets. We already have a list of </w:t>
-      </w:r>
-      <w:r>
-        <w:rPr>
-          <w:rFonts w:ascii="Courier New" w:eastAsia="Courier New" w:hAnsi="Courier New" w:cs="Courier New"/>
-          <w:sz w:val="19"/>
+        <w:rPr>
+          <w:rFonts w:hint="eastAsia"/>
+        </w:rPr>
+        <w:lastRenderedPageBreak/>
+        <w:t>现在，如果我们</w:t>
+      </w:r>
+      <w:r>
+        <w:rPr>
+          <w:rFonts w:hint="eastAsia"/>
+        </w:rPr>
+        <w:t>想要这种设置条件下查看查找出当前热门的话题</w:t>
+      </w:r>
+      <w:r>
+        <w:rPr>
+          <w:rFonts w:hint="eastAsia"/>
+        </w:rPr>
+        <w:t>。</w:t>
+      </w:r>
+      <w:r>
+        <w:rPr>
+          <w:rFonts w:hint="eastAsia"/>
+        </w:rPr>
+        <w:t>最简单一种方法就是查看所有</w:t>
+      </w:r>
+      <w:r>
+        <w:rPr>
+          <w:rFonts w:hint="eastAsia"/>
+        </w:rPr>
+        <w:t>tweet</w:t>
+      </w:r>
+      <w:r>
+        <w:rPr>
+          <w:rFonts w:hint="eastAsia"/>
+        </w:rPr>
+        <w:t>中单词的频率</w:t>
+      </w:r>
+      <w:r>
+        <w:rPr>
+          <w:rFonts w:hint="eastAsia"/>
+        </w:rPr>
+        <w:t>分布</w:t>
+      </w:r>
+      <w:r>
+        <w:rPr>
+          <w:rFonts w:hint="eastAsia"/>
+        </w:rPr>
+        <w:t>情况</w:t>
+      </w:r>
+      <w:r>
+        <w:rPr>
+          <w:rFonts w:hint="eastAsia"/>
+        </w:rPr>
+        <w:t>。</w:t>
+      </w:r>
+      <w:r>
+        <w:rPr>
+          <w:rFonts w:hint="eastAsia"/>
+        </w:rPr>
+        <w:t>因为我们目前</w:t>
+      </w:r>
+      <w:r>
+        <w:rPr>
+          <w:rFonts w:hint="eastAsia"/>
+        </w:rPr>
+        <w:t>已经有</w:t>
+      </w:r>
+      <w:r>
+        <w:rPr>
+          <w:rFonts w:hint="eastAsia"/>
+        </w:rPr>
+        <w:t>了</w:t>
+      </w:r>
+      <w:r>
+        <w:rPr>
+          <w:rFonts w:hint="eastAsia"/>
+        </w:rPr>
+        <w:t>一个包含</w:t>
+      </w:r>
+      <w:r>
+        <w:rPr>
+          <w:rFonts w:hint="eastAsia"/>
+        </w:rPr>
+        <w:t>所有</w:t>
+      </w:r>
+      <w:r>
+        <w:rPr>
+          <w:rFonts w:hint="eastAsia"/>
+        </w:rPr>
+        <w:t>tweet</w:t>
+      </w:r>
+      <w:r>
+        <w:rPr>
+          <w:rFonts w:hint="eastAsia"/>
+        </w:rPr>
+        <w:t>的</w:t>
+      </w:r>
+      <w:r>
+        <w:rPr>
+          <w:rFonts w:hint="eastAsia"/>
         </w:rPr>
         <w:t>tweet_text</w:t>
       </w:r>
       <w:r>
-        <w:t xml:space="preserve"> that contains the tweets:</w:t>
-      </w:r>
-    </w:p>
-    <w:p>
-      <w:pPr>
-        <w:spacing w:after="129"/>
-        <w:ind w:left="-5" w:right="15"/>
-      </w:pPr>
-      <w:r>
-        <w:rPr>
-          <w:rFonts w:hint="eastAsia"/>
-        </w:rPr>
-        <w:t>现在，如果我们在这种设置中查找趋势主题。</w:t>
-      </w:r>
-      <w:r>
-        <w:rPr>
-          <w:rFonts w:hint="eastAsia"/>
-        </w:rPr>
+        <w:rPr>
+          <w:rFonts w:hint="eastAsia"/>
+        </w:rPr>
+        <w:t>列表：</w:t>
+      </w:r>
+    </w:p>
+    <w:p>
+      <w:pPr>
+        <w:pStyle w:val="aff4"/>
+      </w:pPr>
+      <w:r>
+        <w:t>&gt;&gt;&gt;</w:t>
+      </w:r>
+      <w:r>
         <w:t xml:space="preserve"> </w:t>
       </w:r>
       <w:r>
-        <w:rPr>
-          <w:rFonts w:hint="eastAsia"/>
-        </w:rPr>
-        <w:t>找到它们的最简单的方法之一可以是查找单词在</w:t>
-      </w:r>
-      <w:r>
-        <w:rPr>
-          <w:rFonts w:hint="eastAsia"/>
-        </w:rPr>
-        <w:t>tweet</w:t>
-      </w:r>
-      <w:r>
-        <w:rPr>
-          <w:rFonts w:hint="eastAsia"/>
-        </w:rPr>
-        <w:t>中的频率分布。</w:t>
-      </w:r>
-      <w:r>
-        <w:rPr>
-          <w:rFonts w:hint="eastAsia"/>
-        </w:rPr>
+        <w:t>import nltk</w:t>
+      </w:r>
+    </w:p>
+    <w:p>
+      <w:pPr>
+        <w:pStyle w:val="aff4"/>
+      </w:pPr>
+      <w:r>
+        <w:t>&gt;&gt;&gt;</w:t>
+      </w:r>
+      <w:r>
         <w:t xml:space="preserve"> </w:t>
       </w:r>
       <w:r>
-        <w:rPr>
-          <w:rFonts w:hint="eastAsia"/>
-        </w:rPr>
-        <w:t>我们已经有一个包含</w:t>
-      </w:r>
-      <w:r>
-        <w:rPr>
-          <w:rFonts w:hint="eastAsia"/>
-        </w:rPr>
-        <w:t>tweet</w:t>
-      </w:r>
-      <w:r>
-        <w:rPr>
-          <w:rFonts w:hint="eastAsia"/>
-        </w:rPr>
-        <w:t>的</w:t>
-      </w:r>
-      <w:r>
-        <w:rPr>
-          <w:rFonts w:hint="eastAsia"/>
-        </w:rPr>
-        <w:t>tweet_text</w:t>
-      </w:r>
-      <w:r>
-        <w:rPr>
-          <w:rFonts w:hint="eastAsia"/>
-        </w:rPr>
-        <w:t>列表：</w:t>
+        <w:t>from nltk import word_tokenize,sent_tokenize</w:t>
       </w:r>
     </w:p>
     <w:p>
@@ -3840,7 +4344,7 @@
         <w:t xml:space="preserve"> </w:t>
       </w:r>
       <w:r>
-        <w:t>import nltk</w:t>
+        <w:t>from nltk import FreqDist</w:t>
       </w:r>
     </w:p>
     <w:p>
@@ -3854,7 +4358,7 @@
         <w:t xml:space="preserve"> </w:t>
       </w:r>
       <w:r>
-        <w:t>from nltk import word_tokenize,sent_tokenize</w:t>
+        <w:t>tweets_tokens = []</w:t>
       </w:r>
     </w:p>
     <w:p>
@@ -3868,7 +4372,7 @@
         <w:t xml:space="preserve"> </w:t>
       </w:r>
       <w:r>
-        <w:t>from nltk import FreqDist</w:t>
+        <w:t>for tweet in tweet_text:</w:t>
       </w:r>
     </w:p>
     <w:p>
@@ -3882,34 +4386,6 @@
         <w:t xml:space="preserve"> </w:t>
       </w:r>
       <w:r>
-        <w:t>tweets_tokens = []</w:t>
-      </w:r>
-    </w:p>
-    <w:p>
-      <w:pPr>
-        <w:pStyle w:val="aff4"/>
-      </w:pPr>
-      <w:r>
-        <w:t>&gt;&gt;&gt;</w:t>
-      </w:r>
-      <w:r>
-        <w:t xml:space="preserve"> </w:t>
-      </w:r>
-      <w:r>
-        <w:t>for tweet in tweet_text:</w:t>
-      </w:r>
-    </w:p>
-    <w:p>
-      <w:pPr>
-        <w:pStyle w:val="aff4"/>
-      </w:pPr>
-      <w:r>
-        <w:t>&gt;&gt;&gt;</w:t>
-      </w:r>
-      <w:r>
-        <w:t xml:space="preserve"> </w:t>
-      </w:r>
-      <w:r>
         <w:t xml:space="preserve">    tweets_tokens.append(word_tokenize(tweet))</w:t>
       </w:r>
     </w:p>
@@ -3918,7 +4394,6 @@
         <w:pStyle w:val="aff4"/>
       </w:pPr>
       <w:r>
-        <w:lastRenderedPageBreak/>
         <w:t>&gt;&gt;&gt;</w:t>
       </w:r>
       <w:r>
@@ -3948,85 +4423,364 @@
         <w:ind w:left="-5" w:right="15"/>
       </w:pPr>
       <w:r>
-        <w:t xml:space="preserve">One other more complex way of doing this could be the use of the part of speech tagger that you learned in </w:t>
-      </w:r>
-      <w:r>
-        <w:rPr>
+        <w:rPr>
+          <w:rFonts w:hint="eastAsia"/>
+        </w:rPr>
+        <w:t>除此之外，我们还有一个更</w:t>
+      </w:r>
+      <w:r>
+        <w:rPr>
+          <w:rFonts w:hint="eastAsia"/>
+        </w:rPr>
+        <w:t>复杂</w:t>
+      </w:r>
+      <w:r>
+        <w:rPr>
+          <w:rFonts w:hint="eastAsia"/>
+        </w:rPr>
+        <w:t>一些</w:t>
+      </w:r>
+      <w:r>
+        <w:rPr>
+          <w:rFonts w:hint="eastAsia"/>
+        </w:rPr>
+        <w:t>的方法</w:t>
+      </w:r>
+      <w:r>
+        <w:rPr>
+          <w:rFonts w:hint="eastAsia"/>
+        </w:rPr>
+        <w:t>，就是利用我们</w:t>
+      </w:r>
+      <w:r>
+        <w:rPr>
+          <w:rFonts w:hint="eastAsia"/>
           <w:i/>
         </w:rPr>
-        <w:t>Chapter 3</w:t>
-      </w:r>
-      <w:r>
-        <w:t xml:space="preserve">, </w:t>
-      </w:r>
-      <w:r>
-        <w:rPr>
+        <w:t>在</w:t>
+      </w:r>
+      <w:r>
+        <w:rPr>
+          <w:rFonts w:hint="eastAsia"/>
           <w:i/>
         </w:rPr>
-        <w:t>Part of Speech Tagging</w:t>
-      </w:r>
-      <w:r>
-        <w:t>. The theory is that most of the time, topics will be nouns or entities. So, the same exercise can be done like this. In the preceding code, we read every tweet and tokenize it, and then use POS as a filter to only select nouns as topics:</w:t>
-      </w:r>
-    </w:p>
-    <w:p>
-      <w:pPr>
-        <w:spacing w:after="128"/>
-        <w:ind w:left="-5" w:right="15"/>
-      </w:pPr>
-      <w:r>
-        <w:rPr>
-          <w:rFonts w:hint="eastAsia"/>
-        </w:rPr>
-        <w:t>另一个更复杂的方法是使用您在第</w:t>
-      </w:r>
-      <w:r>
-        <w:rPr>
-          <w:rFonts w:hint="eastAsia"/>
+        <w:t>第</w:t>
+      </w:r>
+      <w:r>
+        <w:rPr>
+          <w:rFonts w:hint="eastAsia"/>
+          <w:i/>
         </w:rPr>
         <w:t>3</w:t>
       </w:r>
       <w:r>
         <w:rPr>
           <w:rFonts w:hint="eastAsia"/>
-        </w:rPr>
-        <w:t>章“语音标记”中学到的语音标记器部分。</w:t>
-      </w:r>
-      <w:r>
-        <w:rPr>
-          <w:rFonts w:hint="eastAsia"/>
-        </w:rPr>
+          <w:i/>
+        </w:rPr>
+        <w:t>章“</w:t>
+      </w:r>
+      <w:r>
+        <w:rPr>
+          <w:rFonts w:hint="eastAsia"/>
+          <w:i/>
+        </w:rPr>
+        <w:t>词性标注</w:t>
+      </w:r>
+      <w:r>
+        <w:rPr>
+          <w:rFonts w:hint="eastAsia"/>
+          <w:i/>
+        </w:rPr>
+        <w:t>”</w:t>
+      </w:r>
+      <w:r>
+        <w:rPr>
+          <w:rFonts w:hint="eastAsia"/>
+        </w:rPr>
+        <w:t>中</w:t>
+      </w:r>
+      <w:r>
+        <w:rPr>
+          <w:rFonts w:hint="eastAsia"/>
+        </w:rPr>
+        <w:t>所</w:t>
+      </w:r>
+      <w:r>
+        <w:rPr>
+          <w:rFonts w:hint="eastAsia"/>
+        </w:rPr>
+        <w:t>学到的</w:t>
+      </w:r>
+      <w:r>
+        <w:rPr>
+          <w:rFonts w:hint="eastAsia"/>
+        </w:rPr>
+        <w:t>词性标注器</w:t>
+      </w:r>
+      <w:r>
+        <w:rPr>
+          <w:rFonts w:hint="eastAsia"/>
+        </w:rPr>
+        <w:t>。</w:t>
+      </w:r>
+      <w:r>
+        <w:rPr>
+          <w:rFonts w:hint="eastAsia"/>
+        </w:rPr>
+        <w:t>其原理是：在</w:t>
+      </w:r>
+      <w:r>
+        <w:rPr>
+          <w:rFonts w:hint="eastAsia"/>
+        </w:rPr>
+        <w:t>大多数</w:t>
+      </w:r>
+      <w:r>
+        <w:rPr>
+          <w:rFonts w:hint="eastAsia"/>
+        </w:rPr>
+        <w:t>情况下</w:t>
+      </w:r>
+      <w:r>
+        <w:rPr>
+          <w:rFonts w:hint="eastAsia"/>
+        </w:rPr>
+        <w:t>，</w:t>
+      </w:r>
+      <w:r>
+        <w:rPr>
+          <w:rFonts w:hint="eastAsia"/>
+        </w:rPr>
+        <w:t>我们的主题都是一些名词或实体项</w:t>
+      </w:r>
+      <w:r>
+        <w:rPr>
+          <w:rFonts w:hint="eastAsia"/>
+        </w:rPr>
+        <w:t>。</w:t>
+      </w:r>
+      <w:r>
+        <w:rPr>
+          <w:rFonts w:hint="eastAsia"/>
+        </w:rPr>
+        <w:t>所以，我们可以对其执行相同的处理</w:t>
+      </w:r>
+      <w:r>
+        <w:rPr>
+          <w:rFonts w:hint="eastAsia"/>
+        </w:rPr>
+        <w:t>。在上面的代码中，我们读取</w:t>
+      </w:r>
+      <w:r>
+        <w:rPr>
+          <w:rFonts w:hint="eastAsia"/>
+        </w:rPr>
+        <w:t>了</w:t>
+      </w:r>
+      <w:r>
+        <w:rPr>
+          <w:rFonts w:hint="eastAsia"/>
+        </w:rPr>
+        <w:t>每个</w:t>
+      </w:r>
+      <w:r>
+        <w:rPr>
+          <w:rFonts w:hint="eastAsia"/>
+        </w:rPr>
+        <w:t>tweet</w:t>
+      </w:r>
+      <w:r>
+        <w:rPr>
+          <w:rFonts w:hint="eastAsia"/>
+        </w:rPr>
+        <w:t>并对其进行</w:t>
+      </w:r>
+      <w:r>
+        <w:rPr>
+          <w:rFonts w:hint="eastAsia"/>
+        </w:rPr>
+        <w:t>了标识化，下面我们要以</w:t>
+      </w:r>
+      <w:r>
+        <w:rPr>
+          <w:rFonts w:hint="eastAsia"/>
+        </w:rPr>
+        <w:t>POS</w:t>
+      </w:r>
+      <w:r>
+        <w:rPr>
+          <w:rFonts w:hint="eastAsia"/>
+        </w:rPr>
+        <w:t>为</w:t>
+      </w:r>
+      <w:r>
+        <w:rPr>
+          <w:rFonts w:hint="eastAsia"/>
+        </w:rPr>
+        <w:t>过滤器，</w:t>
+      </w:r>
+      <w:r>
+        <w:rPr>
+          <w:rFonts w:hint="eastAsia"/>
+        </w:rPr>
+        <w:t>只选取其中的名词来充当</w:t>
+      </w:r>
+      <w:r>
+        <w:rPr>
+          <w:rFonts w:hint="eastAsia"/>
+        </w:rPr>
+        <w:t>主题：</w:t>
+      </w:r>
+    </w:p>
+    <w:p>
+      <w:pPr>
+        <w:pStyle w:val="aff4"/>
+      </w:pPr>
+      <w:r>
+        <w:t>&gt;&gt;&gt;</w:t>
+      </w:r>
+      <w:r>
         <w:t xml:space="preserve"> </w:t>
       </w:r>
       <w:r>
-        <w:rPr>
-          <w:rFonts w:hint="eastAsia"/>
-        </w:rPr>
-        <w:t>理论是，大多数时候，主题将是名词或实体。</w:t>
-      </w:r>
-      <w:r>
-        <w:rPr>
-          <w:rFonts w:hint="eastAsia"/>
-        </w:rPr>
+        <w:t>import nltk</w:t>
+      </w:r>
+    </w:p>
+    <w:p>
+      <w:pPr>
+        <w:pStyle w:val="aff4"/>
+      </w:pPr>
+      <w:r>
+        <w:t>&gt;&gt;&gt;</w:t>
+      </w:r>
+      <w:r>
         <w:t xml:space="preserve"> </w:t>
       </w:r>
       <w:r>
-        <w:rPr>
-          <w:rFonts w:hint="eastAsia"/>
-        </w:rPr>
-        <w:t>所以，同样的做法可以这样做。</w:t>
-      </w:r>
-      <w:r>
-        <w:rPr>
-          <w:rFonts w:hint="eastAsia"/>
-        </w:rPr>
+        <w:t xml:space="preserve">Topics = [] </w:t>
+      </w:r>
+    </w:p>
+    <w:p>
+      <w:pPr>
+        <w:pStyle w:val="aff4"/>
+      </w:pPr>
+      <w:r>
+        <w:t>&gt;&gt;&gt;</w:t>
+      </w:r>
+      <w:r>
         <w:t xml:space="preserve"> </w:t>
       </w:r>
       <w:r>
-        <w:rPr>
-          <w:rFonts w:hint="eastAsia"/>
-        </w:rPr>
-        <w:t>在上面的代码中，我们读取每个</w:t>
+        <w:t>for tweet in tweet_text:</w:t>
+      </w:r>
+    </w:p>
+    <w:p>
+      <w:pPr>
+        <w:pStyle w:val="aff4"/>
+      </w:pPr>
+      <w:r>
+        <w:t>&gt;&gt;&gt;</w:t>
+      </w:r>
+      <w:r>
+        <w:t xml:space="preserve"> </w:t>
+      </w:r>
+      <w:r>
+        <w:t xml:space="preserve"> </w:t>
+      </w:r>
+      <w:r>
+        <w:t xml:space="preserve">    tagged = nltk.pos_tag(word_tokenize(tweet))</w:t>
+      </w:r>
+    </w:p>
+    <w:p>
+      <w:pPr>
+        <w:pStyle w:val="aff4"/>
+      </w:pPr>
+      <w:r>
+        <w:t>&gt;&gt;&gt;</w:t>
+      </w:r>
+      <w:r>
+        <w:t xml:space="preserve"> </w:t>
+      </w:r>
+      <w:r>
+        <w:t xml:space="preserve"> </w:t>
+      </w:r>
+      <w:r>
+        <w:t xml:space="preserve"> </w:t>
+      </w:r>
+      <w:r>
+        <w:t xml:space="preserve">   Topics_token = [word for word,pos in ] in tagged if pos in ['NN','NNP']</w:t>
+      </w:r>
+    </w:p>
+    <w:p>
+      <w:pPr>
+        <w:pStyle w:val="aff4"/>
+      </w:pPr>
+      <w:r>
+        <w:t>&gt;&gt;&gt; print Topics_token</w:t>
+      </w:r>
+    </w:p>
+    <w:p>
+      <w:pPr>
+        <w:rPr>
+          <w:b/>
+        </w:rPr>
+      </w:pPr>
+      <w:r>
+        <w:rPr>
+          <w:rFonts w:hint="eastAsia"/>
+        </w:rPr>
+        <w:t>如果想</w:t>
+      </w:r>
+      <w:r>
+        <w:rPr>
+          <w:rFonts w:hint="eastAsia"/>
+        </w:rPr>
+        <w:t>让这个例子再酷炫一点，</w:t>
+      </w:r>
+      <w:r>
+        <w:rPr>
+          <w:rFonts w:hint="eastAsia"/>
+        </w:rPr>
+        <w:t>我们</w:t>
+      </w:r>
+      <w:r>
+        <w:rPr>
+          <w:rFonts w:hint="eastAsia"/>
+        </w:rPr>
+        <w:t>还</w:t>
+      </w:r>
+      <w:r>
+        <w:rPr>
+          <w:rFonts w:hint="eastAsia"/>
+        </w:rPr>
+        <w:t>可以</w:t>
+      </w:r>
+      <w:r>
+        <w:rPr>
+          <w:rFonts w:hint="eastAsia"/>
+        </w:rPr>
+        <w:t>跨时间</w:t>
+      </w:r>
+      <w:bookmarkStart w:id="0" w:name="_GoBack"/>
+      <w:bookmarkEnd w:id="0"/>
+      <w:r>
+        <w:rPr>
+          <w:rFonts w:hint="eastAsia"/>
+        </w:rPr>
+        <w:t>收集</w:t>
+      </w:r>
+      <w:r>
+        <w:rPr>
+          <w:rFonts w:hint="eastAsia"/>
+        </w:rPr>
+        <w:t>一</w:t>
+      </w:r>
+      <w:r>
+        <w:rPr>
+          <w:rFonts w:hint="eastAsia"/>
+        </w:rPr>
+        <w:t>些</w:t>
       </w:r>
       <w:r>
         <w:rPr>
@@ -4038,197 +4792,169 @@
         <w:rPr>
           <w:rFonts w:hint="eastAsia"/>
         </w:rPr>
-        <w:t>并对其进行</w:t>
-      </w:r>
-      <w:r>
-        <w:rPr>
-          <w:rFonts w:hint="eastAsia"/>
-        </w:rPr>
-        <w:t>tokenize</w:t>
-      </w:r>
-      <w:r>
-        <w:rPr>
-          <w:rFonts w:hint="eastAsia"/>
-        </w:rPr>
-        <w:t>，然后使用</w:t>
-      </w:r>
-      <w:r>
-        <w:rPr>
-          <w:rFonts w:hint="eastAsia"/>
-        </w:rPr>
-        <w:t>POS</w:t>
-      </w:r>
-      <w:r>
-        <w:rPr>
-          <w:rFonts w:hint="eastAsia"/>
-        </w:rPr>
-        <w:t>作为过滤器，仅选择名词作为主题：</w:t>
-      </w:r>
-    </w:p>
-    <w:p>
-      <w:pPr>
-        <w:pStyle w:val="aff4"/>
-      </w:pPr>
-      <w:r>
-        <w:t>&gt;&gt;&gt;</w:t>
-      </w:r>
-      <w:r>
+        <w:t>，然后为其生成绘制图</w:t>
+      </w:r>
+      <w:r>
+        <w:rPr>
+          <w:rFonts w:hint="eastAsia"/>
+        </w:rPr>
+        <w:t>。</w:t>
+      </w:r>
+      <w:r>
+        <w:rPr>
+          <w:rFonts w:hint="eastAsia"/>
+        </w:rPr>
+        <w:t>这样我们就会得到一份</w:t>
+      </w:r>
+      <w:r>
+        <w:rPr>
+          <w:rFonts w:hint="eastAsia"/>
+        </w:rPr>
+        <w:t>含义非常清楚的热门主报告</w:t>
+      </w:r>
+      <w:r>
+        <w:rPr>
+          <w:rFonts w:hint="eastAsia"/>
+        </w:rPr>
+        <w:t>。例如，我们</w:t>
+      </w:r>
+      <w:r>
+        <w:rPr>
+          <w:rFonts w:hint="eastAsia"/>
+        </w:rPr>
+        <w:t>之前</w:t>
+      </w:r>
+      <w:r>
+        <w:rPr>
+          <w:rFonts w:hint="eastAsia"/>
+        </w:rPr>
+        <w:t>正在寻找</w:t>
+      </w:r>
+      <w:r>
+        <w:rPr>
+          <w:rFonts w:hint="eastAsia"/>
+        </w:rPr>
+        <w:t>的是与</w:t>
+      </w:r>
+      <w:r>
+        <w:rPr>
+          <w:rFonts w:hint="eastAsia"/>
+        </w:rPr>
         <w:t xml:space="preserve"> </w:t>
       </w:r>
       <w:r>
-        <w:t>import nltk</w:t>
-      </w:r>
-    </w:p>
-    <w:p>
-      <w:pPr>
-        <w:pStyle w:val="aff4"/>
-      </w:pPr>
-      <w:r>
-        <w:t>&gt;&gt;&gt;</w:t>
-      </w:r>
-      <w:r>
+        <w:rPr>
+          <w:rFonts w:hint="eastAsia"/>
+        </w:rPr>
+        <w:t>“</w:t>
+      </w:r>
+      <w:r>
+        <w:rPr>
+          <w:rFonts w:hint="eastAsia"/>
+        </w:rPr>
+        <w:t>Apple Watch</w:t>
+      </w:r>
+      <w:r>
+        <w:rPr>
+          <w:rFonts w:hint="eastAsia"/>
+        </w:rPr>
+        <w:t>”</w:t>
+      </w:r>
+      <w:r>
+        <w:rPr>
+          <w:rFonts w:hint="eastAsia"/>
+        </w:rPr>
+        <w:t>相关的数据</w:t>
+      </w:r>
+      <w:r>
+        <w:rPr>
+          <w:rFonts w:hint="eastAsia"/>
+        </w:rPr>
+        <w:t>。</w:t>
+      </w:r>
+      <w:r>
+        <w:rPr>
+          <w:rFonts w:hint="eastAsia"/>
+        </w:rPr>
+        <w:t>这个</w:t>
+      </w:r>
+      <w:r>
+        <w:rPr>
+          <w:rFonts w:hint="eastAsia"/>
+        </w:rPr>
+        <w:t>词应该</w:t>
+      </w:r>
+      <w:r>
+        <w:rPr>
+          <w:rFonts w:hint="eastAsia"/>
+        </w:rPr>
+        <w:t>会</w:t>
+      </w:r>
+      <w:r>
+        <w:rPr>
+          <w:rFonts w:hint="eastAsia"/>
+        </w:rPr>
+        <w:t>在苹果推出</w:t>
+      </w:r>
+      <w:r>
+        <w:rPr>
+          <w:rFonts w:hint="eastAsia"/>
+        </w:rPr>
+        <w:t>Apple Watch</w:t>
+      </w:r>
+      <w:r>
+        <w:rPr>
+          <w:rFonts w:hint="eastAsia"/>
+        </w:rPr>
+        <w:t>的那一天，以及该产品</w:t>
+      </w:r>
+      <w:r>
+        <w:rPr>
+          <w:rFonts w:hint="eastAsia"/>
+        </w:rPr>
+        <w:t>开始销售的那一天达到高峰。</w:t>
+      </w:r>
+      <w:r>
+        <w:rPr>
+          <w:rFonts w:hint="eastAsia"/>
+        </w:rPr>
         <w:t xml:space="preserve"> </w:t>
       </w:r>
       <w:r>
-        <w:t>Topics = [] &gt;&gt;&gt;for tweet in tweet_text:</w:t>
-      </w:r>
-    </w:p>
-    <w:p>
-      <w:pPr>
-        <w:pStyle w:val="aff4"/>
-      </w:pPr>
-      <w:r>
-        <w:t>&gt;&gt;&gt;</w:t>
-      </w:r>
-      <w:r>
-        <w:t xml:space="preserve"> </w:t>
-      </w:r>
-      <w:r>
-        <w:t xml:space="preserve">    tagged = nltk.pos_tag(word_tokenize(tweet))</w:t>
-      </w:r>
-    </w:p>
-    <w:p>
-      <w:pPr>
-        <w:pStyle w:val="aff4"/>
-      </w:pPr>
-      <w:r>
-        <w:t xml:space="preserve">&gt;&gt;&gt; </w:t>
-      </w:r>
-      <w:r>
-        <w:t xml:space="preserve"> </w:t>
-      </w:r>
-      <w:r>
-        <w:t xml:space="preserve">   Topics_token = [word for word,pos in ] in tagged if pos in ['NN','NNP']</w:t>
-      </w:r>
-    </w:p>
-    <w:p>
-      <w:pPr>
-        <w:pStyle w:val="aff4"/>
-      </w:pPr>
-      <w:r>
-        <w:t>&gt;&gt;&gt;    print Topics_token</w:t>
-      </w:r>
-    </w:p>
-    <w:p>
-      <w:r>
-        <w:t>If we want to see a much cooler example, we can gather tweets across time and then generate plots. This will give us a very clear idea of the trending topics. For example, the data we are looking for is "Apple Watch". This word should peak on the day when Apple launched Apple Watch and the day they started selling it. However, it will be interesting to see what kind of topics emerged apart from those, and how they trended over time.</w:t>
-      </w:r>
-    </w:p>
-    <w:p>
-      <w:pPr>
-        <w:rPr>
-          <w:b/>
-        </w:rPr>
-      </w:pPr>
-      <w:r>
-        <w:rPr>
-          <w:rFonts w:hint="eastAsia"/>
-        </w:rPr>
-        <w:t>如果我们想看到一个更酷的例子，我们可以收集</w:t>
-      </w:r>
-      <w:r>
-        <w:rPr>
-          <w:rFonts w:hint="eastAsia"/>
-        </w:rPr>
-        <w:t>tweets</w:t>
-      </w:r>
-      <w:r>
-        <w:rPr>
-          <w:rFonts w:hint="eastAsia"/>
-        </w:rPr>
-        <w:t>跨时间，然后生成图。</w:t>
-      </w:r>
-      <w:r>
-        <w:rPr>
-          <w:rFonts w:hint="eastAsia"/>
-        </w:rPr>
-        <w:t xml:space="preserve"> </w:t>
-      </w:r>
-      <w:r>
-        <w:rPr>
-          <w:rFonts w:hint="eastAsia"/>
-        </w:rPr>
-        <w:t>这将给我们一个非常清楚的想法的热门话题。</w:t>
-      </w:r>
-      <w:r>
-        <w:rPr>
-          <w:rFonts w:hint="eastAsia"/>
-        </w:rPr>
-        <w:t xml:space="preserve"> </w:t>
-      </w:r>
-      <w:r>
-        <w:rPr>
-          <w:rFonts w:hint="eastAsia"/>
-        </w:rPr>
-        <w:t>例如，我们正在寻找的数据是“</w:t>
-      </w:r>
-      <w:r>
-        <w:rPr>
-          <w:rFonts w:hint="eastAsia"/>
-        </w:rPr>
-        <w:t>Apple Watch</w:t>
-      </w:r>
-      <w:r>
-        <w:rPr>
-          <w:rFonts w:hint="eastAsia"/>
-        </w:rPr>
-        <w:t>”。</w:t>
-      </w:r>
-      <w:r>
-        <w:rPr>
-          <w:rFonts w:hint="eastAsia"/>
-        </w:rPr>
-        <w:t xml:space="preserve"> </w:t>
-      </w:r>
-      <w:r>
-        <w:rPr>
-          <w:rFonts w:hint="eastAsia"/>
-        </w:rPr>
-        <w:t>这个词应该在苹果推出</w:t>
-      </w:r>
-      <w:r>
-        <w:rPr>
-          <w:rFonts w:hint="eastAsia"/>
-        </w:rPr>
-        <w:t>Apple Watch</w:t>
-      </w:r>
-      <w:r>
-        <w:rPr>
-          <w:rFonts w:hint="eastAsia"/>
-        </w:rPr>
-        <w:t>的那一天和他们开始销售它的那一天达到高峰。</w:t>
-      </w:r>
-      <w:r>
-        <w:rPr>
-          <w:rFonts w:hint="eastAsia"/>
-        </w:rPr>
-        <w:t xml:space="preserve"> </w:t>
-      </w:r>
-      <w:r>
-        <w:rPr>
-          <w:rFonts w:hint="eastAsia"/>
-        </w:rPr>
-        <w:t>然而，看到除了这些主题之外出现了什么样的主题，以及它们随着时间的推移如何趋势将是有趣的。</w:t>
+        <w:rPr>
+          <w:rFonts w:hint="eastAsia"/>
+        </w:rPr>
+        <w:t>但我们更感兴趣的是那几天除了</w:t>
+      </w:r>
+      <w:r>
+        <w:rPr>
+          <w:rFonts w:hint="eastAsia"/>
+        </w:rPr>
+        <w:t>这些主题</w:t>
+      </w:r>
+      <w:r>
+        <w:rPr>
+          <w:rFonts w:hint="eastAsia"/>
+        </w:rPr>
+        <w:t>，还出现了</w:t>
+      </w:r>
+      <w:r>
+        <w:rPr>
+          <w:rFonts w:hint="eastAsia"/>
+        </w:rPr>
+        <w:t>什么样的主题，</w:t>
+      </w:r>
+      <w:r>
+        <w:rPr>
+          <w:rFonts w:hint="eastAsia"/>
+        </w:rPr>
+        <w:t>这些主题随着时间呈现出了何种讨论趋势</w:t>
+      </w:r>
+      <w:r>
+        <w:rPr>
+          <w:rFonts w:hint="eastAsia"/>
+        </w:rPr>
+        <w:t>。</w:t>
       </w:r>
     </w:p>
     <w:p>
@@ -4248,7 +4974,11 @@
         <w:ind w:left="-5" w:right="15"/>
       </w:pPr>
       <w:r>
-        <w:t xml:space="preserve">One of the other common application of social media is geo-based visualization. In the tweet structure, we saw attributes named geo, longitude, and latitude. Once you have access to these values, it is very easy to use some of the common visualization libraries, such as </w:t>
+        <w:t xml:space="preserve">One of the other common application of social media is geo-based visualization. In the tweet structure, we saw attributes named geo, longitude, and latitude. Once you have access to these </w:t>
+      </w:r>
+      <w:r>
+        <w:lastRenderedPageBreak/>
+        <w:t xml:space="preserve">values, it is very easy to use some of the common visualization libraries, such as </w:t>
       </w:r>
       <w:r>
         <w:rPr>
@@ -4257,11 +4987,7 @@
         <w:t>D3</w:t>
       </w:r>
       <w:r>
-        <w:t xml:space="preserve">, to come up </w:t>
-      </w:r>
-      <w:r>
-        <w:lastRenderedPageBreak/>
-        <w:t>with something like this:</w:t>
+        <w:t>, to come up with something like this:</w:t>
       </w:r>
     </w:p>
     <w:p>
@@ -4551,6 +5277,7 @@
         <w:rPr>
           <w:rFonts w:hint="eastAsia"/>
         </w:rPr>
+        <w:lastRenderedPageBreak/>
         <w:t>和</w:t>
       </w:r>
       <w:r>
@@ -4575,14 +5302,7 @@
         <w:rPr>
           <w:rFonts w:hint="eastAsia"/>
         </w:rPr>
-        <w:t>这是非常直观的，因为拥有更多关注者的人比</w:t>
-      </w:r>
-      <w:r>
-        <w:rPr>
-          <w:rFonts w:hint="eastAsia"/>
-        </w:rPr>
-        <w:lastRenderedPageBreak/>
-        <w:t>他们关注的人的数量通常，影响者。</w:t>
+        <w:t>这是非常直观的，因为拥有更多关注者的人比他们关注的人的数量通常，影响者。</w:t>
       </w:r>
       <w:r>
         <w:rPr>
@@ -5042,11 +5762,8 @@
     </w:tbl>
     <w:p>
       <w:r>
-        <w:t xml:space="preserve">The next step is to get the access token for the application while Facebook treats every API </w:t>
-      </w:r>
-      <w:r>
         <w:lastRenderedPageBreak/>
-        <w:t>call as an application. Even for this data collection step, we will pretend to be an application.</w:t>
+        <w:t>The next step is to get the access token for the application while Facebook treats every API call as an application. Even for this data collection step, we will pretend to be an application.</w:t>
       </w:r>
     </w:p>
     <w:p>
@@ -5419,6 +6136,7 @@
         <w:pStyle w:val="aff4"/>
       </w:pPr>
       <w:r>
+        <w:lastRenderedPageBreak/>
         <w:t>"can_post":true,</w:t>
       </w:r>
     </w:p>
@@ -5427,39 +6145,239 @@
         <w:pStyle w:val="aff4"/>
       </w:pPr>
       <w:r>
+        <w:t>"category_list":[</w:t>
+      </w:r>
+    </w:p>
+    <w:p>
+      <w:pPr>
+        <w:pStyle w:val="aff4"/>
+      </w:pPr>
+      <w:r>
+        <w:t>{</w:t>
+      </w:r>
+    </w:p>
+    <w:p>
+      <w:pPr>
+        <w:pStyle w:val="aff4"/>
+      </w:pPr>
+      <w:r>
+        <w:t>"id":"244600818962350",</w:t>
+      </w:r>
+    </w:p>
+    <w:p>
+      <w:pPr>
+        <w:pStyle w:val="aff4"/>
+      </w:pPr>
+      <w:r>
+        <w:t>"name":"History Museum"</w:t>
+      </w:r>
+    </w:p>
+    <w:p>
+      <w:pPr>
+        <w:pStyle w:val="aff4"/>
+      </w:pPr>
+      <w:r>
+        <w:t>},</w:t>
+      </w:r>
+    </w:p>
+    <w:p>
+      <w:pPr>
+        <w:pStyle w:val="aff4"/>
+      </w:pPr>
+      <w:r>
+        <w:t>{</w:t>
+      </w:r>
+    </w:p>
+    <w:p>
+      <w:pPr>
+        <w:pStyle w:val="aff4"/>
+      </w:pPr>
+      <w:r>
+        <w:t>"id":"187751327923426",</w:t>
+      </w:r>
+    </w:p>
+    <w:p>
+      <w:pPr>
+        <w:pStyle w:val="aff4"/>
+      </w:pPr>
+      <w:r>
+        <w:t>"name":"Educational Organization"</w:t>
+      </w:r>
+    </w:p>
+    <w:p>
+      <w:pPr>
+        <w:pStyle w:val="aff4"/>
+      </w:pPr>
+      <w:r>
+        <w:t>}</w:t>
+      </w:r>
+    </w:p>
+    <w:p>
+      <w:pPr>
+        <w:pStyle w:val="aff4"/>
+      </w:pPr>
+      <w:r>
+        <w:t>],</w:t>
+      </w:r>
+    </w:p>
+    <w:p>
+      <w:pPr>
+        <w:pStyle w:val="aff4"/>
+      </w:pPr>
+      <w:r>
+        <w:t>"likes":1793,</w:t>
+      </w:r>
+    </w:p>
+    <w:p>
+      <w:pPr>
+        <w:pStyle w:val="aff4"/>
+      </w:pPr>
+      <w:r>
+        <w:t>},</w:t>
+      </w:r>
+    </w:p>
+    <w:p>
+      <w:pPr>
+        <w:pStyle w:val="aff4"/>
+      </w:pPr>
+      <w:r>
+        <w:t>"id":"326249424068240",</w:t>
+      </w:r>
+    </w:p>
+    <w:p>
+      <w:pPr>
+        <w:pStyle w:val="aff4"/>
+      </w:pPr>
+      <w:r>
+        <w:t>"category":"Museum/art gallery",</w:t>
+      </w:r>
+    </w:p>
+    <w:p>
+      <w:pPr>
+        <w:pStyle w:val="aff4"/>
+      </w:pPr>
+      <w:r>
+        <w:t>"has_added_app":false,</w:t>
+      </w:r>
+    </w:p>
+    <w:p>
+      <w:pPr>
+        <w:pStyle w:val="aff4"/>
+      </w:pPr>
+      <w:r>
+        <w:t>"talking_about_count":8,</w:t>
+      </w:r>
+    </w:p>
+    <w:p>
+      <w:pPr>
+        <w:pStyle w:val="aff4"/>
+      </w:pPr>
+      <w:r>
+        <w:t>"location":{</w:t>
+      </w:r>
+    </w:p>
+    <w:p>
+      <w:pPr>
+        <w:pStyle w:val="aff4"/>
+      </w:pPr>
+      <w:r>
+        <w:t>"city":"New York",</w:t>
+      </w:r>
+    </w:p>
+    <w:p>
+      <w:pPr>
+        <w:pStyle w:val="aff4"/>
+      </w:pPr>
+      <w:r>
+        <w:t>"zip":"10024",</w:t>
+      </w:r>
+    </w:p>
+    <w:p>
+      <w:pPr>
+        <w:pStyle w:val="aff4"/>
+      </w:pPr>
+      <w:r>
+        <w:t>"country":"United States",</w:t>
+      </w:r>
+    </w:p>
+    <w:p>
+      <w:pPr>
+        <w:pStyle w:val="aff4"/>
+      </w:pPr>
+      <w:r>
+        <w:t>"longitude":-73.974413,</w:t>
+      </w:r>
+    </w:p>
+    <w:p>
+      <w:pPr>
+        <w:pStyle w:val="aff4"/>
+      </w:pPr>
+      <w:r>
+        <w:t>"state":"NY",</w:t>
+      </w:r>
+    </w:p>
+    <w:p>
+      <w:pPr>
+        <w:pStyle w:val="aff4"/>
+      </w:pPr>
+      <w:r>
+        <w:t>"street":"170 Central Park W",</w:t>
+      </w:r>
+    </w:p>
+    <w:p>
+      <w:pPr>
+        <w:pStyle w:val="aff4"/>
+      </w:pPr>
+      <w:r>
+        <w:t>"latitude":40.779236</w:t>
+      </w:r>
+    </w:p>
+    <w:p>
+      <w:pPr>
+        <w:pStyle w:val="aff4"/>
+      </w:pPr>
+      <w:r>
+        <w:t>},</w:t>
+      </w:r>
+    </w:p>
+    <w:p>
+      <w:pPr>
+        <w:pStyle w:val="aff4"/>
+      </w:pPr>
+      <w:r>
+        <w:t>"is_community_page":false,</w:t>
+      </w:r>
+    </w:p>
+    <w:p>
+      <w:pPr>
+        <w:pStyle w:val="aff4"/>
+      </w:pPr>
+      <w:r>
+        <w:t>"username":"nyhistorykids",</w:t>
+      </w:r>
+    </w:p>
+    <w:p>
+      <w:pPr>
+        <w:pStyle w:val="aff4"/>
+      </w:pPr>
+      <w:r>
+        <w:t>"description":"The first-ever museum bringing American history to life through the eyes of children, where kids plus history equals serious fun! Kids of all ages can practice their History Detective skills at the DiMenna Children's History Museum and:\n\n\u2022 discover the past through six historic figure pavilions\n\n\u2022!", "hours":{</w:t>
+      </w:r>
+    </w:p>
+    <w:p>
+      <w:pPr>
+        <w:pStyle w:val="aff4"/>
+      </w:pPr>
+      <w:r>
+        <w:t>""thu_1_close":"18:00"</w:t>
+      </w:r>
+    </w:p>
+    <w:p>
+      <w:pPr>
+        <w:pStyle w:val="aff4"/>
+      </w:pPr>
+      <w:r>
         <w:lastRenderedPageBreak/>
-        <w:t>"category_list":[</w:t>
-      </w:r>
-    </w:p>
-    <w:p>
-      <w:pPr>
-        <w:pStyle w:val="aff4"/>
-      </w:pPr>
-      <w:r>
-        <w:t>{</w:t>
-      </w:r>
-    </w:p>
-    <w:p>
-      <w:pPr>
-        <w:pStyle w:val="aff4"/>
-      </w:pPr>
-      <w:r>
-        <w:t>"id":"244600818962350",</w:t>
-      </w:r>
-    </w:p>
-    <w:p>
-      <w:pPr>
-        <w:pStyle w:val="aff4"/>
-      </w:pPr>
-      <w:r>
-        <w:t>"name":"History Museum"</w:t>
-      </w:r>
-    </w:p>
-    <w:p>
-      <w:pPr>
-        <w:pStyle w:val="aff4"/>
-      </w:pPr>
-      <w:r>
         <w:t>},</w:t>
       </w:r>
     </w:p>
@@ -5468,207 +6386,6 @@
         <w:pStyle w:val="aff4"/>
       </w:pPr>
       <w:r>
-        <w:t>{</w:t>
-      </w:r>
-    </w:p>
-    <w:p>
-      <w:pPr>
-        <w:pStyle w:val="aff4"/>
-      </w:pPr>
-      <w:r>
-        <w:t>"id":"187751327923426",</w:t>
-      </w:r>
-    </w:p>
-    <w:p>
-      <w:pPr>
-        <w:pStyle w:val="aff4"/>
-      </w:pPr>
-      <w:r>
-        <w:t>"name":"Educational Organization"</w:t>
-      </w:r>
-    </w:p>
-    <w:p>
-      <w:pPr>
-        <w:pStyle w:val="aff4"/>
-      </w:pPr>
-      <w:r>
-        <w:t>}</w:t>
-      </w:r>
-    </w:p>
-    <w:p>
-      <w:pPr>
-        <w:pStyle w:val="aff4"/>
-      </w:pPr>
-      <w:r>
-        <w:t>],</w:t>
-      </w:r>
-    </w:p>
-    <w:p>
-      <w:pPr>
-        <w:pStyle w:val="aff4"/>
-      </w:pPr>
-      <w:r>
-        <w:t>"likes":1793,</w:t>
-      </w:r>
-    </w:p>
-    <w:p>
-      <w:pPr>
-        <w:pStyle w:val="aff4"/>
-      </w:pPr>
-      <w:r>
-        <w:t>},</w:t>
-      </w:r>
-    </w:p>
-    <w:p>
-      <w:pPr>
-        <w:pStyle w:val="aff4"/>
-      </w:pPr>
-      <w:r>
-        <w:t>"id":"326249424068240",</w:t>
-      </w:r>
-    </w:p>
-    <w:p>
-      <w:pPr>
-        <w:pStyle w:val="aff4"/>
-      </w:pPr>
-      <w:r>
-        <w:t>"category":"Museum/art gallery",</w:t>
-      </w:r>
-    </w:p>
-    <w:p>
-      <w:pPr>
-        <w:pStyle w:val="aff4"/>
-      </w:pPr>
-      <w:r>
-        <w:t>"has_added_app":false,</w:t>
-      </w:r>
-    </w:p>
-    <w:p>
-      <w:pPr>
-        <w:pStyle w:val="aff4"/>
-      </w:pPr>
-      <w:r>
-        <w:t>"talking_about_count":8,</w:t>
-      </w:r>
-    </w:p>
-    <w:p>
-      <w:pPr>
-        <w:pStyle w:val="aff4"/>
-      </w:pPr>
-      <w:r>
-        <w:t>"location":{</w:t>
-      </w:r>
-    </w:p>
-    <w:p>
-      <w:pPr>
-        <w:pStyle w:val="aff4"/>
-      </w:pPr>
-      <w:r>
-        <w:t>"city":"New York",</w:t>
-      </w:r>
-    </w:p>
-    <w:p>
-      <w:pPr>
-        <w:pStyle w:val="aff4"/>
-      </w:pPr>
-      <w:r>
-        <w:t>"zip":"10024",</w:t>
-      </w:r>
-    </w:p>
-    <w:p>
-      <w:pPr>
-        <w:pStyle w:val="aff4"/>
-      </w:pPr>
-      <w:r>
-        <w:t>"country":"United States",</w:t>
-      </w:r>
-    </w:p>
-    <w:p>
-      <w:pPr>
-        <w:pStyle w:val="aff4"/>
-      </w:pPr>
-      <w:r>
-        <w:t>"longitude":-73.974413,</w:t>
-      </w:r>
-    </w:p>
-    <w:p>
-      <w:pPr>
-        <w:pStyle w:val="aff4"/>
-      </w:pPr>
-      <w:r>
-        <w:t>"state":"NY",</w:t>
-      </w:r>
-    </w:p>
-    <w:p>
-      <w:pPr>
-        <w:pStyle w:val="aff4"/>
-      </w:pPr>
-      <w:r>
-        <w:t>"street":"170 Central Park W",</w:t>
-      </w:r>
-    </w:p>
-    <w:p>
-      <w:pPr>
-        <w:pStyle w:val="aff4"/>
-      </w:pPr>
-      <w:r>
-        <w:t>"latitude":40.779236</w:t>
-      </w:r>
-    </w:p>
-    <w:p>
-      <w:pPr>
-        <w:pStyle w:val="aff4"/>
-      </w:pPr>
-      <w:r>
-        <w:t>},</w:t>
-      </w:r>
-    </w:p>
-    <w:p>
-      <w:pPr>
-        <w:pStyle w:val="aff4"/>
-      </w:pPr>
-      <w:r>
-        <w:t>"is_community_page":false,</w:t>
-      </w:r>
-    </w:p>
-    <w:p>
-      <w:pPr>
-        <w:pStyle w:val="aff4"/>
-      </w:pPr>
-      <w:r>
-        <w:t>"username":"nyhistorykids",</w:t>
-      </w:r>
-    </w:p>
-    <w:p>
-      <w:pPr>
-        <w:pStyle w:val="aff4"/>
-      </w:pPr>
-      <w:r>
-        <w:t>"description":"The first-ever museum bringing American history to life through the eyes of children, where kids plus history equals serious fun! Kids of all ages can practice their History Detective skills at the DiMenna Children's History Museum and:\n\n\u2022 discover the past through six historic figure pavilions\n\n\u2022!", "hours":{</w:t>
-      </w:r>
-    </w:p>
-    <w:p>
-      <w:pPr>
-        <w:pStyle w:val="aff4"/>
-      </w:pPr>
-      <w:r>
-        <w:t>""thu_1_close":"18:00"</w:t>
-      </w:r>
-    </w:p>
-    <w:p>
-      <w:pPr>
-        <w:pStyle w:val="aff4"/>
-      </w:pPr>
-      <w:r>
-        <w:t>},</w:t>
-      </w:r>
-    </w:p>
-    <w:p>
-      <w:pPr>
-        <w:pStyle w:val="aff4"/>
-      </w:pPr>
-      <w:r>
-        <w:lastRenderedPageBreak/>
         <w:t>"phone":"(212) 873-3400",</w:t>
       </w:r>
     </w:p>
@@ -5902,7 +6619,11 @@
         <w:ind w:left="-5"/>
       </w:pPr>
       <w:r>
-        <w:t xml:space="preserve">Let's say I have a Facebook page for my organization xyz.org and I want to know about the users who complained about me on the page; this is good for a use case such as complaint classification. The way to achieve the application now is simple enough. You need to look for a set of keywords in </w:t>
+        <w:t xml:space="preserve">Let's say I have a Facebook page for my organization xyz.org and I want to know about the users who complained about me on the page; this is good for a use case such as complaint classification. The way to achieve the application now is simple enough. You need to look for a set </w:t>
+      </w:r>
+      <w:r>
+        <w:lastRenderedPageBreak/>
+        <w:t xml:space="preserve">of keywords in </w:t>
       </w:r>
       <w:r>
         <w:rPr>
@@ -5912,11 +6633,7 @@
         <w:t>fdump.txt</w:t>
       </w:r>
       <w:r>
-        <w:t xml:space="preserve">, and it can be as complex as scoring using a text classification </w:t>
-      </w:r>
-      <w:r>
-        <w:lastRenderedPageBreak/>
-        <w:t xml:space="preserve">algorithm we learned in </w:t>
+        <w:t xml:space="preserve">, and it can be as complex as scoring using a text classification algorithm we learned in </w:t>
       </w:r>
       <w:r>
         <w:rPr>
@@ -7730,19 +8447,7 @@
         <w:rPr>
           <w:rFonts w:hint="eastAsia"/>
         </w:rPr>
-        <w:t>译者注：经</w:t>
-      </w:r>
-      <w:r>
-        <w:rPr>
-          <w:rFonts w:hint="eastAsia"/>
-        </w:rPr>
-        <w:t>译者</w:t>
-      </w:r>
-      <w:r>
-        <w:rPr>
-          <w:rFonts w:hint="eastAsia"/>
-        </w:rPr>
-        <w:t>查证，该链接已经失效，读者可以通过访问</w:t>
+        <w:t>译者注：经译者查证，该链接已经失效，读者可以通过访问</w:t>
       </w:r>
       <w:hyperlink r:id="rId1" w:history="1">
         <w:r>
@@ -7909,7 +8614,7 @@
         <w:rStyle w:val="a6"/>
         <w:noProof/>
       </w:rPr>
-      <w:t>6</w:t>
+      <w:t>17</w:t>
     </w:r>
     <w:r>
       <w:rPr>
@@ -11447,7 +12152,7 @@
 </file>
 
 <file path=customXml/itemProps1.xml><?xml version="1.0" encoding="utf-8"?>
-<ds:datastoreItem xmlns:ds="http://schemas.openxmlformats.org/officeDocument/2006/customXml" ds:itemID="{9CD52194-2CD5-4D64-A33F-DA3D5E029EF5}">
+<ds:datastoreItem xmlns:ds="http://schemas.openxmlformats.org/officeDocument/2006/customXml" ds:itemID="{BEC36F38-1F4F-4022-ADF2-57A482E5E207}">
   <ds:schemaRefs>
     <ds:schemaRef ds:uri="http://schemas.openxmlformats.org/officeDocument/2006/bibliography"/>
   </ds:schemaRefs>

--- a/初稿/09.docx
+++ b/初稿/09.docx
@@ -4762,8 +4762,6 @@
         </w:rPr>
         <w:t>跨时间</w:t>
       </w:r>
-      <w:bookmarkStart w:id="0" w:name="_GoBack"/>
-      <w:bookmarkEnd w:id="0"/>
       <w:r>
         <w:rPr>
           <w:rFonts w:hint="eastAsia"/>
@@ -4974,43 +4972,168 @@
         <w:ind w:left="-5" w:right="15"/>
       </w:pPr>
       <w:r>
-        <w:t xml:space="preserve">One of the other common application of social media is geo-based visualization. In the tweet structure, we saw attributes named geo, longitude, and latitude. Once you have access to these </w:t>
-      </w:r>
-      <w:r>
+        <w:rPr>
+          <w:rFonts w:hint="eastAsia"/>
+        </w:rPr>
+        <w:t>地理位置的可视化也是社交媒体的</w:t>
+      </w:r>
+      <w:r>
+        <w:rPr>
+          <w:rFonts w:hint="eastAsia"/>
+        </w:rPr>
+        <w:t>常见应用</w:t>
+      </w:r>
+      <w:r>
+        <w:rPr>
+          <w:rFonts w:hint="eastAsia"/>
+        </w:rPr>
+        <w:t>之一。</w:t>
+      </w:r>
+      <w:r>
+        <w:rPr>
+          <w:rFonts w:hint="eastAsia"/>
+        </w:rPr>
+        <w:t xml:space="preserve"> </w:t>
+      </w:r>
+      <w:r>
+        <w:rPr>
+          <w:rFonts w:hint="eastAsia"/>
+        </w:rPr>
+        <w:t>在</w:t>
+      </w:r>
+      <w:r>
+        <w:rPr>
+          <w:rFonts w:hint="eastAsia"/>
+        </w:rPr>
+        <w:t>tweet</w:t>
+      </w:r>
+      <w:r>
+        <w:rPr>
+          <w:rFonts w:hint="eastAsia"/>
+        </w:rPr>
+        <w:t>结构中，我们</w:t>
+      </w:r>
+      <w:r>
+        <w:rPr>
+          <w:rFonts w:hint="eastAsia"/>
+        </w:rPr>
+        <w:t>会</w:t>
+      </w:r>
+      <w:r>
+        <w:rPr>
+          <w:rFonts w:hint="eastAsia"/>
+        </w:rPr>
+        <w:t>看到</w:t>
+      </w:r>
+      <w:r>
+        <w:rPr>
+          <w:rFonts w:hint="eastAsia"/>
+        </w:rPr>
+        <w:t>geo</w:t>
+      </w:r>
+      <w:r>
+        <w:rPr>
+          <w:rFonts w:hint="eastAsia"/>
+        </w:rPr>
+        <w:t>、</w:t>
+      </w:r>
+      <w:r>
+        <w:rPr>
+          <w:rFonts w:hint="eastAsia"/>
+        </w:rPr>
+        <w:t>longitude</w:t>
+      </w:r>
+      <w:r>
+        <w:rPr>
+          <w:rFonts w:hint="eastAsia"/>
+        </w:rPr>
+        <w:t>和</w:t>
+      </w:r>
+      <w:r>
+        <w:rPr>
+          <w:rFonts w:hint="eastAsia"/>
+        </w:rPr>
+        <w:t>latitude</w:t>
+      </w:r>
+      <w:r>
+        <w:rPr>
+          <w:rFonts w:hint="eastAsia"/>
+        </w:rPr>
+        <w:t>这三个与之相关</w:t>
+      </w:r>
+      <w:r>
+        <w:rPr>
+          <w:rFonts w:hint="eastAsia"/>
+        </w:rPr>
+        <w:t>的属性。</w:t>
+      </w:r>
+      <w:r>
+        <w:rPr>
+          <w:rFonts w:hint="eastAsia"/>
+        </w:rPr>
+        <w:t>通过访问这些属性，我们就能利用像</w:t>
+      </w:r>
+      <w:r>
+        <w:rPr>
+          <w:rFonts w:hint="eastAsia"/>
+        </w:rPr>
+        <w:t>D3</w:t>
+      </w:r>
+      <w:r>
+        <w:rPr>
+          <w:rFonts w:hint="eastAsia"/>
+        </w:rPr>
+        <w:t>这样</w:t>
+      </w:r>
+      <w:r>
+        <w:rPr>
+          <w:rFonts w:hint="eastAsia"/>
+        </w:rPr>
         <w:lastRenderedPageBreak/>
-        <w:t xml:space="preserve">values, it is very easy to use some of the common visualization libraries, such as </w:t>
-      </w:r>
-      <w:r>
-        <w:rPr>
-          <w:b/>
-        </w:rPr>
-        <w:t>D3</w:t>
-      </w:r>
-      <w:r>
-        <w:t>, to come up with something like this:</w:t>
-      </w:r>
-    </w:p>
-    <w:p>
-      <w:pPr>
-        <w:ind w:left="-5" w:right="15"/>
-      </w:pPr>
-      <w:r>
-        <w:rPr>
-          <w:rFonts w:hint="eastAsia"/>
-        </w:rPr>
-        <w:t>社交媒体的另一个常见应用之一是基于地理的可视化。</w:t>
-      </w:r>
-      <w:r>
-        <w:rPr>
-          <w:rFonts w:hint="eastAsia"/>
-        </w:rPr>
+        <w:t>的可视化程序库做出下面这样的东西：</w:t>
+      </w:r>
+      <w:r>
         <w:t xml:space="preserve"> </w:t>
       </w:r>
-      <w:r>
-        <w:rPr>
-          <w:rFonts w:hint="eastAsia"/>
-        </w:rPr>
-        <w:t>在</w:t>
+    </w:p>
+    <w:p>
+      <w:pPr>
+        <w:rPr>
+          <w:color w:val="FF0000"/>
+        </w:rPr>
+      </w:pPr>
+      <w:r>
+        <w:rPr>
+          <w:rFonts w:hint="eastAsia"/>
+          <w:color w:val="FF0000"/>
+        </w:rPr>
+        <w:t>（图）</w:t>
+      </w:r>
+    </w:p>
+    <w:p>
+      <w:r>
+        <w:rPr>
+          <w:rFonts w:hint="eastAsia"/>
+        </w:rPr>
+        <w:t>我们</w:t>
+      </w:r>
+      <w:r>
+        <w:rPr>
+          <w:rFonts w:hint="eastAsia"/>
+        </w:rPr>
+        <w:t>在这个例子中看到的只是</w:t>
+      </w:r>
+      <w:r>
+        <w:rPr>
+          <w:rFonts w:hint="eastAsia"/>
+        </w:rPr>
+        <w:t>其中一种可视化实现</w:t>
+      </w:r>
+      <w:r>
+        <w:rPr>
+          <w:rFonts w:hint="eastAsia"/>
+        </w:rPr>
+        <w:t>，它呈现的是全美</w:t>
       </w:r>
       <w:r>
         <w:rPr>
@@ -5022,130 +5145,187 @@
         <w:rPr>
           <w:rFonts w:hint="eastAsia"/>
         </w:rPr>
-        <w:t>结构中，我们看到了名为</w:t>
-      </w:r>
-      <w:r>
-        <w:rPr>
-          <w:rFonts w:hint="eastAsia"/>
-        </w:rPr>
-        <w:t>geo</w:t>
-      </w:r>
-      <w:r>
-        <w:rPr>
-          <w:rFonts w:hint="eastAsia"/>
-        </w:rPr>
-        <w:t>，</w:t>
-      </w:r>
-      <w:r>
-        <w:rPr>
-          <w:rFonts w:hint="eastAsia"/>
-        </w:rPr>
-        <w:t>longitude</w:t>
-      </w:r>
-      <w:r>
-        <w:rPr>
-          <w:rFonts w:hint="eastAsia"/>
-        </w:rPr>
-        <w:t>和</w:t>
-      </w:r>
-      <w:r>
-        <w:rPr>
-          <w:rFonts w:hint="eastAsia"/>
-        </w:rPr>
-        <w:t>latitude</w:t>
-      </w:r>
-      <w:r>
-        <w:rPr>
-          <w:rFonts w:hint="eastAsia"/>
-        </w:rPr>
-        <w:t>的属性。</w:t>
-      </w:r>
-      <w:r>
-        <w:rPr>
-          <w:rFonts w:hint="eastAsia"/>
-        </w:rPr>
-        <w:t xml:space="preserve"> </w:t>
-      </w:r>
-      <w:r>
-        <w:rPr>
-          <w:rFonts w:hint="eastAsia"/>
-        </w:rPr>
-        <w:t>一旦你可以访问这些值，很容易使用一些常见的可视化库，如</w:t>
-      </w:r>
-      <w:r>
-        <w:rPr>
-          <w:rFonts w:hint="eastAsia"/>
-        </w:rPr>
-        <w:t>D3</w:t>
-      </w:r>
-      <w:r>
-        <w:rPr>
-          <w:rFonts w:hint="eastAsia"/>
-        </w:rPr>
-        <w:t>，想出这样的东西：</w:t>
-      </w:r>
-    </w:p>
-    <w:p>
-      <w:pPr>
-        <w:rPr>
-          <w:color w:val="FF0000"/>
-        </w:rPr>
-      </w:pPr>
-      <w:r>
-        <w:rPr>
-          <w:rFonts w:hint="eastAsia"/>
-          <w:color w:val="FF0000"/>
-        </w:rPr>
-        <w:t>（图）</w:t>
-      </w:r>
-    </w:p>
-    <w:p>
-      <w:r>
-        <w:t>This is just an example of what we can achieve with these kind of visualizations; this was the visualization of a tweet in the U.S. We can clearly see the areas of increased intensity in eastern places such as New York. Now, a similar analysis done by a company on the customers can give a clear insight about which are some of the most popular places liked by our customer base. We can text mine these tweets for sentiment, and then we can infer insights about customers as to in which states they are not happy with the company and so on.</w:t>
-      </w:r>
-    </w:p>
-    <w:p>
-      <w:r>
-        <w:rPr>
-          <w:rFonts w:hint="eastAsia"/>
-        </w:rPr>
-        <w:t>这只是我们可以用这些可视化实现的一个例子</w:t>
-      </w:r>
-      <w:r>
-        <w:rPr>
-          <w:rFonts w:hint="eastAsia"/>
-        </w:rPr>
-        <w:t xml:space="preserve">; </w:t>
-      </w:r>
-      <w:r>
-        <w:rPr>
-          <w:rFonts w:hint="eastAsia"/>
-        </w:rPr>
-        <w:t>这是在美国的推文的可视化。我们可以清楚地看到东部地区，如纽约的强度增加的地区。</w:t>
-      </w:r>
-      <w:r>
-        <w:rPr>
-          <w:rFonts w:hint="eastAsia"/>
-        </w:rPr>
-        <w:t xml:space="preserve"> </w:t>
-      </w:r>
-      <w:r>
-        <w:rPr>
-          <w:rFonts w:hint="eastAsia"/>
-        </w:rPr>
-        <w:t>现在，一家公司对客户进行的类似分析可以清楚地了解我们客户群喜欢的一些最受欢迎的地方。</w:t>
-      </w:r>
-      <w:r>
-        <w:rPr>
-          <w:rFonts w:hint="eastAsia"/>
-        </w:rPr>
-        <w:t xml:space="preserve"> </w:t>
-      </w:r>
-      <w:r>
-        <w:rPr>
-          <w:rFonts w:hint="eastAsia"/>
-        </w:rPr>
-        <w:t>我们可以根据情绪对这些推文进行文本挖掘，然后我们可以推断有关客户的洞察以及他们对公司不满意的状态等等。</w:t>
+        <w:t>的可视化</w:t>
+      </w:r>
+      <w:r>
+        <w:rPr>
+          <w:rFonts w:hint="eastAsia"/>
+        </w:rPr>
+        <w:t>分布</w:t>
+      </w:r>
+      <w:r>
+        <w:rPr>
+          <w:rFonts w:hint="eastAsia"/>
+        </w:rPr>
+        <w:t>。</w:t>
+      </w:r>
+      <w:r>
+        <w:rPr>
+          <w:rFonts w:hint="eastAsia"/>
+        </w:rPr>
+        <w:t>我们</w:t>
+      </w:r>
+      <w:r>
+        <w:rPr>
+          <w:rFonts w:hint="eastAsia"/>
+        </w:rPr>
+        <w:t>从中</w:t>
+      </w:r>
+      <w:r>
+        <w:rPr>
+          <w:rFonts w:hint="eastAsia"/>
+        </w:rPr>
+        <w:t>可以清楚地看</w:t>
+      </w:r>
+      <w:r>
+        <w:rPr>
+          <w:rFonts w:hint="eastAsia"/>
+        </w:rPr>
+        <w:t>出</w:t>
+      </w:r>
+      <w:r>
+        <w:rPr>
+          <w:rFonts w:hint="eastAsia"/>
+        </w:rPr>
+        <w:t>纽约这些</w:t>
+      </w:r>
+      <w:r>
+        <w:rPr>
+          <w:rFonts w:hint="eastAsia"/>
+        </w:rPr>
+        <w:t>东部地区</w:t>
+      </w:r>
+      <w:r>
+        <w:rPr>
+          <w:rFonts w:hint="eastAsia"/>
+        </w:rPr>
+        <w:t>的</w:t>
+      </w:r>
+      <w:r>
+        <w:rPr>
+          <w:rFonts w:hint="eastAsia"/>
+        </w:rPr>
+        <w:t>使用强度正在增长</w:t>
+      </w:r>
+      <w:r>
+        <w:rPr>
+          <w:rFonts w:hint="eastAsia"/>
+        </w:rPr>
+        <w:t>。现在，一家公司</w:t>
+      </w:r>
+      <w:r>
+        <w:rPr>
+          <w:rFonts w:hint="eastAsia"/>
+        </w:rPr>
+        <w:t>可以通过对</w:t>
+      </w:r>
+      <w:r>
+        <w:rPr>
+          <w:rFonts w:hint="eastAsia"/>
+        </w:rPr>
+        <w:t>客户</w:t>
+      </w:r>
+      <w:r>
+        <w:rPr>
+          <w:rFonts w:hint="eastAsia"/>
+        </w:rPr>
+        <w:t>进行</w:t>
+      </w:r>
+      <w:r>
+        <w:rPr>
+          <w:rFonts w:hint="eastAsia"/>
+        </w:rPr>
+        <w:t>类似</w:t>
+      </w:r>
+      <w:r>
+        <w:rPr>
+          <w:rFonts w:hint="eastAsia"/>
+        </w:rPr>
+        <w:t>的</w:t>
+      </w:r>
+      <w:r>
+        <w:rPr>
+          <w:rFonts w:hint="eastAsia"/>
+        </w:rPr>
+        <w:t>分析</w:t>
+      </w:r>
+      <w:r>
+        <w:rPr>
+          <w:rFonts w:hint="eastAsia"/>
+        </w:rPr>
+        <w:t>来</w:t>
+      </w:r>
+      <w:r>
+        <w:rPr>
+          <w:rFonts w:hint="eastAsia"/>
+        </w:rPr>
+        <w:t>厘清</w:t>
+      </w:r>
+      <w:r>
+        <w:rPr>
+          <w:rFonts w:hint="eastAsia"/>
+        </w:rPr>
+        <w:t>其</w:t>
+      </w:r>
+      <w:r>
+        <w:rPr>
+          <w:rFonts w:hint="eastAsia"/>
+        </w:rPr>
+        <w:t>客户群</w:t>
+      </w:r>
+      <w:r>
+        <w:rPr>
+          <w:rFonts w:hint="eastAsia"/>
+        </w:rPr>
+        <w:t>喜欢呆在哪些地方</w:t>
+      </w:r>
+      <w:r>
+        <w:rPr>
+          <w:rFonts w:hint="eastAsia"/>
+        </w:rPr>
+        <w:t>。</w:t>
+      </w:r>
+      <w:r>
+        <w:rPr>
+          <w:rFonts w:hint="eastAsia"/>
+        </w:rPr>
+        <w:t>除此之外，我们还能根据情绪来对</w:t>
+      </w:r>
+      <w:r>
+        <w:rPr>
+          <w:rFonts w:hint="eastAsia"/>
+        </w:rPr>
+        <w:t>tweet</w:t>
+      </w:r>
+      <w:r>
+        <w:rPr>
+          <w:rFonts w:hint="eastAsia"/>
+        </w:rPr>
+        <w:t>进行文本挖掘，</w:t>
+      </w:r>
+      <w:r>
+        <w:rPr>
+          <w:rFonts w:hint="eastAsia"/>
+        </w:rPr>
+        <w:t>以此来推断哪几个州的客户对公司不太满意</w:t>
+      </w:r>
+      <w:r>
+        <w:rPr>
+          <w:rFonts w:hint="eastAsia"/>
+        </w:rPr>
+        <w:t>等</w:t>
+      </w:r>
+      <w:r>
+        <w:rPr>
+          <w:rFonts w:hint="eastAsia"/>
+        </w:rPr>
+        <w:t>情况</w:t>
+      </w:r>
+      <w:r>
+        <w:rPr>
+          <w:rFonts w:hint="eastAsia"/>
+        </w:rPr>
+        <w:t>。</w:t>
       </w:r>
     </w:p>
     <w:p>
@@ -5162,14 +5342,6 @@
     </w:p>
     <w:p>
       <w:pPr>
-        <w:ind w:left="-5" w:right="15"/>
-      </w:pPr>
-      <w:r>
-        <w:t>Detection of important nodes in the social graph that has a lot of importance is another great problem in the context of social graphs. So, if we have millions of tweets streaming about our company, then one important use case would be to gather the most influential customers in the social media, and then target them for branding, marketing, or improving customer engagement.</w:t>
-      </w:r>
-    </w:p>
-    <w:p>
-      <w:pPr>
         <w:spacing w:after="126"/>
         <w:ind w:left="-5" w:right="15"/>
       </w:pPr>
@@ -5177,19 +5349,97 @@
         <w:rPr>
           <w:rFonts w:hint="eastAsia"/>
         </w:rPr>
-        <w:t>在社交图中检测具有很大重要性的重要节点是社交图的上下文中的另一个大问题。</w:t>
-      </w:r>
-      <w:r>
-        <w:rPr>
-          <w:rFonts w:hint="eastAsia"/>
-        </w:rPr>
-        <w:t xml:space="preserve"> </w:t>
-      </w:r>
-      <w:r>
-        <w:rPr>
-          <w:rFonts w:hint="eastAsia"/>
-        </w:rPr>
-        <w:t>因此，如果我们有数百万条关于我们公司的推文，那么一个重要的用例就是收集社交媒体中最有影响力的客户，然后针对他们进行品牌推广，营销或改善客户参与度。</w:t>
+        <w:t>在社交图语境中，对一个具有重影响力的</w:t>
+      </w:r>
+      <w:r>
+        <w:rPr>
+          <w:rFonts w:hint="eastAsia"/>
+        </w:rPr>
+        <w:t>社交图中</w:t>
+      </w:r>
+      <w:r>
+        <w:rPr>
+          <w:rFonts w:hint="eastAsia"/>
+        </w:rPr>
+        <w:t>的</w:t>
+      </w:r>
+      <w:r>
+        <w:rPr>
+          <w:rFonts w:hint="eastAsia"/>
+        </w:rPr>
+        <w:t>重要</w:t>
+      </w:r>
+      <w:r>
+        <w:rPr>
+          <w:rFonts w:hint="eastAsia"/>
+        </w:rPr>
+        <w:t>节点</w:t>
+      </w:r>
+      <w:r>
+        <w:rPr>
+          <w:rFonts w:hint="eastAsia"/>
+        </w:rPr>
+        <w:t>进行检测也是一个很重要的问题</w:t>
+      </w:r>
+      <w:r>
+        <w:rPr>
+          <w:rFonts w:hint="eastAsia"/>
+        </w:rPr>
+        <w:t>。因此，如果我们</w:t>
+      </w:r>
+      <w:r>
+        <w:rPr>
+          <w:rFonts w:hint="eastAsia"/>
+        </w:rPr>
+        <w:t>手里有数百万条关于我们公司的</w:t>
+      </w:r>
+      <w:r>
+        <w:rPr>
+          <w:rFonts w:hint="eastAsia"/>
+        </w:rPr>
+        <w:t>tweet</w:t>
+      </w:r>
+      <w:r>
+        <w:rPr>
+          <w:rFonts w:hint="eastAsia"/>
+        </w:rPr>
+        <w:t>，</w:t>
+      </w:r>
+      <w:r>
+        <w:rPr>
+          <w:rFonts w:hint="eastAsia"/>
+        </w:rPr>
+        <w:t>那么其中一个重要用例就是要收集该社交媒体中</w:t>
+      </w:r>
+      <w:r>
+        <w:rPr>
+          <w:rFonts w:hint="eastAsia"/>
+        </w:rPr>
+        <w:t>最有影响力的</w:t>
+      </w:r>
+      <w:r>
+        <w:rPr>
+          <w:rFonts w:hint="eastAsia"/>
+        </w:rPr>
+        <w:t>那些</w:t>
+      </w:r>
+      <w:r>
+        <w:rPr>
+          <w:rFonts w:hint="eastAsia"/>
+        </w:rPr>
+        <w:t>客户，然后针对他们进行品牌推广</w:t>
+      </w:r>
+      <w:r>
+        <w:rPr>
+          <w:rFonts w:hint="eastAsia"/>
+        </w:rPr>
+        <w:t>、营销或改善他们的</w:t>
+      </w:r>
+      <w:r>
+        <w:rPr>
+          <w:rFonts w:hint="eastAsia"/>
+        </w:rPr>
+        <w:t>参与度。</w:t>
       </w:r>
     </w:p>
     <w:p>
@@ -5198,331 +5448,746 @@
         <w:ind w:left="-5" w:right="15"/>
       </w:pPr>
       <w:r>
-        <w:t xml:space="preserve">In the case of Twitter, this goes back to the graph theory and concept of PageRank, where in a given node, if the ratio of outdegree and indegree is high, then that node is an influencer. This is very intuitive since people who have more followers than the number of people they follow are typically, influencers. One company, </w:t>
-      </w:r>
-      <w:r>
-        <w:rPr>
-          <w:b/>
-        </w:rPr>
-        <w:t>KLOUT,</w:t>
-      </w:r>
-      <w:r>
+        <w:rPr>
+          <w:rFonts w:hint="eastAsia"/>
+        </w:rPr>
+        <w:t>如果具体到</w:t>
+      </w:r>
+      <w:r>
+        <w:rPr>
+          <w:rFonts w:hint="eastAsia"/>
+        </w:rPr>
+        <w:t>Twitter</w:t>
+      </w:r>
+      <w:r>
+        <w:rPr>
+          <w:rFonts w:hint="eastAsia"/>
+        </w:rPr>
+        <w:t>的情况</w:t>
+      </w:r>
+      <w:r>
+        <w:rPr>
+          <w:rFonts w:hint="eastAsia"/>
+        </w:rPr>
+        <w:t>，</w:t>
+      </w:r>
+      <w:r>
+        <w:rPr>
+          <w:rFonts w:hint="eastAsia"/>
+        </w:rPr>
+        <w:t>我们就得要回到图论和</w:t>
+      </w:r>
+      <w:r>
+        <w:rPr>
+          <w:rFonts w:hint="eastAsia"/>
+        </w:rPr>
+        <w:t>PageRank</w:t>
+      </w:r>
+      <w:r>
+        <w:rPr>
+          <w:rFonts w:hint="eastAsia"/>
+        </w:rPr>
+        <w:t>的概念上来</w:t>
+      </w:r>
+      <w:r>
+        <w:rPr>
+          <w:rFonts w:hint="eastAsia"/>
+        </w:rPr>
+        <w:t>，</w:t>
+      </w:r>
+      <w:r>
+        <w:rPr>
+          <w:rFonts w:hint="eastAsia"/>
+        </w:rPr>
+        <w:t>其中对于一个给定的节点</w:t>
+      </w:r>
+      <w:r>
+        <w:rPr>
+          <w:rFonts w:hint="eastAsia"/>
+        </w:rPr>
+        <w:t>，如果</w:t>
+      </w:r>
+      <w:r>
+        <w:rPr>
+          <w:rFonts w:hint="eastAsia"/>
+        </w:rPr>
+        <w:t>其出度</w:t>
+      </w:r>
+      <w:r>
+        <w:rPr>
+          <w:rFonts w:hint="eastAsia"/>
+        </w:rPr>
+        <w:t>（</w:t>
+      </w:r>
+      <w:r>
+        <w:rPr>
+          <w:rFonts w:hint="eastAsia"/>
+        </w:rPr>
+        <w:t>outdegree</w:t>
+      </w:r>
+      <w:r>
+        <w:rPr>
+          <w:rFonts w:hint="eastAsia"/>
+        </w:rPr>
+        <w:t>）</w:t>
+      </w:r>
+      <w:r>
+        <w:rPr>
+          <w:rFonts w:hint="eastAsia"/>
+        </w:rPr>
+        <w:t>比例比入度</w:t>
+      </w:r>
+      <w:r>
+        <w:rPr>
+          <w:rFonts w:hint="eastAsia"/>
+        </w:rPr>
+        <w:t>（</w:t>
+      </w:r>
+      <w:r>
+        <w:rPr>
+          <w:rFonts w:hint="eastAsia"/>
+        </w:rPr>
+        <w:t>indegree</w:t>
+      </w:r>
+      <w:r>
+        <w:rPr>
+          <w:rFonts w:hint="eastAsia"/>
+        </w:rPr>
+        <w:t>）</w:t>
+      </w:r>
+      <w:r>
+        <w:rPr>
+          <w:rFonts w:hint="eastAsia"/>
+        </w:rPr>
+        <w:t>高，该节点</w:t>
+      </w:r>
+      <w:r>
+        <w:rPr>
+          <w:rFonts w:hint="eastAsia"/>
+        </w:rPr>
+        <w:t>就是具有</w:t>
+      </w:r>
+      <w:r>
+        <w:rPr>
+          <w:rFonts w:hint="eastAsia"/>
+        </w:rPr>
+        <w:t>影响</w:t>
+      </w:r>
+      <w:r>
+        <w:rPr>
+          <w:rFonts w:hint="eastAsia"/>
+        </w:rPr>
+        <w:t>力的</w:t>
+      </w:r>
+      <w:r>
+        <w:rPr>
+          <w:rFonts w:hint="eastAsia"/>
+        </w:rPr>
+        <w:t>。</w:t>
+      </w:r>
+      <w:r>
+        <w:rPr>
+          <w:rFonts w:hint="eastAsia"/>
+        </w:rPr>
+        <w:t>原因</w:t>
+      </w:r>
+      <w:r>
+        <w:rPr>
+          <w:rFonts w:hint="eastAsia"/>
+        </w:rPr>
+        <w:t>非常直观，拥有</w:t>
+      </w:r>
+      <w:r>
+        <w:rPr>
+          <w:rFonts w:hint="eastAsia"/>
+        </w:rPr>
+        <w:t>较多</w:t>
+      </w:r>
+      <w:r>
+        <w:rPr>
+          <w:rFonts w:hint="eastAsia"/>
+        </w:rPr>
+        <w:t>关注者的人</w:t>
+      </w:r>
+      <w:r>
+        <w:rPr>
+          <w:rFonts w:hint="eastAsia"/>
+        </w:rPr>
+        <w:t>显然</w:t>
+      </w:r>
+      <w:r>
+        <w:rPr>
+          <w:rFonts w:hint="eastAsia"/>
+        </w:rPr>
+        <w:t>通常</w:t>
+      </w:r>
+      <w:r>
+        <w:rPr>
+          <w:rFonts w:hint="eastAsia"/>
+        </w:rPr>
+        <w:t>要</w:t>
+      </w:r>
+      <w:r>
+        <w:rPr>
+          <w:rFonts w:hint="eastAsia"/>
+        </w:rPr>
+        <w:t>比他们</w:t>
+      </w:r>
+      <w:r>
+        <w:rPr>
+          <w:rFonts w:hint="eastAsia"/>
+        </w:rPr>
+        <w:t>所</w:t>
+      </w:r>
+      <w:r>
+        <w:rPr>
+          <w:rFonts w:hint="eastAsia"/>
+        </w:rPr>
+        <w:t>关注的人</w:t>
+      </w:r>
+      <w:r>
+        <w:rPr>
+          <w:rFonts w:hint="eastAsia"/>
+        </w:rPr>
+        <w:t>有影响力</w:t>
+      </w:r>
+      <w:r>
+        <w:rPr>
+          <w:rFonts w:hint="eastAsia"/>
+        </w:rPr>
+        <w:t>。</w:t>
+      </w:r>
+      <w:r>
+        <w:rPr>
+          <w:rFonts w:hint="eastAsia"/>
+        </w:rPr>
         <w:t xml:space="preserve"> </w:t>
       </w:r>
-      <w:hyperlink r:id="rId11">
-        <w:r>
-          <w:t>(</w:t>
-        </w:r>
-      </w:hyperlink>
-      <w:hyperlink r:id="rId12">
+      <w:r>
+        <w:rPr>
+          <w:rFonts w:hint="eastAsia"/>
+        </w:rPr>
+        <w:t>有一家叫做</w:t>
+      </w:r>
+      <w:r>
+        <w:rPr>
+          <w:rFonts w:hint="eastAsia"/>
+        </w:rPr>
+        <w:t>KLOUT</w:t>
+      </w:r>
+      <w:r>
+        <w:rPr>
+          <w:rFonts w:hint="eastAsia"/>
+        </w:rPr>
+        <w:t>（</w:t>
+      </w:r>
+      <w:r>
+        <w:rPr>
+          <w:rFonts w:hint="eastAsia"/>
+        </w:rPr>
+        <w:t>https://klout.com/</w:t>
+      </w:r>
+      <w:r>
+        <w:rPr>
+          <w:rFonts w:hint="eastAsia"/>
+        </w:rPr>
+        <w:t>）</w:t>
+      </w:r>
+      <w:r>
+        <w:rPr>
+          <w:rFonts w:hint="eastAsia"/>
+        </w:rPr>
+        <w:t>的公司</w:t>
+      </w:r>
+      <w:r>
+        <w:rPr>
+          <w:rFonts w:hint="eastAsia"/>
+        </w:rPr>
+        <w:t>一直</w:t>
+      </w:r>
+      <w:r>
+        <w:rPr>
+          <w:rFonts w:hint="eastAsia"/>
+        </w:rPr>
+        <w:t>很关注这类</w:t>
+      </w:r>
+      <w:r>
+        <w:rPr>
+          <w:rFonts w:hint="eastAsia"/>
+        </w:rPr>
+        <w:t>问题。</w:t>
+      </w:r>
+      <w:r>
+        <w:rPr>
+          <w:rFonts w:hint="eastAsia"/>
+        </w:rPr>
+        <w:t>所以下面我就来写一个最基本而且直观的算法来为这些公司评个分</w:t>
+      </w:r>
+      <w:r>
+        <w:rPr>
+          <w:rFonts w:hint="eastAsia"/>
+        </w:rPr>
+        <w:t>：</w:t>
+      </w:r>
+    </w:p>
+    <w:p>
+      <w:pPr>
+        <w:pStyle w:val="aff4"/>
+      </w:pPr>
+      <w:r>
+        <w:t>&gt;&gt;&gt;klout_scores = [ (tweet['user']['followers_count]/ tweet['user']</w:t>
+      </w:r>
+    </w:p>
+    <w:p>
+      <w:pPr>
+        <w:pStyle w:val="aff4"/>
+      </w:pPr>
+      <w:r>
+        <w:t>['friends_count'],tweet['user']) for tweet in tweets ]</w:t>
+      </w:r>
+    </w:p>
+    <w:p>
+      <w:r>
+        <w:rPr>
+          <w:rFonts w:hint="eastAsia"/>
+        </w:rPr>
+        <w:t>当然</w:t>
+      </w:r>
+      <w:r>
+        <w:rPr>
+          <w:rFonts w:hint="eastAsia"/>
+        </w:rPr>
+        <w:t>在这些以</w:t>
+      </w:r>
+      <w:r>
+        <w:rPr>
+          <w:rFonts w:hint="eastAsia"/>
+        </w:rPr>
+        <w:t>Twitter</w:t>
+      </w:r>
+      <w:r>
+        <w:rPr>
+          <w:rFonts w:hint="eastAsia"/>
+        </w:rPr>
+        <w:t>为基础的例子中，我们所修改的</w:t>
+      </w:r>
+      <w:r>
+        <w:rPr>
+          <w:rFonts w:hint="eastAsia"/>
+        </w:rPr>
+        <w:t>字段内容始终是完全相同。</w:t>
+      </w:r>
+      <w:r>
+        <w:rPr>
+          <w:rFonts w:hint="eastAsia"/>
+        </w:rPr>
+        <w:t>其实</w:t>
+      </w:r>
+      <w:r>
+        <w:rPr>
+          <w:rFonts w:hint="eastAsia"/>
+        </w:rPr>
+        <w:t>我们</w:t>
+      </w:r>
+      <w:r>
+        <w:rPr>
+          <w:rFonts w:hint="eastAsia"/>
+        </w:rPr>
+        <w:t>也</w:t>
+      </w:r>
+      <w:r>
+        <w:rPr>
+          <w:rFonts w:hint="eastAsia"/>
+        </w:rPr>
+        <w:t>可以</w:t>
+      </w:r>
+      <w:r>
+        <w:rPr>
+          <w:rFonts w:hint="eastAsia"/>
+        </w:rPr>
+        <w:t>用</w:t>
+      </w:r>
+      <w:r>
+        <w:rPr>
+          <w:rFonts w:hint="eastAsia"/>
+        </w:rPr>
+        <w:t>Facebook</w:t>
+      </w:r>
+      <w:r>
+        <w:rPr>
+          <w:rFonts w:hint="eastAsia"/>
+        </w:rPr>
+        <w:t>帖子</w:t>
+      </w:r>
+      <w:r>
+        <w:rPr>
+          <w:rFonts w:hint="eastAsia"/>
+        </w:rPr>
+        <w:t>来示范如何构建</w:t>
+      </w:r>
+      <w:r>
+        <w:rPr>
+          <w:rFonts w:hint="eastAsia"/>
+        </w:rPr>
+        <w:t>热门话题。</w:t>
+      </w:r>
+      <w:r>
+        <w:rPr>
+          <w:rFonts w:hint="eastAsia"/>
+        </w:rPr>
+        <w:t>同样地，</w:t>
+      </w:r>
+      <w:r>
+        <w:rPr>
+          <w:rFonts w:hint="eastAsia"/>
+        </w:rPr>
+        <w:t>我们</w:t>
+      </w:r>
+      <w:r>
+        <w:rPr>
+          <w:rFonts w:hint="eastAsia"/>
+        </w:rPr>
+        <w:t>也</w:t>
+      </w:r>
+      <w:r>
+        <w:rPr>
+          <w:rFonts w:hint="eastAsia"/>
+        </w:rPr>
+        <w:t>可以</w:t>
+      </w:r>
+      <w:r>
+        <w:rPr>
+          <w:rFonts w:hint="eastAsia"/>
+        </w:rPr>
+        <w:t>示范如何对</w:t>
+      </w:r>
+      <w:r>
+        <w:rPr>
+          <w:rFonts w:hint="eastAsia"/>
+        </w:rPr>
+        <w:t>Facebook</w:t>
+      </w:r>
+      <w:r>
+        <w:rPr>
+          <w:rFonts w:hint="eastAsia"/>
+        </w:rPr>
+        <w:t>用户</w:t>
+      </w:r>
+      <w:r>
+        <w:rPr>
+          <w:rFonts w:hint="eastAsia"/>
+        </w:rPr>
+        <w:t>、其所发帖的地理位置以及影响力进行可视化处理</w:t>
+      </w:r>
+      <w:r>
+        <w:rPr>
+          <w:rFonts w:hint="eastAsia"/>
+        </w:rPr>
+        <w:t>。</w:t>
+      </w:r>
+      <w:r>
+        <w:rPr>
+          <w:rFonts w:hint="eastAsia"/>
+        </w:rPr>
+        <w:t xml:space="preserve"> </w:t>
+      </w:r>
+      <w:r>
+        <w:rPr>
+          <w:rFonts w:hint="eastAsia"/>
+        </w:rPr>
+        <w:t>事实上，</w:t>
+      </w:r>
+      <w:r>
+        <w:rPr>
+          <w:rFonts w:hint="eastAsia"/>
+        </w:rPr>
+        <w:t>我们</w:t>
+      </w:r>
+      <w:r>
+        <w:rPr>
+          <w:rFonts w:hint="eastAsia"/>
+        </w:rPr>
+        <w:t>在下一节</w:t>
+      </w:r>
+      <w:r>
+        <w:rPr>
+          <w:rFonts w:hint="eastAsia"/>
+        </w:rPr>
+        <w:t>就要来看看这些应用在</w:t>
+      </w:r>
+      <w:r>
+        <w:rPr>
+          <w:rFonts w:hint="eastAsia"/>
+        </w:rPr>
+        <w:t>Facebook</w:t>
+      </w:r>
+      <w:r>
+        <w:rPr>
+          <w:rFonts w:hint="eastAsia"/>
+        </w:rPr>
+        <w:t>中会有哪些变化</w:t>
+      </w:r>
+      <w:r>
+        <w:rPr>
+          <w:rFonts w:hint="eastAsia"/>
+        </w:rPr>
+        <w:t>。</w:t>
+      </w:r>
+    </w:p>
+    <w:p>
+      <w:pPr>
+        <w:pStyle w:val="3"/>
+        <w:ind w:left="-5"/>
+      </w:pPr>
+      <w:r>
+        <w:t>Facebook</w:t>
+      </w:r>
+    </w:p>
+    <w:p>
+      <w:r>
+        <w:rPr>
+          <w:rFonts w:hint="eastAsia"/>
+        </w:rPr>
+        <w:t>Facebook</w:t>
+      </w:r>
+      <w:r>
+        <w:t>t</w:t>
+      </w:r>
+      <w:r>
+        <w:rPr>
+          <w:rFonts w:hint="eastAsia"/>
+        </w:rPr>
+        <w:t>的私人化程度要更高一些</w:t>
+      </w:r>
+      <w:r>
+        <w:rPr>
+          <w:rFonts w:hint="eastAsia"/>
+        </w:rPr>
+        <w:t>，</w:t>
+      </w:r>
+      <w:r>
+        <w:rPr>
+          <w:rFonts w:hint="eastAsia"/>
+        </w:rPr>
+        <w:t>有些接近于</w:t>
+      </w:r>
+      <w:r>
+        <w:rPr>
+          <w:rFonts w:hint="eastAsia"/>
+        </w:rPr>
+        <w:t>私人</w:t>
+      </w:r>
+      <w:r>
+        <w:rPr>
+          <w:rFonts w:hint="eastAsia"/>
+        </w:rPr>
+        <w:t>式的</w:t>
+      </w:r>
+      <w:r>
+        <w:rPr>
+          <w:rFonts w:hint="eastAsia"/>
+        </w:rPr>
+        <w:t>社交网络。</w:t>
+      </w:r>
+      <w:r>
+        <w:rPr>
+          <w:rFonts w:hint="eastAsia"/>
+        </w:rPr>
+        <w:t>Facebook</w:t>
+      </w:r>
+      <w:r>
+        <w:rPr>
+          <w:rFonts w:hint="eastAsia"/>
+        </w:rPr>
+        <w:t>出于隐私和安全方面的考虑，</w:t>
+      </w:r>
+      <w:r>
+        <w:rPr>
+          <w:rFonts w:hint="eastAsia"/>
+        </w:rPr>
+        <w:t>通常不会</w:t>
+      </w:r>
+      <w:r>
+        <w:rPr>
+          <w:rFonts w:hint="eastAsia"/>
+        </w:rPr>
+        <w:t>允许我们收集用户的订阅内容</w:t>
+      </w:r>
+      <w:r>
+        <w:rPr>
+          <w:rFonts w:hint="eastAsia"/>
+        </w:rPr>
+        <w:t>/</w:t>
+      </w:r>
+      <w:r>
+        <w:rPr>
+          <w:rFonts w:hint="eastAsia"/>
+        </w:rPr>
+        <w:t>帖子。因此，</w:t>
+      </w:r>
+      <w:r>
+        <w:rPr>
+          <w:rFonts w:hint="eastAsia"/>
+        </w:rPr>
+        <w:t>Facebook</w:t>
+      </w:r>
+      <w:r>
+        <w:rPr>
+          <w:rFonts w:hint="eastAsia"/>
+        </w:rPr>
+        <w:t>的</w:t>
+      </w:r>
+      <w:r>
+        <w:rPr>
+          <w:rFonts w:hint="eastAsia"/>
+        </w:rPr>
+        <w:t>图结构</w:t>
+      </w:r>
+      <w:r>
+        <w:rPr>
+          <w:rFonts w:hint="eastAsia"/>
+        </w:rPr>
+        <w:t>API</w:t>
+      </w:r>
+      <w:r>
+        <w:rPr>
+          <w:rFonts w:hint="eastAsia"/>
+        </w:rPr>
+        <w:t>只能以有限的方式来反馈给定</w:t>
+      </w:r>
+      <w:r>
+        <w:rPr>
+          <w:rFonts w:hint="eastAsia"/>
+        </w:rPr>
+        <w:t>页面</w:t>
+      </w:r>
+      <w:r>
+        <w:rPr>
+          <w:rFonts w:hint="eastAsia"/>
+        </w:rPr>
+        <w:t>，关于这方面的内容，我们推荐读者去阅读一下</w:t>
+      </w:r>
+      <w:hyperlink r:id="rId11" w:history="1">
         <w:r>
           <w:rPr>
-            <w:rFonts w:ascii="Courier New" w:eastAsia="Courier New" w:hAnsi="Courier New" w:cs="Courier New"/>
-            <w:sz w:val="19"/>
+            <w:rStyle w:val="af9"/>
+            <w:rFonts w:hint="eastAsia"/>
           </w:rPr>
-          <w:t>https://klout.com/</w:t>
+          <w:t>https</w:t>
         </w:r>
-      </w:hyperlink>
-      <w:hyperlink r:id="rId13">
-        <w:r>
-          <w:t>)</w:t>
-        </w:r>
-      </w:hyperlink>
-      <w:r>
-        <w:t xml:space="preserve"> has been focusing on a similar problem. Let's write a very basic and intuitive algorithm to calculate Klout's score:</w:t>
-      </w:r>
-    </w:p>
-    <w:p>
-      <w:pPr>
-        <w:spacing w:after="126"/>
-        <w:ind w:left="-5" w:right="15"/>
-      </w:pPr>
-      <w:r>
-        <w:rPr>
-          <w:rFonts w:hint="eastAsia"/>
-        </w:rPr>
-        <w:t>在</w:t>
-      </w:r>
-      <w:r>
-        <w:rPr>
-          <w:rFonts w:hint="eastAsia"/>
-        </w:rPr>
-        <w:t>Twitter</w:t>
-      </w:r>
-      <w:r>
-        <w:rPr>
-          <w:rFonts w:hint="eastAsia"/>
-        </w:rPr>
-        <w:t>的情况下，这回到</w:t>
-      </w:r>
-      <w:r>
-        <w:rPr>
-          <w:rFonts w:hint="eastAsia"/>
-        </w:rPr>
-        <w:t>PageRank</w:t>
-      </w:r>
-      <w:r>
-        <w:rPr>
-          <w:rFonts w:hint="eastAsia"/>
-        </w:rPr>
-        <w:t>的图论和概念，其中在给定节点中，如果</w:t>
-      </w:r>
-      <w:r>
-        <w:rPr>
-          <w:rFonts w:hint="eastAsia"/>
-        </w:rPr>
-        <w:t>outdegree</w:t>
-      </w:r>
-      <w:r>
-        <w:rPr>
-          <w:rFonts w:hint="eastAsia"/>
-        </w:rPr>
-        <w:lastRenderedPageBreak/>
-        <w:t>和</w:t>
-      </w:r>
-      <w:r>
-        <w:rPr>
-          <w:rFonts w:hint="eastAsia"/>
-        </w:rPr>
-        <w:t>indegree</w:t>
-      </w:r>
-      <w:r>
-        <w:rPr>
-          <w:rFonts w:hint="eastAsia"/>
-        </w:rPr>
-        <w:t>的比率高，则该节点是影响者。</w:t>
-      </w:r>
-      <w:r>
-        <w:rPr>
-          <w:rFonts w:hint="eastAsia"/>
-        </w:rPr>
-        <w:t xml:space="preserve"> </w:t>
-      </w:r>
-      <w:r>
-        <w:rPr>
-          <w:rFonts w:hint="eastAsia"/>
-        </w:rPr>
-        <w:t>这是非常直观的，因为拥有更多关注者的人比他们关注的人的数量通常，影响者。</w:t>
-      </w:r>
-      <w:r>
-        <w:rPr>
-          <w:rFonts w:hint="eastAsia"/>
-        </w:rPr>
-        <w:t xml:space="preserve"> </w:t>
-      </w:r>
-      <w:r>
-        <w:rPr>
-          <w:rFonts w:hint="eastAsia"/>
-        </w:rPr>
-        <w:t>一家公司，</w:t>
-      </w:r>
-      <w:r>
-        <w:rPr>
-          <w:rFonts w:hint="eastAsia"/>
-        </w:rPr>
-        <w:t>KLOUT</w:t>
-      </w:r>
-      <w:r>
-        <w:rPr>
-          <w:rFonts w:hint="eastAsia"/>
-        </w:rPr>
-        <w:t>，（</w:t>
-      </w:r>
-      <w:r>
-        <w:rPr>
-          <w:rFonts w:hint="eastAsia"/>
-        </w:rPr>
-        <w:t>https://klout.com/</w:t>
-      </w:r>
-      <w:r>
-        <w:rPr>
-          <w:rFonts w:hint="eastAsia"/>
-        </w:rPr>
-        <w:t>）一直专注于类似的问题。</w:t>
-      </w:r>
-      <w:r>
-        <w:rPr>
-          <w:rFonts w:hint="eastAsia"/>
-        </w:rPr>
-        <w:t xml:space="preserve"> </w:t>
-      </w:r>
-      <w:r>
-        <w:rPr>
-          <w:rFonts w:hint="eastAsia"/>
-        </w:rPr>
-        <w:t>让我们写一个非常基本和直观的算法来计算</w:t>
-      </w:r>
-      <w:r>
-        <w:rPr>
-          <w:rFonts w:hint="eastAsia"/>
-        </w:rPr>
-        <w:t>Klout</w:t>
-      </w:r>
-      <w:r>
-        <w:rPr>
-          <w:rFonts w:hint="eastAsia"/>
-        </w:rPr>
-        <w:t>的分数：</w:t>
-      </w:r>
-    </w:p>
-    <w:p>
-      <w:pPr>
-        <w:pStyle w:val="aff4"/>
-      </w:pPr>
-      <w:r>
-        <w:t>&gt;&gt;&gt;klout_scores = [ (tweet['user']['followers_count]/ tweet['user']</w:t>
-      </w:r>
-    </w:p>
-    <w:p>
-      <w:pPr>
-        <w:pStyle w:val="aff4"/>
-      </w:pPr>
-      <w:r>
-        <w:t>['friends_count'],tweet['user']) for tweet in tweets ]</w:t>
-      </w:r>
-    </w:p>
-    <w:p>
-      <w:r>
-        <w:t xml:space="preserve">Some of the examples where we worked on Twitter will hold exactly the same modification of content field. We can build a trending topic example with Facebook posts. We can also visualize Facebook users and post on the </w:t>
-      </w:r>
-      <w:r>
-        <w:rPr>
-          <w:b/>
-        </w:rPr>
-        <w:t>geomap</w:t>
-      </w:r>
-      <w:r>
-        <w:t xml:space="preserve"> and influencer kind of use cases. In fact, in the next section, we will see a variation of this in the context of Facebook.</w:t>
-      </w:r>
-    </w:p>
-    <w:p>
-      <w:r>
-        <w:rPr>
-          <w:rFonts w:hint="eastAsia"/>
-        </w:rPr>
-        <w:t>我们在</w:t>
-      </w:r>
-      <w:r>
-        <w:rPr>
-          <w:rFonts w:hint="eastAsia"/>
-        </w:rPr>
-        <w:t>Twitter</w:t>
-      </w:r>
-      <w:r>
-        <w:rPr>
-          <w:rFonts w:hint="eastAsia"/>
-        </w:rPr>
-        <w:t>上工作的一些示例将保持完全相同的内容字段修改。</w:t>
-      </w:r>
-      <w:r>
-        <w:rPr>
-          <w:rFonts w:hint="eastAsia"/>
-        </w:rPr>
-        <w:t xml:space="preserve"> </w:t>
-      </w:r>
-      <w:r>
-        <w:rPr>
-          <w:rFonts w:hint="eastAsia"/>
-        </w:rPr>
-        <w:t>我们可以用</w:t>
-      </w:r>
-      <w:r>
-        <w:rPr>
-          <w:rFonts w:hint="eastAsia"/>
-        </w:rPr>
-        <w:t>Facebook</w:t>
-      </w:r>
-      <w:r>
-        <w:rPr>
-          <w:rFonts w:hint="eastAsia"/>
-        </w:rPr>
-        <w:t>帖子构建一个热门话题示例。</w:t>
-      </w:r>
-      <w:r>
-        <w:rPr>
-          <w:rFonts w:hint="eastAsia"/>
-        </w:rPr>
-        <w:t xml:space="preserve"> </w:t>
-      </w:r>
-      <w:r>
-        <w:rPr>
-          <w:rFonts w:hint="eastAsia"/>
-        </w:rPr>
-        <w:t>我们还可以可视化</w:t>
-      </w:r>
-      <w:r>
-        <w:rPr>
-          <w:rFonts w:hint="eastAsia"/>
-        </w:rPr>
-        <w:t>Facebook</w:t>
-      </w:r>
-      <w:r>
-        <w:rPr>
-          <w:rFonts w:hint="eastAsia"/>
-        </w:rPr>
-        <w:t>用户和发布在地理地图和影响者类的用例。</w:t>
-      </w:r>
-      <w:r>
-        <w:rPr>
-          <w:rFonts w:hint="eastAsia"/>
-        </w:rPr>
-        <w:t xml:space="preserve"> </w:t>
-      </w:r>
-      <w:r>
-        <w:rPr>
-          <w:rFonts w:hint="eastAsia"/>
-        </w:rPr>
-        <w:t>事实上，在下一节中，我们将在</w:t>
-      </w:r>
-      <w:r>
-        <w:rPr>
-          <w:rFonts w:hint="eastAsia"/>
-        </w:rPr>
-        <w:t>Facebook</w:t>
-      </w:r>
-      <w:r>
-        <w:rPr>
-          <w:rFonts w:hint="eastAsia"/>
-        </w:rPr>
-        <w:t>的上下文中看到这种变化。</w:t>
-      </w:r>
-    </w:p>
-    <w:p>
-      <w:pPr>
-        <w:pStyle w:val="3"/>
-        <w:ind w:left="-5"/>
-      </w:pPr>
-      <w:r>
-        <w:t>Facebook</w:t>
-      </w:r>
-    </w:p>
-    <w:p>
-      <w:r>
-        <w:t xml:space="preserve">Facebook is a bit more personal, and somewhat private social network. Facebook does not allow you to gather the feeds/posts of the user simply for security and privacy reasons. So, Facebook's graph API has a limited way of accessing the feeds of the given page. I would recommend you to go to </w:t>
-      </w:r>
-      <w:hyperlink r:id="rId14">
         <w:r>
           <w:rPr>
-            <w:rFonts w:ascii="Courier New" w:eastAsia="Courier New" w:hAnsi="Courier New" w:cs="Courier New"/>
-            <w:sz w:val="19"/>
+            <w:rStyle w:val="af9"/>
           </w:rPr>
-          <w:t xml:space="preserve">https://developers.facebook. </w:t>
+          <w:t>:</w:t>
         </w:r>
-      </w:hyperlink>
-      <w:hyperlink r:id="rId15">
         <w:r>
           <w:rPr>
-            <w:rFonts w:ascii="Courier New" w:eastAsia="Courier New" w:hAnsi="Courier New" w:cs="Courier New"/>
-            <w:sz w:val="19"/>
+            <w:rStyle w:val="af9"/>
+            <w:rFonts w:hint="eastAsia"/>
+          </w:rPr>
+          <w:t>//developers.facebook</w:t>
+        </w:r>
+        <w:r>
+          <w:rPr>
+            <w:rStyle w:val="af9"/>
+          </w:rPr>
+          <w:t>.</w:t>
+        </w:r>
+        <w:r>
+          <w:rPr>
+            <w:rStyle w:val="af9"/>
+            <w:rFonts w:hint="eastAsia"/>
           </w:rPr>
           <w:t>com/docs/graph-api/using-graph-api/v2.3</w:t>
         </w:r>
       </w:hyperlink>
       <w:r>
-        <w:t xml:space="preserve"> for better understanding.</w:t>
-      </w:r>
-    </w:p>
-    <w:p>
+        <w:rPr>
+          <w:rFonts w:hint="eastAsia"/>
+        </w:rPr>
+        <w:t>中的说明。</w:t>
+      </w:r>
+      <w:r>
+        <w:rPr>
+          <w:rFonts w:hint="eastAsia"/>
+        </w:rPr>
+        <w:t>以</w:t>
+      </w:r>
+      <w:r>
+        <w:rPr>
+          <w:rFonts w:hint="eastAsia"/>
+        </w:rPr>
+        <w:t>加深</w:t>
+      </w:r>
+      <w:r>
+        <w:rPr>
+          <w:rFonts w:hint="eastAsia"/>
+        </w:rPr>
+        <w:t>理解。</w:t>
+      </w:r>
+    </w:p>
+    <w:p>
+      <w:r>
+        <w:rPr>
+          <w:rFonts w:hint="eastAsia"/>
+        </w:rPr>
+        <w:t>接下来要解决的一个</w:t>
+      </w:r>
+      <w:r>
+        <w:rPr>
+          <w:rFonts w:hint="eastAsia"/>
+        </w:rPr>
+        <w:t>问题是如何用</w:t>
+      </w:r>
+      <w:r>
+        <w:rPr>
+          <w:rFonts w:hint="eastAsia"/>
+        </w:rPr>
+        <w:t>Python</w:t>
+      </w:r>
+      <w:r>
+        <w:rPr>
+          <w:rFonts w:hint="eastAsia"/>
+        </w:rPr>
+        <w:t>来</w:t>
+      </w:r>
+      <w:r>
+        <w:rPr>
+          <w:rFonts w:hint="eastAsia"/>
+        </w:rPr>
+        <w:t>访问</w:t>
+      </w:r>
+      <w:r>
+        <w:rPr>
+          <w:rFonts w:hint="eastAsia"/>
+        </w:rPr>
+        <w:t>这些图结构</w:t>
+      </w:r>
+      <w:r>
+        <w:rPr>
+          <w:rFonts w:hint="eastAsia"/>
+        </w:rPr>
+        <w:t>API</w:t>
+      </w:r>
+      <w:r>
+        <w:rPr>
+          <w:rFonts w:hint="eastAsia"/>
+        </w:rPr>
+        <w:t>并加以应用</w:t>
+      </w:r>
+      <w:r>
+        <w:rPr>
+          <w:rFonts w:hint="eastAsia"/>
+        </w:rPr>
+        <w:t>。</w:t>
+      </w:r>
+      <w:r>
+        <w:rPr>
+          <w:rFonts w:hint="eastAsia"/>
+        </w:rPr>
+        <w:t>业界围绕着</w:t>
+      </w:r>
       <w:r>
         <w:rPr>
           <w:rFonts w:hint="eastAsia"/>
@@ -5530,191 +6195,55 @@
         <w:t>Facebook</w:t>
       </w:r>
       <w:r>
-        <w:rPr>
-          <w:rFonts w:hint="eastAsia"/>
-        </w:rPr>
-        <w:t>有点更个人化，有点私人社交网络。</w:t>
-      </w:r>
-      <w:r>
-        <w:rPr>
-          <w:rFonts w:hint="eastAsia"/>
-        </w:rPr>
-        <w:t xml:space="preserve"> Facebook</w:t>
-      </w:r>
-      <w:r>
-        <w:rPr>
-          <w:rFonts w:hint="eastAsia"/>
-        </w:rPr>
-        <w:t>不允许您收集用户的饲料</w:t>
-      </w:r>
-      <w:r>
-        <w:rPr>
-          <w:rFonts w:hint="eastAsia"/>
-        </w:rPr>
-        <w:t>/</w:t>
-      </w:r>
-      <w:r>
-        <w:rPr>
-          <w:rFonts w:hint="eastAsia"/>
-        </w:rPr>
-        <w:t>帖子只是为了安全和隐私的原因。</w:t>
-      </w:r>
-      <w:r>
-        <w:rPr>
-          <w:rFonts w:hint="eastAsia"/>
-        </w:rPr>
         <w:t xml:space="preserve"> </w:t>
       </w:r>
       <w:r>
         <w:rPr>
           <w:rFonts w:hint="eastAsia"/>
         </w:rPr>
-        <w:t>因此，</w:t>
-      </w:r>
-      <w:r>
-        <w:rPr>
-          <w:rFonts w:hint="eastAsia"/>
-        </w:rPr>
-        <w:t>Facebook</w:t>
-      </w:r>
-      <w:r>
-        <w:rPr>
-          <w:rFonts w:hint="eastAsia"/>
-        </w:rPr>
-        <w:t>的图形</w:t>
-      </w:r>
-      <w:r>
-        <w:rPr>
-          <w:rFonts w:hint="eastAsia"/>
-        </w:rPr>
         <w:t>API</w:t>
       </w:r>
       <w:r>
         <w:rPr>
           <w:rFonts w:hint="eastAsia"/>
         </w:rPr>
-        <w:t>具有访问给定页面的馈送的有限方式。</w:t>
-      </w:r>
-      <w:r>
-        <w:rPr>
-          <w:rFonts w:hint="eastAsia"/>
-        </w:rPr>
-        <w:t xml:space="preserve"> </w:t>
-      </w:r>
-      <w:r>
-        <w:rPr>
-          <w:rFonts w:hint="eastAsia"/>
-        </w:rPr>
-        <w:t>我建议你去</w:t>
-      </w:r>
-      <w:r>
-        <w:rPr>
-          <w:rFonts w:hint="eastAsia"/>
-        </w:rPr>
-        <w:t>https</w:t>
-      </w:r>
-      <w:r>
-        <w:rPr>
-          <w:rFonts w:hint="eastAsia"/>
-        </w:rPr>
-        <w:t>：</w:t>
-      </w:r>
-      <w:r>
-        <w:rPr>
-          <w:rFonts w:hint="eastAsia"/>
-        </w:rPr>
-        <w:t>//developers.facebook</w:t>
-      </w:r>
-      <w:r>
-        <w:rPr>
-          <w:rFonts w:hint="eastAsia"/>
-        </w:rPr>
-        <w:t>。</w:t>
-      </w:r>
-      <w:r>
-        <w:rPr>
-          <w:rFonts w:hint="eastAsia"/>
-        </w:rPr>
-        <w:t xml:space="preserve"> com / docs / graph-api / using-graph-api / v2.3</w:t>
-      </w:r>
-      <w:r>
-        <w:rPr>
-          <w:rFonts w:hint="eastAsia"/>
-        </w:rPr>
-        <w:t>以便更好地理解。</w:t>
-      </w:r>
-    </w:p>
-    <w:p>
-      <w:r>
-        <w:t xml:space="preserve">The next question is how to access the Graph API using Python and how to get started with it. There are many wrappers written over Facebook's API, and we will use one the most common Facebook SDK: </w:t>
-      </w:r>
-    </w:p>
-    <w:p>
-      <w:r>
-        <w:rPr>
-          <w:rFonts w:hint="eastAsia"/>
-        </w:rPr>
-        <w:t>下一个问题是如何使用</w:t>
-      </w:r>
-      <w:r>
-        <w:rPr>
-          <w:rFonts w:hint="eastAsia"/>
-        </w:rPr>
-        <w:t>Python</w:t>
-      </w:r>
-      <w:r>
-        <w:rPr>
-          <w:rFonts w:hint="eastAsia"/>
-        </w:rPr>
-        <w:t>访问</w:t>
-      </w:r>
-      <w:r>
-        <w:rPr>
-          <w:rFonts w:hint="eastAsia"/>
-        </w:rPr>
-        <w:t>Graph API</w:t>
-      </w:r>
-      <w:r>
-        <w:rPr>
-          <w:rFonts w:hint="eastAsia"/>
-        </w:rPr>
-        <w:t>以及如何开始使用它。</w:t>
-      </w:r>
-      <w:r>
-        <w:rPr>
-          <w:rFonts w:hint="eastAsia"/>
-        </w:rPr>
-        <w:t xml:space="preserve"> </w:t>
-      </w:r>
-      <w:r>
-        <w:rPr>
-          <w:rFonts w:hint="eastAsia"/>
-        </w:rPr>
-        <w:t>有很多封装在</w:t>
-      </w:r>
-      <w:r>
-        <w:rPr>
-          <w:rFonts w:hint="eastAsia"/>
-        </w:rPr>
-        <w:t>Facebook</w:t>
-      </w:r>
-      <w:r>
-        <w:rPr>
-          <w:rFonts w:hint="eastAsia"/>
-        </w:rPr>
-        <w:t>的</w:t>
-      </w:r>
-      <w:r>
-        <w:rPr>
-          <w:rFonts w:hint="eastAsia"/>
-        </w:rPr>
-        <w:t>API</w:t>
-      </w:r>
-      <w:r>
-        <w:rPr>
-          <w:rFonts w:hint="eastAsia"/>
-        </w:rPr>
-        <w:t>上编写，我们将使用最常见的</w:t>
+        <w:t>编写</w:t>
+      </w:r>
+      <w:r>
+        <w:rPr>
+          <w:rFonts w:hint="eastAsia"/>
+        </w:rPr>
+        <w:t>了很多封装器</w:t>
+      </w:r>
+      <w:r>
+        <w:rPr>
+          <w:rFonts w:hint="eastAsia"/>
+        </w:rPr>
+        <w:t>，</w:t>
+      </w:r>
+      <w:r>
+        <w:rPr>
+          <w:rFonts w:hint="eastAsia"/>
+        </w:rPr>
+        <w:t>我们这里</w:t>
+      </w:r>
+      <w:r>
+        <w:rPr>
+          <w:rFonts w:hint="eastAsia"/>
+        </w:rPr>
+        <w:t>使用</w:t>
+      </w:r>
+      <w:r>
+        <w:rPr>
+          <w:rFonts w:hint="eastAsia"/>
+        </w:rPr>
+        <w:t>的是</w:t>
+      </w:r>
+      <w:r>
+        <w:rPr>
+          <w:rFonts w:hint="eastAsia"/>
+        </w:rPr>
+        <w:t>最常见的</w:t>
       </w:r>
       <w:r>
         <w:rPr>
@@ -5753,8 +6282,23 @@
             <w:tcW w:w="8211" w:type="dxa"/>
           </w:tcPr>
           <w:p>
+            <w:pPr>
+              <w:ind w:firstLine="0"/>
+            </w:pPr>
             <w:r>
-              <w:t>You can also install it through: https://github.com/Pythonforfacebook/facebook-sdk.</w:t>
+              <w:rPr>
+                <w:rFonts w:hint="eastAsia"/>
+              </w:rPr>
+              <w:lastRenderedPageBreak/>
+              <w:t>我们也可以到以下链接中获取相应的安装包：</w:t>
+            </w:r>
+          </w:p>
+          <w:p>
+            <w:pPr>
+              <w:ind w:firstLine="0"/>
+            </w:pPr>
+            <w:r>
+              <w:t>https://github.com/Pythonforfacebook/facebook-sdk.</w:t>
             </w:r>
           </w:p>
         </w:tc>
@@ -5762,16 +6306,46 @@
     </w:tbl>
     <w:p>
       <w:r>
-        <w:lastRenderedPageBreak/>
-        <w:t>The next step is to get the access token for the application while Facebook treats every API call as an application. Even for this data collection step, we will pretend to be an application.</w:t>
-      </w:r>
-    </w:p>
-    <w:p>
-      <w:r>
-        <w:rPr>
-          <w:rFonts w:hint="eastAsia"/>
-        </w:rPr>
-        <w:t>下一步是获取应用程序的访问令牌，而</w:t>
+        <w:rPr>
+          <w:rFonts w:hint="eastAsia"/>
+        </w:rPr>
+        <w:t>然后，</w:t>
+      </w:r>
+      <w:r>
+        <w:rPr>
+          <w:rFonts w:hint="eastAsia"/>
+        </w:rPr>
+        <w:t>下一步</w:t>
+      </w:r>
+      <w:r>
+        <w:rPr>
+          <w:rFonts w:hint="eastAsia"/>
+        </w:rPr>
+        <w:t>就</w:t>
+      </w:r>
+      <w:r>
+        <w:rPr>
+          <w:rFonts w:hint="eastAsia"/>
+        </w:rPr>
+        <w:t>是</w:t>
+      </w:r>
+      <w:r>
+        <w:rPr>
+          <w:rFonts w:hint="eastAsia"/>
+        </w:rPr>
+        <w:t>要</w:t>
+      </w:r>
+      <w:r>
+        <w:rPr>
+          <w:rFonts w:hint="eastAsia"/>
+        </w:rPr>
+        <w:t>获取应用程序的访问令牌</w:t>
+      </w:r>
+      <w:r>
+        <w:rPr>
+          <w:rFonts w:hint="eastAsia"/>
+        </w:rPr>
+        <w:t>了。</w:t>
       </w:r>
       <w:r>
         <w:rPr>
@@ -5783,6 +6357,12 @@
         <w:rPr>
           <w:rFonts w:hint="eastAsia"/>
         </w:rPr>
+        <w:t>会</w:t>
+      </w:r>
+      <w:r>
+        <w:rPr>
+          <w:rFonts w:hint="eastAsia"/>
+        </w:rPr>
         <w:t>将每个</w:t>
       </w:r>
       <w:r>
@@ -5795,19 +6375,31 @@
         <w:rPr>
           <w:rFonts w:hint="eastAsia"/>
         </w:rPr>
-        <w:t>调用视为一个应用程序。</w:t>
-      </w:r>
-      <w:r>
-        <w:rPr>
-          <w:rFonts w:hint="eastAsia"/>
-        </w:rPr>
-        <w:t xml:space="preserve"> </w:t>
-      </w:r>
-      <w:r>
-        <w:rPr>
-          <w:rFonts w:hint="eastAsia"/>
-        </w:rPr>
-        <w:t>即使对于这个数据收集步骤，我们也会假装成一个应用程序。</w:t>
+        <w:t>调用</w:t>
+      </w:r>
+      <w:r>
+        <w:rPr>
+          <w:rFonts w:hint="eastAsia"/>
+        </w:rPr>
+        <w:t>都</w:t>
+      </w:r>
+      <w:r>
+        <w:rPr>
+          <w:rFonts w:hint="eastAsia"/>
+        </w:rPr>
+        <w:t>视为一个应用程序。</w:t>
+      </w:r>
+      <w:r>
+        <w:rPr>
+          <w:rFonts w:hint="eastAsia"/>
+        </w:rPr>
+        <w:t>因此即使是数据收集这一步骤，我们也需要将其伪装成一个</w:t>
+      </w:r>
+      <w:r>
+        <w:rPr>
+          <w:rFonts w:hint="eastAsia"/>
+        </w:rPr>
+        <w:t>应用程序。</w:t>
       </w:r>
     </w:p>
     <w:tbl>
@@ -5826,8 +6418,17 @@
             <w:tcW w:w="8211" w:type="dxa"/>
           </w:tcPr>
           <w:p>
+            <w:pPr>
+              <w:ind w:firstLine="0"/>
+            </w:pPr>
             <w:r>
-              <w:t>To get your token, go to: https://developers.facebook.com/tools/explorer.</w:t>
+              <w:rPr>
+                <w:rFonts w:hint="eastAsia"/>
+              </w:rPr>
+              <w:t>如果想要获得属于自己的访问令牌，请访问</w:t>
+            </w:r>
+            <w:r>
+              <w:t>https://developers.facebook.com/tools/explorer.</w:t>
             </w:r>
           </w:p>
         </w:tc>
@@ -5839,195 +6440,296 @@
         <w:ind w:left="-5" w:right="15"/>
       </w:pPr>
       <w:r>
-        <w:t>We are all set now! Let's start with one of the most widely used Facebook graph APIs. In this API, Facebook provides a graph-based search for pages, users, events, places, and so on. So, the process of getting to the post becomes a two-stage process, where we have to look for a specific pageid / userid related to our topic of interest, and then we will be able to access the feeds of that page. One simple use case for this kind of an exercise could be to use the official page of a company and look for customer complaints. The way to go about this is:</w:t>
-      </w:r>
-    </w:p>
-    <w:p>
-      <w:pPr>
-        <w:spacing w:after="127"/>
-        <w:ind w:left="-5" w:right="15"/>
-      </w:pPr>
-      <w:r>
-        <w:rPr>
-          <w:rFonts w:hint="eastAsia"/>
-        </w:rPr>
-        <w:t>我们都设置了！</w:t>
-      </w:r>
-      <w:r>
-        <w:rPr>
-          <w:rFonts w:hint="eastAsia"/>
-        </w:rPr>
+        <w:rPr>
+          <w:rFonts w:hint="eastAsia"/>
+        </w:rPr>
+        <w:t>现在所有设置都完成了</w:t>
+      </w:r>
+      <w:r>
+        <w:rPr>
+          <w:rFonts w:hint="eastAsia"/>
+        </w:rPr>
+        <w:t>！</w:t>
+      </w:r>
+      <w:r>
+        <w:rPr>
+          <w:rFonts w:hint="eastAsia"/>
+        </w:rPr>
+        <w:t>下面我们先来试试一个使用度最高的</w:t>
+      </w:r>
+      <w:r>
+        <w:rPr>
+          <w:rFonts w:hint="eastAsia"/>
+        </w:rPr>
+        <w:t>Facebook</w:t>
+      </w:r>
+      <w:r>
+        <w:rPr>
+          <w:rFonts w:hint="eastAsia"/>
+        </w:rPr>
+        <w:t>的图结构</w:t>
+      </w:r>
+      <w:r>
+        <w:rPr>
+          <w:rFonts w:hint="eastAsia"/>
+        </w:rPr>
+        <w:t>API</w:t>
+      </w:r>
+      <w:r>
+        <w:rPr>
+          <w:rFonts w:hint="eastAsia"/>
+        </w:rPr>
+        <w:t>。在</w:t>
+      </w:r>
+      <w:r>
+        <w:rPr>
+          <w:rFonts w:hint="eastAsia"/>
+        </w:rPr>
+        <w:t>该</w:t>
+      </w:r>
+      <w:r>
+        <w:rPr>
+          <w:rFonts w:hint="eastAsia"/>
+        </w:rPr>
+        <w:t>API</w:t>
+      </w:r>
+      <w:r>
+        <w:rPr>
+          <w:rFonts w:hint="eastAsia"/>
+        </w:rPr>
+        <w:t>中，</w:t>
+      </w:r>
+      <w:r>
+        <w:rPr>
+          <w:rFonts w:hint="eastAsia"/>
+        </w:rPr>
+        <w:t>Facebook</w:t>
+      </w:r>
+      <w:r>
+        <w:rPr>
+          <w:rFonts w:hint="eastAsia"/>
+        </w:rPr>
+        <w:t>提供</w:t>
+      </w:r>
+      <w:r>
+        <w:rPr>
+          <w:rFonts w:hint="eastAsia"/>
+        </w:rPr>
+        <w:t>的是一个针对页面、用户、事件、地点等信息的基于图结构的搜索功能</w:t>
+      </w:r>
+      <w:r>
+        <w:rPr>
+          <w:rFonts w:hint="eastAsia"/>
+        </w:rPr>
+        <w:t>。</w:t>
+      </w:r>
+      <w:r>
+        <w:rPr>
+          <w:rFonts w:hint="eastAsia"/>
+        </w:rPr>
+        <w:t>这种情况下</w:t>
+      </w:r>
+      <w:r>
+        <w:rPr>
+          <w:rFonts w:hint="eastAsia"/>
+        </w:rPr>
+        <w:t>，</w:t>
+      </w:r>
+      <w:r>
+        <w:rPr>
+          <w:rFonts w:hint="eastAsia"/>
+        </w:rPr>
+        <w:t>获得相关</w:t>
+      </w:r>
+      <w:r>
+        <w:rPr>
+          <w:rFonts w:hint="eastAsia"/>
+        </w:rPr>
+        <w:t>帖子的过程变成了两个阶段，我们必须</w:t>
+      </w:r>
+      <w:r>
+        <w:rPr>
+          <w:rFonts w:hint="eastAsia"/>
+        </w:rPr>
+        <w:t>先找到与自己</w:t>
+      </w:r>
+      <w:r>
+        <w:rPr>
+          <w:rFonts w:hint="eastAsia"/>
+        </w:rPr>
+        <w:t>感兴趣的主题相关的</w:t>
+      </w:r>
+      <w:r>
+        <w:rPr>
+          <w:rFonts w:hint="eastAsia"/>
+        </w:rPr>
+        <w:t>pageid / userid</w:t>
+      </w:r>
+      <w:r>
+        <w:rPr>
+          <w:rFonts w:hint="eastAsia"/>
+        </w:rPr>
+        <w:t>，然后才能</w:t>
+      </w:r>
+      <w:r>
+        <w:rPr>
+          <w:rFonts w:hint="eastAsia"/>
+        </w:rPr>
+        <w:t>访问</w:t>
+      </w:r>
+      <w:r>
+        <w:rPr>
+          <w:rFonts w:hint="eastAsia"/>
+        </w:rPr>
+        <w:t>到</w:t>
+      </w:r>
+      <w:r>
+        <w:rPr>
+          <w:rFonts w:hint="eastAsia"/>
+        </w:rPr>
+        <w:t>该页面的</w:t>
+      </w:r>
+      <w:r>
+        <w:rPr>
+          <w:rFonts w:hint="eastAsia"/>
+        </w:rPr>
+        <w:t>订阅内容</w:t>
+      </w:r>
+      <w:r>
+        <w:rPr>
+          <w:rFonts w:hint="eastAsia"/>
+        </w:rPr>
+        <w:t>。</w:t>
+      </w:r>
+      <w:r>
+        <w:rPr>
+          <w:rFonts w:hint="eastAsia"/>
+        </w:rPr>
+        <w:t>下面我们就要来一个简单的实现用例，就是在某公司的官方页面上寻找</w:t>
+      </w:r>
+      <w:r>
+        <w:rPr>
+          <w:rFonts w:hint="eastAsia"/>
+        </w:rPr>
+        <w:t>客户投诉。</w:t>
+      </w:r>
+      <w:r>
+        <w:rPr>
+          <w:rFonts w:hint="eastAsia"/>
+        </w:rPr>
+        <w:t>其具体做法如下：</w:t>
+      </w:r>
+    </w:p>
+    <w:p>
+      <w:pPr>
+        <w:pStyle w:val="aff4"/>
+      </w:pPr>
+      <w:r>
+        <w:t>&gt;&gt;&gt;</w:t>
+      </w:r>
+      <w:r>
         <w:t xml:space="preserve"> </w:t>
       </w:r>
       <w:r>
-        <w:rPr>
-          <w:rFonts w:hint="eastAsia"/>
-        </w:rPr>
-        <w:t>让我们从一个最广泛使用的</w:t>
-      </w:r>
-      <w:r>
-        <w:rPr>
-          <w:rFonts w:hint="eastAsia"/>
-        </w:rPr>
-        <w:t>Facebook</w:t>
-      </w:r>
-      <w:r>
-        <w:rPr>
-          <w:rFonts w:hint="eastAsia"/>
-        </w:rPr>
-        <w:t>图形</w:t>
-      </w:r>
-      <w:r>
-        <w:rPr>
-          <w:rFonts w:hint="eastAsia"/>
-        </w:rPr>
-        <w:t>API</w:t>
-      </w:r>
-      <w:r>
-        <w:rPr>
-          <w:rFonts w:hint="eastAsia"/>
-        </w:rPr>
-        <w:t>开始。</w:t>
-      </w:r>
-      <w:r>
-        <w:rPr>
-          <w:rFonts w:hint="eastAsia"/>
-        </w:rPr>
+        <w:t>import facebook</w:t>
+      </w:r>
+    </w:p>
+    <w:p>
+      <w:pPr>
+        <w:pStyle w:val="aff4"/>
+      </w:pPr>
+      <w:r>
+        <w:t>&gt;&gt;&gt;</w:t>
+      </w:r>
+      <w:r>
         <w:t xml:space="preserve"> </w:t>
       </w:r>
       <w:r>
-        <w:rPr>
-          <w:rFonts w:hint="eastAsia"/>
-        </w:rPr>
-        <w:t>在此</w:t>
-      </w:r>
-      <w:r>
-        <w:rPr>
-          <w:rFonts w:hint="eastAsia"/>
-        </w:rPr>
-        <w:t>API</w:t>
-      </w:r>
-      <w:r>
-        <w:rPr>
-          <w:rFonts w:hint="eastAsia"/>
-        </w:rPr>
-        <w:t>中，</w:t>
-      </w:r>
-      <w:r>
-        <w:rPr>
-          <w:rFonts w:hint="eastAsia"/>
-        </w:rPr>
-        <w:t>Facebook</w:t>
-      </w:r>
-      <w:r>
-        <w:rPr>
-          <w:rFonts w:hint="eastAsia"/>
-        </w:rPr>
-        <w:t>提供了一个基于图表的搜索页面，用户，事件，地点等。</w:t>
-      </w:r>
-      <w:r>
-        <w:rPr>
-          <w:rFonts w:hint="eastAsia"/>
-        </w:rPr>
+        <w:t>import json</w:t>
+      </w:r>
+    </w:p>
+    <w:p>
+      <w:pPr>
+        <w:pStyle w:val="aff4"/>
+      </w:pPr>
+      <w:r>
+        <w:t>&gt;&gt;&gt;</w:t>
+      </w:r>
+      <w:r>
         <w:t xml:space="preserve"> </w:t>
       </w:r>
       <w:r>
-        <w:rPr>
-          <w:rFonts w:hint="eastAsia"/>
-        </w:rPr>
-        <w:t>因此，到达帖子的过程变成了两个阶段的过程，我们必须寻找与我们感兴趣的主题相关的特定的</w:t>
-      </w:r>
-      <w:r>
-        <w:rPr>
-          <w:rFonts w:hint="eastAsia"/>
-        </w:rPr>
-        <w:t>pageid / userid</w:t>
-      </w:r>
-      <w:r>
-        <w:rPr>
-          <w:rFonts w:hint="eastAsia"/>
-        </w:rPr>
-        <w:t>，然后我们将能够访问该页面的提要。</w:t>
-      </w:r>
-      <w:r>
-        <w:rPr>
-          <w:rFonts w:hint="eastAsia"/>
-        </w:rPr>
+        <w:t>fo = open("fdump.txt",'w')</w:t>
+      </w:r>
+    </w:p>
+    <w:p>
+      <w:pPr>
+        <w:pStyle w:val="aff4"/>
+      </w:pPr>
+      <w:r>
+        <w:t>&gt;&gt;&gt;</w:t>
+      </w:r>
+      <w:r>
         <w:t xml:space="preserve"> </w:t>
       </w:r>
       <w:r>
-        <w:rPr>
-          <w:rFonts w:hint="eastAsia"/>
-        </w:rPr>
-        <w:t>这种练习的一个简单的用例可以是使用公司的官方页面并寻找客户投诉。</w:t>
-      </w:r>
-      <w:r>
-        <w:rPr>
-          <w:rFonts w:hint="eastAsia"/>
-        </w:rPr>
+        <w:t xml:space="preserve">ACCESS_TOKEN = 'XXXXXXXXXXX' # https://developers.facebook.com/tools/explorer </w:t>
+      </w:r>
+    </w:p>
+    <w:p>
+      <w:pPr>
+        <w:pStyle w:val="aff4"/>
+      </w:pPr>
+      <w:r>
+        <w:t>&gt;&gt;&gt;</w:t>
+      </w:r>
+      <w:r>
         <w:t xml:space="preserve"> </w:t>
       </w:r>
       <w:r>
-        <w:rPr>
-          <w:rFonts w:hint="eastAsia"/>
-        </w:rPr>
-        <w:t>要做到这一点的方法是：</w:t>
-      </w:r>
-    </w:p>
-    <w:p>
-      <w:pPr>
-        <w:pStyle w:val="aff4"/>
-      </w:pPr>
-      <w:r>
-        <w:t>&gt;&gt;&gt;import facebook</w:t>
-      </w:r>
-    </w:p>
-    <w:p>
-      <w:pPr>
-        <w:pStyle w:val="aff4"/>
-      </w:pPr>
-      <w:r>
-        <w:t>&gt;&gt;&gt;import json</w:t>
-      </w:r>
-    </w:p>
-    <w:p>
-      <w:pPr>
-        <w:pStyle w:val="aff4"/>
-      </w:pPr>
-      <w:r>
-        <w:t>&gt;&gt;&gt;fo = open("fdump.txt",'w')</w:t>
-      </w:r>
-    </w:p>
-    <w:p>
-      <w:pPr>
-        <w:pStyle w:val="aff4"/>
-      </w:pPr>
-      <w:r>
-        <w:t>&gt;&gt;&gt;ACCESS_TOKEN = 'XXXXXXXXXXX' # https://developers.facebook.com/tools/ explorer &gt;&gt;&gt;fb = facebook.GraphAPI(ACCESS_TOKEN)</w:t>
-      </w:r>
-    </w:p>
-    <w:p>
-      <w:pPr>
-        <w:pStyle w:val="aff4"/>
-      </w:pPr>
-      <w:r>
-        <w:t>&gt;&gt;&gt;company_page = "326249424068240"</w:t>
-      </w:r>
-    </w:p>
-    <w:p>
-      <w:pPr>
-        <w:pStyle w:val="aff4"/>
-      </w:pPr>
-      <w:r>
-        <w:t>&gt;&gt;&gt;content = fb.get_object(company_page)</w:t>
-      </w:r>
-    </w:p>
-    <w:p>
-      <w:pPr>
-        <w:pStyle w:val="aff4"/>
-      </w:pPr>
-      <w:r>
-        <w:t>&gt;&gt;&gt;fo.write(json.dumps(content))</w:t>
+        <w:t>fb = facebook.GraphAPI(ACCESS_TOKEN)</w:t>
+      </w:r>
+    </w:p>
+    <w:p>
+      <w:pPr>
+        <w:pStyle w:val="aff4"/>
+      </w:pPr>
+      <w:r>
+        <w:t>&gt;&gt;&gt;</w:t>
+      </w:r>
+      <w:r>
+        <w:t xml:space="preserve"> </w:t>
+      </w:r>
+      <w:r>
+        <w:t>company_page = "326249424068240"</w:t>
+      </w:r>
+    </w:p>
+    <w:p>
+      <w:pPr>
+        <w:pStyle w:val="aff4"/>
+      </w:pPr>
+      <w:r>
+        <w:t>&gt;&gt;&gt;</w:t>
+      </w:r>
+      <w:r>
+        <w:t xml:space="preserve"> </w:t>
+      </w:r>
+      <w:r>
+        <w:t>content = fb.get_object(company_page)</w:t>
+      </w:r>
+    </w:p>
+    <w:p>
+      <w:pPr>
+        <w:pStyle w:val="aff4"/>
+      </w:pPr>
+      <w:r>
+        <w:t>&gt;&gt;&gt;</w:t>
+      </w:r>
+      <w:r>
+        <w:t xml:space="preserve"> </w:t>
+      </w:r>
+      <w:r>
+        <w:t>fo.write(json.dumps(content))</w:t>
       </w:r>
     </w:p>
     <w:p>
@@ -6036,31 +6738,76 @@
         <w:ind w:left="-5" w:right="15"/>
       </w:pPr>
       <w:r>
-        <w:t>The code will attach the token to the Facebook Graph API and then we will make a REST call to Facebook. The problem with this is that we have to have the ID of the given page with us beforehand. The code which will attach the token is as follows:</w:t>
-      </w:r>
-    </w:p>
-    <w:p>
-      <w:pPr>
-        <w:spacing w:after="128"/>
-        <w:ind w:left="-5" w:right="15"/>
-      </w:pPr>
-      <w:r>
-        <w:rPr>
-          <w:rFonts w:hint="eastAsia"/>
-        </w:rPr>
-        <w:t>代码将把令牌附加到</w:t>
-      </w:r>
-      <w:r>
-        <w:rPr>
-          <w:rFonts w:hint="eastAsia"/>
-        </w:rPr>
-        <w:t>Facebook Graph API</w:t>
-      </w:r>
-      <w:r>
-        <w:rPr>
-          <w:rFonts w:hint="eastAsia"/>
-        </w:rPr>
-        <w:t>，然后我们将对</w:t>
+        <w:rPr>
+          <w:rFonts w:hint="eastAsia"/>
+        </w:rPr>
+        <w:t>这段</w:t>
+      </w:r>
+      <w:r>
+        <w:rPr>
+          <w:rFonts w:hint="eastAsia"/>
+        </w:rPr>
+        <w:t>代码</w:t>
+      </w:r>
+      <w:r>
+        <w:rPr>
+          <w:rFonts w:hint="eastAsia"/>
+        </w:rPr>
+        <w:t>要将访问</w:t>
+      </w:r>
+      <w:r>
+        <w:rPr>
+          <w:rFonts w:hint="eastAsia"/>
+        </w:rPr>
+        <w:t>令牌附加到</w:t>
+      </w:r>
+      <w:r>
+        <w:rPr>
+          <w:rFonts w:hint="eastAsia"/>
+        </w:rPr>
+        <w:t>Facebook</w:t>
+      </w:r>
+      <w:r>
+        <w:rPr>
+          <w:rFonts w:hint="eastAsia"/>
+        </w:rPr>
+        <w:t>的图结构</w:t>
+      </w:r>
+      <w:r>
+        <w:rPr>
+          <w:rFonts w:hint="eastAsia"/>
+        </w:rPr>
+        <w:t>API</w:t>
+      </w:r>
+      <w:r>
+        <w:rPr>
+          <w:rFonts w:hint="eastAsia"/>
+        </w:rPr>
+        <w:t>中，这样我们才能通过该</w:t>
+      </w:r>
+      <w:r>
+        <w:rPr>
+          <w:rFonts w:hint="eastAsia"/>
+        </w:rPr>
+        <w:t>API</w:t>
+      </w:r>
+      <w:r>
+        <w:rPr>
+          <w:rFonts w:hint="eastAsia"/>
+        </w:rPr>
+        <w:t>对</w:t>
+      </w:r>
+      <w:r>
+        <w:rPr>
+          <w:rFonts w:hint="eastAsia"/>
+        </w:rPr>
+        <w:t>Facebook</w:t>
+      </w:r>
+      <w:r>
+        <w:rPr>
+          <w:rFonts w:hint="eastAsia"/>
+        </w:rPr>
+        <w:t>做一个</w:t>
       </w:r>
       <w:r>
         <w:rPr>
@@ -6072,31 +6819,13 @@
         <w:rPr>
           <w:rFonts w:hint="eastAsia"/>
         </w:rPr>
-        <w:t>进行</w:t>
-      </w:r>
-      <w:r>
-        <w:rPr>
-          <w:rFonts w:hint="eastAsia"/>
-        </w:rPr>
-        <w:t>REST</w:t>
-      </w:r>
-      <w:r>
-        <w:rPr>
-          <w:rFonts w:hint="eastAsia"/>
-        </w:rPr>
         <w:t>调用。</w:t>
       </w:r>
       <w:r>
         <w:rPr>
           <w:rFonts w:hint="eastAsia"/>
         </w:rPr>
-        <w:t xml:space="preserve"> </w:t>
-      </w:r>
-      <w:r>
-        <w:rPr>
-          <w:rFonts w:hint="eastAsia"/>
-        </w:rPr>
-        <w:t>这个问题是我们必须事先获得给定页面的</w:t>
+        <w:t>但前提问题是我们必须要先获得给定页面的</w:t>
       </w:r>
       <w:r>
         <w:rPr>
@@ -6114,13 +6843,25 @@
         <w:rPr>
           <w:rFonts w:hint="eastAsia"/>
         </w:rPr>
-        <w:t xml:space="preserve"> </w:t>
-      </w:r>
-      <w:r>
-        <w:rPr>
-          <w:rFonts w:hint="eastAsia"/>
-        </w:rPr>
-        <w:t>将附加令牌的代码如下：</w:t>
+        <w:t>下面我们来看看要附加的访问</w:t>
+      </w:r>
+      <w:r>
+        <w:rPr>
+          <w:rFonts w:hint="eastAsia"/>
+        </w:rPr>
+        <w:t>令牌</w:t>
+      </w:r>
+      <w:r>
+        <w:rPr>
+          <w:rFonts w:hint="eastAsia"/>
+        </w:rPr>
+        <w:t>，其代码如下</w:t>
+      </w:r>
+      <w:r>
+        <w:rPr>
+          <w:rFonts w:hint="eastAsia"/>
+        </w:rPr>
+        <w:t>：</w:t>
       </w:r>
     </w:p>
     <w:p>
@@ -6136,40 +6877,96 @@
         <w:pStyle w:val="aff4"/>
       </w:pPr>
       <w:r>
+        <w:t>"can_post":true,</w:t>
+      </w:r>
+    </w:p>
+    <w:p>
+      <w:pPr>
+        <w:pStyle w:val="aff4"/>
+      </w:pPr>
+      <w:r>
+        <w:t>"category_list":[</w:t>
+      </w:r>
+    </w:p>
+    <w:p>
+      <w:pPr>
+        <w:pStyle w:val="aff4"/>
+      </w:pPr>
+      <w:r>
+        <w:t>{</w:t>
+      </w:r>
+    </w:p>
+    <w:p>
+      <w:pPr>
+        <w:pStyle w:val="aff4"/>
+      </w:pPr>
+      <w:r>
+        <w:t>"id":"244600818962350",</w:t>
+      </w:r>
+    </w:p>
+    <w:p>
+      <w:pPr>
+        <w:pStyle w:val="aff4"/>
+      </w:pPr>
+      <w:r>
+        <w:t>"name":"History Museum"</w:t>
+      </w:r>
+    </w:p>
+    <w:p>
+      <w:pPr>
+        <w:pStyle w:val="aff4"/>
+      </w:pPr>
+      <w:r>
+        <w:t>},</w:t>
+      </w:r>
+    </w:p>
+    <w:p>
+      <w:pPr>
+        <w:pStyle w:val="aff4"/>
+      </w:pPr>
+      <w:r>
+        <w:t>{</w:t>
+      </w:r>
+    </w:p>
+    <w:p>
+      <w:pPr>
+        <w:pStyle w:val="aff4"/>
+      </w:pPr>
+      <w:r>
+        <w:t>"id":"187751327923426",</w:t>
+      </w:r>
+    </w:p>
+    <w:p>
+      <w:pPr>
+        <w:pStyle w:val="aff4"/>
+      </w:pPr>
+      <w:r>
         <w:lastRenderedPageBreak/>
-        <w:t>"can_post":true,</w:t>
-      </w:r>
-    </w:p>
-    <w:p>
-      <w:pPr>
-        <w:pStyle w:val="aff4"/>
-      </w:pPr>
-      <w:r>
-        <w:t>"category_list":[</w:t>
-      </w:r>
-    </w:p>
-    <w:p>
-      <w:pPr>
-        <w:pStyle w:val="aff4"/>
-      </w:pPr>
-      <w:r>
-        <w:t>{</w:t>
-      </w:r>
-    </w:p>
-    <w:p>
-      <w:pPr>
-        <w:pStyle w:val="aff4"/>
-      </w:pPr>
-      <w:r>
-        <w:t>"id":"244600818962350",</w:t>
-      </w:r>
-    </w:p>
-    <w:p>
-      <w:pPr>
-        <w:pStyle w:val="aff4"/>
-      </w:pPr>
-      <w:r>
-        <w:t>"name":"History Museum"</w:t>
+        <w:t>"name":"Educational Organization"</w:t>
+      </w:r>
+    </w:p>
+    <w:p>
+      <w:pPr>
+        <w:pStyle w:val="aff4"/>
+      </w:pPr>
+      <w:r>
+        <w:t>}</w:t>
+      </w:r>
+    </w:p>
+    <w:p>
+      <w:pPr>
+        <w:pStyle w:val="aff4"/>
+      </w:pPr>
+      <w:r>
+        <w:t>],</w:t>
+      </w:r>
+    </w:p>
+    <w:p>
+      <w:pPr>
+        <w:pStyle w:val="aff4"/>
+      </w:pPr>
+      <w:r>
+        <w:t>"likes":1793,</w:t>
       </w:r>
     </w:p>
     <w:p>
@@ -6185,47 +6982,95 @@
         <w:pStyle w:val="aff4"/>
       </w:pPr>
       <w:r>
-        <w:t>{</w:t>
-      </w:r>
-    </w:p>
-    <w:p>
-      <w:pPr>
-        <w:pStyle w:val="aff4"/>
-      </w:pPr>
-      <w:r>
-        <w:t>"id":"187751327923426",</w:t>
-      </w:r>
-    </w:p>
-    <w:p>
-      <w:pPr>
-        <w:pStyle w:val="aff4"/>
-      </w:pPr>
-      <w:r>
-        <w:t>"name":"Educational Organization"</w:t>
-      </w:r>
-    </w:p>
-    <w:p>
-      <w:pPr>
-        <w:pStyle w:val="aff4"/>
-      </w:pPr>
-      <w:r>
-        <w:t>}</w:t>
-      </w:r>
-    </w:p>
-    <w:p>
-      <w:pPr>
-        <w:pStyle w:val="aff4"/>
-      </w:pPr>
-      <w:r>
-        <w:t>],</w:t>
-      </w:r>
-    </w:p>
-    <w:p>
-      <w:pPr>
-        <w:pStyle w:val="aff4"/>
-      </w:pPr>
-      <w:r>
-        <w:t>"likes":1793,</w:t>
+        <w:t>"id":"326249424068240",</w:t>
+      </w:r>
+    </w:p>
+    <w:p>
+      <w:pPr>
+        <w:pStyle w:val="aff4"/>
+      </w:pPr>
+      <w:r>
+        <w:t>"category":"Museum/art gallery",</w:t>
+      </w:r>
+    </w:p>
+    <w:p>
+      <w:pPr>
+        <w:pStyle w:val="aff4"/>
+      </w:pPr>
+      <w:r>
+        <w:t>"has_added_app":false,</w:t>
+      </w:r>
+    </w:p>
+    <w:p>
+      <w:pPr>
+        <w:pStyle w:val="aff4"/>
+      </w:pPr>
+      <w:r>
+        <w:t>"talking_about_count":8,</w:t>
+      </w:r>
+    </w:p>
+    <w:p>
+      <w:pPr>
+        <w:pStyle w:val="aff4"/>
+      </w:pPr>
+      <w:r>
+        <w:t>"location":{</w:t>
+      </w:r>
+    </w:p>
+    <w:p>
+      <w:pPr>
+        <w:pStyle w:val="aff4"/>
+      </w:pPr>
+      <w:r>
+        <w:t>"city":"New York",</w:t>
+      </w:r>
+    </w:p>
+    <w:p>
+      <w:pPr>
+        <w:pStyle w:val="aff4"/>
+      </w:pPr>
+      <w:r>
+        <w:t>"zip":"10024",</w:t>
+      </w:r>
+    </w:p>
+    <w:p>
+      <w:pPr>
+        <w:pStyle w:val="aff4"/>
+      </w:pPr>
+      <w:r>
+        <w:t>"country":"United States",</w:t>
+      </w:r>
+    </w:p>
+    <w:p>
+      <w:pPr>
+        <w:pStyle w:val="aff4"/>
+      </w:pPr>
+      <w:r>
+        <w:t>"longitude":-73.974413,</w:t>
+      </w:r>
+    </w:p>
+    <w:p>
+      <w:pPr>
+        <w:pStyle w:val="aff4"/>
+      </w:pPr>
+      <w:r>
+        <w:t>"state":"NY",</w:t>
+      </w:r>
+    </w:p>
+    <w:p>
+      <w:pPr>
+        <w:pStyle w:val="aff4"/>
+      </w:pPr>
+      <w:r>
+        <w:t>"street":"170 Central Park W",</w:t>
+      </w:r>
+    </w:p>
+    <w:p>
+      <w:pPr>
+        <w:pStyle w:val="aff4"/>
+      </w:pPr>
+      <w:r>
+        <w:t>"latitude":40.779236</w:t>
       </w:r>
     </w:p>
     <w:p>
@@ -6241,95 +7086,31 @@
         <w:pStyle w:val="aff4"/>
       </w:pPr>
       <w:r>
-        <w:t>"id":"326249424068240",</w:t>
-      </w:r>
-    </w:p>
-    <w:p>
-      <w:pPr>
-        <w:pStyle w:val="aff4"/>
-      </w:pPr>
-      <w:r>
-        <w:t>"category":"Museum/art gallery",</w:t>
-      </w:r>
-    </w:p>
-    <w:p>
-      <w:pPr>
-        <w:pStyle w:val="aff4"/>
-      </w:pPr>
-      <w:r>
-        <w:t>"has_added_app":false,</w:t>
-      </w:r>
-    </w:p>
-    <w:p>
-      <w:pPr>
-        <w:pStyle w:val="aff4"/>
-      </w:pPr>
-      <w:r>
-        <w:t>"talking_about_count":8,</w:t>
-      </w:r>
-    </w:p>
-    <w:p>
-      <w:pPr>
-        <w:pStyle w:val="aff4"/>
-      </w:pPr>
-      <w:r>
-        <w:t>"location":{</w:t>
-      </w:r>
-    </w:p>
-    <w:p>
-      <w:pPr>
-        <w:pStyle w:val="aff4"/>
-      </w:pPr>
-      <w:r>
-        <w:t>"city":"New York",</w:t>
-      </w:r>
-    </w:p>
-    <w:p>
-      <w:pPr>
-        <w:pStyle w:val="aff4"/>
-      </w:pPr>
-      <w:r>
-        <w:t>"zip":"10024",</w:t>
-      </w:r>
-    </w:p>
-    <w:p>
-      <w:pPr>
-        <w:pStyle w:val="aff4"/>
-      </w:pPr>
-      <w:r>
-        <w:t>"country":"United States",</w:t>
-      </w:r>
-    </w:p>
-    <w:p>
-      <w:pPr>
-        <w:pStyle w:val="aff4"/>
-      </w:pPr>
-      <w:r>
-        <w:t>"longitude":-73.974413,</w:t>
-      </w:r>
-    </w:p>
-    <w:p>
-      <w:pPr>
-        <w:pStyle w:val="aff4"/>
-      </w:pPr>
-      <w:r>
-        <w:t>"state":"NY",</w:t>
-      </w:r>
-    </w:p>
-    <w:p>
-      <w:pPr>
-        <w:pStyle w:val="aff4"/>
-      </w:pPr>
-      <w:r>
-        <w:t>"street":"170 Central Park W",</w:t>
-      </w:r>
-    </w:p>
-    <w:p>
-      <w:pPr>
-        <w:pStyle w:val="aff4"/>
-      </w:pPr>
-      <w:r>
-        <w:t>"latitude":40.779236</w:t>
+        <w:t>"is_community_page":false,</w:t>
+      </w:r>
+    </w:p>
+    <w:p>
+      <w:pPr>
+        <w:pStyle w:val="aff4"/>
+      </w:pPr>
+      <w:r>
+        <w:t>"username":"nyhistorykids",</w:t>
+      </w:r>
+    </w:p>
+    <w:p>
+      <w:pPr>
+        <w:pStyle w:val="aff4"/>
+      </w:pPr>
+      <w:r>
+        <w:t>"description":"The first-ever museum bringing American history to life through the eyes of children, where kids plus history equals serious fun! Kids of all ages can practice their History Detective skills at the DiMenna Children's History Museum and:\n\n\u2022 discover the past through six historic figure pavilions\n\n\u2022!", "hours":{</w:t>
+      </w:r>
+    </w:p>
+    <w:p>
+      <w:pPr>
+        <w:pStyle w:val="aff4"/>
+      </w:pPr>
+      <w:r>
+        <w:t>""thu_1_close":"18:00"</w:t>
       </w:r>
     </w:p>
     <w:p>
@@ -6345,31 +7126,39 @@
         <w:pStyle w:val="aff4"/>
       </w:pPr>
       <w:r>
-        <w:t>"is_community_page":false,</w:t>
-      </w:r>
-    </w:p>
-    <w:p>
-      <w:pPr>
-        <w:pStyle w:val="aff4"/>
-      </w:pPr>
-      <w:r>
-        <w:t>"username":"nyhistorykids",</w:t>
-      </w:r>
-    </w:p>
-    <w:p>
-      <w:pPr>
-        <w:pStyle w:val="aff4"/>
-      </w:pPr>
-      <w:r>
-        <w:t>"description":"The first-ever museum bringing American history to life through the eyes of children, where kids plus history equals serious fun! Kids of all ages can practice their History Detective skills at the DiMenna Children's History Museum and:\n\n\u2022 discover the past through six historic figure pavilions\n\n\u2022!", "hours":{</w:t>
-      </w:r>
-    </w:p>
-    <w:p>
-      <w:pPr>
-        <w:pStyle w:val="aff4"/>
-      </w:pPr>
-      <w:r>
-        <w:t>""thu_1_close":"18:00"</w:t>
+        <w:t>"phone":"(212) 873-3400",</w:t>
+      </w:r>
+    </w:p>
+    <w:p>
+      <w:pPr>
+        <w:pStyle w:val="aff4"/>
+      </w:pPr>
+      <w:r>
+        <w:t>"link":"https://www.facebook.com/nyhistorykids",</w:t>
+      </w:r>
+    </w:p>
+    <w:p>
+      <w:pPr>
+        <w:pStyle w:val="aff4"/>
+      </w:pPr>
+      <w:r>
+        <w:t>"price_range":"$ (0-10)",</w:t>
+      </w:r>
+    </w:p>
+    <w:p>
+      <w:pPr>
+        <w:pStyle w:val="aff4"/>
+      </w:pPr>
+      <w:r>
+        <w:t>"checkins":1011,</w:t>
+      </w:r>
+    </w:p>
+    <w:p>
+      <w:pPr>
+        <w:pStyle w:val="aff4"/>
+      </w:pPr>
+      <w:r>
+        <w:t>"about":"The DiMenna Children' History Museum is the first-ever museum bringing American history to life through the eyes of children. Visit it inside the New-York Historical Society!", "name":"New-York Historical Society DiMenna Children's History Museum",</w:t>
       </w:r>
     </w:p>
     <w:p>
@@ -6378,54 +7167,6 @@
       </w:pPr>
       <w:r>
         <w:lastRenderedPageBreak/>
-        <w:t>},</w:t>
-      </w:r>
-    </w:p>
-    <w:p>
-      <w:pPr>
-        <w:pStyle w:val="aff4"/>
-      </w:pPr>
-      <w:r>
-        <w:t>"phone":"(212) 873-3400",</w:t>
-      </w:r>
-    </w:p>
-    <w:p>
-      <w:pPr>
-        <w:pStyle w:val="aff4"/>
-      </w:pPr>
-      <w:r>
-        <w:t>"link":"https://www.facebook.com/nyhistorykids",</w:t>
-      </w:r>
-    </w:p>
-    <w:p>
-      <w:pPr>
-        <w:pStyle w:val="aff4"/>
-      </w:pPr>
-      <w:r>
-        <w:t>"price_range":"$ (0-10)",</w:t>
-      </w:r>
-    </w:p>
-    <w:p>
-      <w:pPr>
-        <w:pStyle w:val="aff4"/>
-      </w:pPr>
-      <w:r>
-        <w:t>"checkins":1011,</w:t>
-      </w:r>
-    </w:p>
-    <w:p>
-      <w:pPr>
-        <w:pStyle w:val="aff4"/>
-      </w:pPr>
-      <w:r>
-        <w:t>"about":"The DiMenna Children' History Museum is the first-ever museum bringing American history to life through the eyes of children. Visit it inside the New-York Historical Society!", "name":"New-York Historical Society DiMenna Children's History Museum",</w:t>
-      </w:r>
-    </w:p>
-    <w:p>
-      <w:pPr>
-        <w:pStyle w:val="aff4"/>
-      </w:pPr>
-      <w:r>
         <w:t>"cover":{</w:t>
       </w:r>
     </w:p>
@@ -6550,7 +7291,15 @@
         <w:rPr>
           <w:rFonts w:hint="eastAsia"/>
         </w:rPr>
-        <w:t>数据模式，现在我们可以看到我们的用例需要什么样的信息。在大多数情况下，用户</w:t>
+        <w:t>数据模式，现在我们可以看到我们的用例需要什么样的信息。在大多数情况</w:t>
+      </w:r>
+      <w:bookmarkStart w:id="0" w:name="_GoBack"/>
+      <w:bookmarkEnd w:id="0"/>
+      <w:r>
+        <w:rPr>
+          <w:rFonts w:hint="eastAsia"/>
+        </w:rPr>
+        <w:t>下，用户</w:t>
       </w:r>
       <w:r>
         <w:rPr>
@@ -6619,11 +7368,7 @@
         <w:ind w:left="-5"/>
       </w:pPr>
       <w:r>
-        <w:t xml:space="preserve">Let's say I have a Facebook page for my organization xyz.org and I want to know about the users who complained about me on the page; this is good for a use case such as complaint classification. The way to achieve the application now is simple enough. You need to look for a set </w:t>
-      </w:r>
-      <w:r>
-        <w:lastRenderedPageBreak/>
-        <w:t xml:space="preserve">of keywords in </w:t>
+        <w:t xml:space="preserve">Let's say I have a Facebook page for my organization xyz.org and I want to know about the users who complained about me on the page; this is good for a use case such as complaint classification. The way to achieve the application now is simple enough. You need to look for a set of keywords in </w:t>
       </w:r>
       <w:r>
         <w:rPr>
@@ -6723,7 +7468,11 @@
         <w:ind w:left="-5" w:right="15"/>
       </w:pPr>
       <w:r>
-        <w:t>The other use case could be to look for a topic of interest, and then to look for the resulting pages for open posts and comments. This is exactly analogous to searching using the graph search bar on your Facebook home page. However, the power of doing this programmatically is that we can conduct these searches and then each page can be recursively parsed for use comments. The code for searching user data is as follows: User search</w:t>
+        <w:t xml:space="preserve">The other use case could be to look for a topic of interest, and then to look for the resulting </w:t>
+      </w:r>
+      <w:r>
+        <w:lastRenderedPageBreak/>
+        <w:t>pages for open posts and comments. This is exactly analogous to searching using the graph search bar on your Facebook home page. However, the power of doing this programmatically is that we can conduct these searches and then each page can be recursively parsed for use comments. The code for searching user data is as follows: User search</w:t>
       </w:r>
     </w:p>
     <w:p>
@@ -6755,31 +7504,55 @@
         <w:pStyle w:val="aff4"/>
       </w:pPr>
       <w:r>
-        <w:t>&gt;&gt;&gt;fb.request("search", {'q' : 'nitin', 'type' : 'user'}) Place based on the nearest location.</w:t>
-      </w:r>
-    </w:p>
-    <w:p>
-      <w:pPr>
-        <w:pStyle w:val="aff4"/>
-      </w:pPr>
-      <w:r>
-        <w:t>&gt;&gt;&gt;fb.request("search", {'q' : 'starbucks', 'type' : 'place'}) Look for open pages.</w:t>
-      </w:r>
-    </w:p>
-    <w:p>
-      <w:pPr>
-        <w:pStyle w:val="aff4"/>
-      </w:pPr>
-      <w:r>
-        <w:t>&gt;&gt;&gt;fb.request("search", {'q' : 'Stanford university', 'type' : page}) Look for event matching to the key word.</w:t>
-      </w:r>
-    </w:p>
-    <w:p>
-      <w:pPr>
-        <w:pStyle w:val="aff4"/>
-      </w:pPr>
-      <w:r>
-        <w:t>&gt;&gt;&gt;fb.request("search", {'q' : 'beach party', 'type' : 'event'})</w:t>
+        <w:t>&gt;&gt;&gt;</w:t>
+      </w:r>
+      <w:r>
+        <w:t xml:space="preserve"> </w:t>
+      </w:r>
+      <w:r>
+        <w:t>fb.request("search", {'q' : 'nitin', 'type' : 'user'}) Place based on the nearest location.</w:t>
+      </w:r>
+    </w:p>
+    <w:p>
+      <w:pPr>
+        <w:pStyle w:val="aff4"/>
+      </w:pPr>
+      <w:r>
+        <w:t>&gt;&gt;&gt;</w:t>
+      </w:r>
+      <w:r>
+        <w:t xml:space="preserve"> </w:t>
+      </w:r>
+      <w:r>
+        <w:t>fb.request("search", {'q' : 'starbucks', 'type' : 'place'}) Look for open pages.</w:t>
+      </w:r>
+    </w:p>
+    <w:p>
+      <w:pPr>
+        <w:pStyle w:val="aff4"/>
+      </w:pPr>
+      <w:r>
+        <w:t>&gt;&gt;&gt;</w:t>
+      </w:r>
+      <w:r>
+        <w:t xml:space="preserve"> </w:t>
+      </w:r>
+      <w:r>
+        <w:t>fb.request("search", {'q' : 'Stanford university', 'type' : page}) Look for event matching to the key word.</w:t>
+      </w:r>
+    </w:p>
+    <w:p>
+      <w:pPr>
+        <w:pStyle w:val="aff4"/>
+      </w:pPr>
+      <w:r>
+        <w:t>&gt;&gt;&gt;</w:t>
+      </w:r>
+      <w:r>
+        <w:t xml:space="preserve"> </w:t>
+      </w:r>
+      <w:r>
+        <w:t>fb.request("search", {'q' : 'beach party', 'type' : 'event'})</w:t>
       </w:r>
     </w:p>
     <w:p>
@@ -6965,7 +7738,6 @@
                 <w:rFonts w:ascii="Calibri" w:hAnsi="Calibri"/>
                 <w:sz w:val="19"/>
               </w:rPr>
-              <w:lastRenderedPageBreak/>
               <w:t>XXXX0001</w:t>
             </w:r>
           </w:p>
@@ -7146,7 +7918,11 @@
         <w:t>Text Classification</w:t>
       </w:r>
       <w:r>
-        <w:t xml:space="preserve">, where we built a text classifier to detect whether the </w:t>
+        <w:t xml:space="preserve">, where we built </w:t>
+      </w:r>
+      <w:r>
+        <w:lastRenderedPageBreak/>
+        <w:t xml:space="preserve">a text classifier to detect whether the </w:t>
       </w:r>
       <w:r>
         <w:rPr>
@@ -7223,47 +7999,114 @@
         <w:pStyle w:val="aff4"/>
       </w:pPr>
       <w:r>
-        <w:t>fb_classification.py &gt;&gt;&gt;from sklearn.feature_extraction.text import TfidfVectorizer</w:t>
-      </w:r>
-    </w:p>
-    <w:p>
-      <w:pPr>
-        <w:pStyle w:val="aff4"/>
-      </w:pPr>
-      <w:r>
-        <w:t>&gt;&gt;&gt;vectorizer = TfidfVectorizer(min_df=2, ngram_range=(1, 2),  stop_ words='english',  strip_accents='unicode',  norm='l2') &gt;&gt;&gt;X_train = vectorizer.fit_transform(x_train)</w:t>
-      </w:r>
-    </w:p>
-    <w:p>
-      <w:pPr>
-        <w:pStyle w:val="aff4"/>
-      </w:pPr>
-      <w:r>
-        <w:t>&gt;&gt;&gt;X_test = vectorizer.transform(x_test)</w:t>
-      </w:r>
-    </w:p>
-    <w:p>
-      <w:pPr>
-        <w:pStyle w:val="aff4"/>
-      </w:pPr>
-      <w:r>
-        <w:t>&gt;&gt;&gt;from sklearn.linear_model import SGDClassifier</w:t>
-      </w:r>
-    </w:p>
-    <w:p>
-      <w:pPr>
-        <w:pStyle w:val="aff4"/>
-      </w:pPr>
-      <w:r>
-        <w:t>&gt;&gt;&gt;clf = SGDClassifier(alpha=.0001, n_iter=50).fit(X_train, y_train)</w:t>
-      </w:r>
-    </w:p>
-    <w:p>
-      <w:pPr>
-        <w:pStyle w:val="aff4"/>
-      </w:pPr>
-      <w:r>
-        <w:t>&gt;&gt;&gt;y_pred = clf.predict(X_test)</w:t>
+        <w:t xml:space="preserve">fb_classification.py </w:t>
+      </w:r>
+    </w:p>
+    <w:p>
+      <w:pPr>
+        <w:pStyle w:val="aff4"/>
+      </w:pPr>
+      <w:r>
+        <w:t>&gt;&gt;&gt;</w:t>
+      </w:r>
+      <w:r>
+        <w:t xml:space="preserve"> </w:t>
+      </w:r>
+      <w:r>
+        <w:t>from sklearn.feature_extraction.text import TfidfVectorizer</w:t>
+      </w:r>
+    </w:p>
+    <w:p>
+      <w:pPr>
+        <w:pStyle w:val="aff4"/>
+      </w:pPr>
+      <w:r>
+        <w:t>&gt;&gt;&gt;</w:t>
+      </w:r>
+      <w:r>
+        <w:t xml:space="preserve"> </w:t>
+      </w:r>
+      <w:r>
+        <w:t xml:space="preserve">vectorizer = TfidfVectorizer(min_df=2, ngram_range=(1, 2),  </w:t>
+      </w:r>
+    </w:p>
+    <w:p>
+      <w:pPr>
+        <w:pStyle w:val="aff4"/>
+        <w:ind w:firstLineChars="600" w:firstLine="900"/>
+      </w:pPr>
+      <w:r>
+        <w:t xml:space="preserve">stop_ words='english',  strip_accents='unicode',  norm='l2') </w:t>
+      </w:r>
+    </w:p>
+    <w:p>
+      <w:pPr>
+        <w:pStyle w:val="aff4"/>
+      </w:pPr>
+      <w:r>
+        <w:t>&gt;&gt;&gt;</w:t>
+      </w:r>
+      <w:r>
+        <w:t xml:space="preserve"> </w:t>
+      </w:r>
+      <w:r>
+        <w:t>X_train = vectorizer.fit_transform(x_train)</w:t>
+      </w:r>
+    </w:p>
+    <w:p>
+      <w:pPr>
+        <w:pStyle w:val="aff4"/>
+      </w:pPr>
+      <w:r>
+        <w:t>&gt;&gt;&gt;</w:t>
+      </w:r>
+      <w:r>
+        <w:t xml:space="preserve"> </w:t>
+      </w:r>
+      <w:r>
+        <w:t>X_test = vectorizer.transform(x_test)</w:t>
+      </w:r>
+    </w:p>
+    <w:p>
+      <w:pPr>
+        <w:pStyle w:val="aff4"/>
+      </w:pPr>
+      <w:r>
+        <w:t>&gt;&gt;&gt;</w:t>
+      </w:r>
+      <w:r>
+        <w:t xml:space="preserve"> </w:t>
+      </w:r>
+      <w:r>
+        <w:t>from sklearn.linear_model import SGDClassifier</w:t>
+      </w:r>
+    </w:p>
+    <w:p>
+      <w:pPr>
+        <w:pStyle w:val="aff4"/>
+      </w:pPr>
+      <w:r>
+        <w:t>&gt;&gt;&gt;</w:t>
+      </w:r>
+      <w:r>
+        <w:t xml:space="preserve"> </w:t>
+      </w:r>
+      <w:r>
+        <w:t>clf = SGDClassifier(alpha=.0001, n_iter=50).fit(X_train, y_train)</w:t>
+      </w:r>
+    </w:p>
+    <w:p>
+      <w:pPr>
+        <w:pStyle w:val="aff4"/>
+      </w:pPr>
+      <w:r>
+        <w:t>&gt;&gt;&gt;</w:t>
+      </w:r>
+      <w:r>
+        <w:t xml:space="preserve"> </w:t>
+      </w:r>
+      <w:r>
+        <w:t>y_pred = clf.predict(X_test)</w:t>
       </w:r>
     </w:p>
     <w:p>
@@ -7286,120 +8129,117 @@
         <w:t>Text Classification</w:t>
       </w:r>
       <w:r>
-        <w:t xml:space="preserve">. In some of the cases, it will be hard/expensive to get training data like this. In some of these cases, we can apply either an unsupervised algorithm, such as text clustering or topic modeling. The other way is to use some different dataset that is openly available and build model on that and apply it here. For example, in the same use case, we can crawl some of the customer </w:t>
-      </w:r>
-      <w:r>
+        <w:t>. In some of the cases, it will be hard/expensive to get training data like this. In some of these cases, we can apply either an unsupervised algorithm, such as text clustering or topic modeling. The other way is to use some different dataset that is openly available and build model on that and apply it here. For example, in the same use case, we can crawl some of the customer complaints available on the Web and use that as training data for our model. This can work as a good proxy for labeled data.</w:t>
+      </w:r>
+    </w:p>
+    <w:p>
+      <w:r>
+        <w:rPr>
+          <w:rFonts w:hint="eastAsia"/>
+        </w:rPr>
+        <w:t>让我们假设这三个是唯一的样本。</w:t>
+      </w:r>
+      <w:r>
+        <w:rPr>
+          <w:rFonts w:hint="eastAsia"/>
+        </w:rPr>
+        <w:t xml:space="preserve"> </w:t>
+      </w:r>
+      <w:r>
+        <w:rPr>
+          <w:rFonts w:hint="eastAsia"/>
+        </w:rPr>
+        <w:t>我们可以标记第一和第三被归类为投诉，而第二不被投诉。</w:t>
+      </w:r>
+      <w:r>
+        <w:rPr>
+          <w:rFonts w:hint="eastAsia"/>
+        </w:rPr>
+        <w:t xml:space="preserve"> </w:t>
+      </w:r>
+      <w:r>
+        <w:rPr>
+          <w:rFonts w:hint="eastAsia"/>
+        </w:rPr>
+        <w:t>虽然我们将以相同的方式构建一个</w:t>
+      </w:r>
+      <w:r>
+        <w:rPr>
+          <w:rFonts w:hint="eastAsia"/>
+        </w:rPr>
+        <w:t>unigram</w:t>
+      </w:r>
+      <w:r>
+        <w:rPr>
+          <w:rFonts w:hint="eastAsia"/>
+        </w:rPr>
+        <w:t>和</w:t>
+      </w:r>
+      <w:r>
+        <w:rPr>
+          <w:rFonts w:hint="eastAsia"/>
+        </w:rPr>
+        <w:t>bigram</w:t>
+      </w:r>
+      <w:r>
+        <w:rPr>
+          <w:rFonts w:hint="eastAsia"/>
+        </w:rPr>
+        <w:t>的向量化器，我们实际上可以使用相同的过程构建一个分类器。</w:t>
+      </w:r>
+      <w:r>
+        <w:rPr>
+          <w:rFonts w:hint="eastAsia"/>
+        </w:rPr>
+        <w:t xml:space="preserve"> </w:t>
+      </w:r>
+      <w:r>
+        <w:rPr>
+          <w:rFonts w:hint="eastAsia"/>
+        </w:rPr>
+        <w:t>我忽略了这里的一些预处理步骤。</w:t>
+      </w:r>
+      <w:r>
+        <w:rPr>
+          <w:rFonts w:hint="eastAsia"/>
+        </w:rPr>
+        <w:t xml:space="preserve"> </w:t>
+      </w:r>
+      <w:r>
+        <w:rPr>
+          <w:rFonts w:hint="eastAsia"/>
+        </w:rPr>
+        <w:t>您可以使用与第</w:t>
+      </w:r>
+      <w:r>
+        <w:rPr>
+          <w:rFonts w:hint="eastAsia"/>
+        </w:rPr>
+        <w:t>6</w:t>
+      </w:r>
+      <w:r>
+        <w:rPr>
+          <w:rFonts w:hint="eastAsia"/>
+        </w:rPr>
+        <w:t>章“文本分类”中讨论的相同的过程。</w:t>
+      </w:r>
+      <w:r>
+        <w:rPr>
+          <w:rFonts w:hint="eastAsia"/>
+        </w:rPr>
+        <w:t xml:space="preserve"> </w:t>
+      </w:r>
+      <w:r>
+        <w:rPr>
+          <w:rFonts w:hint="eastAsia"/>
+        </w:rPr>
+        <w:t>在某些情况下，得到这样的训练数据将是困难</w:t>
+      </w:r>
+      <w:r>
+        <w:rPr>
+          <w:rFonts w:hint="eastAsia"/>
+        </w:rPr>
         <w:lastRenderedPageBreak/>
-        <w:t>complaints available on the Web and use that as training data for our model. This can work as a good proxy for labeled data.</w:t>
-      </w:r>
-    </w:p>
-    <w:p>
-      <w:r>
-        <w:rPr>
-          <w:rFonts w:hint="eastAsia"/>
-        </w:rPr>
-        <w:t>让我们假设这三个是唯一的样本。</w:t>
-      </w:r>
-      <w:r>
-        <w:rPr>
-          <w:rFonts w:hint="eastAsia"/>
-        </w:rPr>
-        <w:t xml:space="preserve"> </w:t>
-      </w:r>
-      <w:r>
-        <w:rPr>
-          <w:rFonts w:hint="eastAsia"/>
-        </w:rPr>
-        <w:t>我们可以标记第一和第三被归类为投诉，而第二不被投诉。</w:t>
-      </w:r>
-      <w:r>
-        <w:rPr>
-          <w:rFonts w:hint="eastAsia"/>
-        </w:rPr>
-        <w:t xml:space="preserve"> </w:t>
-      </w:r>
-      <w:r>
-        <w:rPr>
-          <w:rFonts w:hint="eastAsia"/>
-        </w:rPr>
-        <w:t>虽然我们将以相同的方式构建一个</w:t>
-      </w:r>
-      <w:r>
-        <w:rPr>
-          <w:rFonts w:hint="eastAsia"/>
-        </w:rPr>
-        <w:t>unigram</w:t>
-      </w:r>
-      <w:r>
-        <w:rPr>
-          <w:rFonts w:hint="eastAsia"/>
-        </w:rPr>
-        <w:t>和</w:t>
-      </w:r>
-      <w:r>
-        <w:rPr>
-          <w:rFonts w:hint="eastAsia"/>
-        </w:rPr>
-        <w:t>bigram</w:t>
-      </w:r>
-      <w:r>
-        <w:rPr>
-          <w:rFonts w:hint="eastAsia"/>
-        </w:rPr>
-        <w:t>的向量化器，我们实际上可以使用相同的过程构建一个分类器。</w:t>
-      </w:r>
-      <w:r>
-        <w:rPr>
-          <w:rFonts w:hint="eastAsia"/>
-        </w:rPr>
-        <w:t xml:space="preserve"> </w:t>
-      </w:r>
-      <w:r>
-        <w:rPr>
-          <w:rFonts w:hint="eastAsia"/>
-        </w:rPr>
-        <w:t>我忽略了这里的一些预处理步骤。</w:t>
-      </w:r>
-      <w:r>
-        <w:rPr>
-          <w:rFonts w:hint="eastAsia"/>
-        </w:rPr>
-        <w:t xml:space="preserve"> </w:t>
-      </w:r>
-      <w:r>
-        <w:rPr>
-          <w:rFonts w:hint="eastAsia"/>
-        </w:rPr>
-        <w:t>您可以使用与第</w:t>
-      </w:r>
-      <w:r>
-        <w:rPr>
-          <w:rFonts w:hint="eastAsia"/>
-        </w:rPr>
-        <w:t>6</w:t>
-      </w:r>
-      <w:r>
-        <w:rPr>
-          <w:rFonts w:hint="eastAsia"/>
-        </w:rPr>
-        <w:t>章“文本分类”中讨论的相同的过程。</w:t>
-      </w:r>
-      <w:r>
-        <w:rPr>
-          <w:rFonts w:hint="eastAsia"/>
-        </w:rPr>
-        <w:t xml:space="preserve"> </w:t>
-      </w:r>
-      <w:r>
-        <w:rPr>
-          <w:rFonts w:hint="eastAsia"/>
-        </w:rPr>
-        <w:t>在某些情况下，得到这样的训练数据将是困难</w:t>
-      </w:r>
-      <w:r>
-        <w:rPr>
-          <w:rFonts w:hint="eastAsia"/>
-        </w:rPr>
         <w:t>/</w:t>
       </w:r>
       <w:r>
@@ -7684,7 +8524,7 @@
                 <w:b/>
                 <w:sz w:val="19"/>
               </w:rPr>
-              <w:t>destination  node</w:t>
+              <w:t>destination node</w:t>
             </w:r>
           </w:p>
         </w:tc>
@@ -7746,7 +8586,6 @@
                 <w:rFonts w:ascii="Calibri" w:hAnsi="Calibri"/>
                 <w:sz w:val="19"/>
               </w:rPr>
-              <w:lastRenderedPageBreak/>
               <w:t>Friend 1</w:t>
             </w:r>
           </w:p>
@@ -8081,6 +8920,7 @@
         <w:ind w:left="-5" w:right="230"/>
       </w:pPr>
       <w:r>
+        <w:lastRenderedPageBreak/>
         <w:t xml:space="preserve">This a kind of data structure that can be used to generate a network, and is a very good way of visualizing the social graph. I used D3 here, but python also has a library called </w:t>
       </w:r>
       <w:r>
@@ -8092,7 +8932,7 @@
       <w:r>
         <w:t xml:space="preserve"> (</w:t>
       </w:r>
-      <w:hyperlink r:id="rId16">
+      <w:hyperlink r:id="rId12">
         <w:r>
           <w:rPr>
             <w:rFonts w:ascii="Courier New" w:eastAsia="Courier New" w:hAnsi="Courier New" w:cs="Courier New"/>
@@ -8262,37 +9102,40 @@
         <w:rPr>
           <w:rFonts w:hint="eastAsia"/>
         </w:rPr>
+        <w:t>我们探讨了一些在社交媒体挖掘的上下文中最常见的用例。我们讨论了关于热门话题，影响者检测，信息流等的使用案例。我们可视化了一些这些用例。我们还应用了前一章的一些学习，我们使用</w:t>
+      </w:r>
+      <w:r>
+        <w:rPr>
+          <w:rFonts w:hint="eastAsia"/>
+        </w:rPr>
+        <w:t>NLTK</w:t>
+      </w:r>
+      <w:r>
+        <w:rPr>
+          <w:rFonts w:hint="eastAsia"/>
+        </w:rPr>
+        <w:t>来获得一些主题和实体提取，而在</w:t>
+      </w:r>
+      <w:r>
+        <w:rPr>
+          <w:rFonts w:hint="eastAsia"/>
+        </w:rPr>
+        <w:t>scikit-learn</w:t>
+      </w:r>
+      <w:r>
+        <w:rPr>
+          <w:rFonts w:hint="eastAsia"/>
+        </w:rPr>
+        <w:t>中，我们分类了一些投诉。</w:t>
+      </w:r>
+    </w:p>
+    <w:p>
+      <w:r>
+        <w:t xml:space="preserve">In conclusion, I would suggest that you look for some of the same use cases in context of some other social networks and try to explore them. The great part of these social networks is that all of them have a data API, and most of them are open enough to do some interesting analysis. If </w:t>
+      </w:r>
+      <w:r>
         <w:lastRenderedPageBreak/>
-        <w:t>我们探讨了一些在社交媒体挖掘的上下文中最常见的用例。我们讨论了关于热门话题，影响者检测，信息流等的使用案例。我们可视化了一些这些用例。我们还应用了前一章的一些学习，我们使用</w:t>
-      </w:r>
-      <w:r>
-        <w:rPr>
-          <w:rFonts w:hint="eastAsia"/>
-        </w:rPr>
-        <w:t>NLTK</w:t>
-      </w:r>
-      <w:r>
-        <w:rPr>
-          <w:rFonts w:hint="eastAsia"/>
-        </w:rPr>
-        <w:t>来获得一些主题和实体提取，而在</w:t>
-      </w:r>
-      <w:r>
-        <w:rPr>
-          <w:rFonts w:hint="eastAsia"/>
-        </w:rPr>
-        <w:t>scikit-learn</w:t>
-      </w:r>
-      <w:r>
-        <w:rPr>
-          <w:rFonts w:hint="eastAsia"/>
-        </w:rPr>
-        <w:t>中，我们分类了一些投诉。</w:t>
-      </w:r>
-    </w:p>
-    <w:p>
-      <w:r>
-        <w:t>In conclusion, I would suggest that you look for some of the same use cases in context of some other social networks and try to explore them. The great part of these social networks is that all of them have a data API, and most of them are open enough to do some interesting analysis. If you apply the same learning you did in this chapter, you need to understand the API, how to get the data, and then how to apply some of the concepts we learned in the previous chapters. I hope that after learning all this, you will come up with more use cases, and some interesting analysis of social media.</w:t>
+        <w:t>you apply the same learning you did in this chapter, you need to understand the API, how to get the data, and then how to apply some of the concepts we learned in the previous chapters. I hope that after learning all this, you will come up with more use cases, and some interesting analysis of social media.</w:t>
       </w:r>
     </w:p>
     <w:p>
@@ -8328,12 +9171,12 @@
       </w:r>
     </w:p>
     <w:sectPr>
-      <w:headerReference w:type="even" r:id="rId17"/>
-      <w:headerReference w:type="default" r:id="rId18"/>
-      <w:footerReference w:type="even" r:id="rId19"/>
-      <w:footerReference w:type="default" r:id="rId20"/>
-      <w:headerReference w:type="first" r:id="rId21"/>
-      <w:footerReference w:type="first" r:id="rId22"/>
+      <w:headerReference w:type="even" r:id="rId13"/>
+      <w:headerReference w:type="default" r:id="rId14"/>
+      <w:footerReference w:type="even" r:id="rId15"/>
+      <w:footerReference w:type="default" r:id="rId16"/>
+      <w:headerReference w:type="first" r:id="rId17"/>
+      <w:footerReference w:type="first" r:id="rId18"/>
       <w:footnotePr>
         <w:numFmt w:val="decimalEnclosedCircleChinese"/>
         <w:numRestart w:val="eachPage"/>
@@ -8614,7 +9457,7 @@
         <w:rStyle w:val="a6"/>
         <w:noProof/>
       </w:rPr>
-      <w:t>17</w:t>
+      <w:t>12</w:t>
     </w:r>
     <w:r>
       <w:rPr>
@@ -12152,7 +12995,7 @@
 </file>
 
 <file path=customXml/itemProps1.xml><?xml version="1.0" encoding="utf-8"?>
-<ds:datastoreItem xmlns:ds="http://schemas.openxmlformats.org/officeDocument/2006/customXml" ds:itemID="{BEC36F38-1F4F-4022-ADF2-57A482E5E207}">
+<ds:datastoreItem xmlns:ds="http://schemas.openxmlformats.org/officeDocument/2006/customXml" ds:itemID="{AF394B60-0BD4-4E84-8A02-49F9F98E8114}">
   <ds:schemaRefs>
     <ds:schemaRef ds:uri="http://schemas.openxmlformats.org/officeDocument/2006/bibliography"/>
   </ds:schemaRefs>

--- a/初稿/09.docx
+++ b/初稿/09.docx
@@ -7252,14 +7252,6 @@
     </w:p>
     <w:p>
       <w:pPr>
-        <w:ind w:left="-5" w:right="15"/>
-      </w:pPr>
-      <w:r>
-        <w:t>Here, we showed a similar schema for the Facebook data as we did for Twitter, and now we can see what kind of information is required for our use case. In most of the cases, the user post, category, name, about, and likes are some of the important fields. In this example, we are showing a page of a museum, but in a more businessdriven use case, a company page has a long list of posts and other useful information that can give some great insights about it.</w:t>
-      </w:r>
-    </w:p>
-    <w:p>
-      <w:pPr>
         <w:spacing w:after="153" w:line="248" w:lineRule="auto"/>
         <w:ind w:left="-5"/>
       </w:pPr>
@@ -7267,19 +7259,19 @@
         <w:rPr>
           <w:rFonts w:hint="eastAsia"/>
         </w:rPr>
-        <w:t>在这里，我们为</w:t>
-      </w:r>
-      <w:r>
-        <w:rPr>
-          <w:rFonts w:hint="eastAsia"/>
-        </w:rPr>
-        <w:t>Twitter</w:t>
-      </w:r>
-      <w:r>
-        <w:rPr>
-          <w:rFonts w:hint="eastAsia"/>
-        </w:rPr>
-        <w:t>数据显示了类似的</w:t>
+        <w:t>如您所见，</w:t>
+      </w:r>
+      <w:r>
+        <w:rPr>
+          <w:rFonts w:hint="eastAsia"/>
+        </w:rPr>
+        <w:t>这里</w:t>
+      </w:r>
+      <w:r>
+        <w:rPr>
+          <w:rFonts w:hint="eastAsia"/>
+        </w:rPr>
+        <w:t>所展现的</w:t>
       </w:r>
       <w:r>
         <w:rPr>
@@ -7291,15 +7283,58 @@
         <w:rPr>
           <w:rFonts w:hint="eastAsia"/>
         </w:rPr>
-        <w:t>数据模式，现在我们可以看到我们的用例需要什么样的信息。在大多数情况</w:t>
-      </w:r>
-      <w:bookmarkStart w:id="0" w:name="_GoBack"/>
-      <w:bookmarkEnd w:id="0"/>
-      <w:r>
-        <w:rPr>
-          <w:rFonts w:hint="eastAsia"/>
-        </w:rPr>
-        <w:t>下，用户</w:t>
+        <w:t>数据</w:t>
+      </w:r>
+      <w:r>
+        <w:rPr>
+          <w:rFonts w:hint="eastAsia"/>
+        </w:rPr>
+        <w:t>模式与</w:t>
+      </w:r>
+      <w:r>
+        <w:t>T</w:t>
+      </w:r>
+      <w:r>
+        <w:rPr>
+          <w:rFonts w:hint="eastAsia"/>
+        </w:rPr>
+        <w:t>witter</w:t>
+      </w:r>
+      <w:r>
+        <w:rPr>
+          <w:rFonts w:hint="eastAsia"/>
+        </w:rPr>
+        <w:t>非常</w:t>
+      </w:r>
+      <w:r>
+        <w:rPr>
+          <w:rFonts w:hint="eastAsia"/>
+        </w:rPr>
+        <w:t>类似。</w:t>
+      </w:r>
+      <w:r>
+        <w:rPr>
+          <w:rFonts w:hint="eastAsia"/>
+        </w:rPr>
+        <w:t>接下来，</w:t>
+      </w:r>
+      <w:r>
+        <w:rPr>
+          <w:rFonts w:hint="eastAsia"/>
+        </w:rPr>
+        <w:t>我们可以来看看这个用例究竟请求到了怎样的</w:t>
+      </w:r>
+      <w:r>
+        <w:rPr>
+          <w:rFonts w:hint="eastAsia"/>
+        </w:rPr>
+        <w:t>信息。在大多数情况下，用户</w:t>
+      </w:r>
+      <w:r>
+        <w:rPr>
+          <w:rFonts w:hint="eastAsia"/>
+        </w:rPr>
+        <w:t>的</w:t>
       </w:r>
       <w:r>
         <w:rPr>
@@ -7311,7 +7346,7 @@
         <w:rPr>
           <w:rFonts w:hint="eastAsia"/>
         </w:rPr>
-        <w:t>，</w:t>
+        <w:t>、</w:t>
       </w:r>
       <w:r>
         <w:rPr>
@@ -7323,7 +7358,7 @@
         <w:rPr>
           <w:rFonts w:hint="eastAsia"/>
         </w:rPr>
-        <w:t>，</w:t>
+        <w:t>、</w:t>
       </w:r>
       <w:r>
         <w:rPr>
@@ -7335,7 +7370,7 @@
         <w:rPr>
           <w:rFonts w:hint="eastAsia"/>
         </w:rPr>
-        <w:t>，</w:t>
+        <w:t>、</w:t>
       </w:r>
       <w:r>
         <w:rPr>
@@ -7359,7 +7394,91 @@
         <w:rPr>
           <w:rFonts w:hint="eastAsia"/>
         </w:rPr>
-        <w:t>是一些重要的字段。在这个例子中，我们展示了一个博物馆的页面，但在一个更商业化的用例中，公司页面有一个长列表的帖子和其他有用的信息，可以提供一些伟大的见解。</w:t>
+        <w:t>都会是它的重要字段</w:t>
+      </w:r>
+      <w:r>
+        <w:rPr>
+          <w:rFonts w:hint="eastAsia"/>
+        </w:rPr>
+        <w:t>。</w:t>
+      </w:r>
+      <w:r>
+        <w:rPr>
+          <w:rFonts w:hint="eastAsia"/>
+        </w:rPr>
+        <w:t>当然，</w:t>
+      </w:r>
+      <w:r>
+        <w:rPr>
+          <w:rFonts w:hint="eastAsia"/>
+        </w:rPr>
+        <w:t>这个例子</w:t>
+      </w:r>
+      <w:r>
+        <w:rPr>
+          <w:rFonts w:hint="eastAsia"/>
+        </w:rPr>
+        <w:t>所</w:t>
+      </w:r>
+      <w:r>
+        <w:rPr>
+          <w:rFonts w:hint="eastAsia"/>
+        </w:rPr>
+        <w:t>演示的是一个</w:t>
+      </w:r>
+      <w:r>
+        <w:rPr>
+          <w:rFonts w:hint="eastAsia"/>
+        </w:rPr>
+        <w:t>博物馆的页面，</w:t>
+      </w:r>
+      <w:r>
+        <w:rPr>
+          <w:rFonts w:hint="eastAsia"/>
+        </w:rPr>
+        <w:t>而</w:t>
+      </w:r>
+      <w:r>
+        <w:rPr>
+          <w:rFonts w:hint="eastAsia"/>
+        </w:rPr>
+        <w:t>在更商业化的用例中，公司页面</w:t>
+      </w:r>
+      <w:r>
+        <w:rPr>
+          <w:rFonts w:hint="eastAsia"/>
+        </w:rPr>
+        <w:t>上应该会</w:t>
+      </w:r>
+      <w:r>
+        <w:rPr>
+          <w:rFonts w:hint="eastAsia"/>
+        </w:rPr>
+        <w:t>有一个长</w:t>
+      </w:r>
+      <w:r>
+        <w:rPr>
+          <w:rFonts w:hint="eastAsia"/>
+        </w:rPr>
+        <w:t>长的帖子</w:t>
+      </w:r>
+      <w:r>
+        <w:rPr>
+          <w:rFonts w:hint="eastAsia"/>
+        </w:rPr>
+        <w:t>列表和其他有用的信息，</w:t>
+      </w:r>
+      <w:r>
+        <w:rPr>
+          <w:rFonts w:hint="eastAsia"/>
+        </w:rPr>
+        <w:t>它们都可以为我们提供很好的观察点</w:t>
+      </w:r>
+      <w:r>
+        <w:rPr>
+          <w:rFonts w:hint="eastAsia"/>
+        </w:rPr>
+        <w:t>。</w:t>
       </w:r>
     </w:p>
     <w:p>
@@ -7368,98 +7487,205 @@
         <w:ind w:left="-5"/>
       </w:pPr>
       <w:r>
-        <w:t xml:space="preserve">Let's say I have a Facebook page for my organization xyz.org and I want to know about the users who complained about me on the page; this is good for a use case such as complaint classification. The way to achieve the application now is simple enough. You need to look for a set of keywords in </w:t>
-      </w:r>
-      <w:r>
-        <w:rPr>
-          <w:rFonts w:ascii="Courier New" w:eastAsia="Courier New" w:hAnsi="Courier New" w:cs="Courier New"/>
-          <w:sz w:val="19"/>
+        <w:rPr>
+          <w:rFonts w:hint="eastAsia"/>
+        </w:rPr>
+        <w:t>假设</w:t>
+      </w:r>
+      <w:r>
+        <w:rPr>
+          <w:rFonts w:hint="eastAsia"/>
+        </w:rPr>
+        <w:t>我们的组织</w:t>
+      </w:r>
+      <w:r>
+        <w:rPr>
+          <w:rFonts w:hint="eastAsia"/>
+        </w:rPr>
+        <w:t>xyz.org</w:t>
+      </w:r>
+      <w:r>
+        <w:rPr>
+          <w:rFonts w:hint="eastAsia"/>
+        </w:rPr>
+        <w:t>在</w:t>
+      </w:r>
+      <w:r>
+        <w:rPr>
+          <w:rFonts w:hint="eastAsia"/>
+        </w:rPr>
+        <w:t>Facebook</w:t>
+      </w:r>
+      <w:r>
+        <w:rPr>
+          <w:rFonts w:hint="eastAsia"/>
+        </w:rPr>
+        <w:t>上有一个专属页面</w:t>
+      </w:r>
+      <w:r>
+        <w:rPr>
+          <w:rFonts w:hint="eastAsia"/>
+        </w:rPr>
+        <w:t>，</w:t>
+      </w:r>
+      <w:r>
+        <w:rPr>
+          <w:rFonts w:hint="eastAsia"/>
+        </w:rPr>
+        <w:t>而我们现在想要了解有哪些用户在页面上投诉了我们。这对于</w:t>
+      </w:r>
+      <w:r>
+        <w:rPr>
+          <w:rFonts w:hint="eastAsia"/>
+        </w:rPr>
+        <w:t>投诉分类</w:t>
+      </w:r>
+      <w:r>
+        <w:rPr>
+          <w:rFonts w:hint="eastAsia"/>
+        </w:rPr>
+        <w:t>这样的应用来说</w:t>
+      </w:r>
+      <w:r>
+        <w:rPr>
+          <w:rFonts w:hint="eastAsia"/>
+        </w:rPr>
+        <w:t>也</w:t>
+      </w:r>
+      <w:r>
+        <w:rPr>
+          <w:rFonts w:hint="eastAsia"/>
+        </w:rPr>
+        <w:t>是一个很好的</w:t>
+      </w:r>
+      <w:r>
+        <w:rPr>
+          <w:rFonts w:hint="eastAsia"/>
+        </w:rPr>
+        <w:t>用例。</w:t>
+      </w:r>
+      <w:r>
+        <w:rPr>
+          <w:rFonts w:hint="eastAsia"/>
+        </w:rPr>
+        <w:t>目前</w:t>
+      </w:r>
+      <w:r>
+        <w:rPr>
+          <w:rFonts w:hint="eastAsia"/>
+        </w:rPr>
+        <w:t>实现这一应用的方式非常</w:t>
+      </w:r>
+      <w:r>
+        <w:rPr>
+          <w:rFonts w:hint="eastAsia"/>
+        </w:rPr>
+        <w:t>简单。</w:t>
+      </w:r>
+      <w:r>
+        <w:rPr>
+          <w:rFonts w:hint="eastAsia"/>
+        </w:rPr>
+        <w:t>我们需要</w:t>
+      </w:r>
+      <w:r>
+        <w:rPr>
+          <w:rFonts w:hint="eastAsia"/>
+        </w:rPr>
+        <w:t>先</w:t>
+      </w:r>
+      <w:r>
+        <w:rPr>
+          <w:rFonts w:hint="eastAsia"/>
+        </w:rPr>
+        <w:t>在</w:t>
+      </w:r>
+      <w:r>
+        <w:rPr>
+          <w:rFonts w:hint="eastAsia"/>
         </w:rPr>
         <w:t>fdump.txt</w:t>
       </w:r>
       <w:r>
-        <w:t xml:space="preserve">, and it can be as complex as scoring using a text classification algorithm we learned in </w:t>
-      </w:r>
-      <w:r>
-        <w:rPr>
+        <w:rPr>
+          <w:rFonts w:hint="eastAsia"/>
+        </w:rPr>
+        <w:t>中查找一组关键字，</w:t>
+      </w:r>
+      <w:r>
+        <w:rPr>
+          <w:rFonts w:hint="eastAsia"/>
+        </w:rPr>
+        <w:t>然后其</w:t>
+      </w:r>
+      <w:r>
+        <w:rPr>
+          <w:rFonts w:hint="eastAsia"/>
+        </w:rPr>
+        <w:t>操作的</w:t>
+      </w:r>
+      <w:r>
+        <w:rPr>
+          <w:rFonts w:hint="eastAsia"/>
+        </w:rPr>
+        <w:t>复杂程度就</w:t>
+      </w:r>
+      <w:r>
+        <w:rPr>
+          <w:rFonts w:hint="eastAsia"/>
+        </w:rPr>
+        <w:t>与在</w:t>
+      </w:r>
+      <w:r>
+        <w:rPr>
+          <w:rFonts w:hint="eastAsia"/>
           <w:i/>
         </w:rPr>
-        <w:t>Chapter 6, Text Classification</w:t>
-      </w:r>
-      <w:r>
-        <w:t>.</w:t>
-      </w:r>
-    </w:p>
-    <w:p>
-      <w:pPr>
-        <w:spacing w:after="153" w:line="248" w:lineRule="auto"/>
-        <w:ind w:left="-5"/>
-      </w:pPr>
-      <w:r>
-        <w:rPr>
-          <w:rFonts w:hint="eastAsia"/>
-        </w:rPr>
-        <w:t>假设我有一个</w:t>
-      </w:r>
-      <w:r>
-        <w:rPr>
-          <w:rFonts w:hint="eastAsia"/>
-        </w:rPr>
-        <w:t>Facebook</w:t>
-      </w:r>
-      <w:r>
-        <w:rPr>
-          <w:rFonts w:hint="eastAsia"/>
-        </w:rPr>
-        <w:t>页面给我的组织</w:t>
-      </w:r>
-      <w:r>
-        <w:rPr>
-          <w:rFonts w:hint="eastAsia"/>
-        </w:rPr>
-        <w:t>xyz.org</w:t>
-      </w:r>
-      <w:r>
-        <w:rPr>
-          <w:rFonts w:hint="eastAsia"/>
-        </w:rPr>
-        <w:t>，我想知道在页面上投诉我的用户</w:t>
-      </w:r>
-      <w:r>
-        <w:rPr>
-          <w:rFonts w:hint="eastAsia"/>
-        </w:rPr>
-        <w:t>;</w:t>
-      </w:r>
-      <w:r>
-        <w:rPr>
-          <w:rFonts w:hint="eastAsia"/>
-        </w:rPr>
-        <w:t>这对于诸如投诉分类的用例是好的。现在实现应用程序的方法很简单。您需要在</w:t>
-      </w:r>
-      <w:r>
-        <w:rPr>
-          <w:rFonts w:hint="eastAsia"/>
-        </w:rPr>
-        <w:t>fdump.txt</w:t>
-      </w:r>
-      <w:r>
-        <w:rPr>
-          <w:rFonts w:hint="eastAsia"/>
-        </w:rPr>
-        <w:t>中查找一组关键字，它可以像使用我们在第</w:t>
-      </w:r>
-      <w:r>
-        <w:rPr>
-          <w:rFonts w:hint="eastAsia"/>
+        <w:t>第</w:t>
+      </w:r>
+      <w:r>
+        <w:rPr>
+          <w:rFonts w:hint="eastAsia"/>
+          <w:i/>
         </w:rPr>
         <w:t>6</w:t>
       </w:r>
       <w:r>
         <w:rPr>
           <w:rFonts w:hint="eastAsia"/>
-        </w:rPr>
-        <w:t>章“文本分类”中学到的文本分类算法那样复杂。</w:t>
+          <w:i/>
+        </w:rPr>
+        <w:t>章“文本分类”</w:t>
+      </w:r>
+      <w:r>
+        <w:rPr>
+          <w:rFonts w:hint="eastAsia"/>
+        </w:rPr>
+        <w:t>中</w:t>
+      </w:r>
+      <w:r>
+        <w:rPr>
+          <w:rFonts w:hint="eastAsia"/>
+        </w:rPr>
+        <w:t>使用</w:t>
+      </w:r>
+      <w:r>
+        <w:rPr>
+          <w:rFonts w:hint="eastAsia"/>
+        </w:rPr>
+        <w:t>文本分类算法</w:t>
+      </w:r>
+      <w:r>
+        <w:rPr>
+          <w:rFonts w:hint="eastAsia"/>
+        </w:rPr>
+        <w:t>来进行评分差不多了</w:t>
+      </w:r>
+      <w:r>
+        <w:rPr>
+          <w:rFonts w:hint="eastAsia"/>
+        </w:rPr>
+        <w:t>。</w:t>
       </w:r>
     </w:p>
     <w:p>
@@ -7468,23 +7694,94 @@
         <w:ind w:left="-5" w:right="15"/>
       </w:pPr>
       <w:r>
-        <w:t xml:space="preserve">The other use case could be to look for a topic of interest, and then to look for the resulting </w:t>
-      </w:r>
-      <w:r>
-        <w:lastRenderedPageBreak/>
-        <w:t>pages for open posts and comments. This is exactly analogous to searching using the graph search bar on your Facebook home page. However, the power of doing this programmatically is that we can conduct these searches and then each page can be recursively parsed for use comments. The code for searching user data is as follows: User search</w:t>
-      </w:r>
-    </w:p>
-    <w:p>
-      <w:pPr>
-        <w:spacing w:after="122"/>
-        <w:ind w:left="-5" w:right="15"/>
-      </w:pPr>
-      <w:r>
-        <w:rPr>
-          <w:rFonts w:hint="eastAsia"/>
-        </w:rPr>
-        <w:t>另一个用例可以是查找感兴趣的主题，然后查找结果页面以查找打开的帖子和注释。这完全类似于使用</w:t>
+        <w:rPr>
+          <w:rFonts w:hint="eastAsia"/>
+        </w:rPr>
+        <w:t>现在</w:t>
+      </w:r>
+      <w:r>
+        <w:rPr>
+          <w:rFonts w:hint="eastAsia"/>
+        </w:rPr>
+        <w:t>我们来看</w:t>
+      </w:r>
+      <w:r>
+        <w:rPr>
+          <w:rFonts w:hint="eastAsia"/>
+        </w:rPr>
+        <w:t>另一个用例</w:t>
+      </w:r>
+      <w:r>
+        <w:rPr>
+          <w:rFonts w:hint="eastAsia"/>
+        </w:rPr>
+        <w:t>：查找</w:t>
+      </w:r>
+      <w:r>
+        <w:rPr>
+          <w:rFonts w:hint="eastAsia"/>
+        </w:rPr>
+        <w:t>感兴趣的主题，</w:t>
+      </w:r>
+      <w:r>
+        <w:rPr>
+          <w:rFonts w:hint="eastAsia"/>
+        </w:rPr>
+        <w:t>并在</w:t>
+      </w:r>
+      <w:r>
+        <w:rPr>
+          <w:rFonts w:hint="eastAsia"/>
+        </w:rPr>
+        <w:t>其</w:t>
+      </w:r>
+      <w:r>
+        <w:rPr>
+          <w:rFonts w:hint="eastAsia"/>
+        </w:rPr>
+        <w:t>结果页面中查看</w:t>
+      </w:r>
+      <w:r>
+        <w:rPr>
+          <w:rFonts w:hint="eastAsia"/>
+        </w:rPr>
+        <w:t>开放性</w:t>
+      </w:r>
+      <w:r>
+        <w:rPr>
+          <w:rFonts w:hint="eastAsia"/>
+        </w:rPr>
+        <w:t>帖子及其评论</w:t>
+      </w:r>
+      <w:r>
+        <w:rPr>
+          <w:rFonts w:hint="eastAsia"/>
+        </w:rPr>
+        <w:t>。</w:t>
+      </w:r>
+      <w:r>
+        <w:rPr>
+          <w:rFonts w:hint="eastAsia"/>
+        </w:rPr>
+        <w:t>这个</w:t>
+      </w:r>
+      <w:r>
+        <w:rPr>
+          <w:rFonts w:hint="eastAsia"/>
+        </w:rPr>
+        <w:t>功能</w:t>
+      </w:r>
+      <w:r>
+        <w:rPr>
+          <w:rFonts w:hint="eastAsia"/>
+        </w:rPr>
+        <w:t>与直接</w:t>
+      </w:r>
+      <w:r>
+        <w:rPr>
+          <w:rFonts w:hint="eastAsia"/>
+        </w:rPr>
+        <w:t>用</w:t>
       </w:r>
       <w:r>
         <w:rPr>
@@ -7496,7 +7793,87 @@
         <w:rPr>
           <w:rFonts w:hint="eastAsia"/>
         </w:rPr>
-        <w:t>主页上的图形搜索栏进行搜索。但是，以编程方式这样做的好处是我们可以进行这些搜索，然后每个页面可以递归解析使用注释。搜索用户数据的代码如下：用户搜索</w:t>
+        <w:t>主页上的图形搜索栏</w:t>
+      </w:r>
+      <w:r>
+        <w:rPr>
+          <w:rFonts w:hint="eastAsia"/>
+        </w:rPr>
+        <w:t>来</w:t>
+      </w:r>
+      <w:r>
+        <w:rPr>
+          <w:rFonts w:hint="eastAsia"/>
+        </w:rPr>
+        <w:t>搜索</w:t>
+      </w:r>
+      <w:r>
+        <w:rPr>
+          <w:rFonts w:hint="eastAsia"/>
+        </w:rPr>
+        <w:t>非常类似</w:t>
+      </w:r>
+      <w:r>
+        <w:rPr>
+          <w:rFonts w:hint="eastAsia"/>
+        </w:rPr>
+        <w:t>。但</w:t>
+      </w:r>
+      <w:r>
+        <w:rPr>
+          <w:rFonts w:hint="eastAsia"/>
+        </w:rPr>
+        <w:t>用编程的方式来做这件事的好处是我们可以自行主导这些搜索</w:t>
+      </w:r>
+      <w:r>
+        <w:rPr>
+          <w:rFonts w:hint="eastAsia"/>
+        </w:rPr>
+        <w:t>，</w:t>
+      </w:r>
+      <w:r>
+        <w:rPr>
+          <w:rFonts w:hint="eastAsia"/>
+        </w:rPr>
+        <w:t>并可以对</w:t>
+      </w:r>
+      <w:r>
+        <w:rPr>
+          <w:rFonts w:hint="eastAsia"/>
+        </w:rPr>
+        <w:t>每个页面</w:t>
+      </w:r>
+      <w:r>
+        <w:rPr>
+          <w:rFonts w:hint="eastAsia"/>
+        </w:rPr>
+        <w:t>上的用户评论进行递归搜索</w:t>
+      </w:r>
+      <w:r>
+        <w:rPr>
+          <w:rFonts w:hint="eastAsia"/>
+        </w:rPr>
+        <w:t>。</w:t>
+      </w:r>
+      <w:r>
+        <w:rPr>
+          <w:rFonts w:hint="eastAsia"/>
+        </w:rPr>
+        <w:t>下面来看看</w:t>
+      </w:r>
+      <w:r>
+        <w:rPr>
+          <w:rFonts w:hint="eastAsia"/>
+        </w:rPr>
+        <w:t>搜索用户数据的代码：</w:t>
+      </w:r>
+    </w:p>
+    <w:p>
+      <w:pPr>
+        <w:pStyle w:val="aff4"/>
+      </w:pPr>
+      <w:r>
+        <w:t xml:space="preserve">User search </w:t>
       </w:r>
     </w:p>
     <w:p>
@@ -7553,14 +7930,6 @@
       </w:r>
       <w:r>
         <w:t>fb.request("search", {'q' : 'beach party', 'type' : 'event'})</w:t>
-      </w:r>
-    </w:p>
-    <w:p>
-      <w:pPr>
-        <w:ind w:left="-5" w:right="15"/>
-      </w:pPr>
-      <w:r>
-        <w:t>Once we have dumped all the relevant data into a structured format, we can apply some of the concepts we learned when we went through the topics of NLP and machine learning. Let's pick the same use case of finding posts, that will mostly be complaints on a Facebook page.</w:t>
       </w:r>
     </w:p>
     <w:p>
@@ -7572,7 +7941,74 @@
         <w:rPr>
           <w:rFonts w:hint="eastAsia"/>
         </w:rPr>
-        <w:t>一旦我们将所有相关数据转换为结构化格式，我们可以应用我们在学习</w:t>
+        <w:lastRenderedPageBreak/>
+        <w:t>一旦我们将所有</w:t>
+      </w:r>
+      <w:r>
+        <w:rPr>
+          <w:rFonts w:hint="eastAsia"/>
+        </w:rPr>
+        <w:t>的</w:t>
+      </w:r>
+      <w:r>
+        <w:rPr>
+          <w:rFonts w:hint="eastAsia"/>
+        </w:rPr>
+        <w:t>相关数据</w:t>
+      </w:r>
+      <w:r>
+        <w:rPr>
+          <w:rFonts w:hint="eastAsia"/>
+        </w:rPr>
+        <w:t>都</w:t>
+      </w:r>
+      <w:r>
+        <w:rPr>
+          <w:rFonts w:hint="eastAsia"/>
+        </w:rPr>
+        <w:t>转换</w:t>
+      </w:r>
+      <w:r>
+        <w:rPr>
+          <w:rFonts w:hint="eastAsia"/>
+        </w:rPr>
+        <w:t>成了</w:t>
+      </w:r>
+      <w:r>
+        <w:rPr>
+          <w:rFonts w:hint="eastAsia"/>
+        </w:rPr>
+        <w:t>结构化格式，</w:t>
+      </w:r>
+      <w:r>
+        <w:rPr>
+          <w:rFonts w:hint="eastAsia"/>
+        </w:rPr>
+        <w:t>接下来就</w:t>
+      </w:r>
+      <w:r>
+        <w:rPr>
+          <w:rFonts w:hint="eastAsia"/>
+        </w:rPr>
+        <w:t>可以</w:t>
+      </w:r>
+      <w:r>
+        <w:rPr>
+          <w:rFonts w:hint="eastAsia"/>
+        </w:rPr>
+        <w:t>运用</w:t>
+      </w:r>
+      <w:r>
+        <w:rPr>
+          <w:rFonts w:hint="eastAsia"/>
+        </w:rPr>
+        <w:t>我们</w:t>
+      </w:r>
+      <w:r>
+        <w:rPr>
+          <w:rFonts w:hint="eastAsia"/>
+        </w:rPr>
+        <w:t>在探讨</w:t>
       </w:r>
       <w:r>
         <w:rPr>
@@ -7584,19 +8020,73 @@
         <w:rPr>
           <w:rFonts w:hint="eastAsia"/>
         </w:rPr>
-        <w:t>和机器学习主题时学到的一些概念。</w:t>
-      </w:r>
-      <w:r>
-        <w:rPr>
-          <w:rFonts w:hint="eastAsia"/>
-        </w:rPr>
-        <w:t xml:space="preserve"> </w:t>
-      </w:r>
-      <w:r>
-        <w:rPr>
-          <w:rFonts w:hint="eastAsia"/>
-        </w:rPr>
-        <w:t>让我们选择相同的用例来发现帖子，这将主要是在</w:t>
+        <w:t>和机器学习</w:t>
+      </w:r>
+      <w:r>
+        <w:rPr>
+          <w:rFonts w:hint="eastAsia"/>
+        </w:rPr>
+        <w:t>这些</w:t>
+      </w:r>
+      <w:r>
+        <w:rPr>
+          <w:rFonts w:hint="eastAsia"/>
+        </w:rPr>
+        <w:t>主题时</w:t>
+      </w:r>
+      <w:r>
+        <w:rPr>
+          <w:rFonts w:hint="eastAsia"/>
+        </w:rPr>
+        <w:t>所</w:t>
+      </w:r>
+      <w:r>
+        <w:rPr>
+          <w:rFonts w:hint="eastAsia"/>
+        </w:rPr>
+        <w:t>学到的</w:t>
+      </w:r>
+      <w:r>
+        <w:rPr>
+          <w:rFonts w:hint="eastAsia"/>
+        </w:rPr>
+        <w:t>那些</w:t>
+      </w:r>
+      <w:r>
+        <w:rPr>
+          <w:rFonts w:hint="eastAsia"/>
+        </w:rPr>
+        <w:t>概念</w:t>
+      </w:r>
+      <w:r>
+        <w:rPr>
+          <w:rFonts w:hint="eastAsia"/>
+        </w:rPr>
+        <w:t>了</w:t>
+      </w:r>
+      <w:r>
+        <w:rPr>
+          <w:rFonts w:hint="eastAsia"/>
+        </w:rPr>
+        <w:t>。</w:t>
+      </w:r>
+      <w:r>
+        <w:rPr>
+          <w:rFonts w:hint="eastAsia"/>
+        </w:rPr>
+        <w:t>下面我们选择用同一个用例来查找</w:t>
+      </w:r>
+      <w:r>
+        <w:rPr>
+          <w:rFonts w:hint="eastAsia"/>
+        </w:rPr>
+        <w:t>帖子，</w:t>
+      </w:r>
+      <w:r>
+        <w:rPr>
+          <w:rFonts w:hint="eastAsia"/>
+        </w:rPr>
+        <w:t>不过这回的主要找到是该</w:t>
       </w:r>
       <w:r>
         <w:rPr>
@@ -7608,7 +8098,19 @@
         <w:rPr>
           <w:rFonts w:hint="eastAsia"/>
         </w:rPr>
-        <w:t>页面上的投诉。</w:t>
+        <w:t>页面上的投诉</w:t>
+      </w:r>
+      <w:r>
+        <w:rPr>
+          <w:rFonts w:hint="eastAsia"/>
+        </w:rPr>
+        <w:t>信息</w:t>
+      </w:r>
+      <w:r>
+        <w:rPr>
+          <w:rFonts w:hint="eastAsia"/>
+        </w:rPr>
+        <w:t>。</w:t>
       </w:r>
     </w:p>
     <w:p>
@@ -7617,19 +8119,34 @@
         <w:ind w:left="-5" w:right="15"/>
       </w:pPr>
       <w:r>
-        <w:t>I assume that we now have the data in the following format:</w:t>
-      </w:r>
-    </w:p>
-    <w:p>
-      <w:pPr>
-        <w:spacing w:after="18"/>
-        <w:ind w:left="-5" w:right="15"/>
-      </w:pPr>
-      <w:r>
-        <w:rPr>
-          <w:rFonts w:hint="eastAsia"/>
-        </w:rPr>
-        <w:t>我假设我们现在有以下格式的数据：</w:t>
+        <w:rPr>
+          <w:rFonts w:hint="eastAsia"/>
+        </w:rPr>
+        <w:t>假设我们现在</w:t>
+      </w:r>
+      <w:r>
+        <w:rPr>
+          <w:rFonts w:hint="eastAsia"/>
+        </w:rPr>
+        <w:t>得到了</w:t>
+      </w:r>
+      <w:r>
+        <w:rPr>
+          <w:rFonts w:hint="eastAsia"/>
+        </w:rPr>
+        <w:t>以下格式的数据</w:t>
+      </w:r>
+      <w:r>
+        <w:rPr>
+          <w:rStyle w:val="af2"/>
+        </w:rPr>
+        <w:footnoteReference w:id="2"/>
+      </w:r>
+      <w:r>
+        <w:rPr>
+          <w:rFonts w:hint="eastAsia"/>
+        </w:rPr>
+        <w:t>：</w:t>
       </w:r>
     </w:p>
     <w:tbl>
@@ -7900,389 +8417,836 @@
         <w:ind w:left="-5" w:right="15"/>
       </w:pPr>
       <w:r>
-        <w:t xml:space="preserve">We will go back to the same example we had in </w:t>
-      </w:r>
-      <w:r>
-        <w:rPr>
+        <w:rPr>
+          <w:rFonts w:hint="eastAsia"/>
+        </w:rPr>
+        <w:t>在这里，</w:t>
+      </w:r>
+      <w:r>
+        <w:rPr>
+          <w:rFonts w:hint="eastAsia"/>
+        </w:rPr>
+        <w:t>我们</w:t>
+      </w:r>
+      <w:r>
+        <w:rPr>
+          <w:rFonts w:hint="eastAsia"/>
+        </w:rPr>
+        <w:t>等于是回到了在</w:t>
+      </w:r>
+      <w:r>
+        <w:rPr>
+          <w:rFonts w:hint="eastAsia"/>
           <w:i/>
         </w:rPr>
-        <w:t>Chapter 6</w:t>
-      </w:r>
-      <w:r>
-        <w:t xml:space="preserve">, </w:t>
-      </w:r>
-      <w:r>
-        <w:rPr>
+        <w:t>第</w:t>
+      </w:r>
+      <w:r>
+        <w:rPr>
+          <w:rFonts w:hint="eastAsia"/>
           <w:i/>
         </w:rPr>
-        <w:t>Text Classification</w:t>
-      </w:r>
-      <w:r>
-        <w:t xml:space="preserve">, where we built </w:t>
-      </w:r>
-      <w:r>
+        <w:t>6</w:t>
+      </w:r>
+      <w:r>
+        <w:rPr>
+          <w:rFonts w:hint="eastAsia"/>
+          <w:i/>
+        </w:rPr>
+        <w:t>章“文本分类”</w:t>
+      </w:r>
+      <w:r>
+        <w:rPr>
+          <w:rFonts w:hint="eastAsia"/>
+        </w:rPr>
+        <w:t>中所用</w:t>
+      </w:r>
+      <w:r>
+        <w:rPr>
+          <w:rFonts w:hint="eastAsia"/>
+        </w:rPr>
+        <w:t>过的那个</w:t>
+      </w:r>
+      <w:r>
+        <w:rPr>
+          <w:rFonts w:hint="eastAsia"/>
+        </w:rPr>
+        <w:t>示例</w:t>
+      </w:r>
+      <w:r>
+        <w:rPr>
+          <w:rFonts w:hint="eastAsia"/>
+        </w:rPr>
+        <w:t>中，</w:t>
+      </w:r>
+      <w:r>
+        <w:rPr>
+          <w:rFonts w:hint="eastAsia"/>
+        </w:rPr>
+        <w:t>我们</w:t>
+      </w:r>
+      <w:r>
+        <w:rPr>
+          <w:rFonts w:hint="eastAsia"/>
+        </w:rPr>
+        <w:t>当时</w:t>
+      </w:r>
+      <w:r>
+        <w:rPr>
+          <w:rFonts w:hint="eastAsia"/>
+        </w:rPr>
+        <w:t>构建了一个文本分类器</w:t>
+      </w:r>
+      <w:r>
+        <w:rPr>
+          <w:rFonts w:hint="eastAsia"/>
+        </w:rPr>
+        <w:t>，并用它</w:t>
+      </w:r>
+      <w:r>
+        <w:rPr>
+          <w:rFonts w:hint="eastAsia"/>
+        </w:rPr>
+        <w:t>来检测</w:t>
+      </w:r>
+      <w:r>
+        <w:rPr>
+          <w:rFonts w:hint="eastAsia"/>
+        </w:rPr>
+        <w:t>某段</w:t>
+      </w:r>
+      <w:r>
+        <w:rPr>
+          <w:rFonts w:hint="eastAsia"/>
+        </w:rPr>
+        <w:t>SMS</w:t>
+      </w:r>
+      <w:r>
+        <w:rPr>
+          <w:rFonts w:hint="eastAsia"/>
+        </w:rPr>
+        <w:t>（消息</w:t>
+      </w:r>
+      <w:r>
+        <w:rPr>
+          <w:rFonts w:hint="eastAsia"/>
+        </w:rPr>
+        <w:t>文本</w:t>
+      </w:r>
+      <w:r>
+        <w:rPr>
+          <w:rFonts w:hint="eastAsia"/>
+        </w:rPr>
+        <w:t>）是否为垃圾邮件。类似地，我们</w:t>
+      </w:r>
+      <w:r>
+        <w:rPr>
+          <w:rFonts w:hint="eastAsia"/>
+        </w:rPr>
+        <w:t>在这里也可以利</w:t>
+      </w:r>
+      <w:r>
+        <w:rPr>
+          <w:rFonts w:hint="eastAsia"/>
+        </w:rPr>
+        <w:t>用</w:t>
+      </w:r>
+      <w:r>
+        <w:rPr>
+          <w:rFonts w:hint="eastAsia"/>
+        </w:rPr>
+        <w:t>来自于这些帖子集中这些</w:t>
+      </w:r>
+      <w:r>
+        <w:rPr>
+          <w:rFonts w:hint="eastAsia"/>
+        </w:rPr>
+        <w:t>数据</w:t>
+      </w:r>
+      <w:r>
+        <w:rPr>
+          <w:rFonts w:hint="eastAsia"/>
+        </w:rPr>
+        <w:t>来</w:t>
+      </w:r>
+      <w:r>
+        <w:rPr>
+          <w:rFonts w:hint="eastAsia"/>
+        </w:rPr>
+        <w:t>创建训练数据</w:t>
+      </w:r>
+      <w:r>
+        <w:rPr>
+          <w:rFonts w:hint="eastAsia"/>
+        </w:rPr>
+        <w:t>，在这里我们要这些手动标注器标注出那些带</w:t>
+      </w:r>
+      <w:r>
+        <w:rPr>
+          <w:rFonts w:hint="eastAsia"/>
+        </w:rPr>
+        <w:t>投诉</w:t>
+      </w:r>
+      <w:r>
+        <w:rPr>
+          <w:rFonts w:hint="eastAsia"/>
+        </w:rPr>
+        <w:t>内容</w:t>
+      </w:r>
+      <w:r>
+        <w:rPr>
+          <w:rFonts w:hint="eastAsia"/>
+        </w:rPr>
+        <w:t>的评论，</w:t>
+      </w:r>
+      <w:r>
+        <w:rPr>
+          <w:rFonts w:hint="eastAsia"/>
+        </w:rPr>
+        <w:t>其它则一概忽略</w:t>
+      </w:r>
+      <w:r>
+        <w:rPr>
+          <w:rFonts w:hint="eastAsia"/>
+        </w:rPr>
+        <w:t>。一旦我们</w:t>
+      </w:r>
+      <w:r>
+        <w:rPr>
+          <w:rFonts w:hint="eastAsia"/>
+        </w:rPr>
+        <w:t>得到了这些</w:t>
+      </w:r>
+      <w:r>
+        <w:rPr>
+          <w:rFonts w:hint="eastAsia"/>
+        </w:rPr>
+        <w:t>重要的训练数据，</w:t>
+      </w:r>
+      <w:r>
+        <w:rPr>
+          <w:rFonts w:hint="eastAsia"/>
+        </w:rPr>
+        <w:t>就</w:t>
+      </w:r>
+      <w:r>
+        <w:rPr>
+          <w:rFonts w:hint="eastAsia"/>
+        </w:rPr>
+        <w:t>可以构建</w:t>
+      </w:r>
+      <w:r>
+        <w:rPr>
+          <w:rFonts w:hint="eastAsia"/>
+        </w:rPr>
+        <w:t>出与</w:t>
+      </w:r>
+      <w:r>
+        <w:rPr>
+          <w:rFonts w:hint="eastAsia"/>
+        </w:rPr>
+        <w:t>相同的文本分类器</w:t>
+      </w:r>
+      <w:r>
+        <w:rPr>
+          <w:rFonts w:hint="eastAsia"/>
+        </w:rPr>
+        <w:t>了</w:t>
+      </w:r>
+      <w:r>
+        <w:rPr>
+          <w:rFonts w:hint="eastAsia"/>
+        </w:rPr>
+        <w:t>：</w:t>
+      </w:r>
+    </w:p>
+    <w:p>
+      <w:pPr>
+        <w:pStyle w:val="aff4"/>
+      </w:pPr>
+      <w:r>
+        <w:t xml:space="preserve">fb_classification.py </w:t>
+      </w:r>
+    </w:p>
+    <w:p>
+      <w:pPr>
+        <w:pStyle w:val="aff4"/>
+      </w:pPr>
+      <w:r>
+        <w:t>&gt;&gt;&gt;</w:t>
+      </w:r>
+      <w:r>
+        <w:t xml:space="preserve"> </w:t>
+      </w:r>
+      <w:r>
+        <w:t>from sklearn.feature_extraction.text import TfidfVectorizer</w:t>
+      </w:r>
+    </w:p>
+    <w:p>
+      <w:pPr>
+        <w:pStyle w:val="aff4"/>
+      </w:pPr>
+      <w:r>
+        <w:t>&gt;&gt;&gt;</w:t>
+      </w:r>
+      <w:r>
+        <w:t xml:space="preserve"> </w:t>
+      </w:r>
+      <w:r>
+        <w:t xml:space="preserve">vectorizer = TfidfVectorizer(min_df=2, ngram_range=(1, 2),  </w:t>
+      </w:r>
+    </w:p>
+    <w:p>
+      <w:pPr>
+        <w:pStyle w:val="aff4"/>
+        <w:ind w:firstLineChars="600" w:firstLine="900"/>
+      </w:pPr>
+      <w:r>
+        <w:t xml:space="preserve">stop_ words='english',  strip_accents='unicode',  norm='l2') </w:t>
+      </w:r>
+    </w:p>
+    <w:p>
+      <w:pPr>
+        <w:pStyle w:val="aff4"/>
+      </w:pPr>
+      <w:r>
+        <w:t>&gt;&gt;&gt;</w:t>
+      </w:r>
+      <w:r>
+        <w:t xml:space="preserve"> </w:t>
+      </w:r>
+      <w:r>
+        <w:t>X_train = vectorizer.fit_transform(x_train)</w:t>
+      </w:r>
+    </w:p>
+    <w:p>
+      <w:pPr>
+        <w:pStyle w:val="aff4"/>
+      </w:pPr>
+      <w:r>
+        <w:t>&gt;&gt;&gt;</w:t>
+      </w:r>
+      <w:r>
+        <w:t xml:space="preserve"> </w:t>
+      </w:r>
+      <w:r>
+        <w:t>X_test = vectorizer.transform(x_test)</w:t>
+      </w:r>
+    </w:p>
+    <w:p>
+      <w:pPr>
+        <w:pStyle w:val="aff4"/>
+      </w:pPr>
+      <w:r>
+        <w:t>&gt;&gt;&gt;</w:t>
+      </w:r>
+      <w:r>
+        <w:t xml:space="preserve"> </w:t>
+      </w:r>
+      <w:r>
+        <w:t>from sklearn.linear_model import SGDClassifier</w:t>
+      </w:r>
+    </w:p>
+    <w:p>
+      <w:pPr>
+        <w:pStyle w:val="aff4"/>
+      </w:pPr>
+      <w:r>
+        <w:t>&gt;&gt;&gt;</w:t>
+      </w:r>
+      <w:r>
+        <w:t xml:space="preserve"> </w:t>
+      </w:r>
+      <w:r>
+        <w:t>clf = SGDClassifier(alpha=.0001, n_iter=50).fit(X_train, y_train)</w:t>
+      </w:r>
+    </w:p>
+    <w:p>
+      <w:pPr>
+        <w:pStyle w:val="aff4"/>
+      </w:pPr>
+      <w:r>
+        <w:t>&gt;&gt;&gt;</w:t>
+      </w:r>
+      <w:r>
+        <w:t xml:space="preserve"> </w:t>
+      </w:r>
+      <w:r>
+        <w:t>y_pred = clf.predict(X_test)</w:t>
+      </w:r>
+    </w:p>
+    <w:p>
+      <w:r>
+        <w:rPr>
+          <w:rFonts w:hint="eastAsia"/>
+        </w:rPr>
+        <w:t>接下来，</w:t>
+      </w:r>
+      <w:r>
+        <w:rPr>
+          <w:rFonts w:hint="eastAsia"/>
+        </w:rPr>
+        <w:t>假设这</w:t>
+      </w:r>
+      <w:r>
+        <w:rPr>
+          <w:rFonts w:hint="eastAsia"/>
+        </w:rPr>
+        <w:t>里只有三种</w:t>
+      </w:r>
+      <w:r>
+        <w:rPr>
+          <w:rFonts w:hint="eastAsia"/>
+        </w:rPr>
+        <w:t>样本。我们可以</w:t>
+      </w:r>
+      <w:r>
+        <w:rPr>
+          <w:rFonts w:hint="eastAsia"/>
+        </w:rPr>
+        <w:t>将其中的</w:t>
+      </w:r>
+      <w:r>
+        <w:rPr>
+          <w:rFonts w:hint="eastAsia"/>
+        </w:rPr>
+        <w:t>第一</w:t>
+      </w:r>
+      <w:r>
+        <w:rPr>
+          <w:rFonts w:hint="eastAsia"/>
+        </w:rPr>
+        <w:t>种</w:t>
+      </w:r>
+      <w:r>
+        <w:rPr>
+          <w:rFonts w:hint="eastAsia"/>
+        </w:rPr>
+        <w:t>和第三</w:t>
+      </w:r>
+      <w:r>
+        <w:rPr>
+          <w:rFonts w:hint="eastAsia"/>
+        </w:rPr>
+        <w:t>种标注</w:t>
+      </w:r>
+      <w:r>
+        <w:rPr>
+          <w:rFonts w:hint="eastAsia"/>
+        </w:rPr>
+        <w:t>为投诉</w:t>
+      </w:r>
+      <w:r>
+        <w:rPr>
+          <w:rFonts w:hint="eastAsia"/>
+        </w:rPr>
+        <w:t>类</w:t>
+      </w:r>
+      <w:r>
+        <w:rPr>
+          <w:rFonts w:hint="eastAsia"/>
+        </w:rPr>
+        <w:t>信息</w:t>
+      </w:r>
+      <w:r>
+        <w:rPr>
+          <w:rFonts w:hint="eastAsia"/>
+        </w:rPr>
+        <w:t>，第二</w:t>
+      </w:r>
+      <w:r>
+        <w:rPr>
+          <w:rFonts w:hint="eastAsia"/>
+        </w:rPr>
+        <w:t>种则是非</w:t>
+      </w:r>
+      <w:r>
+        <w:rPr>
+          <w:rFonts w:hint="eastAsia"/>
+        </w:rPr>
+        <w:t>投诉</w:t>
+      </w:r>
+      <w:r>
+        <w:rPr>
+          <w:rFonts w:hint="eastAsia"/>
+        </w:rPr>
+        <w:t>类</w:t>
+      </w:r>
+      <w:r>
+        <w:rPr>
+          <w:rFonts w:hint="eastAsia"/>
+        </w:rPr>
+        <w:t>信息</w:t>
+      </w:r>
+      <w:r>
+        <w:rPr>
+          <w:rFonts w:hint="eastAsia"/>
+        </w:rPr>
+        <w:t>。</w:t>
+      </w:r>
+      <w:r>
+        <w:rPr>
+          <w:rFonts w:hint="eastAsia"/>
+        </w:rPr>
+        <w:t>尽管我们好像是以相同的方式构建了一个单元或二元</w:t>
+      </w:r>
+      <w:r>
+        <w:rPr>
+          <w:rFonts w:hint="eastAsia"/>
+        </w:rPr>
+        <w:t>模型</w:t>
+      </w:r>
+      <w:r>
+        <w:rPr>
+          <w:rFonts w:hint="eastAsia"/>
+        </w:rPr>
+        <w:t>的向量化器，</w:t>
+      </w:r>
+      <w:r>
+        <w:rPr>
+          <w:rFonts w:hint="eastAsia"/>
+        </w:rPr>
+        <w:t>但事实上我们</w:t>
+      </w:r>
+      <w:r>
+        <w:rPr>
+          <w:rFonts w:hint="eastAsia"/>
+        </w:rPr>
+        <w:t>在这里是</w:t>
+      </w:r>
+      <w:r>
+        <w:rPr>
+          <w:rFonts w:hint="eastAsia"/>
+        </w:rPr>
+        <w:t>可以</w:t>
+      </w:r>
+      <w:r>
+        <w:rPr>
+          <w:rFonts w:hint="eastAsia"/>
+        </w:rPr>
+        <w:t>用相同</w:t>
+      </w:r>
+      <w:r>
+        <w:rPr>
+          <w:rFonts w:hint="eastAsia"/>
+        </w:rPr>
+        <w:t>的处理</w:t>
+      </w:r>
+      <w:r>
+        <w:rPr>
+          <w:rFonts w:hint="eastAsia"/>
+        </w:rPr>
+        <w:t>过程</w:t>
+      </w:r>
+      <w:r>
+        <w:rPr>
+          <w:rFonts w:hint="eastAsia"/>
+        </w:rPr>
+        <w:t>来</w:t>
+      </w:r>
+      <w:r>
+        <w:rPr>
+          <w:rFonts w:hint="eastAsia"/>
+        </w:rPr>
+        <w:t>构建一个分类器</w:t>
+      </w:r>
+      <w:r>
+        <w:rPr>
+          <w:rFonts w:hint="eastAsia"/>
+        </w:rPr>
+        <w:t>的</w:t>
+      </w:r>
+      <w:r>
+        <w:rPr>
+          <w:rFonts w:hint="eastAsia"/>
+        </w:rPr>
+        <w:t>。</w:t>
+      </w:r>
+      <w:r>
+        <w:rPr>
+          <w:rFonts w:hint="eastAsia"/>
+        </w:rPr>
+        <w:t>因为我</w:t>
+      </w:r>
+      <w:r>
+        <w:rPr>
+          <w:rFonts w:hint="eastAsia"/>
+        </w:rPr>
         <w:lastRenderedPageBreak/>
-        <w:t xml:space="preserve">a text classifier to detect whether the </w:t>
-      </w:r>
-      <w:r>
-        <w:rPr>
-          <w:b/>
-        </w:rPr>
-        <w:t>SMS</w:t>
-      </w:r>
-      <w:r>
-        <w:t xml:space="preserve"> (text message) was spam. Similarly, we can create training data using this kind of data, where from the given set of posts, we will ask manual taggers to tag the comments that are complaints and the ones that are not. Once we have significant training data, we can build the same text classifier:</w:t>
-      </w:r>
-    </w:p>
-    <w:p>
-      <w:pPr>
-        <w:spacing w:after="127"/>
-        <w:ind w:left="-5" w:right="15"/>
-      </w:pPr>
-      <w:r>
-        <w:rPr>
-          <w:rFonts w:hint="eastAsia"/>
-        </w:rPr>
-        <w:t>我们将回到我们在第</w:t>
-      </w:r>
-      <w:r>
-        <w:rPr>
-          <w:rFonts w:hint="eastAsia"/>
+        <w:t>们</w:t>
+      </w:r>
+      <w:r>
+        <w:rPr>
+          <w:rFonts w:hint="eastAsia"/>
+        </w:rPr>
+        <w:t>忽略了这里的一些预处理步骤。您可以</w:t>
+      </w:r>
+      <w:r>
+        <w:rPr>
+          <w:rFonts w:hint="eastAsia"/>
+        </w:rPr>
+        <w:t>在这里执行与</w:t>
+      </w:r>
+      <w:r>
+        <w:rPr>
+          <w:rFonts w:hint="eastAsia"/>
+          <w:i/>
+        </w:rPr>
+        <w:t>第</w:t>
+      </w:r>
+      <w:r>
+        <w:rPr>
+          <w:rFonts w:hint="eastAsia"/>
+          <w:i/>
         </w:rPr>
         <w:t>6</w:t>
       </w:r>
       <w:r>
         <w:rPr>
           <w:rFonts w:hint="eastAsia"/>
-        </w:rPr>
-        <w:t>章“文本分类”中所使用的相同示例，其中我们构建了一个文本分类器来检测</w:t>
-      </w:r>
-      <w:r>
-        <w:rPr>
-          <w:rFonts w:hint="eastAsia"/>
-        </w:rPr>
-        <w:t>SMS</w:t>
-      </w:r>
-      <w:r>
-        <w:rPr>
-          <w:rFonts w:hint="eastAsia"/>
-        </w:rPr>
-        <w:t>（文本消息）是否为垃圾邮件。</w:t>
-      </w:r>
-      <w:r>
-        <w:rPr>
-          <w:rFonts w:hint="eastAsia"/>
-        </w:rPr>
-        <w:t xml:space="preserve"> </w:t>
-      </w:r>
-      <w:r>
-        <w:rPr>
-          <w:rFonts w:hint="eastAsia"/>
-        </w:rPr>
-        <w:t>类似地，我们可以使用这种数据创建训练数据，其中从给定的帖子集合，我们将要求手动标记器标记作为投诉的评论，而不是标记。</w:t>
-      </w:r>
-      <w:r>
-        <w:rPr>
-          <w:rFonts w:hint="eastAsia"/>
-        </w:rPr>
-        <w:t xml:space="preserve"> </w:t>
-      </w:r>
-      <w:r>
-        <w:rPr>
-          <w:rFonts w:hint="eastAsia"/>
-        </w:rPr>
-        <w:t>一旦我们有重要的训练数据，我们可以构建相同的文本分类器：</w:t>
-      </w:r>
-    </w:p>
-    <w:p>
-      <w:pPr>
-        <w:pStyle w:val="aff4"/>
-      </w:pPr>
-      <w:r>
-        <w:t xml:space="preserve">fb_classification.py </w:t>
-      </w:r>
-    </w:p>
-    <w:p>
-      <w:pPr>
-        <w:pStyle w:val="aff4"/>
-      </w:pPr>
-      <w:r>
-        <w:t>&gt;&gt;&gt;</w:t>
-      </w:r>
-      <w:r>
-        <w:t xml:space="preserve"> </w:t>
-      </w:r>
-      <w:r>
-        <w:t>from sklearn.feature_extraction.text import TfidfVectorizer</w:t>
-      </w:r>
-    </w:p>
-    <w:p>
-      <w:pPr>
-        <w:pStyle w:val="aff4"/>
-      </w:pPr>
-      <w:r>
-        <w:t>&gt;&gt;&gt;</w:t>
-      </w:r>
-      <w:r>
-        <w:t xml:space="preserve"> </w:t>
-      </w:r>
-      <w:r>
-        <w:t xml:space="preserve">vectorizer = TfidfVectorizer(min_df=2, ngram_range=(1, 2),  </w:t>
-      </w:r>
-    </w:p>
-    <w:p>
-      <w:pPr>
-        <w:pStyle w:val="aff4"/>
-        <w:ind w:firstLineChars="600" w:firstLine="900"/>
-      </w:pPr>
-      <w:r>
-        <w:t xml:space="preserve">stop_ words='english',  strip_accents='unicode',  norm='l2') </w:t>
-      </w:r>
-    </w:p>
-    <w:p>
-      <w:pPr>
-        <w:pStyle w:val="aff4"/>
-      </w:pPr>
-      <w:r>
-        <w:t>&gt;&gt;&gt;</w:t>
-      </w:r>
-      <w:r>
-        <w:t xml:space="preserve"> </w:t>
-      </w:r>
-      <w:r>
-        <w:t>X_train = vectorizer.fit_transform(x_train)</w:t>
-      </w:r>
-    </w:p>
-    <w:p>
-      <w:pPr>
-        <w:pStyle w:val="aff4"/>
-      </w:pPr>
-      <w:r>
-        <w:t>&gt;&gt;&gt;</w:t>
-      </w:r>
-      <w:r>
-        <w:t xml:space="preserve"> </w:t>
-      </w:r>
-      <w:r>
-        <w:t>X_test = vectorizer.transform(x_test)</w:t>
-      </w:r>
-    </w:p>
-    <w:p>
-      <w:pPr>
-        <w:pStyle w:val="aff4"/>
-      </w:pPr>
-      <w:r>
-        <w:t>&gt;&gt;&gt;</w:t>
-      </w:r>
-      <w:r>
-        <w:t xml:space="preserve"> </w:t>
-      </w:r>
-      <w:r>
-        <w:t>from sklearn.linear_model import SGDClassifier</w:t>
-      </w:r>
-    </w:p>
-    <w:p>
-      <w:pPr>
-        <w:pStyle w:val="aff4"/>
-      </w:pPr>
-      <w:r>
-        <w:t>&gt;&gt;&gt;</w:t>
-      </w:r>
-      <w:r>
-        <w:t xml:space="preserve"> </w:t>
-      </w:r>
-      <w:r>
-        <w:t>clf = SGDClassifier(alpha=.0001, n_iter=50).fit(X_train, y_train)</w:t>
-      </w:r>
-    </w:p>
-    <w:p>
-      <w:pPr>
-        <w:pStyle w:val="aff4"/>
-      </w:pPr>
-      <w:r>
-        <w:t>&gt;&gt;&gt;</w:t>
-      </w:r>
-      <w:r>
-        <w:t xml:space="preserve"> </w:t>
-      </w:r>
-      <w:r>
-        <w:t>y_pred = clf.predict(X_test)</w:t>
-      </w:r>
-    </w:p>
-    <w:p>
-      <w:r>
-        <w:t xml:space="preserve">Let's assume that these three are the only samples. We can tag 1st and 3rd to be classified as complaints, while 2nd will not be a complaint. Although we will build a vectorizer of unigram and bigram in the same way, we can actually build a classifier using the same process. I ignored some of the preprocessing steps here. You can use the same process as discussed in </w:t>
-      </w:r>
-      <w:r>
-        <w:rPr>
           <w:i/>
         </w:rPr>
-        <w:t>Chapter 6</w:t>
-      </w:r>
-      <w:r>
-        <w:t xml:space="preserve">, </w:t>
-      </w:r>
-      <w:r>
-        <w:rPr>
-          <w:i/>
-        </w:rPr>
-        <w:t>Text Classification</w:t>
-      </w:r>
-      <w:r>
-        <w:t>. In some of the cases, it will be hard/expensive to get training data like this. In some of these cases, we can apply either an unsupervised algorithm, such as text clustering or topic modeling. The other way is to use some different dataset that is openly available and build model on that and apply it here. For example, in the same use case, we can crawl some of the customer complaints available on the Web and use that as training data for our model. This can work as a good proxy for labeled data.</w:t>
-      </w:r>
-    </w:p>
-    <w:p>
-      <w:r>
-        <w:rPr>
-          <w:rFonts w:hint="eastAsia"/>
-        </w:rPr>
-        <w:t>让我们假设这三个是唯一的样本。</w:t>
-      </w:r>
-      <w:r>
-        <w:rPr>
-          <w:rFonts w:hint="eastAsia"/>
-        </w:rPr>
-        <w:t xml:space="preserve"> </w:t>
-      </w:r>
-      <w:r>
-        <w:rPr>
-          <w:rFonts w:hint="eastAsia"/>
-        </w:rPr>
-        <w:t>我们可以标记第一和第三被归类为投诉，而第二不被投诉。</w:t>
-      </w:r>
-      <w:r>
-        <w:rPr>
-          <w:rFonts w:hint="eastAsia"/>
-        </w:rPr>
-        <w:t xml:space="preserve"> </w:t>
-      </w:r>
-      <w:r>
-        <w:rPr>
-          <w:rFonts w:hint="eastAsia"/>
-        </w:rPr>
-        <w:t>虽然我们将以相同的方式构建一个</w:t>
-      </w:r>
-      <w:r>
-        <w:rPr>
-          <w:rFonts w:hint="eastAsia"/>
-        </w:rPr>
-        <w:t>unigram</w:t>
-      </w:r>
-      <w:r>
-        <w:rPr>
-          <w:rFonts w:hint="eastAsia"/>
-        </w:rPr>
-        <w:t>和</w:t>
-      </w:r>
-      <w:r>
-        <w:rPr>
-          <w:rFonts w:hint="eastAsia"/>
-        </w:rPr>
-        <w:t>bigram</w:t>
-      </w:r>
-      <w:r>
-        <w:rPr>
-          <w:rFonts w:hint="eastAsia"/>
-        </w:rPr>
-        <w:t>的向量化器，我们实际上可以使用相同的过程构建一个分类器。</w:t>
-      </w:r>
-      <w:r>
-        <w:rPr>
-          <w:rFonts w:hint="eastAsia"/>
-        </w:rPr>
-        <w:t xml:space="preserve"> </w:t>
-      </w:r>
-      <w:r>
-        <w:rPr>
-          <w:rFonts w:hint="eastAsia"/>
-        </w:rPr>
-        <w:t>我忽略了这里的一些预处理步骤。</w:t>
-      </w:r>
-      <w:r>
-        <w:rPr>
-          <w:rFonts w:hint="eastAsia"/>
-        </w:rPr>
-        <w:t xml:space="preserve"> </w:t>
-      </w:r>
-      <w:r>
-        <w:rPr>
-          <w:rFonts w:hint="eastAsia"/>
-        </w:rPr>
-        <w:t>您可以使用与第</w:t>
-      </w:r>
-      <w:r>
-        <w:rPr>
-          <w:rFonts w:hint="eastAsia"/>
-        </w:rPr>
-        <w:t>6</w:t>
-      </w:r>
-      <w:r>
-        <w:rPr>
-          <w:rFonts w:hint="eastAsia"/>
-        </w:rPr>
-        <w:t>章“文本分类”中讨论的相同的过程。</w:t>
-      </w:r>
-      <w:r>
-        <w:rPr>
-          <w:rFonts w:hint="eastAsia"/>
-        </w:rPr>
-        <w:t xml:space="preserve"> </w:t>
-      </w:r>
-      <w:r>
-        <w:rPr>
-          <w:rFonts w:hint="eastAsia"/>
-        </w:rPr>
-        <w:t>在某些情况下，得到这样的训练数据将是困难</w:t>
-      </w:r>
-      <w:r>
-        <w:rPr>
-          <w:rFonts w:hint="eastAsia"/>
-        </w:rPr>
-        <w:lastRenderedPageBreak/>
-        <w:t>/</w:t>
-      </w:r>
-      <w:r>
-        <w:rPr>
-          <w:rFonts w:hint="eastAsia"/>
-        </w:rPr>
-        <w:t>昂贵的。</w:t>
-      </w:r>
-      <w:r>
-        <w:rPr>
-          <w:rFonts w:hint="eastAsia"/>
-        </w:rPr>
-        <w:t xml:space="preserve"> </w:t>
-      </w:r>
-      <w:r>
-        <w:rPr>
-          <w:rFonts w:hint="eastAsia"/>
-        </w:rPr>
-        <w:t>在其中一些情况下，我们可以应用无监督算法，例如文本聚类或主题建模。</w:t>
-      </w:r>
-      <w:r>
-        <w:rPr>
-          <w:rFonts w:hint="eastAsia"/>
-        </w:rPr>
-        <w:t xml:space="preserve"> </w:t>
-      </w:r>
-      <w:r>
-        <w:rPr>
-          <w:rFonts w:hint="eastAsia"/>
-        </w:rPr>
-        <w:t>另一种方法是使用一些公开可用的不同数据集，并构建模型并在此处应用它。</w:t>
-      </w:r>
-      <w:r>
-        <w:rPr>
-          <w:rFonts w:hint="eastAsia"/>
-        </w:rPr>
-        <w:t xml:space="preserve"> </w:t>
-      </w:r>
-      <w:r>
-        <w:rPr>
-          <w:rFonts w:hint="eastAsia"/>
-        </w:rPr>
-        <w:t>例如，在相同的用例中，我们可以抓取</w:t>
+        <w:t>章“文本分类”</w:t>
+      </w:r>
+      <w:r>
+        <w:rPr>
+          <w:rFonts w:hint="eastAsia"/>
+        </w:rPr>
+        <w:t>中相同的</w:t>
+      </w:r>
+      <w:r>
+        <w:rPr>
+          <w:rFonts w:hint="eastAsia"/>
+        </w:rPr>
+        <w:t>处理</w:t>
+      </w:r>
+      <w:r>
+        <w:rPr>
+          <w:rFonts w:hint="eastAsia"/>
+        </w:rPr>
+        <w:t>过程。</w:t>
+      </w:r>
+      <w:r>
+        <w:rPr>
+          <w:rFonts w:hint="eastAsia"/>
+        </w:rPr>
+        <w:t>当然</w:t>
+      </w:r>
+      <w:r>
+        <w:rPr>
+          <w:rFonts w:hint="eastAsia"/>
+        </w:rPr>
+        <w:t>在某些情况下，</w:t>
+      </w:r>
+      <w:r>
+        <w:rPr>
+          <w:rFonts w:hint="eastAsia"/>
+        </w:rPr>
+        <w:t>想要</w:t>
+      </w:r>
+      <w:r>
+        <w:rPr>
+          <w:rFonts w:hint="eastAsia"/>
+        </w:rPr>
+        <w:t>得到</w:t>
+      </w:r>
+      <w:r>
+        <w:rPr>
+          <w:rFonts w:hint="eastAsia"/>
+        </w:rPr>
+        <w:t>像</w:t>
+      </w:r>
+      <w:r>
+        <w:rPr>
+          <w:rFonts w:hint="eastAsia"/>
+        </w:rPr>
+        <w:t>上面</w:t>
+      </w:r>
+      <w:r>
+        <w:rPr>
+          <w:rFonts w:hint="eastAsia"/>
+        </w:rPr>
+        <w:t>这样获得</w:t>
+      </w:r>
+      <w:r>
+        <w:rPr>
+          <w:rFonts w:hint="eastAsia"/>
+        </w:rPr>
+        <w:t>训练数据</w:t>
+      </w:r>
+      <w:r>
+        <w:rPr>
+          <w:rFonts w:hint="eastAsia"/>
+        </w:rPr>
+        <w:t>是非常</w:t>
+      </w:r>
+      <w:r>
+        <w:rPr>
+          <w:rFonts w:hint="eastAsia"/>
+        </w:rPr>
+        <w:t>困难</w:t>
+      </w:r>
+      <w:r>
+        <w:rPr>
+          <w:rFonts w:hint="eastAsia"/>
+        </w:rPr>
+        <w:t>或者代价高昂的</w:t>
+      </w:r>
+      <w:r>
+        <w:rPr>
+          <w:rFonts w:hint="eastAsia"/>
+        </w:rPr>
+        <w:t>。</w:t>
+      </w:r>
+      <w:r>
+        <w:rPr>
+          <w:rFonts w:hint="eastAsia"/>
+        </w:rPr>
+        <w:t>所以对于</w:t>
+      </w:r>
+      <w:r>
+        <w:rPr>
+          <w:rFonts w:hint="eastAsia"/>
+        </w:rPr>
+        <w:t>其中</w:t>
+      </w:r>
+      <w:r>
+        <w:rPr>
+          <w:rFonts w:hint="eastAsia"/>
+        </w:rPr>
+        <w:t>的</w:t>
+      </w:r>
+      <w:r>
+        <w:rPr>
+          <w:rFonts w:hint="eastAsia"/>
+        </w:rPr>
+        <w:t>一些情况，我们</w:t>
+      </w:r>
+      <w:r>
+        <w:rPr>
+          <w:rFonts w:hint="eastAsia"/>
+        </w:rPr>
+        <w:t>也</w:t>
+      </w:r>
+      <w:r>
+        <w:rPr>
+          <w:rFonts w:hint="eastAsia"/>
+        </w:rPr>
+        <w:t>可以</w:t>
+      </w:r>
+      <w:r>
+        <w:rPr>
+          <w:rFonts w:hint="eastAsia"/>
+        </w:rPr>
+        <w:t>采用</w:t>
+      </w:r>
+      <w:r>
+        <w:rPr>
+          <w:rFonts w:hint="eastAsia"/>
+        </w:rPr>
+        <w:t>像</w:t>
+      </w:r>
+      <w:r>
+        <w:rPr>
+          <w:rFonts w:hint="eastAsia"/>
+        </w:rPr>
+        <w:t>文本聚类或主题建模</w:t>
+      </w:r>
+      <w:r>
+        <w:rPr>
+          <w:rFonts w:hint="eastAsia"/>
+        </w:rPr>
+        <w:t>这样的</w:t>
+      </w:r>
+      <w:r>
+        <w:rPr>
+          <w:rFonts w:hint="eastAsia"/>
+        </w:rPr>
+        <w:t>无监督</w:t>
+      </w:r>
+      <w:r>
+        <w:rPr>
+          <w:rFonts w:hint="eastAsia"/>
+        </w:rPr>
+        <w:t>型</w:t>
+      </w:r>
+      <w:r>
+        <w:rPr>
+          <w:rFonts w:hint="eastAsia"/>
+        </w:rPr>
+        <w:t>算法。</w:t>
+      </w:r>
+      <w:r>
+        <w:rPr>
+          <w:rFonts w:hint="eastAsia"/>
+        </w:rPr>
+        <w:t>除此之外，另</w:t>
+      </w:r>
+      <w:r>
+        <w:rPr>
+          <w:rFonts w:hint="eastAsia"/>
+        </w:rPr>
+        <w:t>一种做法是采用</w:t>
+      </w:r>
+      <w:r>
+        <w:rPr>
+          <w:rFonts w:hint="eastAsia"/>
+        </w:rPr>
+        <w:t>一些</w:t>
+      </w:r>
+      <w:r>
+        <w:rPr>
+          <w:rFonts w:hint="eastAsia"/>
+        </w:rPr>
+        <w:t>开放使用的</w:t>
+      </w:r>
+      <w:r>
+        <w:rPr>
+          <w:rFonts w:hint="eastAsia"/>
+        </w:rPr>
+        <w:t>不同数据集，</w:t>
+      </w:r>
+      <w:r>
+        <w:rPr>
+          <w:rFonts w:hint="eastAsia"/>
+        </w:rPr>
+        <w:t>然后用它来</w:t>
+      </w:r>
+      <w:r>
+        <w:rPr>
+          <w:rFonts w:hint="eastAsia"/>
+        </w:rPr>
+        <w:t>构建模型</w:t>
+      </w:r>
+      <w:r>
+        <w:rPr>
+          <w:rFonts w:hint="eastAsia"/>
+        </w:rPr>
+        <w:t>并应用</w:t>
+      </w:r>
+      <w:r>
+        <w:rPr>
+          <w:rFonts w:hint="eastAsia"/>
+        </w:rPr>
+        <w:t>。例如</w:t>
+      </w:r>
+      <w:r>
+        <w:rPr>
+          <w:rFonts w:hint="eastAsia"/>
+        </w:rPr>
+        <w:t>在同一个</w:t>
+      </w:r>
+      <w:r>
+        <w:rPr>
+          <w:rFonts w:hint="eastAsia"/>
+        </w:rPr>
+        <w:t>用例中，我们</w:t>
+      </w:r>
+      <w:r>
+        <w:rPr>
+          <w:rFonts w:hint="eastAsia"/>
+        </w:rPr>
+        <w:t>也可以直接以</w:t>
       </w:r>
       <w:r>
         <w:rPr>
@@ -8294,19 +9258,49 @@
         <w:rPr>
           <w:rFonts w:hint="eastAsia"/>
         </w:rPr>
-        <w:t>上可用的一些客户投诉，并将其用作我们模型的培训数据。</w:t>
-      </w:r>
-      <w:r>
-        <w:rPr>
-          <w:rFonts w:hint="eastAsia"/>
-        </w:rPr>
-        <w:t xml:space="preserve"> </w:t>
-      </w:r>
-      <w:r>
-        <w:rPr>
-          <w:rFonts w:hint="eastAsia"/>
-        </w:rPr>
-        <w:t>这可以作为标记数据的良好代理。</w:t>
+        <w:t>的方式来抓取一些可用的</w:t>
+      </w:r>
+      <w:r>
+        <w:rPr>
+          <w:rFonts w:hint="eastAsia"/>
+        </w:rPr>
+        <w:t>客户投诉，并将其用作我们模型</w:t>
+      </w:r>
+      <w:r>
+        <w:rPr>
+          <w:rFonts w:hint="eastAsia"/>
+        </w:rPr>
+        <w:t>中</w:t>
+      </w:r>
+      <w:r>
+        <w:rPr>
+          <w:rFonts w:hint="eastAsia"/>
+        </w:rPr>
+        <w:t>的</w:t>
+      </w:r>
+      <w:r>
+        <w:rPr>
+          <w:rFonts w:hint="eastAsia"/>
+        </w:rPr>
+        <w:t>训练</w:t>
+      </w:r>
+      <w:r>
+        <w:rPr>
+          <w:rFonts w:hint="eastAsia"/>
+        </w:rPr>
+        <w:t>数据。</w:t>
+      </w:r>
+      <w:r>
+        <w:rPr>
+          <w:rFonts w:hint="eastAsia"/>
+        </w:rPr>
+        <w:t>这也是一种很好的获取相关标签数据的替代做法</w:t>
+      </w:r>
+      <w:r>
+        <w:rPr>
+          <w:rFonts w:hint="eastAsia"/>
+        </w:rPr>
+        <w:t>。</w:t>
       </w:r>
     </w:p>
     <w:p>
@@ -8327,7 +9321,82 @@
         <w:ind w:left="-5"/>
       </w:pPr>
       <w:r>
-        <w:t>One other use case of social media could be finding out the most influencer in your social graph. In our case, it could be finding out a clear node that has a vast amount of inlinks and outlinks will be the influencer in the graph.</w:t>
+        <w:rPr>
+          <w:rFonts w:hint="eastAsia"/>
+        </w:rPr>
+        <w:t>找出您社交关系图中最有影响力的人也是</w:t>
+      </w:r>
+      <w:r>
+        <w:rPr>
+          <w:rFonts w:hint="eastAsia"/>
+        </w:rPr>
+        <w:t>社交媒体</w:t>
+      </w:r>
+      <w:r>
+        <w:rPr>
+          <w:rFonts w:hint="eastAsia"/>
+        </w:rPr>
+        <w:t>中一个常见的用例。</w:t>
+      </w:r>
+      <w:r>
+        <w:rPr>
+          <w:rFonts w:hint="eastAsia"/>
+        </w:rPr>
+        <w:t>对于</w:t>
+      </w:r>
+      <w:r>
+        <w:rPr>
+          <w:rFonts w:hint="eastAsia"/>
+        </w:rPr>
+        <w:t>我们</w:t>
+      </w:r>
+      <w:r>
+        <w:rPr>
+          <w:rFonts w:hint="eastAsia"/>
+        </w:rPr>
+        <w:t>来说</w:t>
+      </w:r>
+      <w:r>
+        <w:rPr>
+          <w:rFonts w:hint="eastAsia"/>
+        </w:rPr>
+        <w:t>这个问题就是要找出一个在图结构中拥有大量入向链接和外向</w:t>
+      </w:r>
+      <w:r>
+        <w:rPr>
+          <w:rFonts w:hint="eastAsia"/>
+        </w:rPr>
+        <w:t>链接</w:t>
+      </w:r>
+      <w:r>
+        <w:rPr>
+          <w:rFonts w:hint="eastAsia"/>
+        </w:rPr>
+        <w:t>的节点，</w:t>
+      </w:r>
+      <w:r>
+        <w:rPr>
+          <w:rFonts w:hint="eastAsia"/>
+        </w:rPr>
+        <w:t>它就被认为</w:t>
+      </w:r>
+      <w:r>
+        <w:rPr>
+          <w:rFonts w:hint="eastAsia"/>
+        </w:rPr>
+        <w:t>是</w:t>
+      </w:r>
+      <w:r>
+        <w:rPr>
+          <w:rFonts w:hint="eastAsia"/>
+        </w:rPr>
+        <w:t>有影响力的节点</w:t>
+      </w:r>
+      <w:r>
+        <w:rPr>
+          <w:rFonts w:hint="eastAsia"/>
+        </w:rPr>
+        <w:t>。</w:t>
       </w:r>
     </w:p>
     <w:p>
@@ -8339,40 +9408,43 @@
         <w:rPr>
           <w:rFonts w:hint="eastAsia"/>
         </w:rPr>
-        <w:t>社交媒体的另一个用例可能是发现你的社交图中最有影响力的人。</w:t>
-      </w:r>
-      <w:r>
-        <w:rPr>
-          <w:rFonts w:hint="eastAsia"/>
-        </w:rPr>
-        <w:t xml:space="preserve"> </w:t>
-      </w:r>
-      <w:r>
-        <w:rPr>
-          <w:rFonts w:hint="eastAsia"/>
-        </w:rPr>
-        <w:t>在我们的例子中，它可能是发现一个明确的节点，有大量的链接和外链将成为图中的影响者。</w:t>
-      </w:r>
-    </w:p>
-    <w:p>
-      <w:pPr>
-        <w:spacing w:after="157" w:line="248" w:lineRule="auto"/>
-        <w:ind w:left="-5"/>
-      </w:pPr>
-      <w:r>
-        <w:t>The same problem in the context of business can be finding out the most influential customers, and targeting them to market our products.</w:t>
-      </w:r>
-    </w:p>
-    <w:p>
-      <w:pPr>
-        <w:spacing w:after="157" w:line="248" w:lineRule="auto"/>
-        <w:ind w:left="-5"/>
-      </w:pPr>
-      <w:r>
-        <w:rPr>
-          <w:rFonts w:hint="eastAsia"/>
-        </w:rPr>
-        <w:t>在商业背景下同样的问题可以找出最有影响力的客户，并瞄准他们推销我们的产品。</w:t>
+        <w:t>在商业背景下</w:t>
+      </w:r>
+      <w:r>
+        <w:rPr>
+          <w:rFonts w:hint="eastAsia"/>
+        </w:rPr>
+        <w:t>，相同的问题可能就是要找出</w:t>
+      </w:r>
+      <w:r>
+        <w:rPr>
+          <w:rFonts w:hint="eastAsia"/>
+        </w:rPr>
+        <w:t>最有影响力的客户，并</w:t>
+      </w:r>
+      <w:r>
+        <w:rPr>
+          <w:rFonts w:hint="eastAsia"/>
+        </w:rPr>
+        <w:t>以</w:t>
+      </w:r>
+      <w:r>
+        <w:rPr>
+          <w:rFonts w:hint="eastAsia"/>
+        </w:rPr>
+        <w:t>他们</w:t>
+      </w:r>
+      <w:r>
+        <w:rPr>
+          <w:rFonts w:hint="eastAsia"/>
+        </w:rPr>
+        <w:t>为目标来</w:t>
+      </w:r>
+      <w:r>
+        <w:rPr>
+          <w:rFonts w:hint="eastAsia"/>
+        </w:rPr>
+        <w:t>推销我们的产品。</w:t>
       </w:r>
     </w:p>
     <w:p>
@@ -8381,51 +9453,60 @@
         <w:ind w:left="-5"/>
       </w:pPr>
       <w:r>
-        <w:t>The code for the Influencer friends is as follows:</w:t>
-      </w:r>
-    </w:p>
-    <w:p>
-      <w:pPr>
-        <w:spacing w:after="118" w:line="248" w:lineRule="auto"/>
-        <w:ind w:left="-5"/>
-      </w:pPr>
-      <w:r>
         <w:rPr>
           <w:rStyle w:val="shorttext"/>
           <w:rFonts w:hint="eastAsia"/>
         </w:rPr>
-        <w:t>Influencer</w:t>
+        <w:t>下面我们就来看一下寻找有影响力朋友的</w:t>
       </w:r>
       <w:r>
         <w:rPr>
           <w:rStyle w:val="shorttext"/>
           <w:rFonts w:hint="eastAsia"/>
         </w:rPr>
-        <w:t>朋友的代码如下：</w:t>
-      </w:r>
-    </w:p>
-    <w:p>
-      <w:pPr>
-        <w:pStyle w:val="aff4"/>
-      </w:pPr>
-      <w:r>
-        <w:t>&gt;&gt;&gt;friends = fb.get_connections("me", "friends")["data"]</w:t>
-      </w:r>
-    </w:p>
-    <w:p>
-      <w:pPr>
-        <w:pStyle w:val="aff4"/>
-      </w:pPr>
-      <w:r>
-        <w:t>&gt;&gt;&gt;print friends &gt;&gt;&gt;for frd in friends:</w:t>
-      </w:r>
-    </w:p>
-    <w:p>
-      <w:pPr>
-        <w:pStyle w:val="aff4"/>
-      </w:pPr>
-      <w:r>
-        <w:t>&gt;&gt;&gt;    print fb.get_connections(frd["id"],"friends")</w:t>
+        <w:t>代码：</w:t>
+      </w:r>
+    </w:p>
+    <w:p>
+      <w:pPr>
+        <w:pStyle w:val="aff4"/>
+      </w:pPr>
+      <w:r>
+        <w:t>&gt;&gt;&gt;</w:t>
+      </w:r>
+      <w:r>
+        <w:t xml:space="preserve"> </w:t>
+      </w:r>
+      <w:r>
+        <w:t>friends = fb.get_connections("me", "friends")["data"]</w:t>
+      </w:r>
+    </w:p>
+    <w:p>
+      <w:pPr>
+        <w:pStyle w:val="aff4"/>
+      </w:pPr>
+      <w:r>
+        <w:t>&gt;&gt;&gt;</w:t>
+      </w:r>
+      <w:r>
+        <w:t xml:space="preserve"> </w:t>
+      </w:r>
+      <w:r>
+        <w:t>print friends &gt;&gt;&gt;for frd in friends:</w:t>
+      </w:r>
+    </w:p>
+    <w:p>
+      <w:pPr>
+        <w:pStyle w:val="aff4"/>
+      </w:pPr>
+      <w:r>
+        <w:t>&gt;&gt;&gt;</w:t>
+      </w:r>
+      <w:r>
+        <w:t xml:space="preserve"> </w:t>
+      </w:r>
+      <w:r>
+        <w:t xml:space="preserve">    print fb.get_connections(frd["id"],"friends")</w:t>
       </w:r>
     </w:p>
     <w:p>
@@ -8434,20 +9515,60 @@
         <w:ind w:left="-5" w:right="15"/>
       </w:pPr>
       <w:r>
-        <w:t>Once you have a list of all your friends and mutual friends, you can create a data structure like this:</w:t>
-      </w:r>
-    </w:p>
-    <w:p>
-      <w:pPr>
-        <w:spacing w:after="18"/>
-        <w:ind w:left="-5" w:right="15"/>
-      </w:pPr>
-      <w:r>
         <w:rPr>
           <w:rStyle w:val="shorttext"/>
           <w:rFonts w:hint="eastAsia"/>
         </w:rPr>
-        <w:t>一旦你有一个所有的朋友和共同的朋友的列表，你可以创建一个数据结构，像这样：</w:t>
+        <w:t>一旦</w:t>
+      </w:r>
+      <w:r>
+        <w:rPr>
+          <w:rStyle w:val="shorttext"/>
+          <w:rFonts w:hint="eastAsia"/>
+        </w:rPr>
+        <w:t>我们</w:t>
+      </w:r>
+      <w:r>
+        <w:rPr>
+          <w:rStyle w:val="shorttext"/>
+          <w:rFonts w:hint="eastAsia"/>
+        </w:rPr>
+        <w:t>手里有了一个包含自身所有朋友、以及与这些朋友的共同朋友的列表</w:t>
+      </w:r>
+      <w:r>
+        <w:rPr>
+          <w:rStyle w:val="shorttext"/>
+          <w:rFonts w:hint="eastAsia"/>
+        </w:rPr>
+        <w:t>，</w:t>
+      </w:r>
+      <w:r>
+        <w:rPr>
+          <w:rStyle w:val="shorttext"/>
+          <w:rFonts w:hint="eastAsia"/>
+        </w:rPr>
+        <w:t>就可以</w:t>
+      </w:r>
+      <w:r>
+        <w:rPr>
+          <w:rStyle w:val="shorttext"/>
+          <w:rFonts w:hint="eastAsia"/>
+        </w:rPr>
+        <w:t>创建一个</w:t>
+      </w:r>
+      <w:r>
+        <w:rPr>
+          <w:rStyle w:val="shorttext"/>
+          <w:rFonts w:hint="eastAsia"/>
+        </w:rPr>
+        <w:t>这样的</w:t>
+      </w:r>
+      <w:r>
+        <w:rPr>
+          <w:rStyle w:val="shorttext"/>
+          <w:rFonts w:hint="eastAsia"/>
+        </w:rPr>
+        <w:t>数据结构：</w:t>
       </w:r>
     </w:p>
     <w:tbl>
@@ -8491,11 +9612,11 @@
             </w:pPr>
             <w:r>
               <w:rPr>
-                <w:rFonts w:ascii="Calibri" w:hAnsi="Calibri"/>
+                <w:rFonts w:ascii="Calibri" w:hAnsi="Calibri" w:hint="eastAsia"/>
                 <w:b/>
                 <w:sz w:val="19"/>
               </w:rPr>
-              <w:t>source node</w:t>
+              <w:t>源节点</w:t>
             </w:r>
           </w:p>
         </w:tc>
@@ -8520,11 +9641,11 @@
             </w:pPr>
             <w:r>
               <w:rPr>
-                <w:rFonts w:ascii="Calibri" w:hAnsi="Calibri"/>
+                <w:rFonts w:ascii="Calibri" w:hAnsi="Calibri" w:hint="eastAsia"/>
                 <w:b/>
                 <w:sz w:val="19"/>
               </w:rPr>
-              <w:t>destination node</w:t>
+              <w:t>目标节点</w:t>
             </w:r>
           </w:p>
         </w:tc>
@@ -8553,7 +9674,15 @@
                 <w:b/>
                 <w:sz w:val="19"/>
               </w:rPr>
-              <w:t xml:space="preserve"> link_exist</w:t>
+              <w:t xml:space="preserve"> </w:t>
+            </w:r>
+            <w:r>
+              <w:rPr>
+                <w:rFonts w:ascii="Calibri" w:hAnsi="Calibri" w:hint="eastAsia"/>
+                <w:b/>
+                <w:sz w:val="19"/>
+              </w:rPr>
+              <w:t>存在链接数</w:t>
             </w:r>
           </w:p>
         </w:tc>
@@ -8583,10 +9712,17 @@
             </w:pPr>
             <w:r>
               <w:rPr>
+                <w:rFonts w:ascii="Calibri" w:hAnsi="Calibri" w:hint="eastAsia"/>
+                <w:sz w:val="19"/>
+              </w:rPr>
+              <w:t>朋友</w:t>
+            </w:r>
+            <w:r>
+              <w:rPr>
                 <w:rFonts w:ascii="Calibri" w:hAnsi="Calibri"/>
                 <w:sz w:val="19"/>
               </w:rPr>
-              <w:t>Friend 1</w:t>
+              <w:t>1</w:t>
             </w:r>
           </w:p>
         </w:tc>
@@ -8611,10 +9747,17 @@
             </w:pPr>
             <w:r>
               <w:rPr>
+                <w:rFonts w:ascii="Calibri" w:hAnsi="Calibri" w:hint="eastAsia"/>
+                <w:sz w:val="19"/>
+              </w:rPr>
+              <w:t>朋友</w:t>
+            </w:r>
+            <w:r>
+              <w:rPr>
                 <w:rFonts w:ascii="Calibri" w:hAnsi="Calibri"/>
                 <w:sz w:val="19"/>
               </w:rPr>
-              <w:t>Friend 2</w:t>
+              <w:t>2</w:t>
             </w:r>
           </w:p>
         </w:tc>
@@ -8672,10 +9815,17 @@
             </w:pPr>
             <w:r>
               <w:rPr>
+                <w:rFonts w:ascii="Calibri" w:hAnsi="Calibri" w:hint="eastAsia"/>
+                <w:sz w:val="19"/>
+              </w:rPr>
+              <w:t>朋友</w:t>
+            </w:r>
+            <w:r>
+              <w:rPr>
                 <w:rFonts w:ascii="Calibri" w:hAnsi="Calibri"/>
                 <w:sz w:val="19"/>
               </w:rPr>
-              <w:t>Friend 1</w:t>
+              <w:t>1</w:t>
             </w:r>
           </w:p>
         </w:tc>
@@ -8700,10 +9850,17 @@
             </w:pPr>
             <w:r>
               <w:rPr>
+                <w:rFonts w:ascii="Calibri" w:hAnsi="Calibri" w:hint="eastAsia"/>
+                <w:sz w:val="19"/>
+              </w:rPr>
+              <w:t>朋友</w:t>
+            </w:r>
+            <w:r>
+              <w:rPr>
                 <w:rFonts w:ascii="Calibri" w:hAnsi="Calibri"/>
                 <w:sz w:val="19"/>
               </w:rPr>
-              <w:t>Friend 3</w:t>
+              <w:t>3</w:t>
             </w:r>
           </w:p>
         </w:tc>
@@ -8761,10 +9918,17 @@
             </w:pPr>
             <w:r>
               <w:rPr>
+                <w:rFonts w:ascii="Calibri" w:hAnsi="Calibri" w:hint="eastAsia"/>
+                <w:sz w:val="19"/>
+              </w:rPr>
+              <w:t>朋友</w:t>
+            </w:r>
+            <w:r>
+              <w:rPr>
                 <w:rFonts w:ascii="Calibri" w:hAnsi="Calibri"/>
                 <w:sz w:val="19"/>
               </w:rPr>
-              <w:t>Friend 2</w:t>
+              <w:t>2</w:t>
             </w:r>
           </w:p>
         </w:tc>
@@ -8789,10 +9953,17 @@
             </w:pPr>
             <w:r>
               <w:rPr>
+                <w:rFonts w:ascii="Calibri" w:hAnsi="Calibri" w:hint="eastAsia"/>
+                <w:sz w:val="19"/>
+              </w:rPr>
+              <w:t>朋友</w:t>
+            </w:r>
+            <w:r>
+              <w:rPr>
                 <w:rFonts w:ascii="Calibri" w:hAnsi="Calibri"/>
                 <w:sz w:val="19"/>
               </w:rPr>
-              <w:t>Friend 3</w:t>
+              <w:t>3</w:t>
             </w:r>
           </w:p>
         </w:tc>
@@ -8850,10 +10021,17 @@
             </w:pPr>
             <w:r>
               <w:rPr>
+                <w:rFonts w:ascii="Calibri" w:hAnsi="Calibri" w:hint="eastAsia"/>
+                <w:sz w:val="19"/>
+              </w:rPr>
+              <w:t>朋友</w:t>
+            </w:r>
+            <w:r>
+              <w:rPr>
                 <w:rFonts w:ascii="Calibri" w:hAnsi="Calibri"/>
                 <w:sz w:val="19"/>
               </w:rPr>
-              <w:t>Friend 1</w:t>
+              <w:t>1</w:t>
             </w:r>
           </w:p>
         </w:tc>
@@ -8878,10 +10056,17 @@
             </w:pPr>
             <w:r>
               <w:rPr>
+                <w:rFonts w:ascii="Calibri" w:hAnsi="Calibri" w:hint="eastAsia"/>
+                <w:sz w:val="19"/>
+              </w:rPr>
+              <w:t>朋友</w:t>
+            </w:r>
+            <w:r>
+              <w:rPr>
                 <w:rFonts w:ascii="Calibri" w:hAnsi="Calibri"/>
                 <w:sz w:val="19"/>
               </w:rPr>
-              <w:t>Friend 4</w:t>
+              <w:t>4</w:t>
             </w:r>
           </w:p>
         </w:tc>
@@ -8920,127 +10105,315 @@
         <w:ind w:left="-5" w:right="230"/>
       </w:pPr>
       <w:r>
+        <w:rPr>
+          <w:rFonts w:hint="eastAsia"/>
+        </w:rPr>
+        <w:t>这是一</w:t>
+      </w:r>
+      <w:r>
+        <w:rPr>
+          <w:rFonts w:hint="eastAsia"/>
+        </w:rPr>
+        <w:t>种可用来</w:t>
+      </w:r>
+      <w:r>
+        <w:rPr>
+          <w:rFonts w:hint="eastAsia"/>
+        </w:rPr>
+        <w:t>生成</w:t>
+      </w:r>
+      <w:r>
+        <w:rPr>
+          <w:rFonts w:hint="eastAsia"/>
+        </w:rPr>
+        <w:t>某种</w:t>
+      </w:r>
+      <w:r>
+        <w:rPr>
+          <w:rFonts w:hint="eastAsia"/>
+        </w:rPr>
+        <w:t>网络</w:t>
+      </w:r>
+      <w:r>
+        <w:rPr>
+          <w:rFonts w:hint="eastAsia"/>
+        </w:rPr>
+        <w:t>关系</w:t>
+      </w:r>
+      <w:r>
+        <w:rPr>
+          <w:rFonts w:hint="eastAsia"/>
+        </w:rPr>
+        <w:t>的数据结构，</w:t>
+      </w:r>
+      <w:r>
+        <w:rPr>
+          <w:rFonts w:hint="eastAsia"/>
+        </w:rPr>
+        <w:t>它</w:t>
+      </w:r>
+      <w:r>
+        <w:t>非常有利于对社交</w:t>
+      </w:r>
+      <w:r>
+        <w:rPr>
+          <w:rFonts w:hint="eastAsia"/>
+        </w:rPr>
+        <w:t>关系图进行</w:t>
+      </w:r>
+      <w:r>
+        <w:rPr>
+          <w:rFonts w:hint="eastAsia"/>
+        </w:rPr>
+        <w:t>可视化</w:t>
+      </w:r>
+      <w:r>
+        <w:rPr>
+          <w:rFonts w:hint="eastAsia"/>
+        </w:rPr>
+        <w:t>。我们</w:t>
+      </w:r>
+      <w:r>
+        <w:rPr>
+          <w:rFonts w:hint="eastAsia"/>
+        </w:rPr>
+        <w:t>这里使用</w:t>
+      </w:r>
+      <w:r>
+        <w:rPr>
+          <w:rFonts w:hint="eastAsia"/>
+        </w:rPr>
+        <w:t>的</w:t>
+      </w:r>
+      <w:r>
+        <w:rPr>
+          <w:rFonts w:hint="eastAsia"/>
+        </w:rPr>
+        <w:t>D3</w:t>
+      </w:r>
+      <w:r>
+        <w:rPr>
+          <w:rFonts w:hint="eastAsia"/>
+        </w:rPr>
+        <w:t>库</w:t>
+      </w:r>
+      <w:r>
+        <w:rPr>
+          <w:rFonts w:hint="eastAsia"/>
+        </w:rPr>
+        <w:t>，但</w:t>
+      </w:r>
+      <w:r>
+        <w:rPr>
+          <w:rFonts w:hint="eastAsia"/>
+        </w:rPr>
+        <w:t>P</w:t>
+      </w:r>
+      <w:r>
+        <w:rPr>
+          <w:rFonts w:hint="eastAsia"/>
+        </w:rPr>
+        <w:t>ython</w:t>
+      </w:r>
+      <w:r>
+        <w:rPr>
+          <w:rFonts w:hint="eastAsia"/>
+        </w:rPr>
+        <w:t>社区</w:t>
+      </w:r>
+      <w:r>
+        <w:t>中</w:t>
+      </w:r>
+      <w:r>
+        <w:rPr>
+          <w:rFonts w:hint="eastAsia"/>
+        </w:rPr>
+        <w:t>还有一个名为</w:t>
+      </w:r>
+      <w:r>
+        <w:rPr>
+          <w:rFonts w:hint="eastAsia"/>
+        </w:rPr>
+        <w:t>NetworkX</w:t>
+      </w:r>
+      <w:r>
+        <w:rPr>
+          <w:rFonts w:hint="eastAsia"/>
+        </w:rPr>
+        <w:t>（</w:t>
+      </w:r>
+      <w:r>
+        <w:rPr>
+          <w:rFonts w:hint="eastAsia"/>
+        </w:rPr>
+        <w:t>https://networkx.github.io/</w:t>
+      </w:r>
+      <w:r>
+        <w:rPr>
+          <w:rFonts w:hint="eastAsia"/>
+        </w:rPr>
+        <w:t>）的库，</w:t>
+      </w:r>
+      <w:r>
+        <w:rPr>
+          <w:rFonts w:hint="eastAsia"/>
+        </w:rPr>
+        <w:t>也</w:t>
+      </w:r>
+      <w:r>
+        <w:rPr>
+          <w:rFonts w:hint="eastAsia"/>
+        </w:rPr>
+        <w:t>可以用来生成可视化</w:t>
+      </w:r>
+      <w:r>
+        <w:rPr>
+          <w:rFonts w:hint="eastAsia"/>
+        </w:rPr>
+        <w:t>的</w:t>
+      </w:r>
+      <w:r>
+        <w:t>图结构</w:t>
+      </w:r>
+      <w:r>
+        <w:rPr>
+          <w:rFonts w:hint="eastAsia"/>
+        </w:rPr>
+        <w:t>，如下图所示。要</w:t>
+      </w:r>
+      <w:r>
+        <w:rPr>
+          <w:rFonts w:hint="eastAsia"/>
+        </w:rPr>
+        <w:t>想</w:t>
+      </w:r>
+      <w:r>
+        <w:rPr>
+          <w:rFonts w:hint="eastAsia"/>
+        </w:rPr>
+        <w:t>生成可视化</w:t>
+      </w:r>
+      <w:r>
+        <w:rPr>
+          <w:rFonts w:hint="eastAsia"/>
+        </w:rPr>
+        <w:t>的图</w:t>
+      </w:r>
+      <w:r>
+        <w:t>结构</w:t>
+      </w:r>
+      <w:r>
+        <w:rPr>
+          <w:rFonts w:hint="eastAsia"/>
+        </w:rPr>
+        <w:t>，</w:t>
+      </w:r>
+      <w:r>
+        <w:rPr>
+          <w:rFonts w:hint="eastAsia"/>
+        </w:rPr>
+        <w:t>我们</w:t>
+      </w:r>
+      <w:r>
+        <w:t>首先</w:t>
+      </w:r>
+      <w:r>
+        <w:rPr>
+          <w:rFonts w:hint="eastAsia"/>
+        </w:rPr>
+        <w:t>要基于</w:t>
+      </w:r>
+      <w:r>
+        <w:rPr>
+          <w:rFonts w:hint="eastAsia"/>
+        </w:rPr>
+        <w:t>之前</w:t>
+      </w:r>
+      <w:r>
+        <w:t>的信息</w:t>
+      </w:r>
+      <w:r>
+        <w:rPr>
+          <w:rFonts w:hint="eastAsia"/>
+        </w:rPr>
+        <w:t>弄清楚</w:t>
+      </w:r>
+      <w:r>
+        <w:t>谁是谁的朋友，</w:t>
+      </w:r>
+      <w:r>
+        <w:rPr>
+          <w:rFonts w:hint="eastAsia"/>
+        </w:rPr>
+        <w:t>以此</w:t>
+      </w:r>
+      <w:r>
+        <w:t>来创建一</w:t>
+      </w:r>
+      <w:r>
         <w:lastRenderedPageBreak/>
-        <w:t xml:space="preserve">This a kind of data structure that can be used to generate a network, and is a very good way of visualizing the social graph. I used D3 here, but python also has a library called </w:t>
-      </w:r>
-      <w:r>
-        <w:rPr>
-          <w:b/>
-        </w:rPr>
-        <w:t>NetworkX</w:t>
-      </w:r>
-      <w:r>
-        <w:t xml:space="preserve"> (</w:t>
-      </w:r>
-      <w:hyperlink r:id="rId12">
-        <w:r>
-          <w:rPr>
-            <w:rFonts w:ascii="Courier New" w:eastAsia="Courier New" w:hAnsi="Courier New" w:cs="Courier New"/>
-            <w:sz w:val="19"/>
-          </w:rPr>
-          <w:t>https://networkx.github.io/</w:t>
-        </w:r>
-      </w:hyperlink>
-      <w:r>
-        <w:t>) that can be used to generate graph visualization, as shown in the following graph. To generate a visualization, you need to arrive at a adjacency matrix that can be created based on the bases of the preceding information about who is the friend of whom.</w:t>
-      </w:r>
-    </w:p>
-    <w:p>
-      <w:pPr>
-        <w:ind w:left="-5" w:right="230"/>
-      </w:pPr>
-      <w:r>
-        <w:rPr>
-          <w:rFonts w:hint="eastAsia"/>
-        </w:rPr>
-        <w:t>这是一种可用于生成网络的数据结构，是一种可视化社交图的非常好的方法。</w:t>
-      </w:r>
-      <w:r>
-        <w:rPr>
-          <w:rFonts w:hint="eastAsia"/>
-        </w:rPr>
-        <w:t xml:space="preserve"> </w:t>
-      </w:r>
-      <w:r>
-        <w:rPr>
-          <w:rFonts w:hint="eastAsia"/>
-        </w:rPr>
-        <w:t>我在这里使用</w:t>
-      </w:r>
-      <w:r>
-        <w:rPr>
-          <w:rFonts w:hint="eastAsia"/>
+        <w:t>个</w:t>
+      </w:r>
+      <w:r>
+        <w:rPr>
+          <w:rFonts w:hint="eastAsia"/>
+        </w:rPr>
+        <w:t>邻接矩阵</w:t>
+      </w:r>
+      <w:r>
+        <w:rPr>
+          <w:rFonts w:hint="eastAsia"/>
+        </w:rPr>
+        <w:t>。</w:t>
+      </w:r>
+    </w:p>
+    <w:p>
+      <w:pPr>
+        <w:rPr>
+          <w:color w:val="FF0000"/>
+        </w:rPr>
+      </w:pPr>
+      <w:r>
+        <w:rPr>
+          <w:rFonts w:hint="eastAsia"/>
+          <w:color w:val="FF0000"/>
+        </w:rPr>
+        <w:t>（图）</w:t>
+      </w:r>
+    </w:p>
+    <w:p>
+      <w:r>
+        <w:rPr>
+          <w:rFonts w:hint="eastAsia"/>
+          <w:color w:val="FF0000"/>
+        </w:rPr>
+        <w:t>用</w:t>
+      </w:r>
+      <w:r>
+        <w:rPr>
+          <w:color w:val="FF0000"/>
         </w:rPr>
         <w:t>D3</w:t>
       </w:r>
       <w:r>
         <w:rPr>
           <w:rFonts w:hint="eastAsia"/>
-        </w:rPr>
-        <w:t>，但是</w:t>
-      </w:r>
-      <w:r>
-        <w:rPr>
-          <w:rFonts w:hint="eastAsia"/>
-        </w:rPr>
-        <w:t>python</w:t>
-      </w:r>
-      <w:r>
-        <w:rPr>
-          <w:rFonts w:hint="eastAsia"/>
-        </w:rPr>
-        <w:t>还有一个名为</w:t>
-      </w:r>
-      <w:r>
-        <w:rPr>
-          <w:rFonts w:hint="eastAsia"/>
-        </w:rPr>
-        <w:t>NetworkX</w:t>
-      </w:r>
-      <w:r>
-        <w:rPr>
-          <w:rFonts w:hint="eastAsia"/>
-        </w:rPr>
-        <w:t>（</w:t>
-      </w:r>
-      <w:r>
-        <w:rPr>
-          <w:rFonts w:hint="eastAsia"/>
-        </w:rPr>
-        <w:t>https://networkx.github.io/</w:t>
-      </w:r>
-      <w:r>
-        <w:rPr>
-          <w:rFonts w:hint="eastAsia"/>
-        </w:rPr>
-        <w:t>）的库，可以用来生成图形可视化，如下图所示。</w:t>
-      </w:r>
-      <w:r>
-        <w:rPr>
-          <w:rFonts w:hint="eastAsia"/>
-        </w:rPr>
-        <w:t xml:space="preserve"> </w:t>
-      </w:r>
-      <w:r>
-        <w:rPr>
-          <w:rFonts w:hint="eastAsia"/>
-        </w:rPr>
-        <w:t>要生成可视化，您需要到达一个邻接矩阵，可以基于前面的信息的基础来创建谁是谁的朋友。</w:t>
-      </w:r>
-    </w:p>
-    <w:p>
-      <w:r>
-        <w:rPr>
-          <w:rFonts w:hint="eastAsia"/>
           <w:color w:val="FF0000"/>
         </w:rPr>
-        <w:t>（图）</w:t>
-      </w:r>
-      <w:r>
-        <w:rPr>
-          <w:sz w:val="16"/>
-        </w:rPr>
-        <w:t>Visualization of a sample network in D3</w:t>
+        <w:t>库</w:t>
+      </w:r>
+      <w:r>
+        <w:rPr>
+          <w:rFonts w:hint="eastAsia"/>
+          <w:color w:val="FF0000"/>
+        </w:rPr>
+        <w:t>绘制的</w:t>
+      </w:r>
+      <w:r>
+        <w:rPr>
+          <w:color w:val="FF0000"/>
+        </w:rPr>
+        <w:t>某样本网络的可视化图</w:t>
       </w:r>
     </w:p>
     <w:p>
@@ -9057,15 +10430,22 @@
     </w:p>
     <w:p>
       <w:r>
-        <w:t>In this chapter, we touched upon some of the most popular social networks. You learned how to get data using Python. You understood the structure and kind of attributes data has. We explored different options provided by the API.</w:t>
-      </w:r>
-    </w:p>
-    <w:p>
-      <w:r>
-        <w:rPr>
-          <w:rFonts w:hint="eastAsia"/>
-        </w:rPr>
-        <w:t>在本章中，我们谈到了一些最流行的社交网络。您学习了如何使用</w:t>
+        <w:rPr>
+          <w:rFonts w:hint="eastAsia"/>
+        </w:rPr>
+        <w:t>在本章，我们</w:t>
+      </w:r>
+      <w:r>
+        <w:rPr>
+          <w:rFonts w:hint="eastAsia"/>
+        </w:rPr>
+        <w:t>带您接触到了一些当下最流行的社交网络，并</w:t>
+      </w:r>
+      <w:r>
+        <w:rPr>
+          <w:rFonts w:hint="eastAsia"/>
+        </w:rPr>
+        <w:t>学习了如何使用</w:t>
       </w:r>
       <w:r>
         <w:rPr>
@@ -9077,7 +10457,43 @@
         <w:rPr>
           <w:rFonts w:hint="eastAsia"/>
         </w:rPr>
-        <w:t>获取数据。你理解数据的结构和种类。我们探索了</w:t>
+        <w:t>来</w:t>
+      </w:r>
+      <w:r>
+        <w:rPr>
+          <w:rFonts w:hint="eastAsia"/>
+        </w:rPr>
+        <w:t>获取</w:t>
+      </w:r>
+      <w:r>
+        <w:rPr>
+          <w:rFonts w:hint="eastAsia"/>
+        </w:rPr>
+        <w:t>它们的</w:t>
+      </w:r>
+      <w:r>
+        <w:rPr>
+          <w:rFonts w:hint="eastAsia"/>
+        </w:rPr>
+        <w:t>数据。</w:t>
+      </w:r>
+      <w:r>
+        <w:rPr>
+          <w:rFonts w:hint="eastAsia"/>
+        </w:rPr>
+        <w:t>在这个过程中，我们理解了它们的数据结构和各类属性数据，并</w:t>
+      </w:r>
+      <w:r>
+        <w:rPr>
+          <w:rFonts w:hint="eastAsia"/>
+        </w:rPr>
+        <w:t>探索了</w:t>
+      </w:r>
+      <w:r>
+        <w:rPr>
+          <w:rFonts w:hint="eastAsia"/>
+        </w:rPr>
+        <w:t>其</w:t>
       </w:r>
       <w:r>
         <w:rPr>
@@ -9089,20 +10505,147 @@
         <w:rPr>
           <w:rFonts w:hint="eastAsia"/>
         </w:rPr>
+        <w:t>所</w:t>
+      </w:r>
+      <w:r>
+        <w:rPr>
+          <w:rFonts w:hint="eastAsia"/>
+        </w:rPr>
         <w:t>提供的不同选项。</w:t>
       </w:r>
     </w:p>
     <w:p>
       <w:r>
-        <w:t>We explored some of the most common use cases in the context of social media mining. We touched upon the use cases about trending topics, influencer detection, information flow, and so on. We visualized some of these use cases. We also applied some of the learnings from the previous chapter, where we used NLTK to get some of the topic and entity extraction, while in scikit-learn we classified some of the complaints.</w:t>
-      </w:r>
-    </w:p>
-    <w:p>
-      <w:r>
-        <w:rPr>
-          <w:rFonts w:hint="eastAsia"/>
-        </w:rPr>
-        <w:t>我们探讨了一些在社交媒体挖掘的上下文中最常见的用例。我们讨论了关于热门话题，影响者检测，信息流等的使用案例。我们可视化了一些这些用例。我们还应用了前一章的一些学习，我们使用</w:t>
+        <w:rPr>
+          <w:rFonts w:hint="eastAsia"/>
+        </w:rPr>
+        <w:t>另外，</w:t>
+      </w:r>
+      <w:r>
+        <w:rPr>
+          <w:rFonts w:hint="eastAsia"/>
+        </w:rPr>
+        <w:t>我们</w:t>
+      </w:r>
+      <w:r>
+        <w:rPr>
+          <w:rFonts w:hint="eastAsia"/>
+        </w:rPr>
+        <w:t>也</w:t>
+      </w:r>
+      <w:r>
+        <w:rPr>
+          <w:rFonts w:hint="eastAsia"/>
+        </w:rPr>
+        <w:t>探讨了一些在社交媒体挖掘</w:t>
+      </w:r>
+      <w:r>
+        <w:rPr>
+          <w:rFonts w:hint="eastAsia"/>
+        </w:rPr>
+        <w:t>领域中</w:t>
+      </w:r>
+      <w:r>
+        <w:rPr>
+          <w:rFonts w:hint="eastAsia"/>
+        </w:rPr>
+        <w:t>最常见的用例。</w:t>
+      </w:r>
+      <w:r>
+        <w:rPr>
+          <w:rFonts w:hint="eastAsia"/>
+        </w:rPr>
+        <w:t>这些用例包括</w:t>
+      </w:r>
+      <w:r>
+        <w:rPr>
+          <w:rFonts w:hint="eastAsia"/>
+        </w:rPr>
+        <w:t>热门话题</w:t>
+      </w:r>
+      <w:r>
+        <w:rPr>
+          <w:rFonts w:hint="eastAsia"/>
+        </w:rPr>
+        <w:t>提取</w:t>
+      </w:r>
+      <w:r>
+        <w:rPr>
+          <w:rFonts w:hint="eastAsia"/>
+        </w:rPr>
+        <w:t>、</w:t>
+      </w:r>
+      <w:r>
+        <w:rPr>
+          <w:rFonts w:hint="eastAsia"/>
+        </w:rPr>
+        <w:t>影响者检测，信息流</w:t>
+      </w:r>
+      <w:r>
+        <w:rPr>
+          <w:rFonts w:hint="eastAsia"/>
+        </w:rPr>
+        <w:t>分析</w:t>
+      </w:r>
+      <w:r>
+        <w:rPr>
+          <w:rFonts w:hint="eastAsia"/>
+        </w:rPr>
+        <w:t>等。我们</w:t>
+      </w:r>
+      <w:r>
+        <w:rPr>
+          <w:rFonts w:hint="eastAsia"/>
+        </w:rPr>
+        <w:t>还对其中的一些</w:t>
+      </w:r>
+      <w:r>
+        <w:rPr>
+          <w:rFonts w:hint="eastAsia"/>
+        </w:rPr>
+        <w:t>用例</w:t>
+      </w:r>
+      <w:r>
+        <w:rPr>
+          <w:rFonts w:hint="eastAsia"/>
+        </w:rPr>
+        <w:t>进行了可视化处理</w:t>
+      </w:r>
+      <w:r>
+        <w:rPr>
+          <w:rFonts w:hint="eastAsia"/>
+        </w:rPr>
+        <w:t>。</w:t>
+      </w:r>
+      <w:r>
+        <w:rPr>
+          <w:rFonts w:hint="eastAsia"/>
+        </w:rPr>
+        <w:t>除此之外，</w:t>
+      </w:r>
+      <w:r>
+        <w:rPr>
+          <w:rFonts w:hint="eastAsia"/>
+        </w:rPr>
+        <w:t>我们还</w:t>
+      </w:r>
+      <w:r>
+        <w:rPr>
+          <w:rFonts w:hint="eastAsia"/>
+        </w:rPr>
+        <w:t>运用</w:t>
+      </w:r>
+      <w:r>
+        <w:rPr>
+          <w:rFonts w:hint="eastAsia"/>
+        </w:rPr>
+        <w:t>了上一章所学到的知识</w:t>
+      </w:r>
+      <w:r>
+        <w:rPr>
+          <w:rFonts w:hint="eastAsia"/>
+        </w:rPr>
+        <w:t>，用</w:t>
       </w:r>
       <w:r>
         <w:rPr>
@@ -9114,7 +10657,37 @@
         <w:rPr>
           <w:rFonts w:hint="eastAsia"/>
         </w:rPr>
-        <w:t>来获得一些主题和实体提取，而在</w:t>
+        <w:t>来</w:t>
+      </w:r>
+      <w:r>
+        <w:rPr>
+          <w:rFonts w:hint="eastAsia"/>
+        </w:rPr>
+        <w:t>完成一些主题获取和</w:t>
+      </w:r>
+      <w:r>
+        <w:rPr>
+          <w:rFonts w:hint="eastAsia"/>
+        </w:rPr>
+        <w:t>实体提取</w:t>
+      </w:r>
+      <w:r>
+        <w:rPr>
+          <w:rFonts w:hint="eastAsia"/>
+        </w:rPr>
+        <w:t>的任务</w:t>
+      </w:r>
+      <w:r>
+        <w:rPr>
+          <w:rFonts w:hint="eastAsia"/>
+        </w:rPr>
+        <w:t>，</w:t>
+      </w:r>
+      <w:r>
+        <w:rPr>
+          <w:rFonts w:hint="eastAsia"/>
+        </w:rPr>
+        <w:t>并用</w:t>
       </w:r>
       <w:r>
         <w:rPr>
@@ -9126,24 +10699,51 @@
         <w:rPr>
           <w:rFonts w:hint="eastAsia"/>
         </w:rPr>
-        <w:t>中，我们分类了一些投诉。</w:t>
-      </w:r>
-    </w:p>
-    <w:p>
-      <w:r>
-        <w:t xml:space="preserve">In conclusion, I would suggest that you look for some of the same use cases in context of some other social networks and try to explore them. The great part of these social networks is that all of them have a data API, and most of them are open enough to do some interesting analysis. If </w:t>
-      </w:r>
-      <w:r>
-        <w:lastRenderedPageBreak/>
-        <w:t>you apply the same learning you did in this chapter, you need to understand the API, how to get the data, and then how to apply some of the concepts we learned in the previous chapters. I hope that after learning all this, you will come up with more use cases, and some interesting analysis of social media.</w:t>
-      </w:r>
-    </w:p>
-    <w:p>
-      <w:r>
-        <w:rPr>
-          <w:rFonts w:hint="eastAsia"/>
-        </w:rPr>
-        <w:t>总之，我建议你在一些其他社交网络的上下文中寻找一些相同的用例，并尝试探索它们。这些社交网络的很大一部分是，他们都有一个数据</w:t>
+        <w:t>对一些投诉信息进行了分类</w:t>
+      </w:r>
+      <w:r>
+        <w:rPr>
+          <w:rFonts w:hint="eastAsia"/>
+        </w:rPr>
+        <w:t>。</w:t>
+      </w:r>
+    </w:p>
+    <w:p>
+      <w:r>
+        <w:rPr>
+          <w:rFonts w:hint="eastAsia"/>
+        </w:rPr>
+        <w:t>最后，我们</w:t>
+      </w:r>
+      <w:r>
+        <w:rPr>
+          <w:rFonts w:hint="eastAsia"/>
+        </w:rPr>
+        <w:t>建议</w:t>
+      </w:r>
+      <w:r>
+        <w:rPr>
+          <w:rFonts w:hint="eastAsia"/>
+        </w:rPr>
+        <w:t>读者可以再寻找一些其它的社交网络环境来执行相同的用例，并自行探索它们</w:t>
+      </w:r>
+      <w:r>
+        <w:rPr>
+          <w:rFonts w:hint="eastAsia"/>
+        </w:rPr>
+        <w:t>。这些社交网络</w:t>
+      </w:r>
+      <w:r>
+        <w:rPr>
+          <w:rFonts w:hint="eastAsia"/>
+        </w:rPr>
+        <w:t>大部分都会提供一组</w:t>
+      </w:r>
+      <w:r>
+        <w:rPr>
+          <w:rFonts w:hint="eastAsia"/>
+        </w:rPr>
+        <w:t>数据</w:t>
       </w:r>
       <w:r>
         <w:rPr>
@@ -9155,7 +10755,73 @@
         <w:rPr>
           <w:rFonts w:hint="eastAsia"/>
         </w:rPr>
-        <w:t>，其中大多数是开放的，足以做一些有趣的分析。如果应用与本章中相同的学习，您需要了解</w:t>
+        <w:t>，</w:t>
+      </w:r>
+      <w:r>
+        <w:rPr>
+          <w:rFonts w:hint="eastAsia"/>
+        </w:rPr>
+        <w:t>而且</w:t>
+      </w:r>
+      <w:r>
+        <w:rPr>
+          <w:rFonts w:hint="eastAsia"/>
+        </w:rPr>
+        <w:t>其中</w:t>
+      </w:r>
+      <w:r>
+        <w:rPr>
+          <w:rFonts w:hint="eastAsia"/>
+        </w:rPr>
+        <w:t>绝</w:t>
+      </w:r>
+      <w:r>
+        <w:rPr>
+          <w:rFonts w:hint="eastAsia"/>
+        </w:rPr>
+        <w:t>大多数是开放的，足以</w:t>
+      </w:r>
+      <w:r>
+        <w:rPr>
+          <w:rFonts w:hint="eastAsia"/>
+        </w:rPr>
+        <w:t>让我们</w:t>
+      </w:r>
+      <w:r>
+        <w:rPr>
+          <w:rFonts w:hint="eastAsia"/>
+        </w:rPr>
+        <w:t>做一些有趣的分析。如果</w:t>
+      </w:r>
+      <w:r>
+        <w:rPr>
+          <w:rFonts w:hint="eastAsia"/>
+        </w:rPr>
+        <w:t>您想实现本章所学习到的这些</w:t>
+      </w:r>
+      <w:r>
+        <w:rPr>
+          <w:rFonts w:hint="eastAsia"/>
+        </w:rPr>
+        <w:t>应用，</w:t>
+      </w:r>
+      <w:r>
+        <w:rPr>
+          <w:rFonts w:hint="eastAsia"/>
+        </w:rPr>
+        <w:t>就</w:t>
+      </w:r>
+      <w:r>
+        <w:rPr>
+          <w:rFonts w:hint="eastAsia"/>
+        </w:rPr>
+        <w:t>需要了解</w:t>
+      </w:r>
+      <w:r>
+        <w:rPr>
+          <w:rFonts w:hint="eastAsia"/>
+        </w:rPr>
+        <w:t>如何用这些</w:t>
       </w:r>
       <w:r>
         <w:rPr>
@@ -9167,16 +10833,91 @@
         <w:rPr>
           <w:rFonts w:hint="eastAsia"/>
         </w:rPr>
-        <w:t>，如何获取数据，然后如何应用我们在前面章节中学到的一些概念。我希望在学习所有这些，你会想出更多的用例，和一些有趣的社交媒体分析。</w:t>
-      </w:r>
+        <w:t>来</w:t>
+      </w:r>
+      <w:r>
+        <w:rPr>
+          <w:rFonts w:hint="eastAsia"/>
+        </w:rPr>
+        <w:t>获取数据，然后如何</w:t>
+      </w:r>
+      <w:r>
+        <w:rPr>
+          <w:rFonts w:hint="eastAsia"/>
+        </w:rPr>
+        <w:t>运用之前</w:t>
+      </w:r>
+      <w:r>
+        <w:rPr>
+          <w:rFonts w:hint="eastAsia"/>
+        </w:rPr>
+        <w:t>章节中</w:t>
+      </w:r>
+      <w:r>
+        <w:rPr>
+          <w:rFonts w:hint="eastAsia"/>
+        </w:rPr>
+        <w:t>所</w:t>
+      </w:r>
+      <w:r>
+        <w:rPr>
+          <w:rFonts w:hint="eastAsia"/>
+        </w:rPr>
+        <w:t>学到的一些概念。我</w:t>
+      </w:r>
+      <w:r>
+        <w:rPr>
+          <w:rFonts w:hint="eastAsia"/>
+        </w:rPr>
+        <w:t>们</w:t>
+      </w:r>
+      <w:r>
+        <w:rPr>
+          <w:rFonts w:hint="eastAsia"/>
+        </w:rPr>
+        <w:t>期待</w:t>
+      </w:r>
+      <w:bookmarkStart w:id="0" w:name="_GoBack"/>
+      <w:bookmarkEnd w:id="0"/>
+      <w:r>
+        <w:rPr>
+          <w:rFonts w:hint="eastAsia"/>
+        </w:rPr>
+        <w:t>读者</w:t>
+      </w:r>
+      <w:r>
+        <w:rPr>
+          <w:rFonts w:hint="eastAsia"/>
+        </w:rPr>
+        <w:t>在学习</w:t>
+      </w:r>
+      <w:r>
+        <w:rPr>
+          <w:rFonts w:hint="eastAsia"/>
+        </w:rPr>
+        <w:t>这一切的过程中能</w:t>
+      </w:r>
+      <w:r>
+        <w:rPr>
+          <w:rFonts w:hint="eastAsia"/>
+        </w:rPr>
+        <w:t>想出更多的用例，和一些有趣的社交媒体分析。</w:t>
+      </w:r>
+    </w:p>
+    <w:p>
+      <w:pPr>
+        <w:rPr>
+          <w:rFonts w:hint="eastAsia"/>
+        </w:rPr>
+      </w:pPr>
     </w:p>
     <w:sectPr>
-      <w:headerReference w:type="even" r:id="rId13"/>
-      <w:headerReference w:type="default" r:id="rId14"/>
-      <w:footerReference w:type="even" r:id="rId15"/>
-      <w:footerReference w:type="default" r:id="rId16"/>
-      <w:headerReference w:type="first" r:id="rId17"/>
-      <w:footerReference w:type="first" r:id="rId18"/>
+      <w:headerReference w:type="even" r:id="rId12"/>
+      <w:headerReference w:type="default" r:id="rId13"/>
+      <w:footerReference w:type="even" r:id="rId14"/>
+      <w:footerReference w:type="default" r:id="rId15"/>
+      <w:headerReference w:type="first" r:id="rId16"/>
+      <w:footerReference w:type="first" r:id="rId17"/>
       <w:footnotePr>
         <w:numFmt w:val="decimalEnclosedCircleChinese"/>
         <w:numRestart w:val="eachPage"/>
@@ -9308,6 +11049,31 @@
       </w:r>
     </w:p>
   </w:footnote>
+  <w:footnote w:id="2">
+    <w:p>
+      <w:pPr>
+        <w:pStyle w:val="a7"/>
+        <w:rPr>
+          <w:rFonts w:hint="eastAsia"/>
+        </w:rPr>
+      </w:pPr>
+      <w:r>
+        <w:rPr>
+          <w:rStyle w:val="af2"/>
+        </w:rPr>
+        <w:footnoteRef/>
+      </w:r>
+      <w:r>
+        <w:t xml:space="preserve"> </w:t>
+      </w:r>
+      <w:r>
+        <w:rPr>
+          <w:rFonts w:hint="eastAsia"/>
+        </w:rPr>
+        <w:t>译者注：考虑到原文讨论的是英文环境下的文本处理，其处理逻辑跟中文大不相同，所以数据文本还是不翻译为好。</w:t>
+      </w:r>
+    </w:p>
+  </w:footnote>
 </w:footnotes>
 </file>
 
@@ -9457,7 +11223,7 @@
         <w:rStyle w:val="a6"/>
         <w:noProof/>
       </w:rPr>
-      <w:t>12</w:t>
+      <w:t>13</w:t>
     </w:r>
     <w:r>
       <w:rPr>
@@ -12995,7 +14761,7 @@
 </file>
 
 <file path=customXml/itemProps1.xml><?xml version="1.0" encoding="utf-8"?>
-<ds:datastoreItem xmlns:ds="http://schemas.openxmlformats.org/officeDocument/2006/customXml" ds:itemID="{AF394B60-0BD4-4E84-8A02-49F9F98E8114}">
+<ds:datastoreItem xmlns:ds="http://schemas.openxmlformats.org/officeDocument/2006/customXml" ds:itemID="{D82B3E3A-E792-4D76-8768-70D6A2487083}">
   <ds:schemaRefs>
     <ds:schemaRef ds:uri="http://schemas.openxmlformats.org/officeDocument/2006/bibliography"/>
   </ds:schemaRefs>
